--- a/src/assets/cv/Daniel-CV-Nuevo-Modelo.docx
+++ b/src/assets/cv/Daniel-CV-Nuevo-Modelo.docx
@@ -1569,18 +1569,7 @@
                                 <w:sz w:val="22"/>
                                 <w:szCs w:val="22"/>
                               </w:rPr>
-                              <w:t xml:space="preserve"> RIF.: j-40203007-0</w:t>
-                            </w:r>
-                            <w:r>
-                              <w:rPr>
-                                <w:rFonts w:ascii="Arial" w:hAnsi="Arial" w:cs="Arial"/>
-                                <w:b/>
-                                <w:bCs/>
-                                <w:color w:val="auto"/>
-                                <w:sz w:val="22"/>
-                                <w:szCs w:val="22"/>
-                              </w:rPr>
-                              <w:t xml:space="preserve">, </w:t>
+                              <w:t xml:space="preserve"> RIF.: j-40203007-0, </w:t>
                             </w:r>
                             <w:proofErr w:type="spellStart"/>
                             <w:r>
@@ -1695,19 +1684,8 @@
                                 <w:color w:val="auto"/>
                                 <w:lang w:val="es-ES"/>
                               </w:rPr>
-                              <w:t xml:space="preserve">Desarrollo web / </w:t>
-                            </w:r>
-                            <w:proofErr w:type="spellStart"/>
-                            <w:r>
-                              <w:rPr>
-                                <w:rFonts w:ascii="Arial" w:hAnsi="Arial" w:cs="Arial"/>
-                                <w:b/>
-                                <w:color w:val="auto"/>
-                                <w:lang w:val="es-ES"/>
-                              </w:rPr>
-                              <w:t>Proyectios</w:t>
-                            </w:r>
-                            <w:proofErr w:type="spellEnd"/>
+                              <w:t>Desarrollo web / Proyectos</w:t>
+                            </w:r>
                           </w:p>
                           <w:p>
                             <w:pPr>
@@ -1829,6 +1807,13 @@
                               </w:rPr>
                               <w:t>HTML, CSS, JavaScript, Figma, React JS</w:t>
                             </w:r>
+                            <w:r>
+                              <w:rPr>
+                                <w:rFonts w:ascii="Arial" w:hAnsi="Arial" w:cs="Arial"/>
+                                <w:color w:val="auto"/>
+                              </w:rPr>
+                              <w:t>, Node JS, Express, MongoDB</w:t>
+                            </w:r>
                           </w:p>
                           <w:p>
                             <w:pPr>
@@ -1901,23 +1886,7 @@
                                 <w:rFonts w:ascii="Arial" w:hAnsi="Arial" w:cs="Arial"/>
                                 <w:color w:val="auto"/>
                               </w:rPr>
-                              <w:t xml:space="preserve">: Venezuela. Maracay, Aragua. La </w:t>
-                            </w:r>
-                            <w:proofErr w:type="spellStart"/>
-                            <w:r>
-                              <w:rPr>
-                                <w:rFonts w:ascii="Arial" w:hAnsi="Arial" w:cs="Arial"/>
-                                <w:color w:val="auto"/>
-                              </w:rPr>
-                              <w:t>Cooperativa</w:t>
-                            </w:r>
-                            <w:proofErr w:type="spellEnd"/>
-                            <w:r>
-                              <w:rPr>
-                                <w:rFonts w:ascii="Arial" w:hAnsi="Arial" w:cs="Arial"/>
-                                <w:color w:val="auto"/>
-                              </w:rPr>
-                              <w:t>, #63</w:t>
+                              <w:t>: Venezuela. Maracay, Aragua.</w:t>
                             </w:r>
                           </w:p>
                         </w:txbxContent>
@@ -2019,18 +1988,7 @@
                           <w:sz w:val="22"/>
                           <w:szCs w:val="22"/>
                         </w:rPr>
-                        <w:t xml:space="preserve"> RIF.: j-40203007-0</w:t>
-                      </w:r>
-                      <w:r>
-                        <w:rPr>
-                          <w:rFonts w:ascii="Arial" w:hAnsi="Arial" w:cs="Arial"/>
-                          <w:b/>
-                          <w:bCs/>
-                          <w:color w:val="auto"/>
-                          <w:sz w:val="22"/>
-                          <w:szCs w:val="22"/>
-                        </w:rPr>
-                        <w:t xml:space="preserve">, </w:t>
+                        <w:t xml:space="preserve"> RIF.: j-40203007-0, </w:t>
                       </w:r>
                       <w:proofErr w:type="spellStart"/>
                       <w:r>
@@ -2145,19 +2103,8 @@
                           <w:color w:val="auto"/>
                           <w:lang w:val="es-ES"/>
                         </w:rPr>
-                        <w:t xml:space="preserve">Desarrollo web / </w:t>
-                      </w:r>
-                      <w:proofErr w:type="spellStart"/>
-                      <w:r>
-                        <w:rPr>
-                          <w:rFonts w:ascii="Arial" w:hAnsi="Arial" w:cs="Arial"/>
-                          <w:b/>
-                          <w:color w:val="auto"/>
-                          <w:lang w:val="es-ES"/>
-                        </w:rPr>
-                        <w:t>Proyectios</w:t>
-                      </w:r>
-                      <w:proofErr w:type="spellEnd"/>
+                        <w:t>Desarrollo web / Proyectos</w:t>
+                      </w:r>
                     </w:p>
                     <w:p>
                       <w:pPr>
@@ -2279,6 +2226,13 @@
                         </w:rPr>
                         <w:t>HTML, CSS, JavaScript, Figma, React JS</w:t>
                       </w:r>
+                      <w:r>
+                        <w:rPr>
+                          <w:rFonts w:ascii="Arial" w:hAnsi="Arial" w:cs="Arial"/>
+                          <w:color w:val="auto"/>
+                        </w:rPr>
+                        <w:t>, Node JS, Express, MongoDB</w:t>
+                      </w:r>
                     </w:p>
                     <w:p>
                       <w:pPr>
@@ -2351,23 +2305,7 @@
                           <w:rFonts w:ascii="Arial" w:hAnsi="Arial" w:cs="Arial"/>
                           <w:color w:val="auto"/>
                         </w:rPr>
-                        <w:t xml:space="preserve">: Venezuela. Maracay, Aragua. La </w:t>
-                      </w:r>
-                      <w:proofErr w:type="spellStart"/>
-                      <w:r>
-                        <w:rPr>
-                          <w:rFonts w:ascii="Arial" w:hAnsi="Arial" w:cs="Arial"/>
-                          <w:color w:val="auto"/>
-                        </w:rPr>
-                        <w:t>Cooperativa</w:t>
-                      </w:r>
-                      <w:proofErr w:type="spellEnd"/>
-                      <w:r>
-                        <w:rPr>
-                          <w:rFonts w:ascii="Arial" w:hAnsi="Arial" w:cs="Arial"/>
-                          <w:color w:val="auto"/>
-                        </w:rPr>
-                        <w:t>, #63</w:t>
+                        <w:t>: Venezuela. Maracay, Aragua.</w:t>
                       </w:r>
                     </w:p>
                   </w:txbxContent>
@@ -7998,10 +7936,6 @@
 </file>
 
 <file path=customXml/item1.xml><?xml version="1.0" encoding="utf-8"?>
-<b:Sources xmlns:b="http://schemas.openxmlformats.org/officeDocument/2006/bibliography" xmlns="http://schemas.openxmlformats.org/officeDocument/2006/bibliography" SelectedStyle="/APASixthEditionOfficeOnline.xsl" StyleName="APA"/>
-</file>
-
-<file path=customXml/item2.xml><?xml version="1.0" encoding="utf-8"?>
 <CoverPageProperties xmlns="http://schemas.microsoft.com/office/2006/coverPageProps">
   <PublishDate/>
   <Abstract/>
@@ -8012,18 +7946,22 @@
 </CoverPageProperties>
 </file>
 
+<file path=customXml/item2.xml><?xml version="1.0" encoding="utf-8"?>
+<b:Sources xmlns:b="http://schemas.openxmlformats.org/officeDocument/2006/bibliography" xmlns="http://schemas.openxmlformats.org/officeDocument/2006/bibliography" SelectedStyle="/APASixthEditionOfficeOnline.xsl" StyleName="APA"/>
+</file>
+
 <file path=customXml/itemProps1.xml><?xml version="1.0" encoding="utf-8"?>
+<ds:datastoreItem xmlns:ds="http://schemas.openxmlformats.org/officeDocument/2006/customXml" ds:itemID="{7518ABA6-A0FA-414A-AC8E-EC97AD4DE7CE}">
+  <ds:schemaRefs>
+    <ds:schemaRef ds:uri="http://schemas.microsoft.com/office/2006/coverPageProps"/>
+  </ds:schemaRefs>
+</ds:datastoreItem>
+</file>
+
+<file path=customXml/itemProps2.xml><?xml version="1.0" encoding="utf-8"?>
 <ds:datastoreItem xmlns:ds="http://schemas.openxmlformats.org/officeDocument/2006/customXml" ds:itemID="{3FA139A4-E09C-9042-94A8-05B8BD96F2AD}">
   <ds:schemaRefs>
     <ds:schemaRef ds:uri="http://schemas.openxmlformats.org/officeDocument/2006/bibliography"/>
   </ds:schemaRefs>
 </ds:datastoreItem>
-</file>
-
-<file path=customXml/itemProps2.xml><?xml version="1.0" encoding="utf-8"?>
-<ds:datastoreItem xmlns:ds="http://schemas.openxmlformats.org/officeDocument/2006/customXml" ds:itemID="{7518ABA6-A0FA-414A-AC8E-EC97AD4DE7CE}">
-  <ds:schemaRefs>
-    <ds:schemaRef ds:uri="http://schemas.microsoft.com/office/2006/coverPageProps"/>
-  </ds:schemaRefs>
-</ds:datastoreItem>
 </file>
--- a/src/assets/cv/Daniel-CV-Nuevo-Modelo.docx
+++ b/src/assets/cv/Daniel-CV-Nuevo-Modelo.docx
@@ -21,7 +21,7 @@
         <mc:AlternateContent>
           <mc:Choice Requires="wps">
             <w:drawing>
-              <wp:anchor distT="0" distB="0" distL="114300" distR="114300" simplePos="0" relativeHeight="251672064" behindDoc="0" locked="0" layoutInCell="1" allowOverlap="1" wp14:anchorId="19D99C96" wp14:editId="47B6634C">
+              <wp:anchor distT="0" distB="0" distL="114300" distR="114300" simplePos="0" relativeHeight="251672064" behindDoc="0" locked="0" layoutInCell="1" allowOverlap="1" wp14:anchorId="19D99C96" wp14:editId="7D7B906D">
                 <wp:simplePos x="0" y="0"/>
                 <wp:positionH relativeFrom="column">
                   <wp:posOffset>-1539240</wp:posOffset>
@@ -70,7 +70,7 @@
           </mc:Choice>
           <mc:Fallback>
             <w:pict>
-              <v:line w14:anchorId="69327690" id="Conector recto 23" o:spid="_x0000_s1026" style="position:absolute;z-index:251672064;visibility:visible;mso-wrap-style:square;mso-wrap-distance-left:9pt;mso-wrap-distance-top:0;mso-wrap-distance-right:9pt;mso-wrap-distance-bottom:0;mso-position-horizontal:absolute;mso-position-horizontal-relative:text;mso-position-vertical:absolute;mso-position-vertical-relative:text" from="-121.2pt,682.4pt" to="333.8pt,682.4pt" o:gfxdata="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" strokecolor="black [2240]" strokeweight="1pt"/>
+              <v:line w14:anchorId="135D3851" id="Conector recto 23" o:spid="_x0000_s1026" style="position:absolute;z-index:251672064;visibility:visible;mso-wrap-style:square;mso-wrap-distance-left:9pt;mso-wrap-distance-top:0;mso-wrap-distance-right:9pt;mso-wrap-distance-bottom:0;mso-position-horizontal:absolute;mso-position-horizontal-relative:text;mso-position-vertical:absolute;mso-position-vertical-relative:text" from="-121.2pt,682.4pt" to="333.8pt,682.4pt" o:gfxdata="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" strokecolor="black [2240]" strokeweight="1pt"/>
             </w:pict>
           </mc:Fallback>
         </mc:AlternateContent>
@@ -265,15 +265,15 @@
                               </w:rPr>
                               <w:t xml:space="preserve"> DE CARABOBO</w:t>
                             </w:r>
-                          </w:p>
-                          <w:p>
-                            <w:pPr>
-                              <w:rPr>
-                                <w:rFonts w:ascii="Arial" w:hAnsi="Arial" w:cs="Arial"/>
+                            <w:r>
+                              <w:rPr>
+                                <w:rFonts w:ascii="Arial" w:hAnsi="Arial" w:cs="Arial"/>
+                                <w:b/>
                                 <w:color w:val="auto"/>
                                 <w:lang w:val="es-ES"/>
                               </w:rPr>
-                            </w:pPr>
+                              <w:t xml:space="preserve"> </w:t>
+                            </w:r>
                             <w:r>
                               <w:rPr>
                                 <w:rFonts w:ascii="Arial" w:hAnsi="Arial" w:cs="Arial"/>
@@ -298,6 +298,43 @@
                                 <w:lang w:val="es-ES"/>
                               </w:rPr>
                               <w:t>Ingeniería Eléctrica. Estudiante.</w:t>
+                            </w:r>
+                          </w:p>
+                          <w:p>
+                            <w:pPr>
+                              <w:rPr>
+                                <w:rFonts w:ascii="Arial" w:hAnsi="Arial" w:cs="Arial"/>
+                                <w:bCs/>
+                                <w:color w:val="auto"/>
+                                <w:lang w:val="es-ES"/>
+                              </w:rPr>
+                            </w:pPr>
+                            <w:r>
+                              <w:rPr>
+                                <w:rFonts w:ascii="Arial" w:hAnsi="Arial" w:cs="Arial"/>
+                                <w:b/>
+                                <w:color w:val="auto"/>
+                                <w:lang w:val="es-ES"/>
+                              </w:rPr>
+                              <w:t xml:space="preserve">Henry </w:t>
+                            </w:r>
+                            <w:r>
+                              <w:rPr>
+                                <w:rFonts w:ascii="Arial" w:hAnsi="Arial" w:cs="Arial"/>
+                                <w:bCs/>
+                                <w:color w:val="auto"/>
+                                <w:lang w:val="es-ES"/>
+                              </w:rPr>
+                              <w:t xml:space="preserve">Bootcam </w:t>
+                            </w:r>
+                            <w:r>
+                              <w:rPr>
+                                <w:rFonts w:ascii="Arial" w:hAnsi="Arial" w:cs="Arial"/>
+                                <w:bCs/>
+                                <w:color w:val="auto"/>
+                                <w:lang w:val="es-ES"/>
+                              </w:rPr>
+                              <w:t>Fullstack Developer 2021</w:t>
                             </w:r>
                           </w:p>
                           <w:p>
@@ -389,61 +426,7 @@
                                 <w:color w:val="auto"/>
                                 <w:lang w:val="es-VE" w:eastAsia="en-US"/>
                               </w:rPr>
-                              <w:t xml:space="preserve">Curso: </w:t>
-                            </w:r>
-                            <w:proofErr w:type="spellStart"/>
-                            <w:r>
-                              <w:rPr>
-                                <w:rFonts w:ascii="Arial" w:hAnsi="Arial" w:cs="Arial"/>
-                                <w:color w:val="auto"/>
-                                <w:lang w:val="es-VE" w:eastAsia="en-US"/>
-                              </w:rPr>
-                              <w:t>Introduction</w:t>
-                            </w:r>
-                            <w:proofErr w:type="spellEnd"/>
-                            <w:r>
-                              <w:rPr>
-                                <w:rFonts w:ascii="Arial" w:hAnsi="Arial" w:cs="Arial"/>
-                                <w:color w:val="auto"/>
-                                <w:lang w:val="es-VE" w:eastAsia="en-US"/>
-                              </w:rPr>
-                              <w:t xml:space="preserve"> </w:t>
-                            </w:r>
-                            <w:proofErr w:type="spellStart"/>
-                            <w:r>
-                              <w:rPr>
-                                <w:rFonts w:ascii="Arial" w:hAnsi="Arial" w:cs="Arial"/>
-                                <w:color w:val="auto"/>
-                                <w:lang w:val="es-VE" w:eastAsia="en-US"/>
-                              </w:rPr>
-                              <w:t>to</w:t>
-                            </w:r>
-                            <w:proofErr w:type="spellEnd"/>
-                            <w:r>
-                              <w:rPr>
-                                <w:rFonts w:ascii="Arial" w:hAnsi="Arial" w:cs="Arial"/>
-                                <w:color w:val="auto"/>
-                                <w:lang w:val="es-VE" w:eastAsia="en-US"/>
-                              </w:rPr>
-                              <w:t xml:space="preserve"> Cloud </w:t>
-                            </w:r>
-                            <w:proofErr w:type="spellStart"/>
-                            <w:r>
-                              <w:rPr>
-                                <w:rFonts w:ascii="Arial" w:hAnsi="Arial" w:cs="Arial"/>
-                                <w:color w:val="auto"/>
-                                <w:lang w:val="es-VE" w:eastAsia="en-US"/>
-                              </w:rPr>
-                              <w:t>Development</w:t>
-                            </w:r>
-                            <w:proofErr w:type="spellEnd"/>
-                            <w:r>
-                              <w:rPr>
-                                <w:rFonts w:ascii="Arial" w:hAnsi="Arial" w:cs="Arial"/>
-                                <w:color w:val="auto"/>
-                                <w:lang w:val="es-VE" w:eastAsia="en-US"/>
-                              </w:rPr>
-                              <w:t xml:space="preserve"> HTML, CSS, and JavaScript. </w:t>
+                              <w:t xml:space="preserve">Curso: Introduction to Cloud Development HTML, CSS, and JavaScript. </w:t>
                             </w:r>
                             <w:r>
                               <w:rPr>
@@ -479,25 +462,7 @@
                                 <w:color w:val="auto"/>
                                 <w:lang w:val="es-VE" w:eastAsia="en-US"/>
                               </w:rPr>
-                              <w:t xml:space="preserve">Curso 100% Práctico de Git y </w:t>
-                            </w:r>
-                            <w:proofErr w:type="spellStart"/>
-                            <w:r>
-                              <w:rPr>
-                                <w:rFonts w:ascii="Arial" w:hAnsi="Arial" w:cs="Arial"/>
-                                <w:color w:val="auto"/>
-                                <w:lang w:val="es-VE" w:eastAsia="en-US"/>
-                              </w:rPr>
-                              <w:t>Github</w:t>
-                            </w:r>
-                            <w:proofErr w:type="spellEnd"/>
-                            <w:r>
-                              <w:rPr>
-                                <w:rFonts w:ascii="Arial" w:hAnsi="Arial" w:cs="Arial"/>
-                                <w:color w:val="auto"/>
-                                <w:lang w:val="es-VE" w:eastAsia="en-US"/>
-                              </w:rPr>
-                              <w:t xml:space="preserve">. </w:t>
+                              <w:t xml:space="preserve">Curso 100% Práctico de Git y Github. </w:t>
                             </w:r>
                             <w:r>
                               <w:rPr>
@@ -540,31 +505,13 @@
                                 <w:color w:val="auto"/>
                               </w:rPr>
                             </w:pPr>
-                            <w:proofErr w:type="spellStart"/>
                             <w:r>
                               <w:rPr>
                                 <w:rFonts w:ascii="Arial" w:hAnsi="Arial" w:cs="Arial"/>
                                 <w:color w:val="auto"/>
                               </w:rPr>
-                              <w:t>Pensamiento</w:t>
+                              <w:t>Pensamiento Crítico</w:t>
                             </w:r>
-                            <w:proofErr w:type="spellEnd"/>
-                            <w:r>
-                              <w:rPr>
-                                <w:rFonts w:ascii="Arial" w:hAnsi="Arial" w:cs="Arial"/>
-                                <w:color w:val="auto"/>
-                              </w:rPr>
-                              <w:t xml:space="preserve"> </w:t>
-                            </w:r>
-                            <w:proofErr w:type="spellStart"/>
-                            <w:r>
-                              <w:rPr>
-                                <w:rFonts w:ascii="Arial" w:hAnsi="Arial" w:cs="Arial"/>
-                                <w:color w:val="auto"/>
-                              </w:rPr>
-                              <w:t>Crítico</w:t>
-                            </w:r>
-                            <w:proofErr w:type="spellEnd"/>
                           </w:p>
                           <w:p>
                             <w:pPr>
@@ -574,7 +521,6 @@
                                 <w:color w:val="auto"/>
                               </w:rPr>
                             </w:pPr>
-                            <w:proofErr w:type="spellStart"/>
                             <w:r>
                               <w:rPr>
                                 <w:rFonts w:ascii="Arial" w:hAnsi="Arial" w:cs="Arial"/>
@@ -582,7 +528,6 @@
                               </w:rPr>
                               <w:t>Creatividad</w:t>
                             </w:r>
-                            <w:proofErr w:type="spellEnd"/>
                           </w:p>
                           <w:p>
                             <w:pPr>
@@ -592,7 +537,6 @@
                                 <w:color w:val="auto"/>
                               </w:rPr>
                             </w:pPr>
-                            <w:proofErr w:type="spellStart"/>
                             <w:r>
                               <w:rPr>
                                 <w:rFonts w:ascii="Arial" w:hAnsi="Arial" w:cs="Arial"/>
@@ -600,7 +544,6 @@
                               </w:rPr>
                               <w:t>Adactabilidad</w:t>
                             </w:r>
-                            <w:proofErr w:type="spellEnd"/>
                           </w:p>
                           <w:p>
                             <w:pPr>
@@ -646,31 +589,13 @@
                                 <w:color w:val="auto"/>
                               </w:rPr>
                             </w:pPr>
-                            <w:proofErr w:type="spellStart"/>
                             <w:r>
                               <w:rPr>
                                 <w:rFonts w:ascii="Arial" w:hAnsi="Arial" w:cs="Arial"/>
                                 <w:color w:val="auto"/>
                               </w:rPr>
-                              <w:t>Español</w:t>
+                              <w:t>Español - Nativo</w:t>
                             </w:r>
-                            <w:proofErr w:type="spellEnd"/>
-                            <w:r>
-                              <w:rPr>
-                                <w:rFonts w:ascii="Arial" w:hAnsi="Arial" w:cs="Arial"/>
-                                <w:color w:val="auto"/>
-                              </w:rPr>
-                              <w:t xml:space="preserve"> - </w:t>
-                            </w:r>
-                            <w:proofErr w:type="spellStart"/>
-                            <w:r>
-                              <w:rPr>
-                                <w:rFonts w:ascii="Arial" w:hAnsi="Arial" w:cs="Arial"/>
-                                <w:color w:val="auto"/>
-                              </w:rPr>
-                              <w:t>Nativo</w:t>
-                            </w:r>
-                            <w:proofErr w:type="spellEnd"/>
                           </w:p>
                           <w:p>
                             <w:pPr>
@@ -680,31 +605,13 @@
                                 <w:color w:val="auto"/>
                               </w:rPr>
                             </w:pPr>
-                            <w:proofErr w:type="spellStart"/>
                             <w:r>
                               <w:rPr>
                                 <w:rFonts w:ascii="Arial" w:hAnsi="Arial" w:cs="Arial"/>
                                 <w:color w:val="auto"/>
                               </w:rPr>
-                              <w:t>Inglés</w:t>
+                              <w:t>Inglés – Técnico / Básico</w:t>
                             </w:r>
-                            <w:proofErr w:type="spellEnd"/>
-                            <w:r>
-                              <w:rPr>
-                                <w:rFonts w:ascii="Arial" w:hAnsi="Arial" w:cs="Arial"/>
-                                <w:color w:val="auto"/>
-                              </w:rPr>
-                              <w:t xml:space="preserve"> – Técnico / </w:t>
-                            </w:r>
-                            <w:proofErr w:type="spellStart"/>
-                            <w:r>
-                              <w:rPr>
-                                <w:rFonts w:ascii="Arial" w:hAnsi="Arial" w:cs="Arial"/>
-                                <w:color w:val="auto"/>
-                              </w:rPr>
-                              <w:t>Básico</w:t>
-                            </w:r>
-                            <w:proofErr w:type="spellEnd"/>
                           </w:p>
                           <w:p>
                             <w:pPr>
@@ -721,21 +628,12 @@
                                 <w:color w:val="auto"/>
                               </w:rPr>
                             </w:pPr>
-                            <w:proofErr w:type="spellStart"/>
                             <w:r>
                               <w:rPr>
                                 <w:rFonts w:ascii="Arial" w:hAnsi="Arial" w:cs="Arial"/>
                                 <w:color w:val="auto"/>
                               </w:rPr>
-                              <w:t>Correo</w:t>
-                            </w:r>
-                            <w:proofErr w:type="spellEnd"/>
-                            <w:r>
-                              <w:rPr>
-                                <w:rFonts w:ascii="Arial" w:hAnsi="Arial" w:cs="Arial"/>
-                                <w:color w:val="auto"/>
-                              </w:rPr>
-                              <w:t>: daniel.b100726@gmail.com</w:t>
+                              <w:t>Correo: daniel.b100726@gmail.com</w:t>
                             </w:r>
                           </w:p>
                           <w:p>
@@ -745,21 +643,12 @@
                                 <w:color w:val="auto"/>
                               </w:rPr>
                             </w:pPr>
-                            <w:proofErr w:type="spellStart"/>
                             <w:r>
                               <w:rPr>
                                 <w:rFonts w:ascii="Arial" w:hAnsi="Arial" w:cs="Arial"/>
                                 <w:color w:val="auto"/>
                               </w:rPr>
-                              <w:t>Linkedin</w:t>
-                            </w:r>
-                            <w:proofErr w:type="spellEnd"/>
-                            <w:r>
-                              <w:rPr>
-                                <w:rFonts w:ascii="Arial" w:hAnsi="Arial" w:cs="Arial"/>
-                                <w:color w:val="auto"/>
-                              </w:rPr>
-                              <w:t xml:space="preserve">: </w:t>
+                              <w:t xml:space="preserve">Linkedin: </w:t>
                             </w:r>
                             <w:r>
                               <w:rPr>
@@ -776,21 +665,12 @@
                                 <w:color w:val="auto"/>
                               </w:rPr>
                             </w:pPr>
-                            <w:proofErr w:type="spellStart"/>
                             <w:r>
                               <w:rPr>
                                 <w:rFonts w:ascii="Arial" w:hAnsi="Arial" w:cs="Arial"/>
                                 <w:color w:val="auto"/>
                               </w:rPr>
-                              <w:t>Github</w:t>
-                            </w:r>
-                            <w:proofErr w:type="spellEnd"/>
-                            <w:r>
-                              <w:rPr>
-                                <w:rFonts w:ascii="Arial" w:hAnsi="Arial" w:cs="Arial"/>
-                                <w:color w:val="auto"/>
-                              </w:rPr>
-                              <w:t>:</w:t>
+                              <w:t>Github:</w:t>
                             </w:r>
                             <w:r>
                               <w:t xml:space="preserve"> </w:t>
@@ -885,15 +765,15 @@
                         </w:rPr>
                         <w:t xml:space="preserve"> DE CARABOBO</w:t>
                       </w:r>
-                    </w:p>
-                    <w:p>
-                      <w:pPr>
-                        <w:rPr>
-                          <w:rFonts w:ascii="Arial" w:hAnsi="Arial" w:cs="Arial"/>
+                      <w:r>
+                        <w:rPr>
+                          <w:rFonts w:ascii="Arial" w:hAnsi="Arial" w:cs="Arial"/>
+                          <w:b/>
                           <w:color w:val="auto"/>
                           <w:lang w:val="es-ES"/>
                         </w:rPr>
-                      </w:pPr>
+                        <w:t xml:space="preserve"> </w:t>
+                      </w:r>
                       <w:r>
                         <w:rPr>
                           <w:rFonts w:ascii="Arial" w:hAnsi="Arial" w:cs="Arial"/>
@@ -918,6 +798,43 @@
                           <w:lang w:val="es-ES"/>
                         </w:rPr>
                         <w:t>Ingeniería Eléctrica. Estudiante.</w:t>
+                      </w:r>
+                    </w:p>
+                    <w:p>
+                      <w:pPr>
+                        <w:rPr>
+                          <w:rFonts w:ascii="Arial" w:hAnsi="Arial" w:cs="Arial"/>
+                          <w:bCs/>
+                          <w:color w:val="auto"/>
+                          <w:lang w:val="es-ES"/>
+                        </w:rPr>
+                      </w:pPr>
+                      <w:r>
+                        <w:rPr>
+                          <w:rFonts w:ascii="Arial" w:hAnsi="Arial" w:cs="Arial"/>
+                          <w:b/>
+                          <w:color w:val="auto"/>
+                          <w:lang w:val="es-ES"/>
+                        </w:rPr>
+                        <w:t xml:space="preserve">Henry </w:t>
+                      </w:r>
+                      <w:r>
+                        <w:rPr>
+                          <w:rFonts w:ascii="Arial" w:hAnsi="Arial" w:cs="Arial"/>
+                          <w:bCs/>
+                          <w:color w:val="auto"/>
+                          <w:lang w:val="es-ES"/>
+                        </w:rPr>
+                        <w:t xml:space="preserve">Bootcam </w:t>
+                      </w:r>
+                      <w:r>
+                        <w:rPr>
+                          <w:rFonts w:ascii="Arial" w:hAnsi="Arial" w:cs="Arial"/>
+                          <w:bCs/>
+                          <w:color w:val="auto"/>
+                          <w:lang w:val="es-ES"/>
+                        </w:rPr>
+                        <w:t>Fullstack Developer 2021</w:t>
                       </w:r>
                     </w:p>
                     <w:p>
@@ -1009,61 +926,7 @@
                           <w:color w:val="auto"/>
                           <w:lang w:val="es-VE" w:eastAsia="en-US"/>
                         </w:rPr>
-                        <w:t xml:space="preserve">Curso: </w:t>
-                      </w:r>
-                      <w:proofErr w:type="spellStart"/>
-                      <w:r>
-                        <w:rPr>
-                          <w:rFonts w:ascii="Arial" w:hAnsi="Arial" w:cs="Arial"/>
-                          <w:color w:val="auto"/>
-                          <w:lang w:val="es-VE" w:eastAsia="en-US"/>
-                        </w:rPr>
-                        <w:t>Introduction</w:t>
-                      </w:r>
-                      <w:proofErr w:type="spellEnd"/>
-                      <w:r>
-                        <w:rPr>
-                          <w:rFonts w:ascii="Arial" w:hAnsi="Arial" w:cs="Arial"/>
-                          <w:color w:val="auto"/>
-                          <w:lang w:val="es-VE" w:eastAsia="en-US"/>
-                        </w:rPr>
-                        <w:t xml:space="preserve"> </w:t>
-                      </w:r>
-                      <w:proofErr w:type="spellStart"/>
-                      <w:r>
-                        <w:rPr>
-                          <w:rFonts w:ascii="Arial" w:hAnsi="Arial" w:cs="Arial"/>
-                          <w:color w:val="auto"/>
-                          <w:lang w:val="es-VE" w:eastAsia="en-US"/>
-                        </w:rPr>
-                        <w:t>to</w:t>
-                      </w:r>
-                      <w:proofErr w:type="spellEnd"/>
-                      <w:r>
-                        <w:rPr>
-                          <w:rFonts w:ascii="Arial" w:hAnsi="Arial" w:cs="Arial"/>
-                          <w:color w:val="auto"/>
-                          <w:lang w:val="es-VE" w:eastAsia="en-US"/>
-                        </w:rPr>
-                        <w:t xml:space="preserve"> Cloud </w:t>
-                      </w:r>
-                      <w:proofErr w:type="spellStart"/>
-                      <w:r>
-                        <w:rPr>
-                          <w:rFonts w:ascii="Arial" w:hAnsi="Arial" w:cs="Arial"/>
-                          <w:color w:val="auto"/>
-                          <w:lang w:val="es-VE" w:eastAsia="en-US"/>
-                        </w:rPr>
-                        <w:t>Development</w:t>
-                      </w:r>
-                      <w:proofErr w:type="spellEnd"/>
-                      <w:r>
-                        <w:rPr>
-                          <w:rFonts w:ascii="Arial" w:hAnsi="Arial" w:cs="Arial"/>
-                          <w:color w:val="auto"/>
-                          <w:lang w:val="es-VE" w:eastAsia="en-US"/>
-                        </w:rPr>
-                        <w:t xml:space="preserve"> HTML, CSS, and JavaScript. </w:t>
+                        <w:t xml:space="preserve">Curso: Introduction to Cloud Development HTML, CSS, and JavaScript. </w:t>
                       </w:r>
                       <w:r>
                         <w:rPr>
@@ -1099,25 +962,7 @@
                           <w:color w:val="auto"/>
                           <w:lang w:val="es-VE" w:eastAsia="en-US"/>
                         </w:rPr>
-                        <w:t xml:space="preserve">Curso 100% Práctico de Git y </w:t>
-                      </w:r>
-                      <w:proofErr w:type="spellStart"/>
-                      <w:r>
-                        <w:rPr>
-                          <w:rFonts w:ascii="Arial" w:hAnsi="Arial" w:cs="Arial"/>
-                          <w:color w:val="auto"/>
-                          <w:lang w:val="es-VE" w:eastAsia="en-US"/>
-                        </w:rPr>
-                        <w:t>Github</w:t>
-                      </w:r>
-                      <w:proofErr w:type="spellEnd"/>
-                      <w:r>
-                        <w:rPr>
-                          <w:rFonts w:ascii="Arial" w:hAnsi="Arial" w:cs="Arial"/>
-                          <w:color w:val="auto"/>
-                          <w:lang w:val="es-VE" w:eastAsia="en-US"/>
-                        </w:rPr>
-                        <w:t xml:space="preserve">. </w:t>
+                        <w:t xml:space="preserve">Curso 100% Práctico de Git y Github. </w:t>
                       </w:r>
                       <w:r>
                         <w:rPr>
@@ -1160,31 +1005,13 @@
                           <w:color w:val="auto"/>
                         </w:rPr>
                       </w:pPr>
-                      <w:proofErr w:type="spellStart"/>
                       <w:r>
                         <w:rPr>
                           <w:rFonts w:ascii="Arial" w:hAnsi="Arial" w:cs="Arial"/>
                           <w:color w:val="auto"/>
                         </w:rPr>
-                        <w:t>Pensamiento</w:t>
+                        <w:t>Pensamiento Crítico</w:t>
                       </w:r>
-                      <w:proofErr w:type="spellEnd"/>
-                      <w:r>
-                        <w:rPr>
-                          <w:rFonts w:ascii="Arial" w:hAnsi="Arial" w:cs="Arial"/>
-                          <w:color w:val="auto"/>
-                        </w:rPr>
-                        <w:t xml:space="preserve"> </w:t>
-                      </w:r>
-                      <w:proofErr w:type="spellStart"/>
-                      <w:r>
-                        <w:rPr>
-                          <w:rFonts w:ascii="Arial" w:hAnsi="Arial" w:cs="Arial"/>
-                          <w:color w:val="auto"/>
-                        </w:rPr>
-                        <w:t>Crítico</w:t>
-                      </w:r>
-                      <w:proofErr w:type="spellEnd"/>
                     </w:p>
                     <w:p>
                       <w:pPr>
@@ -1194,7 +1021,6 @@
                           <w:color w:val="auto"/>
                         </w:rPr>
                       </w:pPr>
-                      <w:proofErr w:type="spellStart"/>
                       <w:r>
                         <w:rPr>
                           <w:rFonts w:ascii="Arial" w:hAnsi="Arial" w:cs="Arial"/>
@@ -1202,7 +1028,6 @@
                         </w:rPr>
                         <w:t>Creatividad</w:t>
                       </w:r>
-                      <w:proofErr w:type="spellEnd"/>
                     </w:p>
                     <w:p>
                       <w:pPr>
@@ -1212,7 +1037,6 @@
                           <w:color w:val="auto"/>
                         </w:rPr>
                       </w:pPr>
-                      <w:proofErr w:type="spellStart"/>
                       <w:r>
                         <w:rPr>
                           <w:rFonts w:ascii="Arial" w:hAnsi="Arial" w:cs="Arial"/>
@@ -1220,7 +1044,6 @@
                         </w:rPr>
                         <w:t>Adactabilidad</w:t>
                       </w:r>
-                      <w:proofErr w:type="spellEnd"/>
                     </w:p>
                     <w:p>
                       <w:pPr>
@@ -1266,31 +1089,13 @@
                           <w:color w:val="auto"/>
                         </w:rPr>
                       </w:pPr>
-                      <w:proofErr w:type="spellStart"/>
                       <w:r>
                         <w:rPr>
                           <w:rFonts w:ascii="Arial" w:hAnsi="Arial" w:cs="Arial"/>
                           <w:color w:val="auto"/>
                         </w:rPr>
-                        <w:t>Español</w:t>
+                        <w:t>Español - Nativo</w:t>
                       </w:r>
-                      <w:proofErr w:type="spellEnd"/>
-                      <w:r>
-                        <w:rPr>
-                          <w:rFonts w:ascii="Arial" w:hAnsi="Arial" w:cs="Arial"/>
-                          <w:color w:val="auto"/>
-                        </w:rPr>
-                        <w:t xml:space="preserve"> - </w:t>
-                      </w:r>
-                      <w:proofErr w:type="spellStart"/>
-                      <w:r>
-                        <w:rPr>
-                          <w:rFonts w:ascii="Arial" w:hAnsi="Arial" w:cs="Arial"/>
-                          <w:color w:val="auto"/>
-                        </w:rPr>
-                        <w:t>Nativo</w:t>
-                      </w:r>
-                      <w:proofErr w:type="spellEnd"/>
                     </w:p>
                     <w:p>
                       <w:pPr>
@@ -1300,31 +1105,13 @@
                           <w:color w:val="auto"/>
                         </w:rPr>
                       </w:pPr>
-                      <w:proofErr w:type="spellStart"/>
                       <w:r>
                         <w:rPr>
                           <w:rFonts w:ascii="Arial" w:hAnsi="Arial" w:cs="Arial"/>
                           <w:color w:val="auto"/>
                         </w:rPr>
-                        <w:t>Inglés</w:t>
+                        <w:t>Inglés – Técnico / Básico</w:t>
                       </w:r>
-                      <w:proofErr w:type="spellEnd"/>
-                      <w:r>
-                        <w:rPr>
-                          <w:rFonts w:ascii="Arial" w:hAnsi="Arial" w:cs="Arial"/>
-                          <w:color w:val="auto"/>
-                        </w:rPr>
-                        <w:t xml:space="preserve"> – Técnico / </w:t>
-                      </w:r>
-                      <w:proofErr w:type="spellStart"/>
-                      <w:r>
-                        <w:rPr>
-                          <w:rFonts w:ascii="Arial" w:hAnsi="Arial" w:cs="Arial"/>
-                          <w:color w:val="auto"/>
-                        </w:rPr>
-                        <w:t>Básico</w:t>
-                      </w:r>
-                      <w:proofErr w:type="spellEnd"/>
                     </w:p>
                     <w:p>
                       <w:pPr>
@@ -1341,21 +1128,12 @@
                           <w:color w:val="auto"/>
                         </w:rPr>
                       </w:pPr>
-                      <w:proofErr w:type="spellStart"/>
                       <w:r>
                         <w:rPr>
                           <w:rFonts w:ascii="Arial" w:hAnsi="Arial" w:cs="Arial"/>
                           <w:color w:val="auto"/>
                         </w:rPr>
-                        <w:t>Correo</w:t>
-                      </w:r>
-                      <w:proofErr w:type="spellEnd"/>
-                      <w:r>
-                        <w:rPr>
-                          <w:rFonts w:ascii="Arial" w:hAnsi="Arial" w:cs="Arial"/>
-                          <w:color w:val="auto"/>
-                        </w:rPr>
-                        <w:t>: daniel.b100726@gmail.com</w:t>
+                        <w:t>Correo: daniel.b100726@gmail.com</w:t>
                       </w:r>
                     </w:p>
                     <w:p>
@@ -1365,21 +1143,12 @@
                           <w:color w:val="auto"/>
                         </w:rPr>
                       </w:pPr>
-                      <w:proofErr w:type="spellStart"/>
                       <w:r>
                         <w:rPr>
                           <w:rFonts w:ascii="Arial" w:hAnsi="Arial" w:cs="Arial"/>
                           <w:color w:val="auto"/>
                         </w:rPr>
-                        <w:t>Linkedin</w:t>
-                      </w:r>
-                      <w:proofErr w:type="spellEnd"/>
-                      <w:r>
-                        <w:rPr>
-                          <w:rFonts w:ascii="Arial" w:hAnsi="Arial" w:cs="Arial"/>
-                          <w:color w:val="auto"/>
-                        </w:rPr>
-                        <w:t xml:space="preserve">: </w:t>
+                        <w:t xml:space="preserve">Linkedin: </w:t>
                       </w:r>
                       <w:r>
                         <w:rPr>
@@ -1396,21 +1165,12 @@
                           <w:color w:val="auto"/>
                         </w:rPr>
                       </w:pPr>
-                      <w:proofErr w:type="spellStart"/>
                       <w:r>
                         <w:rPr>
                           <w:rFonts w:ascii="Arial" w:hAnsi="Arial" w:cs="Arial"/>
                           <w:color w:val="auto"/>
                         </w:rPr>
-                        <w:t>Github</w:t>
-                      </w:r>
-                      <w:proofErr w:type="spellEnd"/>
-                      <w:r>
-                        <w:rPr>
-                          <w:rFonts w:ascii="Arial" w:hAnsi="Arial" w:cs="Arial"/>
-                          <w:color w:val="auto"/>
-                        </w:rPr>
-                        <w:t>:</w:t>
+                        <w:t>Github:</w:t>
                       </w:r>
                       <w:r>
                         <w:t xml:space="preserve"> </w:t>
@@ -1444,7 +1204,7 @@
         <mc:AlternateContent>
           <mc:Choice Requires="wps">
             <w:drawing>
-              <wp:anchor distT="0" distB="0" distL="114300" distR="114300" simplePos="0" relativeHeight="251661824" behindDoc="0" locked="0" layoutInCell="1" allowOverlap="1" wp14:anchorId="038D4BAB" wp14:editId="27F45EC7">
+              <wp:anchor distT="0" distB="0" distL="114300" distR="114300" simplePos="0" relativeHeight="251661824" behindDoc="0" locked="0" layoutInCell="1" allowOverlap="1" wp14:anchorId="038D4BAB" wp14:editId="36AE0A2A">
                 <wp:simplePos x="0" y="0"/>
                 <wp:positionH relativeFrom="column">
                   <wp:posOffset>-1493520</wp:posOffset>
@@ -1523,7 +1283,6 @@
                                 <w:color w:val="auto"/>
                               </w:rPr>
                             </w:pPr>
-                            <w:proofErr w:type="spellStart"/>
                             <w:r>
                               <w:rPr>
                                 <w:rFonts w:ascii="Arial" w:hAnsi="Arial" w:cs="Arial"/>
@@ -1533,67 +1292,7 @@
                                 <w:sz w:val="22"/>
                                 <w:szCs w:val="22"/>
                               </w:rPr>
-                              <w:t>Abastos</w:t>
-                            </w:r>
-                            <w:proofErr w:type="spellEnd"/>
-                            <w:r>
-                              <w:rPr>
-                                <w:rFonts w:ascii="Arial" w:hAnsi="Arial" w:cs="Arial"/>
-                                <w:b/>
-                                <w:bCs/>
-                                <w:color w:val="auto"/>
-                                <w:sz w:val="22"/>
-                                <w:szCs w:val="22"/>
-                              </w:rPr>
-                              <w:t xml:space="preserve"> Valentina </w:t>
-                            </w:r>
-                            <w:proofErr w:type="spellStart"/>
-                            <w:r>
-                              <w:rPr>
-                                <w:rFonts w:ascii="Arial" w:hAnsi="Arial" w:cs="Arial"/>
-                                <w:b/>
-                                <w:bCs/>
-                                <w:color w:val="auto"/>
-                                <w:sz w:val="22"/>
-                                <w:szCs w:val="22"/>
-                              </w:rPr>
-                              <w:t>c.a</w:t>
-                            </w:r>
-                            <w:proofErr w:type="spellEnd"/>
-                            <w:r>
-                              <w:rPr>
-                                <w:rFonts w:ascii="Arial" w:hAnsi="Arial" w:cs="Arial"/>
-                                <w:b/>
-                                <w:bCs/>
-                                <w:color w:val="auto"/>
-                                <w:sz w:val="22"/>
-                                <w:szCs w:val="22"/>
-                              </w:rPr>
-                              <w:t xml:space="preserve"> RIF.: j-40203007-0, </w:t>
-                            </w:r>
-                            <w:proofErr w:type="spellStart"/>
-                            <w:r>
-                              <w:rPr>
-                                <w:rFonts w:ascii="Arial" w:hAnsi="Arial" w:cs="Arial"/>
-                                <w:b/>
-                                <w:bCs/>
-                                <w:color w:val="auto"/>
-                                <w:sz w:val="22"/>
-                                <w:szCs w:val="22"/>
-                              </w:rPr>
-                              <w:t>Tumeremo</w:t>
-                            </w:r>
-                            <w:proofErr w:type="spellEnd"/>
-                            <w:r>
-                              <w:rPr>
-                                <w:rFonts w:ascii="Arial" w:hAnsi="Arial" w:cs="Arial"/>
-                                <w:b/>
-                                <w:bCs/>
-                                <w:color w:val="auto"/>
-                                <w:sz w:val="22"/>
-                                <w:szCs w:val="22"/>
-                              </w:rPr>
-                              <w:t>, Bolívar. 2020</w:t>
+                              <w:t>Abastos Valentina c.a RIF.: j-40203007-0, Tumeremo, Bolívar. 2020</w:t>
                             </w:r>
                           </w:p>
                           <w:p>
@@ -1701,25 +1400,7 @@
                                 <w:color w:val="auto"/>
                                 <w:lang w:val="es-ES"/>
                               </w:rPr>
-                              <w:t xml:space="preserve">En el siguiente enlace podrá visualizar mi portafolio de proyectos personales, en el </w:t>
-                            </w:r>
-                            <w:proofErr w:type="spellStart"/>
-                            <w:r>
-                              <w:rPr>
-                                <w:rFonts w:ascii="Arial" w:hAnsi="Arial" w:cs="Arial"/>
-                                <w:color w:val="auto"/>
-                                <w:lang w:val="es-ES"/>
-                              </w:rPr>
-                              <w:t>cuál</w:t>
-                            </w:r>
-                            <w:proofErr w:type="spellEnd"/>
-                            <w:r>
-                              <w:rPr>
-                                <w:rFonts w:ascii="Arial" w:hAnsi="Arial" w:cs="Arial"/>
-                                <w:color w:val="auto"/>
-                                <w:lang w:val="es-ES"/>
-                              </w:rPr>
-                              <w:t xml:space="preserve"> podrá visualizar algunos de los proyectos que he realizado.</w:t>
+                              <w:t>En el siguiente enlace podrá visualizar mi portafolio de proyectos personales, en el cuál podrá visualizar algunos de los proyectos que he realizado.</w:t>
                             </w:r>
                           </w:p>
                           <w:p>
@@ -1760,7 +1441,6 @@
                                 <w:color w:val="auto"/>
                               </w:rPr>
                             </w:pPr>
-                            <w:proofErr w:type="spellStart"/>
                             <w:r>
                               <w:rPr>
                                 <w:rFonts w:ascii="Arial" w:hAnsi="Arial" w:cs="Arial"/>
@@ -1768,37 +1448,7 @@
                                 <w:bCs/>
                                 <w:color w:val="auto"/>
                               </w:rPr>
-                              <w:t>Técnologías</w:t>
-                            </w:r>
-                            <w:proofErr w:type="spellEnd"/>
-                            <w:r>
-                              <w:rPr>
-                                <w:rFonts w:ascii="Arial" w:hAnsi="Arial" w:cs="Arial"/>
-                                <w:b/>
-                                <w:bCs/>
-                                <w:color w:val="auto"/>
-                              </w:rPr>
-                              <w:t xml:space="preserve"> </w:t>
-                            </w:r>
-                            <w:proofErr w:type="spellStart"/>
-                            <w:r>
-                              <w:rPr>
-                                <w:rFonts w:ascii="Arial" w:hAnsi="Arial" w:cs="Arial"/>
-                                <w:b/>
-                                <w:bCs/>
-                                <w:color w:val="auto"/>
-                              </w:rPr>
-                              <w:t>Aplicadas</w:t>
-                            </w:r>
-                            <w:proofErr w:type="spellEnd"/>
-                            <w:r>
-                              <w:rPr>
-                                <w:rFonts w:ascii="Arial" w:hAnsi="Arial" w:cs="Arial"/>
-                                <w:b/>
-                                <w:bCs/>
-                                <w:color w:val="auto"/>
-                              </w:rPr>
-                              <w:t xml:space="preserve">: </w:t>
+                              <w:t xml:space="preserve">Técnologías Aplicadas: </w:t>
                             </w:r>
                             <w:r>
                               <w:rPr>
@@ -1847,21 +1497,12 @@
                                 <w:color w:val="auto"/>
                               </w:rPr>
                             </w:pPr>
-                            <w:proofErr w:type="spellStart"/>
                             <w:r>
                               <w:rPr>
                                 <w:rFonts w:ascii="Arial" w:hAnsi="Arial" w:cs="Arial"/>
                                 <w:color w:val="auto"/>
                               </w:rPr>
-                              <w:t>Teléfono</w:t>
-                            </w:r>
-                            <w:proofErr w:type="spellEnd"/>
-                            <w:r>
-                              <w:rPr>
-                                <w:rFonts w:ascii="Arial" w:hAnsi="Arial" w:cs="Arial"/>
-                                <w:color w:val="auto"/>
-                              </w:rPr>
-                              <w:t>: +58 4249501974</w:t>
+                              <w:t>Teléfono: +58 4249501974</w:t>
                             </w:r>
                           </w:p>
                           <w:p>
@@ -1872,21 +1513,12 @@
                                 <w:color w:val="auto"/>
                               </w:rPr>
                             </w:pPr>
-                            <w:proofErr w:type="spellStart"/>
                             <w:r>
                               <w:rPr>
                                 <w:rFonts w:ascii="Arial" w:hAnsi="Arial" w:cs="Arial"/>
                                 <w:color w:val="auto"/>
                               </w:rPr>
-                              <w:t>Dirección</w:t>
-                            </w:r>
-                            <w:proofErr w:type="spellEnd"/>
-                            <w:r>
-                              <w:rPr>
-                                <w:rFonts w:ascii="Arial" w:hAnsi="Arial" w:cs="Arial"/>
-                                <w:color w:val="auto"/>
-                              </w:rPr>
-                              <w:t>: Venezuela. Maracay, Aragua.</w:t>
+                              <w:t>Dirección: Venezuela. Maracay, Aragua.</w:t>
                             </w:r>
                           </w:p>
                         </w:txbxContent>
@@ -1942,7 +1574,6 @@
                           <w:color w:val="auto"/>
                         </w:rPr>
                       </w:pPr>
-                      <w:proofErr w:type="spellStart"/>
                       <w:r>
                         <w:rPr>
                           <w:rFonts w:ascii="Arial" w:hAnsi="Arial" w:cs="Arial"/>
@@ -1952,67 +1583,7 @@
                           <w:sz w:val="22"/>
                           <w:szCs w:val="22"/>
                         </w:rPr>
-                        <w:t>Abastos</w:t>
-                      </w:r>
-                      <w:proofErr w:type="spellEnd"/>
-                      <w:r>
-                        <w:rPr>
-                          <w:rFonts w:ascii="Arial" w:hAnsi="Arial" w:cs="Arial"/>
-                          <w:b/>
-                          <w:bCs/>
-                          <w:color w:val="auto"/>
-                          <w:sz w:val="22"/>
-                          <w:szCs w:val="22"/>
-                        </w:rPr>
-                        <w:t xml:space="preserve"> Valentina </w:t>
-                      </w:r>
-                      <w:proofErr w:type="spellStart"/>
-                      <w:r>
-                        <w:rPr>
-                          <w:rFonts w:ascii="Arial" w:hAnsi="Arial" w:cs="Arial"/>
-                          <w:b/>
-                          <w:bCs/>
-                          <w:color w:val="auto"/>
-                          <w:sz w:val="22"/>
-                          <w:szCs w:val="22"/>
-                        </w:rPr>
-                        <w:t>c.a</w:t>
-                      </w:r>
-                      <w:proofErr w:type="spellEnd"/>
-                      <w:r>
-                        <w:rPr>
-                          <w:rFonts w:ascii="Arial" w:hAnsi="Arial" w:cs="Arial"/>
-                          <w:b/>
-                          <w:bCs/>
-                          <w:color w:val="auto"/>
-                          <w:sz w:val="22"/>
-                          <w:szCs w:val="22"/>
-                        </w:rPr>
-                        <w:t xml:space="preserve"> RIF.: j-40203007-0, </w:t>
-                      </w:r>
-                      <w:proofErr w:type="spellStart"/>
-                      <w:r>
-                        <w:rPr>
-                          <w:rFonts w:ascii="Arial" w:hAnsi="Arial" w:cs="Arial"/>
-                          <w:b/>
-                          <w:bCs/>
-                          <w:color w:val="auto"/>
-                          <w:sz w:val="22"/>
-                          <w:szCs w:val="22"/>
-                        </w:rPr>
-                        <w:t>Tumeremo</w:t>
-                      </w:r>
-                      <w:proofErr w:type="spellEnd"/>
-                      <w:r>
-                        <w:rPr>
-                          <w:rFonts w:ascii="Arial" w:hAnsi="Arial" w:cs="Arial"/>
-                          <w:b/>
-                          <w:bCs/>
-                          <w:color w:val="auto"/>
-                          <w:sz w:val="22"/>
-                          <w:szCs w:val="22"/>
-                        </w:rPr>
-                        <w:t>, Bolívar. 2020</w:t>
+                        <w:t>Abastos Valentina c.a RIF.: j-40203007-0, Tumeremo, Bolívar. 2020</w:t>
                       </w:r>
                     </w:p>
                     <w:p>
@@ -2120,25 +1691,7 @@
                           <w:color w:val="auto"/>
                           <w:lang w:val="es-ES"/>
                         </w:rPr>
-                        <w:t xml:space="preserve">En el siguiente enlace podrá visualizar mi portafolio de proyectos personales, en el </w:t>
-                      </w:r>
-                      <w:proofErr w:type="spellStart"/>
-                      <w:r>
-                        <w:rPr>
-                          <w:rFonts w:ascii="Arial" w:hAnsi="Arial" w:cs="Arial"/>
-                          <w:color w:val="auto"/>
-                          <w:lang w:val="es-ES"/>
-                        </w:rPr>
-                        <w:t>cuál</w:t>
-                      </w:r>
-                      <w:proofErr w:type="spellEnd"/>
-                      <w:r>
-                        <w:rPr>
-                          <w:rFonts w:ascii="Arial" w:hAnsi="Arial" w:cs="Arial"/>
-                          <w:color w:val="auto"/>
-                          <w:lang w:val="es-ES"/>
-                        </w:rPr>
-                        <w:t xml:space="preserve"> podrá visualizar algunos de los proyectos que he realizado.</w:t>
+                        <w:t>En el siguiente enlace podrá visualizar mi portafolio de proyectos personales, en el cuál podrá visualizar algunos de los proyectos que he realizado.</w:t>
                       </w:r>
                     </w:p>
                     <w:p>
@@ -2179,7 +1732,6 @@
                           <w:color w:val="auto"/>
                         </w:rPr>
                       </w:pPr>
-                      <w:proofErr w:type="spellStart"/>
                       <w:r>
                         <w:rPr>
                           <w:rFonts w:ascii="Arial" w:hAnsi="Arial" w:cs="Arial"/>
@@ -2187,37 +1739,7 @@
                           <w:bCs/>
                           <w:color w:val="auto"/>
                         </w:rPr>
-                        <w:t>Técnologías</w:t>
-                      </w:r>
-                      <w:proofErr w:type="spellEnd"/>
-                      <w:r>
-                        <w:rPr>
-                          <w:rFonts w:ascii="Arial" w:hAnsi="Arial" w:cs="Arial"/>
-                          <w:b/>
-                          <w:bCs/>
-                          <w:color w:val="auto"/>
-                        </w:rPr>
-                        <w:t xml:space="preserve"> </w:t>
-                      </w:r>
-                      <w:proofErr w:type="spellStart"/>
-                      <w:r>
-                        <w:rPr>
-                          <w:rFonts w:ascii="Arial" w:hAnsi="Arial" w:cs="Arial"/>
-                          <w:b/>
-                          <w:bCs/>
-                          <w:color w:val="auto"/>
-                        </w:rPr>
-                        <w:t>Aplicadas</w:t>
-                      </w:r>
-                      <w:proofErr w:type="spellEnd"/>
-                      <w:r>
-                        <w:rPr>
-                          <w:rFonts w:ascii="Arial" w:hAnsi="Arial" w:cs="Arial"/>
-                          <w:b/>
-                          <w:bCs/>
-                          <w:color w:val="auto"/>
-                        </w:rPr>
-                        <w:t xml:space="preserve">: </w:t>
+                        <w:t xml:space="preserve">Técnologías Aplicadas: </w:t>
                       </w:r>
                       <w:r>
                         <w:rPr>
@@ -2266,21 +1788,12 @@
                           <w:color w:val="auto"/>
                         </w:rPr>
                       </w:pPr>
-                      <w:proofErr w:type="spellStart"/>
                       <w:r>
                         <w:rPr>
                           <w:rFonts w:ascii="Arial" w:hAnsi="Arial" w:cs="Arial"/>
                           <w:color w:val="auto"/>
                         </w:rPr>
-                        <w:t>Teléfono</w:t>
-                      </w:r>
-                      <w:proofErr w:type="spellEnd"/>
-                      <w:r>
-                        <w:rPr>
-                          <w:rFonts w:ascii="Arial" w:hAnsi="Arial" w:cs="Arial"/>
-                          <w:color w:val="auto"/>
-                        </w:rPr>
-                        <w:t>: +58 4249501974</w:t>
+                        <w:t>Teléfono: +58 4249501974</w:t>
                       </w:r>
                     </w:p>
                     <w:p>
@@ -2291,179 +1804,13 @@
                           <w:color w:val="auto"/>
                         </w:rPr>
                       </w:pPr>
-                      <w:proofErr w:type="spellStart"/>
                       <w:r>
                         <w:rPr>
                           <w:rFonts w:ascii="Arial" w:hAnsi="Arial" w:cs="Arial"/>
                           <w:color w:val="auto"/>
                         </w:rPr>
-                        <w:t>Dirección</w:t>
+                        <w:t>Dirección: Venezuela. Maracay, Aragua.</w:t>
                       </w:r>
-                      <w:proofErr w:type="spellEnd"/>
-                      <w:r>
-                        <w:rPr>
-                          <w:rFonts w:ascii="Arial" w:hAnsi="Arial" w:cs="Arial"/>
-                          <w:color w:val="auto"/>
-                        </w:rPr>
-                        <w:t>: Venezuela. Maracay, Aragua.</w:t>
-                      </w:r>
-                    </w:p>
-                  </w:txbxContent>
-                </v:textbox>
-                <w10:wrap anchory="margin"/>
-              </v:shape>
-            </w:pict>
-          </mc:Fallback>
-        </mc:AlternateContent>
-      </w:r>
-      <w:r>
-        <w:rPr>
-          <w:rFonts w:ascii="Tahoma" w:hAnsi="Tahoma"/>
-          <w:lang w:val="es-ES_tradnl" w:eastAsia="es-ES_tradnl"/>
-        </w:rPr>
-        <mc:AlternateContent>
-          <mc:Choice Requires="wps">
-            <w:drawing>
-              <wp:anchor distT="0" distB="0" distL="114300" distR="114300" simplePos="0" relativeHeight="251679232" behindDoc="0" locked="0" layoutInCell="1" allowOverlap="1" wp14:anchorId="3A55EFDE" wp14:editId="5A0E141C">
-                <wp:simplePos x="0" y="0"/>
-                <wp:positionH relativeFrom="column">
-                  <wp:posOffset>-1636395</wp:posOffset>
-                </wp:positionH>
-                <wp:positionV relativeFrom="margin">
-                  <wp:posOffset>7181850</wp:posOffset>
-                </wp:positionV>
-                <wp:extent cx="5676900" cy="266700"/>
-                <wp:effectExtent l="0" t="0" r="0" b="0"/>
-                <wp:wrapNone/>
-                <wp:docPr id="28" name="Text Box 341"/>
-                <wp:cNvGraphicFramePr>
-                  <a:graphicFrameLocks xmlns:a="http://schemas.openxmlformats.org/drawingml/2006/main"/>
-                </wp:cNvGraphicFramePr>
-                <a:graphic xmlns:a="http://schemas.openxmlformats.org/drawingml/2006/main">
-                  <a:graphicData uri="http://schemas.microsoft.com/office/word/2010/wordprocessingShape">
-                    <wps:wsp>
-                      <wps:cNvSpPr txBox="1">
-                        <a:spLocks/>
-                      </wps:cNvSpPr>
-                      <wps:spPr>
-                        <a:xfrm>
-                          <a:off x="0" y="0"/>
-                          <a:ext cx="5676900" cy="266700"/>
-                        </a:xfrm>
-                        <a:prstGeom prst="rect">
-                          <a:avLst/>
-                        </a:prstGeom>
-                        <a:solidFill>
-                          <a:schemeClr val="lt1">
-                            <a:alpha val="0"/>
-                          </a:schemeClr>
-                        </a:solidFill>
-                        <a:ln w="6350">
-                          <a:noFill/>
-                        </a:ln>
-                        <a:effectLst/>
-                      </wps:spPr>
-                      <wps:style>
-                        <a:lnRef idx="0">
-                          <a:schemeClr val="accent1"/>
-                        </a:lnRef>
-                        <a:fillRef idx="0">
-                          <a:schemeClr val="accent1"/>
-                        </a:fillRef>
-                        <a:effectRef idx="0">
-                          <a:schemeClr val="accent1"/>
-                        </a:effectRef>
-                        <a:fontRef idx="minor">
-                          <a:schemeClr val="dk1"/>
-                        </a:fontRef>
-                      </wps:style>
-                      <wps:txbx>
-                        <w:txbxContent>
-                          <w:p>
-                            <w:pPr>
-                              <w:jc w:val="center"/>
-                              <w:rPr>
-                                <w:b/>
-                                <w:bCs/>
-                                <w:sz w:val="22"/>
-                                <w:szCs w:val="22"/>
-                                <w:lang w:val="es-ES"/>
-                              </w:rPr>
-                            </w:pPr>
-                            <w:r>
-                              <w:rPr>
-                                <w:b/>
-                                <w:bCs/>
-                                <w:sz w:val="22"/>
-                                <w:szCs w:val="22"/>
-                                <w:lang w:val="es-ES"/>
-                              </w:rPr>
-                              <w:t>Información Personal:</w:t>
-                            </w:r>
-                          </w:p>
-                          <w:p>
-                            <w:pPr>
-                              <w:jc w:val="center"/>
-                              <w:rPr>
-                                <w:lang w:val="es-ES"/>
-                              </w:rPr>
-                            </w:pPr>
-                          </w:p>
-                        </w:txbxContent>
-                      </wps:txbx>
-                      <wps:bodyPr rot="0" spcFirstLastPara="0" vertOverflow="overflow" horzOverflow="overflow" vert="horz" wrap="square" lIns="0" tIns="0" rIns="0" bIns="0" numCol="1" spcCol="0" rtlCol="0" fromWordArt="0" anchor="t" anchorCtr="0" forceAA="0" compatLnSpc="1">
-                        <a:prstTxWarp prst="textNoShape">
-                          <a:avLst/>
-                        </a:prstTxWarp>
-                        <a:noAutofit/>
-                      </wps:bodyPr>
-                    </wps:wsp>
-                  </a:graphicData>
-                </a:graphic>
-                <wp14:sizeRelH relativeFrom="margin">
-                  <wp14:pctWidth>0</wp14:pctWidth>
-                </wp14:sizeRelH>
-                <wp14:sizeRelV relativeFrom="margin">
-                  <wp14:pctHeight>0</wp14:pctHeight>
-                </wp14:sizeRelV>
-              </wp:anchor>
-            </w:drawing>
-          </mc:Choice>
-          <mc:Fallback>
-            <w:pict>
-              <v:shape w14:anchorId="3A55EFDE" id="_x0000_s1028" type="#_x0000_t202" style="position:absolute;margin-left:-128.85pt;margin-top:565.5pt;width:447pt;height:21pt;z-index:251679232;visibility:visible;mso-wrap-style:square;mso-width-percent:0;mso-height-percent:0;mso-wrap-distance-left:9pt;mso-wrap-distance-top:0;mso-wrap-distance-right:9pt;mso-wrap-distance-bottom:0;mso-position-horizontal:absolute;mso-position-horizontal-relative:text;mso-position-vertical:absolute;mso-position-vertical-relative:margin;mso-width-percent:0;mso-height-percent:0;mso-width-relative:margin;mso-height-relative:margin;v-text-anchor:top" o:gfxdata="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" fillcolor="white [3201]" stroked="f" strokeweight=".5pt">
-                <v:fill opacity="0"/>
-                <v:textbox inset="0,0,0,0">
-                  <w:txbxContent>
-                    <w:p>
-                      <w:pPr>
-                        <w:jc w:val="center"/>
-                        <w:rPr>
-                          <w:b/>
-                          <w:bCs/>
-                          <w:sz w:val="22"/>
-                          <w:szCs w:val="22"/>
-                          <w:lang w:val="es-ES"/>
-                        </w:rPr>
-                      </w:pPr>
-                      <w:r>
-                        <w:rPr>
-                          <w:b/>
-                          <w:bCs/>
-                          <w:sz w:val="22"/>
-                          <w:szCs w:val="22"/>
-                          <w:lang w:val="es-ES"/>
-                        </w:rPr>
-                        <w:t>Información Personal:</w:t>
-                      </w:r>
-                    </w:p>
-                    <w:p>
-                      <w:pPr>
-                        <w:jc w:val="center"/>
-                        <w:rPr>
-                          <w:lang w:val="es-ES"/>
-                        </w:rPr>
-                      </w:pPr>
                     </w:p>
                   </w:txbxContent>
                 </v:textbox>
@@ -2586,87 +1933,21 @@
                                 <w:color w:val="auto"/>
                                 <w:lang w:val="es-ES"/>
                               </w:rPr>
-                              <w:t xml:space="preserve">HTML, CSS, </w:t>
+                              <w:t>HTML, CSS, JavaScrip, React JS, Node JS</w:t>
                             </w:r>
-                            <w:proofErr w:type="spellStart"/>
                             <w:r>
                               <w:rPr>
                                 <w:color w:val="auto"/>
                                 <w:lang w:val="es-ES"/>
                               </w:rPr>
-                              <w:t>JavaScrip</w:t>
+                              <w:t>, Redux</w:t>
                             </w:r>
-                            <w:proofErr w:type="spellEnd"/>
                             <w:r>
                               <w:rPr>
                                 <w:color w:val="auto"/>
                                 <w:lang w:val="es-ES"/>
                               </w:rPr>
-                              <w:t xml:space="preserve">, </w:t>
-                            </w:r>
-                            <w:proofErr w:type="spellStart"/>
-                            <w:r>
-                              <w:rPr>
-                                <w:color w:val="auto"/>
-                                <w:lang w:val="es-ES"/>
-                              </w:rPr>
-                              <w:t>React</w:t>
-                            </w:r>
-                            <w:proofErr w:type="spellEnd"/>
-                            <w:r>
-                              <w:rPr>
-                                <w:color w:val="auto"/>
-                                <w:lang w:val="es-ES"/>
-                              </w:rPr>
-                              <w:t xml:space="preserve"> JS, </w:t>
-                            </w:r>
-                            <w:proofErr w:type="spellStart"/>
-                            <w:r>
-                              <w:rPr>
-                                <w:color w:val="auto"/>
-                                <w:lang w:val="es-ES"/>
-                              </w:rPr>
-                              <w:t>Node</w:t>
-                            </w:r>
-                            <w:proofErr w:type="spellEnd"/>
-                            <w:r>
-                              <w:rPr>
-                                <w:color w:val="auto"/>
-                                <w:lang w:val="es-ES"/>
-                              </w:rPr>
-                              <w:t xml:space="preserve"> JS, Express, MongoDB, </w:t>
-                            </w:r>
-                            <w:proofErr w:type="spellStart"/>
-                            <w:r>
-                              <w:rPr>
-                                <w:color w:val="auto"/>
-                                <w:lang w:val="es-ES"/>
-                              </w:rPr>
-                              <w:t>TypeScript</w:t>
-                            </w:r>
-                            <w:proofErr w:type="spellEnd"/>
-                            <w:r>
-                              <w:rPr>
-                                <w:color w:val="auto"/>
-                                <w:lang w:val="es-ES"/>
-                              </w:rPr>
-                              <w:t xml:space="preserve">, Git, </w:t>
-                            </w:r>
-                            <w:proofErr w:type="spellStart"/>
-                            <w:r>
-                              <w:rPr>
-                                <w:color w:val="auto"/>
-                                <w:lang w:val="es-ES"/>
-                              </w:rPr>
-                              <w:t>Figma</w:t>
-                            </w:r>
-                            <w:proofErr w:type="spellEnd"/>
-                            <w:r>
-                              <w:rPr>
-                                <w:color w:val="auto"/>
-                                <w:lang w:val="es-ES"/>
-                              </w:rPr>
-                              <w:t>, programas del paquete Office</w:t>
+                              <w:t>, Express, MongoDB, TypeScript, Git, Figma, programas del paquete Office</w:t>
                             </w:r>
                           </w:p>
                           <w:p/>
@@ -2692,7 +1973,7 @@
           </mc:Choice>
           <mc:Fallback>
             <w:pict>
-              <v:shape w14:anchorId="761EF148" id="_x0000_s1029" type="#_x0000_t202" style="position:absolute;margin-left:-125.85pt;margin-top:227.25pt;width:447pt;height:49.5pt;z-index:251677184;visibility:visible;mso-wrap-style:square;mso-width-percent:0;mso-height-percent:0;mso-wrap-distance-left:9pt;mso-wrap-distance-top:0;mso-wrap-distance-right:9pt;mso-wrap-distance-bottom:0;mso-position-horizontal:absolute;mso-position-horizontal-relative:text;mso-position-vertical:absolute;mso-position-vertical-relative:page;mso-width-percent:0;mso-height-percent:0;mso-width-relative:margin;mso-height-relative:margin;v-text-anchor:top" o:gfxdata="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" fillcolor="white [3201]" stroked="f" strokeweight=".5pt">
+              <v:shape w14:anchorId="761EF148" id="_x0000_s1028" type="#_x0000_t202" style="position:absolute;margin-left:-125.85pt;margin-top:227.25pt;width:447pt;height:49.5pt;z-index:251677184;visibility:visible;mso-wrap-style:square;mso-width-percent:0;mso-height-percent:0;mso-wrap-distance-left:9pt;mso-wrap-distance-top:0;mso-wrap-distance-right:9pt;mso-wrap-distance-bottom:0;mso-position-horizontal:absolute;mso-position-horizontal-relative:text;mso-position-vertical:absolute;mso-position-vertical-relative:page;mso-width-percent:0;mso-height-percent:0;mso-width-relative:margin;mso-height-relative:margin;v-text-anchor:top" o:gfxdata="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" fillcolor="white [3201]" stroked="f" strokeweight=".5pt">
                 <v:fill opacity="0"/>
                 <v:textbox inset="0,0,0,0">
                   <w:txbxContent>
@@ -2746,87 +2027,21 @@
                           <w:color w:val="auto"/>
                           <w:lang w:val="es-ES"/>
                         </w:rPr>
-                        <w:t xml:space="preserve">HTML, CSS, </w:t>
+                        <w:t>HTML, CSS, JavaScrip, React JS, Node JS</w:t>
                       </w:r>
-                      <w:proofErr w:type="spellStart"/>
                       <w:r>
                         <w:rPr>
                           <w:color w:val="auto"/>
                           <w:lang w:val="es-ES"/>
                         </w:rPr>
-                        <w:t>JavaScrip</w:t>
+                        <w:t>, Redux</w:t>
                       </w:r>
-                      <w:proofErr w:type="spellEnd"/>
                       <w:r>
                         <w:rPr>
                           <w:color w:val="auto"/>
                           <w:lang w:val="es-ES"/>
                         </w:rPr>
-                        <w:t xml:space="preserve">, </w:t>
-                      </w:r>
-                      <w:proofErr w:type="spellStart"/>
-                      <w:r>
-                        <w:rPr>
-                          <w:color w:val="auto"/>
-                          <w:lang w:val="es-ES"/>
-                        </w:rPr>
-                        <w:t>React</w:t>
-                      </w:r>
-                      <w:proofErr w:type="spellEnd"/>
-                      <w:r>
-                        <w:rPr>
-                          <w:color w:val="auto"/>
-                          <w:lang w:val="es-ES"/>
-                        </w:rPr>
-                        <w:t xml:space="preserve"> JS, </w:t>
-                      </w:r>
-                      <w:proofErr w:type="spellStart"/>
-                      <w:r>
-                        <w:rPr>
-                          <w:color w:val="auto"/>
-                          <w:lang w:val="es-ES"/>
-                        </w:rPr>
-                        <w:t>Node</w:t>
-                      </w:r>
-                      <w:proofErr w:type="spellEnd"/>
-                      <w:r>
-                        <w:rPr>
-                          <w:color w:val="auto"/>
-                          <w:lang w:val="es-ES"/>
-                        </w:rPr>
-                        <w:t xml:space="preserve"> JS, Express, MongoDB, </w:t>
-                      </w:r>
-                      <w:proofErr w:type="spellStart"/>
-                      <w:r>
-                        <w:rPr>
-                          <w:color w:val="auto"/>
-                          <w:lang w:val="es-ES"/>
-                        </w:rPr>
-                        <w:t>TypeScript</w:t>
-                      </w:r>
-                      <w:proofErr w:type="spellEnd"/>
-                      <w:r>
-                        <w:rPr>
-                          <w:color w:val="auto"/>
-                          <w:lang w:val="es-ES"/>
-                        </w:rPr>
-                        <w:t xml:space="preserve">, Git, </w:t>
-                      </w:r>
-                      <w:proofErr w:type="spellStart"/>
-                      <w:r>
-                        <w:rPr>
-                          <w:color w:val="auto"/>
-                          <w:lang w:val="es-ES"/>
-                        </w:rPr>
-                        <w:t>Figma</w:t>
-                      </w:r>
-                      <w:proofErr w:type="spellEnd"/>
-                      <w:r>
-                        <w:rPr>
-                          <w:color w:val="auto"/>
-                          <w:lang w:val="es-ES"/>
-                        </w:rPr>
-                        <w:t>, programas del paquete Office</w:t>
+                        <w:t>, Express, MongoDB, TypeScript, Git, Figma, programas del paquete Office</w:t>
                       </w:r>
                     </w:p>
                     <w:p/>
@@ -2969,394 +2184,16 @@
                               <w:rPr>
                                 <w:rFonts w:ascii="Arial" w:hAnsi="Arial" w:cs="Arial"/>
                                 <w:color w:val="auto"/>
+                                <w:u w:val="single"/>
                               </w:rPr>
                             </w:pPr>
-                            <w:proofErr w:type="spellStart"/>
                             <w:r>
                               <w:rPr>
                                 <w:rFonts w:ascii="Arial" w:hAnsi="Arial" w:cs="Arial"/>
                                 <w:color w:val="auto"/>
                                 <w:lang w:val="fr-FR"/>
                               </w:rPr>
-                              <w:t>Estudiante</w:t>
-                            </w:r>
-                            <w:proofErr w:type="spellEnd"/>
-                            <w:r>
-                              <w:rPr>
-                                <w:rFonts w:ascii="Arial" w:hAnsi="Arial" w:cs="Arial"/>
-                                <w:color w:val="auto"/>
-                                <w:lang w:val="fr-FR"/>
-                              </w:rPr>
-                              <w:t xml:space="preserve"> de </w:t>
-                            </w:r>
-                            <w:proofErr w:type="spellStart"/>
-                            <w:r>
-                              <w:rPr>
-                                <w:rFonts w:ascii="Arial" w:hAnsi="Arial" w:cs="Arial"/>
-                                <w:color w:val="auto"/>
-                                <w:lang w:val="fr-FR"/>
-                              </w:rPr>
-                              <w:t>ingeniería</w:t>
-                            </w:r>
-                            <w:proofErr w:type="spellEnd"/>
-                            <w:r>
-                              <w:rPr>
-                                <w:rFonts w:ascii="Arial" w:hAnsi="Arial" w:cs="Arial"/>
-                                <w:color w:val="auto"/>
-                                <w:lang w:val="fr-FR"/>
-                              </w:rPr>
-                              <w:t xml:space="preserve"> </w:t>
-                            </w:r>
-                            <w:proofErr w:type="spellStart"/>
-                            <w:r>
-                              <w:rPr>
-                                <w:rFonts w:ascii="Arial" w:hAnsi="Arial" w:cs="Arial"/>
-                                <w:color w:val="auto"/>
-                                <w:lang w:val="fr-FR"/>
-                              </w:rPr>
-                              <w:t>eléctrica</w:t>
-                            </w:r>
-                            <w:proofErr w:type="spellEnd"/>
-                            <w:r>
-                              <w:rPr>
-                                <w:rFonts w:ascii="Arial" w:hAnsi="Arial" w:cs="Arial"/>
-                                <w:color w:val="auto"/>
-                                <w:lang w:val="fr-FR"/>
-                              </w:rPr>
-                              <w:t xml:space="preserve"> y </w:t>
-                            </w:r>
-                            <w:proofErr w:type="spellStart"/>
-                            <w:r>
-                              <w:rPr>
-                                <w:rFonts w:ascii="Arial" w:hAnsi="Arial" w:cs="Arial"/>
-                                <w:color w:val="auto"/>
-                                <w:lang w:val="fr-FR"/>
-                              </w:rPr>
-                              <w:t>desarrollador</w:t>
-                            </w:r>
-                            <w:proofErr w:type="spellEnd"/>
-                            <w:r>
-                              <w:rPr>
-                                <w:rFonts w:ascii="Arial" w:hAnsi="Arial" w:cs="Arial"/>
-                                <w:color w:val="auto"/>
-                                <w:lang w:val="fr-FR"/>
-                              </w:rPr>
-                              <w:t xml:space="preserve"> frontend junior, </w:t>
-                            </w:r>
-                            <w:proofErr w:type="spellStart"/>
-                            <w:r>
-                              <w:rPr>
-                                <w:rFonts w:ascii="Arial" w:hAnsi="Arial" w:cs="Arial"/>
-                                <w:color w:val="auto"/>
-                                <w:lang w:val="fr-FR"/>
-                              </w:rPr>
-                              <w:t>estoy</w:t>
-                            </w:r>
-                            <w:proofErr w:type="spellEnd"/>
-                            <w:r>
-                              <w:rPr>
-                                <w:rFonts w:ascii="Arial" w:hAnsi="Arial" w:cs="Arial"/>
-                                <w:color w:val="auto"/>
-                                <w:lang w:val="fr-FR"/>
-                              </w:rPr>
-                              <w:t xml:space="preserve"> en constante </w:t>
-                            </w:r>
-                            <w:proofErr w:type="spellStart"/>
-                            <w:r>
-                              <w:rPr>
-                                <w:rFonts w:ascii="Arial" w:hAnsi="Arial" w:cs="Arial"/>
-                                <w:color w:val="auto"/>
-                                <w:lang w:val="fr-FR"/>
-                              </w:rPr>
-                              <w:t>aprendizaje</w:t>
-                            </w:r>
-                            <w:proofErr w:type="spellEnd"/>
-                            <w:r>
-                              <w:rPr>
-                                <w:rFonts w:ascii="Arial" w:hAnsi="Arial" w:cs="Arial"/>
-                                <w:color w:val="auto"/>
-                                <w:lang w:val="fr-FR"/>
-                              </w:rPr>
-                              <w:t xml:space="preserve">, </w:t>
-                            </w:r>
-                            <w:proofErr w:type="spellStart"/>
-                            <w:r>
-                              <w:rPr>
-                                <w:rFonts w:ascii="Arial" w:hAnsi="Arial" w:cs="Arial"/>
-                                <w:color w:val="auto"/>
-                                <w:lang w:val="fr-FR"/>
-                              </w:rPr>
-                              <w:t>buscando</w:t>
-                            </w:r>
-                            <w:proofErr w:type="spellEnd"/>
-                            <w:r>
-                              <w:rPr>
-                                <w:rFonts w:ascii="Arial" w:hAnsi="Arial" w:cs="Arial"/>
-                                <w:color w:val="auto"/>
-                                <w:lang w:val="fr-FR"/>
-                              </w:rPr>
-                              <w:t xml:space="preserve"> formas de </w:t>
-                            </w:r>
-                            <w:proofErr w:type="spellStart"/>
-                            <w:r>
-                              <w:rPr>
-                                <w:rFonts w:ascii="Arial" w:hAnsi="Arial" w:cs="Arial"/>
-                                <w:color w:val="auto"/>
-                                <w:lang w:val="fr-FR"/>
-                              </w:rPr>
-                              <w:t>mejorar</w:t>
-                            </w:r>
-                            <w:proofErr w:type="spellEnd"/>
-                            <w:r>
-                              <w:rPr>
-                                <w:rFonts w:ascii="Arial" w:hAnsi="Arial" w:cs="Arial"/>
-                                <w:color w:val="auto"/>
-                                <w:lang w:val="fr-FR"/>
-                              </w:rPr>
-                              <w:t xml:space="preserve"> la </w:t>
-                            </w:r>
-                            <w:proofErr w:type="spellStart"/>
-                            <w:r>
-                              <w:rPr>
-                                <w:rFonts w:ascii="Arial" w:hAnsi="Arial" w:cs="Arial"/>
-                                <w:color w:val="auto"/>
-                                <w:lang w:val="fr-FR"/>
-                              </w:rPr>
-                              <w:t>experiencia</w:t>
-                            </w:r>
-                            <w:proofErr w:type="spellEnd"/>
-                            <w:r>
-                              <w:rPr>
-                                <w:rFonts w:ascii="Arial" w:hAnsi="Arial" w:cs="Arial"/>
-                                <w:color w:val="auto"/>
-                                <w:lang w:val="fr-FR"/>
-                              </w:rPr>
-                              <w:t xml:space="preserve"> de </w:t>
-                            </w:r>
-                            <w:proofErr w:type="spellStart"/>
-                            <w:r>
-                              <w:rPr>
-                                <w:rFonts w:ascii="Arial" w:hAnsi="Arial" w:cs="Arial"/>
-                                <w:color w:val="auto"/>
-                                <w:lang w:val="fr-FR"/>
-                              </w:rPr>
-                              <w:t>usuario</w:t>
-                            </w:r>
-                            <w:proofErr w:type="spellEnd"/>
-                            <w:r>
-                              <w:rPr>
-                                <w:rFonts w:ascii="Arial" w:hAnsi="Arial" w:cs="Arial"/>
-                                <w:color w:val="auto"/>
-                                <w:lang w:val="fr-FR"/>
-                              </w:rPr>
-                              <w:t xml:space="preserve"> en </w:t>
-                            </w:r>
-                            <w:proofErr w:type="spellStart"/>
-                            <w:r>
-                              <w:rPr>
-                                <w:rFonts w:ascii="Arial" w:hAnsi="Arial" w:cs="Arial"/>
-                                <w:color w:val="auto"/>
-                                <w:lang w:val="fr-FR"/>
-                              </w:rPr>
-                              <w:t>una</w:t>
-                            </w:r>
-                            <w:proofErr w:type="spellEnd"/>
-                            <w:r>
-                              <w:rPr>
-                                <w:rFonts w:ascii="Arial" w:hAnsi="Arial" w:cs="Arial"/>
-                                <w:color w:val="auto"/>
-                                <w:lang w:val="fr-FR"/>
-                              </w:rPr>
-                              <w:t xml:space="preserve"> </w:t>
-                            </w:r>
-                            <w:proofErr w:type="spellStart"/>
-                            <w:r>
-                              <w:rPr>
-                                <w:rFonts w:ascii="Arial" w:hAnsi="Arial" w:cs="Arial"/>
-                                <w:color w:val="auto"/>
-                                <w:lang w:val="fr-FR"/>
-                              </w:rPr>
-                              <w:t>página</w:t>
-                            </w:r>
-                            <w:proofErr w:type="spellEnd"/>
-                            <w:r>
-                              <w:rPr>
-                                <w:rFonts w:ascii="Arial" w:hAnsi="Arial" w:cs="Arial"/>
-                                <w:color w:val="auto"/>
-                                <w:lang w:val="fr-FR"/>
-                              </w:rPr>
-                              <w:t xml:space="preserve"> web. </w:t>
-                            </w:r>
-                            <w:proofErr w:type="spellStart"/>
-                            <w:r>
-                              <w:rPr>
-                                <w:rFonts w:ascii="Arial" w:hAnsi="Arial" w:cs="Arial"/>
-                                <w:color w:val="auto"/>
-                                <w:lang w:val="fr-FR"/>
-                              </w:rPr>
-                              <w:t>También</w:t>
-                            </w:r>
-                            <w:proofErr w:type="spellEnd"/>
-                            <w:r>
-                              <w:rPr>
-                                <w:rFonts w:ascii="Arial" w:hAnsi="Arial" w:cs="Arial"/>
-                                <w:color w:val="auto"/>
-                                <w:lang w:val="fr-FR"/>
-                              </w:rPr>
-                              <w:t xml:space="preserve"> </w:t>
-                            </w:r>
-                            <w:proofErr w:type="spellStart"/>
-                            <w:r>
-                              <w:rPr>
-                                <w:rFonts w:ascii="Arial" w:hAnsi="Arial" w:cs="Arial"/>
-                                <w:color w:val="auto"/>
-                                <w:lang w:val="fr-FR"/>
-                              </w:rPr>
-                              <w:t>estoy</w:t>
-                            </w:r>
-                            <w:proofErr w:type="spellEnd"/>
-                            <w:r>
-                              <w:rPr>
-                                <w:rFonts w:ascii="Arial" w:hAnsi="Arial" w:cs="Arial"/>
-                                <w:color w:val="auto"/>
-                                <w:lang w:val="fr-FR"/>
-                              </w:rPr>
-                              <w:t xml:space="preserve"> </w:t>
-                            </w:r>
-                            <w:proofErr w:type="spellStart"/>
-                            <w:r>
-                              <w:rPr>
-                                <w:rFonts w:ascii="Arial" w:hAnsi="Arial" w:cs="Arial"/>
-                                <w:color w:val="auto"/>
-                                <w:lang w:val="fr-FR"/>
-                              </w:rPr>
-                              <w:t>interesado</w:t>
-                            </w:r>
-                            <w:proofErr w:type="spellEnd"/>
-                            <w:r>
-                              <w:rPr>
-                                <w:rFonts w:ascii="Arial" w:hAnsi="Arial" w:cs="Arial"/>
-                                <w:color w:val="auto"/>
-                                <w:lang w:val="fr-FR"/>
-                              </w:rPr>
-                              <w:t xml:space="preserve"> en el </w:t>
-                            </w:r>
-                            <w:proofErr w:type="spellStart"/>
-                            <w:r>
-                              <w:rPr>
-                                <w:rFonts w:ascii="Arial" w:hAnsi="Arial" w:cs="Arial"/>
-                                <w:color w:val="auto"/>
-                                <w:lang w:val="fr-FR"/>
-                              </w:rPr>
-                              <w:t>desarrollo</w:t>
-                            </w:r>
-                            <w:proofErr w:type="spellEnd"/>
-                            <w:r>
-                              <w:rPr>
-                                <w:rFonts w:ascii="Arial" w:hAnsi="Arial" w:cs="Arial"/>
-                                <w:color w:val="auto"/>
-                                <w:lang w:val="fr-FR"/>
-                              </w:rPr>
-                              <w:t xml:space="preserve"> backend, </w:t>
-                            </w:r>
-                            <w:proofErr w:type="spellStart"/>
-                            <w:r>
-                              <w:rPr>
-                                <w:rFonts w:ascii="Arial" w:hAnsi="Arial" w:cs="Arial"/>
-                                <w:color w:val="auto"/>
-                                <w:lang w:val="fr-FR"/>
-                              </w:rPr>
-                              <w:t>así</w:t>
-                            </w:r>
-                            <w:proofErr w:type="spellEnd"/>
-                            <w:r>
-                              <w:rPr>
-                                <w:rFonts w:ascii="Arial" w:hAnsi="Arial" w:cs="Arial"/>
-                                <w:color w:val="auto"/>
-                                <w:lang w:val="fr-FR"/>
-                              </w:rPr>
-                              <w:t xml:space="preserve"> </w:t>
-                            </w:r>
-                            <w:proofErr w:type="spellStart"/>
-                            <w:r>
-                              <w:rPr>
-                                <w:rFonts w:ascii="Arial" w:hAnsi="Arial" w:cs="Arial"/>
-                                <w:color w:val="auto"/>
-                                <w:lang w:val="fr-FR"/>
-                              </w:rPr>
-                              <w:t>como</w:t>
-                            </w:r>
-                            <w:proofErr w:type="spellEnd"/>
-                            <w:r>
-                              <w:rPr>
-                                <w:rFonts w:ascii="Arial" w:hAnsi="Arial" w:cs="Arial"/>
-                                <w:color w:val="auto"/>
-                                <w:lang w:val="fr-FR"/>
-                              </w:rPr>
-                              <w:t xml:space="preserve"> la </w:t>
-                            </w:r>
-                            <w:proofErr w:type="spellStart"/>
-                            <w:r>
-                              <w:rPr>
-                                <w:rFonts w:ascii="Arial" w:hAnsi="Arial" w:cs="Arial"/>
-                                <w:color w:val="auto"/>
-                                <w:lang w:val="fr-FR"/>
-                              </w:rPr>
-                              <w:t>implementación</w:t>
-                            </w:r>
-                            <w:proofErr w:type="spellEnd"/>
-                            <w:r>
-                              <w:rPr>
-                                <w:rFonts w:ascii="Arial" w:hAnsi="Arial" w:cs="Arial"/>
-                                <w:color w:val="auto"/>
-                                <w:lang w:val="fr-FR"/>
-                              </w:rPr>
-                              <w:t xml:space="preserve"> de </w:t>
-                            </w:r>
-                            <w:proofErr w:type="spellStart"/>
-                            <w:r>
-                              <w:rPr>
-                                <w:rFonts w:ascii="Arial" w:hAnsi="Arial" w:cs="Arial"/>
-                                <w:color w:val="auto"/>
-                                <w:lang w:val="fr-FR"/>
-                              </w:rPr>
-                              <w:t>aplicaciones</w:t>
-                            </w:r>
-                            <w:proofErr w:type="spellEnd"/>
-                            <w:r>
-                              <w:rPr>
-                                <w:rFonts w:ascii="Arial" w:hAnsi="Arial" w:cs="Arial"/>
-                                <w:color w:val="auto"/>
-                                <w:lang w:val="fr-FR"/>
-                              </w:rPr>
-                              <w:t xml:space="preserve"> CRUD. Mi </w:t>
-                            </w:r>
-                            <w:proofErr w:type="spellStart"/>
-                            <w:r>
-                              <w:rPr>
-                                <w:rFonts w:ascii="Arial" w:hAnsi="Arial" w:cs="Arial"/>
-                                <w:color w:val="auto"/>
-                                <w:lang w:val="fr-FR"/>
-                              </w:rPr>
-                              <w:t>deseo</w:t>
-                            </w:r>
-                            <w:proofErr w:type="spellEnd"/>
-                            <w:r>
-                              <w:rPr>
-                                <w:rFonts w:ascii="Arial" w:hAnsi="Arial" w:cs="Arial"/>
-                                <w:color w:val="auto"/>
-                                <w:lang w:val="fr-FR"/>
-                              </w:rPr>
-                              <w:t xml:space="preserve"> es </w:t>
-                            </w:r>
-                            <w:proofErr w:type="spellStart"/>
-                            <w:r>
-                              <w:rPr>
-                                <w:rFonts w:ascii="Arial" w:hAnsi="Arial" w:cs="Arial"/>
-                                <w:color w:val="auto"/>
-                                <w:lang w:val="fr-FR"/>
-                              </w:rPr>
-                              <w:t>i</w:t>
+                              <w:t>Estudiante de ingeniería eléctrica y desarrollador frontend, estoy en constante aprendizaje, buscando formas de mejorar la experiencia de usuario en una página web</w:t>
                             </w:r>
                             <w:r>
                               <w:rPr>
@@ -3364,268 +2201,39 @@
                                 <w:color w:val="auto"/>
                                 <w:lang w:val="fr-FR"/>
                               </w:rPr>
-                              <w:t>ngresar</w:t>
+                              <w:t>.</w:t>
                             </w:r>
-                            <w:proofErr w:type="spellEnd"/>
                             <w:r>
                               <w:rPr>
                                 <w:rFonts w:ascii="Arial" w:hAnsi="Arial" w:cs="Arial"/>
                                 <w:color w:val="auto"/>
                                 <w:lang w:val="fr-FR"/>
                               </w:rPr>
-                              <w:t xml:space="preserve"> a </w:t>
+                              <w:t xml:space="preserve"> También estoy interesado en el desarrollo backend, así como la implementación de aplicaciones CRUD. Mi deseo es i</w:t>
                             </w:r>
-                            <w:proofErr w:type="spellStart"/>
                             <w:r>
                               <w:rPr>
                                 <w:rFonts w:ascii="Arial" w:hAnsi="Arial" w:cs="Arial"/>
                                 <w:color w:val="auto"/>
                                 <w:lang w:val="fr-FR"/>
                               </w:rPr>
-                              <w:t>una</w:t>
+                              <w:t xml:space="preserve">ngresar a una empresa a la que pueda aportar con mis conocimientos y entusiasmo, así como poder seguir creciendo como desarrollador. </w:t>
                             </w:r>
-                            <w:proofErr w:type="spellEnd"/>
                             <w:r>
                               <w:rPr>
                                 <w:rFonts w:ascii="Arial" w:hAnsi="Arial" w:cs="Arial"/>
                                 <w:color w:val="auto"/>
                                 <w:lang w:val="fr-FR"/>
                               </w:rPr>
-                              <w:t xml:space="preserve"> </w:t>
+                              <w:t>Actualmente me encuentro recibiendo preparación en el bootcamp HENRY</w:t>
                             </w:r>
-                            <w:proofErr w:type="spellStart"/>
                             <w:r>
                               <w:rPr>
                                 <w:rFonts w:ascii="Arial" w:hAnsi="Arial" w:cs="Arial"/>
                                 <w:color w:val="auto"/>
                                 <w:lang w:val="fr-FR"/>
                               </w:rPr>
-                              <w:t>empresa</w:t>
-                            </w:r>
-                            <w:proofErr w:type="spellEnd"/>
-                            <w:r>
-                              <w:rPr>
-                                <w:rFonts w:ascii="Arial" w:hAnsi="Arial" w:cs="Arial"/>
-                                <w:color w:val="auto"/>
-                                <w:lang w:val="fr-FR"/>
-                              </w:rPr>
-                              <w:t xml:space="preserve"> a </w:t>
-                            </w:r>
-                            <w:proofErr w:type="spellStart"/>
-                            <w:r>
-                              <w:rPr>
-                                <w:rFonts w:ascii="Arial" w:hAnsi="Arial" w:cs="Arial"/>
-                                <w:color w:val="auto"/>
-                                <w:lang w:val="fr-FR"/>
-                              </w:rPr>
-                              <w:t>la</w:t>
-                            </w:r>
-                            <w:proofErr w:type="spellEnd"/>
-                            <w:r>
-                              <w:rPr>
-                                <w:rFonts w:ascii="Arial" w:hAnsi="Arial" w:cs="Arial"/>
-                                <w:color w:val="auto"/>
-                                <w:lang w:val="fr-FR"/>
-                              </w:rPr>
-                              <w:t xml:space="preserve"> que </w:t>
-                            </w:r>
-                            <w:proofErr w:type="spellStart"/>
-                            <w:r>
-                              <w:rPr>
-                                <w:rFonts w:ascii="Arial" w:hAnsi="Arial" w:cs="Arial"/>
-                                <w:color w:val="auto"/>
-                                <w:lang w:val="fr-FR"/>
-                              </w:rPr>
-                              <w:t>pueda</w:t>
-                            </w:r>
-                            <w:proofErr w:type="spellEnd"/>
-                            <w:r>
-                              <w:rPr>
-                                <w:rFonts w:ascii="Arial" w:hAnsi="Arial" w:cs="Arial"/>
-                                <w:color w:val="auto"/>
-                                <w:lang w:val="fr-FR"/>
-                              </w:rPr>
-                              <w:t xml:space="preserve"> </w:t>
-                            </w:r>
-                            <w:proofErr w:type="spellStart"/>
-                            <w:r>
-                              <w:rPr>
-                                <w:rFonts w:ascii="Arial" w:hAnsi="Arial" w:cs="Arial"/>
-                                <w:color w:val="auto"/>
-                                <w:lang w:val="fr-FR"/>
-                              </w:rPr>
-                              <w:t>aportar</w:t>
-                            </w:r>
-                            <w:proofErr w:type="spellEnd"/>
-                            <w:r>
-                              <w:rPr>
-                                <w:rFonts w:ascii="Arial" w:hAnsi="Arial" w:cs="Arial"/>
-                                <w:color w:val="auto"/>
-                                <w:lang w:val="fr-FR"/>
-                              </w:rPr>
-                              <w:t xml:space="preserve"> con mis </w:t>
-                            </w:r>
-                            <w:proofErr w:type="spellStart"/>
-                            <w:r>
-                              <w:rPr>
-                                <w:rFonts w:ascii="Arial" w:hAnsi="Arial" w:cs="Arial"/>
-                                <w:color w:val="auto"/>
-                                <w:lang w:val="fr-FR"/>
-                              </w:rPr>
-                              <w:t>conocimientos</w:t>
-                            </w:r>
-                            <w:proofErr w:type="spellEnd"/>
-                            <w:r>
-                              <w:rPr>
-                                <w:rFonts w:ascii="Arial" w:hAnsi="Arial" w:cs="Arial"/>
-                                <w:color w:val="auto"/>
-                                <w:lang w:val="fr-FR"/>
-                              </w:rPr>
-                              <w:t xml:space="preserve"> y </w:t>
-                            </w:r>
-                            <w:proofErr w:type="spellStart"/>
-                            <w:r>
-                              <w:rPr>
-                                <w:rFonts w:ascii="Arial" w:hAnsi="Arial" w:cs="Arial"/>
-                                <w:color w:val="auto"/>
-                                <w:lang w:val="fr-FR"/>
-                              </w:rPr>
-                              <w:t>entusiasmo</w:t>
-                            </w:r>
-                            <w:proofErr w:type="spellEnd"/>
-                            <w:r>
-                              <w:rPr>
-                                <w:rFonts w:ascii="Arial" w:hAnsi="Arial" w:cs="Arial"/>
-                                <w:color w:val="auto"/>
-                                <w:lang w:val="fr-FR"/>
-                              </w:rPr>
-                              <w:t xml:space="preserve">, </w:t>
-                            </w:r>
-                            <w:proofErr w:type="spellStart"/>
-                            <w:r>
-                              <w:rPr>
-                                <w:rFonts w:ascii="Arial" w:hAnsi="Arial" w:cs="Arial"/>
-                                <w:color w:val="auto"/>
-                                <w:lang w:val="fr-FR"/>
-                              </w:rPr>
-                              <w:t>así</w:t>
-                            </w:r>
-                            <w:proofErr w:type="spellEnd"/>
-                            <w:r>
-                              <w:rPr>
-                                <w:rFonts w:ascii="Arial" w:hAnsi="Arial" w:cs="Arial"/>
-                                <w:color w:val="auto"/>
-                                <w:lang w:val="fr-FR"/>
-                              </w:rPr>
-                              <w:t xml:space="preserve"> </w:t>
-                            </w:r>
-                            <w:proofErr w:type="spellStart"/>
-                            <w:r>
-                              <w:rPr>
-                                <w:rFonts w:ascii="Arial" w:hAnsi="Arial" w:cs="Arial"/>
-                                <w:color w:val="auto"/>
-                                <w:lang w:val="fr-FR"/>
-                              </w:rPr>
-                              <w:t>como</w:t>
-                            </w:r>
-                            <w:proofErr w:type="spellEnd"/>
-                            <w:r>
-                              <w:rPr>
-                                <w:rFonts w:ascii="Arial" w:hAnsi="Arial" w:cs="Arial"/>
-                                <w:color w:val="auto"/>
-                                <w:lang w:val="fr-FR"/>
-                              </w:rPr>
-                              <w:t xml:space="preserve"> </w:t>
-                            </w:r>
-                            <w:proofErr w:type="spellStart"/>
-                            <w:r>
-                              <w:rPr>
-                                <w:rFonts w:ascii="Arial" w:hAnsi="Arial" w:cs="Arial"/>
-                                <w:color w:val="auto"/>
-                                <w:lang w:val="fr-FR"/>
-                              </w:rPr>
-                              <w:t>poder</w:t>
-                            </w:r>
-                            <w:proofErr w:type="spellEnd"/>
-                            <w:r>
-                              <w:rPr>
-                                <w:rFonts w:ascii="Arial" w:hAnsi="Arial" w:cs="Arial"/>
-                                <w:color w:val="auto"/>
-                                <w:lang w:val="fr-FR"/>
-                              </w:rPr>
-                              <w:t xml:space="preserve"> </w:t>
-                            </w:r>
-                            <w:proofErr w:type="spellStart"/>
-                            <w:r>
-                              <w:rPr>
-                                <w:rFonts w:ascii="Arial" w:hAnsi="Arial" w:cs="Arial"/>
-                                <w:color w:val="auto"/>
-                                <w:lang w:val="fr-FR"/>
-                              </w:rPr>
-                              <w:t>seguir</w:t>
-                            </w:r>
-                            <w:proofErr w:type="spellEnd"/>
-                            <w:r>
-                              <w:rPr>
-                                <w:rFonts w:ascii="Arial" w:hAnsi="Arial" w:cs="Arial"/>
-                                <w:color w:val="auto"/>
-                                <w:lang w:val="fr-FR"/>
-                              </w:rPr>
-                              <w:t xml:space="preserve"> </w:t>
-                            </w:r>
-                            <w:proofErr w:type="spellStart"/>
-                            <w:r>
-                              <w:rPr>
-                                <w:rFonts w:ascii="Arial" w:hAnsi="Arial" w:cs="Arial"/>
-                                <w:color w:val="auto"/>
-                                <w:lang w:val="fr-FR"/>
-                              </w:rPr>
-                              <w:t>creciendo</w:t>
-                            </w:r>
-                            <w:proofErr w:type="spellEnd"/>
-                            <w:r>
-                              <w:rPr>
-                                <w:rFonts w:ascii="Arial" w:hAnsi="Arial" w:cs="Arial"/>
-                                <w:color w:val="auto"/>
-                                <w:lang w:val="fr-FR"/>
-                              </w:rPr>
-                              <w:t xml:space="preserve"> </w:t>
-                            </w:r>
-                            <w:proofErr w:type="spellStart"/>
-                            <w:r>
-                              <w:rPr>
-                                <w:rFonts w:ascii="Arial" w:hAnsi="Arial" w:cs="Arial"/>
-                                <w:color w:val="auto"/>
-                                <w:lang w:val="fr-FR"/>
-                              </w:rPr>
-                              <w:t>como</w:t>
-                            </w:r>
-                            <w:proofErr w:type="spellEnd"/>
-                            <w:r>
-                              <w:rPr>
-                                <w:rFonts w:ascii="Arial" w:hAnsi="Arial" w:cs="Arial"/>
-                                <w:color w:val="auto"/>
-                                <w:lang w:val="fr-FR"/>
-                              </w:rPr>
-                              <w:t xml:space="preserve"> </w:t>
-                            </w:r>
-                            <w:proofErr w:type="spellStart"/>
-                            <w:r>
-                              <w:rPr>
-                                <w:rFonts w:ascii="Arial" w:hAnsi="Arial" w:cs="Arial"/>
-                                <w:color w:val="auto"/>
-                                <w:lang w:val="fr-FR"/>
-                              </w:rPr>
-                              <w:t>desarrollador</w:t>
-                            </w:r>
-                            <w:proofErr w:type="spellEnd"/>
-                            <w:r>
-                              <w:rPr>
-                                <w:rFonts w:ascii="Arial" w:hAnsi="Arial" w:cs="Arial"/>
-                                <w:color w:val="auto"/>
-                                <w:lang w:val="fr-FR"/>
-                              </w:rPr>
-                              <w:t xml:space="preserve">. </w:t>
+                              <w:t>.</w:t>
                             </w:r>
                           </w:p>
                         </w:txbxContent>
@@ -3650,7 +2258,7 @@
           </mc:Choice>
           <mc:Fallback>
             <w:pict>
-              <v:shape w14:anchorId="71E976AA" id="_x0000_s1030" type="#_x0000_t202" style="position:absolute;margin-left:-110.85pt;margin-top:126pt;width:351pt;height:99.2pt;z-index:251659776;visibility:visible;mso-wrap-style:square;mso-width-percent:0;mso-height-percent:0;mso-wrap-distance-left:9pt;mso-wrap-distance-top:0;mso-wrap-distance-right:9pt;mso-wrap-distance-bottom:0;mso-position-horizontal:absolute;mso-position-horizontal-relative:text;mso-position-vertical:absolute;mso-position-vertical-relative:page;mso-width-percent:0;mso-height-percent:0;mso-width-relative:margin;mso-height-relative:margin;v-text-anchor:top" o:gfxdata="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" fillcolor="white [3201]" stroked="f" strokeweight=".5pt">
+              <v:shape w14:anchorId="71E976AA" id="_x0000_s1029" type="#_x0000_t202" style="position:absolute;margin-left:-110.85pt;margin-top:126pt;width:351pt;height:99.2pt;z-index:251659776;visibility:visible;mso-wrap-style:square;mso-width-percent:0;mso-height-percent:0;mso-wrap-distance-left:9pt;mso-wrap-distance-top:0;mso-wrap-distance-right:9pt;mso-wrap-distance-bottom:0;mso-position-horizontal:absolute;mso-position-horizontal-relative:text;mso-position-vertical:absolute;mso-position-vertical-relative:page;mso-width-percent:0;mso-height-percent:0;mso-width-relative:margin;mso-height-relative:margin;v-text-anchor:top" o:gfxdata="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" fillcolor="white [3201]" stroked="f" strokeweight=".5pt">
                 <v:fill opacity="0"/>
                 <v:textbox inset="0,0,0,0">
                   <w:txbxContent>
@@ -3660,394 +2268,16 @@
                         <w:rPr>
                           <w:rFonts w:ascii="Arial" w:hAnsi="Arial" w:cs="Arial"/>
                           <w:color w:val="auto"/>
+                          <w:u w:val="single"/>
                         </w:rPr>
                       </w:pPr>
-                      <w:proofErr w:type="spellStart"/>
                       <w:r>
                         <w:rPr>
                           <w:rFonts w:ascii="Arial" w:hAnsi="Arial" w:cs="Arial"/>
                           <w:color w:val="auto"/>
                           <w:lang w:val="fr-FR"/>
                         </w:rPr>
-                        <w:t>Estudiante</w:t>
-                      </w:r>
-                      <w:proofErr w:type="spellEnd"/>
-                      <w:r>
-                        <w:rPr>
-                          <w:rFonts w:ascii="Arial" w:hAnsi="Arial" w:cs="Arial"/>
-                          <w:color w:val="auto"/>
-                          <w:lang w:val="fr-FR"/>
-                        </w:rPr>
-                        <w:t xml:space="preserve"> de </w:t>
-                      </w:r>
-                      <w:proofErr w:type="spellStart"/>
-                      <w:r>
-                        <w:rPr>
-                          <w:rFonts w:ascii="Arial" w:hAnsi="Arial" w:cs="Arial"/>
-                          <w:color w:val="auto"/>
-                          <w:lang w:val="fr-FR"/>
-                        </w:rPr>
-                        <w:t>ingeniería</w:t>
-                      </w:r>
-                      <w:proofErr w:type="spellEnd"/>
-                      <w:r>
-                        <w:rPr>
-                          <w:rFonts w:ascii="Arial" w:hAnsi="Arial" w:cs="Arial"/>
-                          <w:color w:val="auto"/>
-                          <w:lang w:val="fr-FR"/>
-                        </w:rPr>
-                        <w:t xml:space="preserve"> </w:t>
-                      </w:r>
-                      <w:proofErr w:type="spellStart"/>
-                      <w:r>
-                        <w:rPr>
-                          <w:rFonts w:ascii="Arial" w:hAnsi="Arial" w:cs="Arial"/>
-                          <w:color w:val="auto"/>
-                          <w:lang w:val="fr-FR"/>
-                        </w:rPr>
-                        <w:t>eléctrica</w:t>
-                      </w:r>
-                      <w:proofErr w:type="spellEnd"/>
-                      <w:r>
-                        <w:rPr>
-                          <w:rFonts w:ascii="Arial" w:hAnsi="Arial" w:cs="Arial"/>
-                          <w:color w:val="auto"/>
-                          <w:lang w:val="fr-FR"/>
-                        </w:rPr>
-                        <w:t xml:space="preserve"> y </w:t>
-                      </w:r>
-                      <w:proofErr w:type="spellStart"/>
-                      <w:r>
-                        <w:rPr>
-                          <w:rFonts w:ascii="Arial" w:hAnsi="Arial" w:cs="Arial"/>
-                          <w:color w:val="auto"/>
-                          <w:lang w:val="fr-FR"/>
-                        </w:rPr>
-                        <w:t>desarrollador</w:t>
-                      </w:r>
-                      <w:proofErr w:type="spellEnd"/>
-                      <w:r>
-                        <w:rPr>
-                          <w:rFonts w:ascii="Arial" w:hAnsi="Arial" w:cs="Arial"/>
-                          <w:color w:val="auto"/>
-                          <w:lang w:val="fr-FR"/>
-                        </w:rPr>
-                        <w:t xml:space="preserve"> frontend junior, </w:t>
-                      </w:r>
-                      <w:proofErr w:type="spellStart"/>
-                      <w:r>
-                        <w:rPr>
-                          <w:rFonts w:ascii="Arial" w:hAnsi="Arial" w:cs="Arial"/>
-                          <w:color w:val="auto"/>
-                          <w:lang w:val="fr-FR"/>
-                        </w:rPr>
-                        <w:t>estoy</w:t>
-                      </w:r>
-                      <w:proofErr w:type="spellEnd"/>
-                      <w:r>
-                        <w:rPr>
-                          <w:rFonts w:ascii="Arial" w:hAnsi="Arial" w:cs="Arial"/>
-                          <w:color w:val="auto"/>
-                          <w:lang w:val="fr-FR"/>
-                        </w:rPr>
-                        <w:t xml:space="preserve"> en constante </w:t>
-                      </w:r>
-                      <w:proofErr w:type="spellStart"/>
-                      <w:r>
-                        <w:rPr>
-                          <w:rFonts w:ascii="Arial" w:hAnsi="Arial" w:cs="Arial"/>
-                          <w:color w:val="auto"/>
-                          <w:lang w:val="fr-FR"/>
-                        </w:rPr>
-                        <w:t>aprendizaje</w:t>
-                      </w:r>
-                      <w:proofErr w:type="spellEnd"/>
-                      <w:r>
-                        <w:rPr>
-                          <w:rFonts w:ascii="Arial" w:hAnsi="Arial" w:cs="Arial"/>
-                          <w:color w:val="auto"/>
-                          <w:lang w:val="fr-FR"/>
-                        </w:rPr>
-                        <w:t xml:space="preserve">, </w:t>
-                      </w:r>
-                      <w:proofErr w:type="spellStart"/>
-                      <w:r>
-                        <w:rPr>
-                          <w:rFonts w:ascii="Arial" w:hAnsi="Arial" w:cs="Arial"/>
-                          <w:color w:val="auto"/>
-                          <w:lang w:val="fr-FR"/>
-                        </w:rPr>
-                        <w:t>buscando</w:t>
-                      </w:r>
-                      <w:proofErr w:type="spellEnd"/>
-                      <w:r>
-                        <w:rPr>
-                          <w:rFonts w:ascii="Arial" w:hAnsi="Arial" w:cs="Arial"/>
-                          <w:color w:val="auto"/>
-                          <w:lang w:val="fr-FR"/>
-                        </w:rPr>
-                        <w:t xml:space="preserve"> formas de </w:t>
-                      </w:r>
-                      <w:proofErr w:type="spellStart"/>
-                      <w:r>
-                        <w:rPr>
-                          <w:rFonts w:ascii="Arial" w:hAnsi="Arial" w:cs="Arial"/>
-                          <w:color w:val="auto"/>
-                          <w:lang w:val="fr-FR"/>
-                        </w:rPr>
-                        <w:t>mejorar</w:t>
-                      </w:r>
-                      <w:proofErr w:type="spellEnd"/>
-                      <w:r>
-                        <w:rPr>
-                          <w:rFonts w:ascii="Arial" w:hAnsi="Arial" w:cs="Arial"/>
-                          <w:color w:val="auto"/>
-                          <w:lang w:val="fr-FR"/>
-                        </w:rPr>
-                        <w:t xml:space="preserve"> la </w:t>
-                      </w:r>
-                      <w:proofErr w:type="spellStart"/>
-                      <w:r>
-                        <w:rPr>
-                          <w:rFonts w:ascii="Arial" w:hAnsi="Arial" w:cs="Arial"/>
-                          <w:color w:val="auto"/>
-                          <w:lang w:val="fr-FR"/>
-                        </w:rPr>
-                        <w:t>experiencia</w:t>
-                      </w:r>
-                      <w:proofErr w:type="spellEnd"/>
-                      <w:r>
-                        <w:rPr>
-                          <w:rFonts w:ascii="Arial" w:hAnsi="Arial" w:cs="Arial"/>
-                          <w:color w:val="auto"/>
-                          <w:lang w:val="fr-FR"/>
-                        </w:rPr>
-                        <w:t xml:space="preserve"> de </w:t>
-                      </w:r>
-                      <w:proofErr w:type="spellStart"/>
-                      <w:r>
-                        <w:rPr>
-                          <w:rFonts w:ascii="Arial" w:hAnsi="Arial" w:cs="Arial"/>
-                          <w:color w:val="auto"/>
-                          <w:lang w:val="fr-FR"/>
-                        </w:rPr>
-                        <w:t>usuario</w:t>
-                      </w:r>
-                      <w:proofErr w:type="spellEnd"/>
-                      <w:r>
-                        <w:rPr>
-                          <w:rFonts w:ascii="Arial" w:hAnsi="Arial" w:cs="Arial"/>
-                          <w:color w:val="auto"/>
-                          <w:lang w:val="fr-FR"/>
-                        </w:rPr>
-                        <w:t xml:space="preserve"> en </w:t>
-                      </w:r>
-                      <w:proofErr w:type="spellStart"/>
-                      <w:r>
-                        <w:rPr>
-                          <w:rFonts w:ascii="Arial" w:hAnsi="Arial" w:cs="Arial"/>
-                          <w:color w:val="auto"/>
-                          <w:lang w:val="fr-FR"/>
-                        </w:rPr>
-                        <w:t>una</w:t>
-                      </w:r>
-                      <w:proofErr w:type="spellEnd"/>
-                      <w:r>
-                        <w:rPr>
-                          <w:rFonts w:ascii="Arial" w:hAnsi="Arial" w:cs="Arial"/>
-                          <w:color w:val="auto"/>
-                          <w:lang w:val="fr-FR"/>
-                        </w:rPr>
-                        <w:t xml:space="preserve"> </w:t>
-                      </w:r>
-                      <w:proofErr w:type="spellStart"/>
-                      <w:r>
-                        <w:rPr>
-                          <w:rFonts w:ascii="Arial" w:hAnsi="Arial" w:cs="Arial"/>
-                          <w:color w:val="auto"/>
-                          <w:lang w:val="fr-FR"/>
-                        </w:rPr>
-                        <w:t>página</w:t>
-                      </w:r>
-                      <w:proofErr w:type="spellEnd"/>
-                      <w:r>
-                        <w:rPr>
-                          <w:rFonts w:ascii="Arial" w:hAnsi="Arial" w:cs="Arial"/>
-                          <w:color w:val="auto"/>
-                          <w:lang w:val="fr-FR"/>
-                        </w:rPr>
-                        <w:t xml:space="preserve"> web. </w:t>
-                      </w:r>
-                      <w:proofErr w:type="spellStart"/>
-                      <w:r>
-                        <w:rPr>
-                          <w:rFonts w:ascii="Arial" w:hAnsi="Arial" w:cs="Arial"/>
-                          <w:color w:val="auto"/>
-                          <w:lang w:val="fr-FR"/>
-                        </w:rPr>
-                        <w:t>También</w:t>
-                      </w:r>
-                      <w:proofErr w:type="spellEnd"/>
-                      <w:r>
-                        <w:rPr>
-                          <w:rFonts w:ascii="Arial" w:hAnsi="Arial" w:cs="Arial"/>
-                          <w:color w:val="auto"/>
-                          <w:lang w:val="fr-FR"/>
-                        </w:rPr>
-                        <w:t xml:space="preserve"> </w:t>
-                      </w:r>
-                      <w:proofErr w:type="spellStart"/>
-                      <w:r>
-                        <w:rPr>
-                          <w:rFonts w:ascii="Arial" w:hAnsi="Arial" w:cs="Arial"/>
-                          <w:color w:val="auto"/>
-                          <w:lang w:val="fr-FR"/>
-                        </w:rPr>
-                        <w:t>estoy</w:t>
-                      </w:r>
-                      <w:proofErr w:type="spellEnd"/>
-                      <w:r>
-                        <w:rPr>
-                          <w:rFonts w:ascii="Arial" w:hAnsi="Arial" w:cs="Arial"/>
-                          <w:color w:val="auto"/>
-                          <w:lang w:val="fr-FR"/>
-                        </w:rPr>
-                        <w:t xml:space="preserve"> </w:t>
-                      </w:r>
-                      <w:proofErr w:type="spellStart"/>
-                      <w:r>
-                        <w:rPr>
-                          <w:rFonts w:ascii="Arial" w:hAnsi="Arial" w:cs="Arial"/>
-                          <w:color w:val="auto"/>
-                          <w:lang w:val="fr-FR"/>
-                        </w:rPr>
-                        <w:t>interesado</w:t>
-                      </w:r>
-                      <w:proofErr w:type="spellEnd"/>
-                      <w:r>
-                        <w:rPr>
-                          <w:rFonts w:ascii="Arial" w:hAnsi="Arial" w:cs="Arial"/>
-                          <w:color w:val="auto"/>
-                          <w:lang w:val="fr-FR"/>
-                        </w:rPr>
-                        <w:t xml:space="preserve"> en el </w:t>
-                      </w:r>
-                      <w:proofErr w:type="spellStart"/>
-                      <w:r>
-                        <w:rPr>
-                          <w:rFonts w:ascii="Arial" w:hAnsi="Arial" w:cs="Arial"/>
-                          <w:color w:val="auto"/>
-                          <w:lang w:val="fr-FR"/>
-                        </w:rPr>
-                        <w:t>desarrollo</w:t>
-                      </w:r>
-                      <w:proofErr w:type="spellEnd"/>
-                      <w:r>
-                        <w:rPr>
-                          <w:rFonts w:ascii="Arial" w:hAnsi="Arial" w:cs="Arial"/>
-                          <w:color w:val="auto"/>
-                          <w:lang w:val="fr-FR"/>
-                        </w:rPr>
-                        <w:t xml:space="preserve"> backend, </w:t>
-                      </w:r>
-                      <w:proofErr w:type="spellStart"/>
-                      <w:r>
-                        <w:rPr>
-                          <w:rFonts w:ascii="Arial" w:hAnsi="Arial" w:cs="Arial"/>
-                          <w:color w:val="auto"/>
-                          <w:lang w:val="fr-FR"/>
-                        </w:rPr>
-                        <w:t>así</w:t>
-                      </w:r>
-                      <w:proofErr w:type="spellEnd"/>
-                      <w:r>
-                        <w:rPr>
-                          <w:rFonts w:ascii="Arial" w:hAnsi="Arial" w:cs="Arial"/>
-                          <w:color w:val="auto"/>
-                          <w:lang w:val="fr-FR"/>
-                        </w:rPr>
-                        <w:t xml:space="preserve"> </w:t>
-                      </w:r>
-                      <w:proofErr w:type="spellStart"/>
-                      <w:r>
-                        <w:rPr>
-                          <w:rFonts w:ascii="Arial" w:hAnsi="Arial" w:cs="Arial"/>
-                          <w:color w:val="auto"/>
-                          <w:lang w:val="fr-FR"/>
-                        </w:rPr>
-                        <w:t>como</w:t>
-                      </w:r>
-                      <w:proofErr w:type="spellEnd"/>
-                      <w:r>
-                        <w:rPr>
-                          <w:rFonts w:ascii="Arial" w:hAnsi="Arial" w:cs="Arial"/>
-                          <w:color w:val="auto"/>
-                          <w:lang w:val="fr-FR"/>
-                        </w:rPr>
-                        <w:t xml:space="preserve"> la </w:t>
-                      </w:r>
-                      <w:proofErr w:type="spellStart"/>
-                      <w:r>
-                        <w:rPr>
-                          <w:rFonts w:ascii="Arial" w:hAnsi="Arial" w:cs="Arial"/>
-                          <w:color w:val="auto"/>
-                          <w:lang w:val="fr-FR"/>
-                        </w:rPr>
-                        <w:t>implementación</w:t>
-                      </w:r>
-                      <w:proofErr w:type="spellEnd"/>
-                      <w:r>
-                        <w:rPr>
-                          <w:rFonts w:ascii="Arial" w:hAnsi="Arial" w:cs="Arial"/>
-                          <w:color w:val="auto"/>
-                          <w:lang w:val="fr-FR"/>
-                        </w:rPr>
-                        <w:t xml:space="preserve"> de </w:t>
-                      </w:r>
-                      <w:proofErr w:type="spellStart"/>
-                      <w:r>
-                        <w:rPr>
-                          <w:rFonts w:ascii="Arial" w:hAnsi="Arial" w:cs="Arial"/>
-                          <w:color w:val="auto"/>
-                          <w:lang w:val="fr-FR"/>
-                        </w:rPr>
-                        <w:t>aplicaciones</w:t>
-                      </w:r>
-                      <w:proofErr w:type="spellEnd"/>
-                      <w:r>
-                        <w:rPr>
-                          <w:rFonts w:ascii="Arial" w:hAnsi="Arial" w:cs="Arial"/>
-                          <w:color w:val="auto"/>
-                          <w:lang w:val="fr-FR"/>
-                        </w:rPr>
-                        <w:t xml:space="preserve"> CRUD. Mi </w:t>
-                      </w:r>
-                      <w:proofErr w:type="spellStart"/>
-                      <w:r>
-                        <w:rPr>
-                          <w:rFonts w:ascii="Arial" w:hAnsi="Arial" w:cs="Arial"/>
-                          <w:color w:val="auto"/>
-                          <w:lang w:val="fr-FR"/>
-                        </w:rPr>
-                        <w:t>deseo</w:t>
-                      </w:r>
-                      <w:proofErr w:type="spellEnd"/>
-                      <w:r>
-                        <w:rPr>
-                          <w:rFonts w:ascii="Arial" w:hAnsi="Arial" w:cs="Arial"/>
-                          <w:color w:val="auto"/>
-                          <w:lang w:val="fr-FR"/>
-                        </w:rPr>
-                        <w:t xml:space="preserve"> es </w:t>
-                      </w:r>
-                      <w:proofErr w:type="spellStart"/>
-                      <w:r>
-                        <w:rPr>
-                          <w:rFonts w:ascii="Arial" w:hAnsi="Arial" w:cs="Arial"/>
-                          <w:color w:val="auto"/>
-                          <w:lang w:val="fr-FR"/>
-                        </w:rPr>
-                        <w:t>i</w:t>
+                        <w:t>Estudiante de ingeniería eléctrica y desarrollador frontend, estoy en constante aprendizaje, buscando formas de mejorar la experiencia de usuario en una página web</w:t>
                       </w:r>
                       <w:r>
                         <w:rPr>
@@ -4055,268 +2285,39 @@
                           <w:color w:val="auto"/>
                           <w:lang w:val="fr-FR"/>
                         </w:rPr>
-                        <w:t>ngresar</w:t>
+                        <w:t>.</w:t>
                       </w:r>
-                      <w:proofErr w:type="spellEnd"/>
                       <w:r>
                         <w:rPr>
                           <w:rFonts w:ascii="Arial" w:hAnsi="Arial" w:cs="Arial"/>
                           <w:color w:val="auto"/>
                           <w:lang w:val="fr-FR"/>
                         </w:rPr>
-                        <w:t xml:space="preserve"> a </w:t>
+                        <w:t xml:space="preserve"> También estoy interesado en el desarrollo backend, así como la implementación de aplicaciones CRUD. Mi deseo es i</w:t>
                       </w:r>
-                      <w:proofErr w:type="spellStart"/>
                       <w:r>
                         <w:rPr>
                           <w:rFonts w:ascii="Arial" w:hAnsi="Arial" w:cs="Arial"/>
                           <w:color w:val="auto"/>
                           <w:lang w:val="fr-FR"/>
                         </w:rPr>
-                        <w:t>una</w:t>
+                        <w:t xml:space="preserve">ngresar a una empresa a la que pueda aportar con mis conocimientos y entusiasmo, así como poder seguir creciendo como desarrollador. </w:t>
                       </w:r>
-                      <w:proofErr w:type="spellEnd"/>
                       <w:r>
                         <w:rPr>
                           <w:rFonts w:ascii="Arial" w:hAnsi="Arial" w:cs="Arial"/>
                           <w:color w:val="auto"/>
                           <w:lang w:val="fr-FR"/>
                         </w:rPr>
-                        <w:t xml:space="preserve"> </w:t>
+                        <w:t>Actualmente me encuentro recibiendo preparación en el bootcamp HENRY</w:t>
                       </w:r>
-                      <w:proofErr w:type="spellStart"/>
                       <w:r>
                         <w:rPr>
                           <w:rFonts w:ascii="Arial" w:hAnsi="Arial" w:cs="Arial"/>
                           <w:color w:val="auto"/>
                           <w:lang w:val="fr-FR"/>
                         </w:rPr>
-                        <w:t>empresa</w:t>
-                      </w:r>
-                      <w:proofErr w:type="spellEnd"/>
-                      <w:r>
-                        <w:rPr>
-                          <w:rFonts w:ascii="Arial" w:hAnsi="Arial" w:cs="Arial"/>
-                          <w:color w:val="auto"/>
-                          <w:lang w:val="fr-FR"/>
-                        </w:rPr>
-                        <w:t xml:space="preserve"> a </w:t>
-                      </w:r>
-                      <w:proofErr w:type="spellStart"/>
-                      <w:r>
-                        <w:rPr>
-                          <w:rFonts w:ascii="Arial" w:hAnsi="Arial" w:cs="Arial"/>
-                          <w:color w:val="auto"/>
-                          <w:lang w:val="fr-FR"/>
-                        </w:rPr>
-                        <w:t>la</w:t>
-                      </w:r>
-                      <w:proofErr w:type="spellEnd"/>
-                      <w:r>
-                        <w:rPr>
-                          <w:rFonts w:ascii="Arial" w:hAnsi="Arial" w:cs="Arial"/>
-                          <w:color w:val="auto"/>
-                          <w:lang w:val="fr-FR"/>
-                        </w:rPr>
-                        <w:t xml:space="preserve"> que </w:t>
-                      </w:r>
-                      <w:proofErr w:type="spellStart"/>
-                      <w:r>
-                        <w:rPr>
-                          <w:rFonts w:ascii="Arial" w:hAnsi="Arial" w:cs="Arial"/>
-                          <w:color w:val="auto"/>
-                          <w:lang w:val="fr-FR"/>
-                        </w:rPr>
-                        <w:t>pueda</w:t>
-                      </w:r>
-                      <w:proofErr w:type="spellEnd"/>
-                      <w:r>
-                        <w:rPr>
-                          <w:rFonts w:ascii="Arial" w:hAnsi="Arial" w:cs="Arial"/>
-                          <w:color w:val="auto"/>
-                          <w:lang w:val="fr-FR"/>
-                        </w:rPr>
-                        <w:t xml:space="preserve"> </w:t>
-                      </w:r>
-                      <w:proofErr w:type="spellStart"/>
-                      <w:r>
-                        <w:rPr>
-                          <w:rFonts w:ascii="Arial" w:hAnsi="Arial" w:cs="Arial"/>
-                          <w:color w:val="auto"/>
-                          <w:lang w:val="fr-FR"/>
-                        </w:rPr>
-                        <w:t>aportar</w:t>
-                      </w:r>
-                      <w:proofErr w:type="spellEnd"/>
-                      <w:r>
-                        <w:rPr>
-                          <w:rFonts w:ascii="Arial" w:hAnsi="Arial" w:cs="Arial"/>
-                          <w:color w:val="auto"/>
-                          <w:lang w:val="fr-FR"/>
-                        </w:rPr>
-                        <w:t xml:space="preserve"> con mis </w:t>
-                      </w:r>
-                      <w:proofErr w:type="spellStart"/>
-                      <w:r>
-                        <w:rPr>
-                          <w:rFonts w:ascii="Arial" w:hAnsi="Arial" w:cs="Arial"/>
-                          <w:color w:val="auto"/>
-                          <w:lang w:val="fr-FR"/>
-                        </w:rPr>
-                        <w:t>conocimientos</w:t>
-                      </w:r>
-                      <w:proofErr w:type="spellEnd"/>
-                      <w:r>
-                        <w:rPr>
-                          <w:rFonts w:ascii="Arial" w:hAnsi="Arial" w:cs="Arial"/>
-                          <w:color w:val="auto"/>
-                          <w:lang w:val="fr-FR"/>
-                        </w:rPr>
-                        <w:t xml:space="preserve"> y </w:t>
-                      </w:r>
-                      <w:proofErr w:type="spellStart"/>
-                      <w:r>
-                        <w:rPr>
-                          <w:rFonts w:ascii="Arial" w:hAnsi="Arial" w:cs="Arial"/>
-                          <w:color w:val="auto"/>
-                          <w:lang w:val="fr-FR"/>
-                        </w:rPr>
-                        <w:t>entusiasmo</w:t>
-                      </w:r>
-                      <w:proofErr w:type="spellEnd"/>
-                      <w:r>
-                        <w:rPr>
-                          <w:rFonts w:ascii="Arial" w:hAnsi="Arial" w:cs="Arial"/>
-                          <w:color w:val="auto"/>
-                          <w:lang w:val="fr-FR"/>
-                        </w:rPr>
-                        <w:t xml:space="preserve">, </w:t>
-                      </w:r>
-                      <w:proofErr w:type="spellStart"/>
-                      <w:r>
-                        <w:rPr>
-                          <w:rFonts w:ascii="Arial" w:hAnsi="Arial" w:cs="Arial"/>
-                          <w:color w:val="auto"/>
-                          <w:lang w:val="fr-FR"/>
-                        </w:rPr>
-                        <w:t>así</w:t>
-                      </w:r>
-                      <w:proofErr w:type="spellEnd"/>
-                      <w:r>
-                        <w:rPr>
-                          <w:rFonts w:ascii="Arial" w:hAnsi="Arial" w:cs="Arial"/>
-                          <w:color w:val="auto"/>
-                          <w:lang w:val="fr-FR"/>
-                        </w:rPr>
-                        <w:t xml:space="preserve"> </w:t>
-                      </w:r>
-                      <w:proofErr w:type="spellStart"/>
-                      <w:r>
-                        <w:rPr>
-                          <w:rFonts w:ascii="Arial" w:hAnsi="Arial" w:cs="Arial"/>
-                          <w:color w:val="auto"/>
-                          <w:lang w:val="fr-FR"/>
-                        </w:rPr>
-                        <w:t>como</w:t>
-                      </w:r>
-                      <w:proofErr w:type="spellEnd"/>
-                      <w:r>
-                        <w:rPr>
-                          <w:rFonts w:ascii="Arial" w:hAnsi="Arial" w:cs="Arial"/>
-                          <w:color w:val="auto"/>
-                          <w:lang w:val="fr-FR"/>
-                        </w:rPr>
-                        <w:t xml:space="preserve"> </w:t>
-                      </w:r>
-                      <w:proofErr w:type="spellStart"/>
-                      <w:r>
-                        <w:rPr>
-                          <w:rFonts w:ascii="Arial" w:hAnsi="Arial" w:cs="Arial"/>
-                          <w:color w:val="auto"/>
-                          <w:lang w:val="fr-FR"/>
-                        </w:rPr>
-                        <w:t>poder</w:t>
-                      </w:r>
-                      <w:proofErr w:type="spellEnd"/>
-                      <w:r>
-                        <w:rPr>
-                          <w:rFonts w:ascii="Arial" w:hAnsi="Arial" w:cs="Arial"/>
-                          <w:color w:val="auto"/>
-                          <w:lang w:val="fr-FR"/>
-                        </w:rPr>
-                        <w:t xml:space="preserve"> </w:t>
-                      </w:r>
-                      <w:proofErr w:type="spellStart"/>
-                      <w:r>
-                        <w:rPr>
-                          <w:rFonts w:ascii="Arial" w:hAnsi="Arial" w:cs="Arial"/>
-                          <w:color w:val="auto"/>
-                          <w:lang w:val="fr-FR"/>
-                        </w:rPr>
-                        <w:t>seguir</w:t>
-                      </w:r>
-                      <w:proofErr w:type="spellEnd"/>
-                      <w:r>
-                        <w:rPr>
-                          <w:rFonts w:ascii="Arial" w:hAnsi="Arial" w:cs="Arial"/>
-                          <w:color w:val="auto"/>
-                          <w:lang w:val="fr-FR"/>
-                        </w:rPr>
-                        <w:t xml:space="preserve"> </w:t>
-                      </w:r>
-                      <w:proofErr w:type="spellStart"/>
-                      <w:r>
-                        <w:rPr>
-                          <w:rFonts w:ascii="Arial" w:hAnsi="Arial" w:cs="Arial"/>
-                          <w:color w:val="auto"/>
-                          <w:lang w:val="fr-FR"/>
-                        </w:rPr>
-                        <w:t>creciendo</w:t>
-                      </w:r>
-                      <w:proofErr w:type="spellEnd"/>
-                      <w:r>
-                        <w:rPr>
-                          <w:rFonts w:ascii="Arial" w:hAnsi="Arial" w:cs="Arial"/>
-                          <w:color w:val="auto"/>
-                          <w:lang w:val="fr-FR"/>
-                        </w:rPr>
-                        <w:t xml:space="preserve"> </w:t>
-                      </w:r>
-                      <w:proofErr w:type="spellStart"/>
-                      <w:r>
-                        <w:rPr>
-                          <w:rFonts w:ascii="Arial" w:hAnsi="Arial" w:cs="Arial"/>
-                          <w:color w:val="auto"/>
-                          <w:lang w:val="fr-FR"/>
-                        </w:rPr>
-                        <w:t>como</w:t>
-                      </w:r>
-                      <w:proofErr w:type="spellEnd"/>
-                      <w:r>
-                        <w:rPr>
-                          <w:rFonts w:ascii="Arial" w:hAnsi="Arial" w:cs="Arial"/>
-                          <w:color w:val="auto"/>
-                          <w:lang w:val="fr-FR"/>
-                        </w:rPr>
-                        <w:t xml:space="preserve"> </w:t>
-                      </w:r>
-                      <w:proofErr w:type="spellStart"/>
-                      <w:r>
-                        <w:rPr>
-                          <w:rFonts w:ascii="Arial" w:hAnsi="Arial" w:cs="Arial"/>
-                          <w:color w:val="auto"/>
-                          <w:lang w:val="fr-FR"/>
-                        </w:rPr>
-                        <w:t>desarrollador</w:t>
-                      </w:r>
-                      <w:proofErr w:type="spellEnd"/>
-                      <w:r>
-                        <w:rPr>
-                          <w:rFonts w:ascii="Arial" w:hAnsi="Arial" w:cs="Arial"/>
-                          <w:color w:val="auto"/>
-                          <w:lang w:val="fr-FR"/>
-                        </w:rPr>
-                        <w:t xml:space="preserve">. </w:t>
+                        <w:t>.</w:t>
                       </w:r>
                     </w:p>
                   </w:txbxContent>
@@ -4476,7 +2477,6 @@
                                 </w14:textOutline>
                               </w:rPr>
                             </w:pPr>
-                            <w:proofErr w:type="spellStart"/>
                             <w:r>
                               <w:rPr>
                                 <w:rFonts w:ascii="Arial" w:hAnsi="Arial" w:cs="Arial"/>
@@ -4491,58 +2491,7 @@
                                   <w14:bevel/>
                                 </w14:textOutline>
                               </w:rPr>
-                              <w:t>Frontend</w:t>
-                            </w:r>
-                            <w:proofErr w:type="spellEnd"/>
-                            <w:r>
-                              <w:rPr>
-                                <w:rFonts w:ascii="Arial" w:hAnsi="Arial" w:cs="Arial"/>
-                                <w:bCs/>
-                                <w:color w:val="000000" w:themeColor="text1"/>
-                                <w:sz w:val="32"/>
-                                <w:szCs w:val="32"/>
-                                <w:lang w:val="es-ES"/>
-                                <w14:textOutline w14:w="9525" w14:cap="rnd" w14:cmpd="sng" w14:algn="ctr">
-                                  <w14:noFill/>
-                                  <w14:prstDash w14:val="solid"/>
-                                  <w14:bevel/>
-                                </w14:textOutline>
-                              </w:rPr>
-                              <w:t xml:space="preserve"> </w:t>
-                            </w:r>
-                            <w:proofErr w:type="spellStart"/>
-                            <w:r>
-                              <w:rPr>
-                                <w:rFonts w:ascii="Arial" w:hAnsi="Arial" w:cs="Arial"/>
-                                <w:bCs/>
-                                <w:color w:val="000000" w:themeColor="text1"/>
-                                <w:sz w:val="32"/>
-                                <w:szCs w:val="32"/>
-                                <w:lang w:val="es-ES"/>
-                                <w14:textOutline w14:w="9525" w14:cap="rnd" w14:cmpd="sng" w14:algn="ctr">
-                                  <w14:noFill/>
-                                  <w14:prstDash w14:val="solid"/>
-                                  <w14:bevel/>
-                                </w14:textOutline>
-                              </w:rPr>
-                              <w:t>Developer</w:t>
-                            </w:r>
-                            <w:proofErr w:type="spellEnd"/>
-                            <w:r>
-                              <w:rPr>
-                                <w:rFonts w:ascii="Arial" w:hAnsi="Arial" w:cs="Arial"/>
-                                <w:bCs/>
-                                <w:color w:val="000000" w:themeColor="text1"/>
-                                <w:sz w:val="32"/>
-                                <w:szCs w:val="32"/>
-                                <w:lang w:val="es-ES"/>
-                                <w14:textOutline w14:w="9525" w14:cap="rnd" w14:cmpd="sng" w14:algn="ctr">
-                                  <w14:noFill/>
-                                  <w14:prstDash w14:val="solid"/>
-                                  <w14:bevel/>
-                                </w14:textOutline>
-                              </w:rPr>
-                              <w:t xml:space="preserve"> Junior</w:t>
+                              <w:t>Frontend Developer Junior</w:t>
                             </w:r>
                           </w:p>
                           <w:p>
@@ -4583,7 +2532,7 @@
           </mc:Choice>
           <mc:Fallback>
             <w:pict>
-              <v:shape w14:anchorId="37A96E55" id="_x0000_s1031" type="#_x0000_t202" style="position:absolute;margin-left:-9.75pt;margin-top:90pt;width:610.05pt;height:36.2pt;z-index:251675136;visibility:visible;mso-wrap-style:square;mso-width-percent:0;mso-height-percent:0;mso-wrap-distance-left:9pt;mso-wrap-distance-top:0;mso-wrap-distance-right:9pt;mso-wrap-distance-bottom:0;mso-position-horizontal:absolute;mso-position-horizontal-relative:page;mso-position-vertical:absolute;mso-position-vertical-relative:page;mso-width-percent:0;mso-height-percent:0;mso-width-relative:margin;mso-height-relative:margin;v-text-anchor:top" o:gfxdata="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" filled="f" stroked="f" strokeweight=".5pt">
+              <v:shape w14:anchorId="37A96E55" id="_x0000_s1030" type="#_x0000_t202" style="position:absolute;margin-left:-9.75pt;margin-top:90pt;width:610.05pt;height:36.2pt;z-index:251675136;visibility:visible;mso-wrap-style:square;mso-width-percent:0;mso-height-percent:0;mso-wrap-distance-left:9pt;mso-wrap-distance-top:0;mso-wrap-distance-right:9pt;mso-wrap-distance-bottom:0;mso-position-horizontal:absolute;mso-position-horizontal-relative:page;mso-position-vertical:absolute;mso-position-vertical-relative:page;mso-width-percent:0;mso-height-percent:0;mso-width-relative:margin;mso-height-relative:margin;v-text-anchor:top" o:gfxdata="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" filled="f" stroked="f" strokeweight=".5pt">
                 <v:textbox inset="0,0,0,0">
                   <w:txbxContent>
                     <w:p>
@@ -4603,7 +2552,6 @@
                           </w14:textOutline>
                         </w:rPr>
                       </w:pPr>
-                      <w:proofErr w:type="spellStart"/>
                       <w:r>
                         <w:rPr>
                           <w:rFonts w:ascii="Arial" w:hAnsi="Arial" w:cs="Arial"/>
@@ -4618,58 +2566,7 @@
                             <w14:bevel/>
                           </w14:textOutline>
                         </w:rPr>
-                        <w:t>Frontend</w:t>
-                      </w:r>
-                      <w:proofErr w:type="spellEnd"/>
-                      <w:r>
-                        <w:rPr>
-                          <w:rFonts w:ascii="Arial" w:hAnsi="Arial" w:cs="Arial"/>
-                          <w:bCs/>
-                          <w:color w:val="000000" w:themeColor="text1"/>
-                          <w:sz w:val="32"/>
-                          <w:szCs w:val="32"/>
-                          <w:lang w:val="es-ES"/>
-                          <w14:textOutline w14:w="9525" w14:cap="rnd" w14:cmpd="sng" w14:algn="ctr">
-                            <w14:noFill/>
-                            <w14:prstDash w14:val="solid"/>
-                            <w14:bevel/>
-                          </w14:textOutline>
-                        </w:rPr>
-                        <w:t xml:space="preserve"> </w:t>
-                      </w:r>
-                      <w:proofErr w:type="spellStart"/>
-                      <w:r>
-                        <w:rPr>
-                          <w:rFonts w:ascii="Arial" w:hAnsi="Arial" w:cs="Arial"/>
-                          <w:bCs/>
-                          <w:color w:val="000000" w:themeColor="text1"/>
-                          <w:sz w:val="32"/>
-                          <w:szCs w:val="32"/>
-                          <w:lang w:val="es-ES"/>
-                          <w14:textOutline w14:w="9525" w14:cap="rnd" w14:cmpd="sng" w14:algn="ctr">
-                            <w14:noFill/>
-                            <w14:prstDash w14:val="solid"/>
-                            <w14:bevel/>
-                          </w14:textOutline>
-                        </w:rPr>
-                        <w:t>Developer</w:t>
-                      </w:r>
-                      <w:proofErr w:type="spellEnd"/>
-                      <w:r>
-                        <w:rPr>
-                          <w:rFonts w:ascii="Arial" w:hAnsi="Arial" w:cs="Arial"/>
-                          <w:bCs/>
-                          <w:color w:val="000000" w:themeColor="text1"/>
-                          <w:sz w:val="32"/>
-                          <w:szCs w:val="32"/>
-                          <w:lang w:val="es-ES"/>
-                          <w14:textOutline w14:w="9525" w14:cap="rnd" w14:cmpd="sng" w14:algn="ctr">
-                            <w14:noFill/>
-                            <w14:prstDash w14:val="solid"/>
-                            <w14:bevel/>
-                          </w14:textOutline>
-                        </w:rPr>
-                        <w:t xml:space="preserve"> Junior</w:t>
+                        <w:t>Frontend Developer Junior</w:t>
                       </w:r>
                     </w:p>
                     <w:p>
@@ -5042,7 +2939,7 @@
           </mc:Choice>
           <mc:Fallback>
             <w:pict>
-              <v:shape w14:anchorId="6F4F8366" id="_x0000_s1032" type="#_x0000_t202" style="position:absolute;margin-left:-211.85pt;margin-top:54pt;width:610.05pt;height:36.2pt;z-index:251657728;visibility:visible;mso-wrap-style:square;mso-width-percent:0;mso-height-percent:0;mso-wrap-distance-left:9pt;mso-wrap-distance-top:0;mso-wrap-distance-right:9pt;mso-wrap-distance-bottom:0;mso-position-horizontal:absolute;mso-position-horizontal-relative:text;mso-position-vertical:absolute;mso-position-vertical-relative:page;mso-width-percent:0;mso-height-percent:0;mso-width-relative:margin;mso-height-relative:margin;v-text-anchor:top" o:gfxdata="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" filled="f" stroked="f" strokeweight=".5pt">
+              <v:shape w14:anchorId="6F4F8366" id="_x0000_s1031" type="#_x0000_t202" style="position:absolute;margin-left:-211.85pt;margin-top:54pt;width:610.05pt;height:36.2pt;z-index:251657728;visibility:visible;mso-wrap-style:square;mso-width-percent:0;mso-height-percent:0;mso-wrap-distance-left:9pt;mso-wrap-distance-top:0;mso-wrap-distance-right:9pt;mso-wrap-distance-bottom:0;mso-position-horizontal:absolute;mso-position-horizontal-relative:text;mso-position-vertical:absolute;mso-position-vertical-relative:page;mso-width-percent:0;mso-height-percent:0;mso-width-relative:margin;mso-height-relative:margin;v-text-anchor:top" o:gfxdata="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" filled="f" stroked="f" strokeweight=".5pt">
                 <v:textbox inset="0,0,0,0">
                   <w:txbxContent>
                     <w:p>
@@ -7936,6 +5833,10 @@
 </file>
 
 <file path=customXml/item1.xml><?xml version="1.0" encoding="utf-8"?>
+<b:Sources xmlns:b="http://schemas.openxmlformats.org/officeDocument/2006/bibliography" xmlns="http://schemas.openxmlformats.org/officeDocument/2006/bibliography" SelectedStyle="/APASixthEditionOfficeOnline.xsl" StyleName="APA"/>
+</file>
+
+<file path=customXml/item2.xml><?xml version="1.0" encoding="utf-8"?>
 <CoverPageProperties xmlns="http://schemas.microsoft.com/office/2006/coverPageProps">
   <PublishDate/>
   <Abstract/>
@@ -7946,22 +5847,18 @@
 </CoverPageProperties>
 </file>
 
-<file path=customXml/item2.xml><?xml version="1.0" encoding="utf-8"?>
-<b:Sources xmlns:b="http://schemas.openxmlformats.org/officeDocument/2006/bibliography" xmlns="http://schemas.openxmlformats.org/officeDocument/2006/bibliography" SelectedStyle="/APASixthEditionOfficeOnline.xsl" StyleName="APA"/>
+<file path=customXml/itemProps1.xml><?xml version="1.0" encoding="utf-8"?>
+<ds:datastoreItem xmlns:ds="http://schemas.openxmlformats.org/officeDocument/2006/customXml" ds:itemID="{3FA139A4-E09C-9042-94A8-05B8BD96F2AD}">
+  <ds:schemaRefs>
+    <ds:schemaRef ds:uri="http://schemas.openxmlformats.org/officeDocument/2006/bibliography"/>
+  </ds:schemaRefs>
+</ds:datastoreItem>
 </file>
 
-<file path=customXml/itemProps1.xml><?xml version="1.0" encoding="utf-8"?>
+<file path=customXml/itemProps2.xml><?xml version="1.0" encoding="utf-8"?>
 <ds:datastoreItem xmlns:ds="http://schemas.openxmlformats.org/officeDocument/2006/customXml" ds:itemID="{7518ABA6-A0FA-414A-AC8E-EC97AD4DE7CE}">
   <ds:schemaRefs>
     <ds:schemaRef ds:uri="http://schemas.microsoft.com/office/2006/coverPageProps"/>
   </ds:schemaRefs>
 </ds:datastoreItem>
-</file>
-
-<file path=customXml/itemProps2.xml><?xml version="1.0" encoding="utf-8"?>
-<ds:datastoreItem xmlns:ds="http://schemas.openxmlformats.org/officeDocument/2006/customXml" ds:itemID="{3FA139A4-E09C-9042-94A8-05B8BD96F2AD}">
-  <ds:schemaRefs>
-    <ds:schemaRef ds:uri="http://schemas.openxmlformats.org/officeDocument/2006/bibliography"/>
-  </ds:schemaRefs>
-</ds:datastoreItem>
 </file>
--- a/src/assets/cv/Daniel-CV-Nuevo-Modelo.docx
+++ b/src/assets/cv/Daniel-CV-Nuevo-Modelo.docx
@@ -83,7 +83,7 @@
         <mc:AlternateContent>
           <mc:Choice Requires="wps">
             <w:drawing>
-              <wp:anchor distT="0" distB="0" distL="114300" distR="114300" simplePos="0" relativeHeight="251654655" behindDoc="0" locked="0" layoutInCell="1" allowOverlap="1" wp14:anchorId="26A88D2E" wp14:editId="28C95F88">
+              <wp:anchor distT="0" distB="0" distL="114300" distR="114300" simplePos="0" relativeHeight="251654655" behindDoc="0" locked="0" layoutInCell="1" allowOverlap="1" wp14:anchorId="26A88D2E" wp14:editId="6DC8C729">
                 <wp:simplePos x="0" y="0"/>
                 <wp:positionH relativeFrom="margin">
                   <wp:posOffset>-2179320</wp:posOffset>
@@ -134,6 +134,18 @@
                           <a:schemeClr val="lt1"/>
                         </a:fontRef>
                       </wps:style>
+                      <wps:txbx>
+                        <w:txbxContent>
+                          <w:p>
+                            <w:pPr>
+                              <w:jc w:val="center"/>
+                              <w:rPr>
+                                <w:lang w:val="es-VE"/>
+                              </w:rPr>
+                            </w:pPr>
+                          </w:p>
+                        </w:txbxContent>
+                      </wps:txbx>
                       <wps:bodyPr rot="0" spcFirstLastPara="0" vertOverflow="overflow" horzOverflow="overflow" vert="horz" wrap="square" lIns="91440" tIns="45720" rIns="91440" bIns="45720" numCol="1" spcCol="0" rtlCol="0" fromWordArt="0" anchor="ctr" anchorCtr="0" forceAA="0" compatLnSpc="1">
                         <a:prstTxWarp prst="textNoShape">
                           <a:avLst/>
@@ -151,7 +163,19 @@
           </mc:Choice>
           <mc:Fallback>
             <w:pict>
-              <v:rect w14:anchorId="35BCD06A" id="Rectángulo 338" o:spid="_x0000_s1026" style="position:absolute;margin-left:-171.6pt;margin-top:-62.3pt;width:540pt;height:756.75pt;z-index:251654655;visibility:visible;mso-wrap-style:square;mso-height-percent:0;mso-wrap-distance-left:9pt;mso-wrap-distance-top:0;mso-wrap-distance-right:9pt;mso-wrap-distance-bottom:0;mso-position-horizontal:absolute;mso-position-horizontal-relative:margin;mso-position-vertical:absolute;mso-position-vertical-relative:margin;mso-height-percent:0;mso-height-relative:margin;v-text-anchor:middle" o:gfxdata="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" fillcolor="#d9e2f3 [660]" stroked="f" strokeweight="2pt">
+              <v:rect w14:anchorId="26A88D2E" id="Rectángulo 338" o:spid="_x0000_s1026" style="position:absolute;margin-left:-171.6pt;margin-top:-62.3pt;width:540pt;height:756.75pt;z-index:251654655;visibility:visible;mso-wrap-style:square;mso-height-percent:0;mso-wrap-distance-left:9pt;mso-wrap-distance-top:0;mso-wrap-distance-right:9pt;mso-wrap-distance-bottom:0;mso-position-horizontal:absolute;mso-position-horizontal-relative:margin;mso-position-vertical:absolute;mso-position-vertical-relative:margin;mso-height-percent:0;mso-height-relative:margin;v-text-anchor:middle" o:gfxdata="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" fillcolor="#d9e2f3 [660]" stroked="f" strokeweight="2pt">
+                <v:textbox>
+                  <w:txbxContent>
+                    <w:p>
+                      <w:pPr>
+                        <w:jc w:val="center"/>
+                        <w:rPr>
+                          <w:lang w:val="es-VE"/>
+                        </w:rPr>
+                      </w:pPr>
+                    </w:p>
+                  </w:txbxContent>
+                </v:textbox>
                 <w10:wrap type="square" anchorx="margin" anchory="margin"/>
               </v:rect>
             </w:pict>
@@ -318,6 +342,7 @@
                               </w:rPr>
                               <w:t xml:space="preserve">Henry </w:t>
                             </w:r>
+                            <w:proofErr w:type="spellStart"/>
                             <w:r>
                               <w:rPr>
                                 <w:rFonts w:ascii="Arial" w:hAnsi="Arial" w:cs="Arial"/>
@@ -325,8 +350,9 @@
                                 <w:color w:val="auto"/>
                                 <w:lang w:val="es-ES"/>
                               </w:rPr>
-                              <w:t xml:space="preserve">Bootcam </w:t>
-                            </w:r>
+                              <w:t>Bootcam</w:t>
+                            </w:r>
+                            <w:proofErr w:type="spellEnd"/>
                             <w:r>
                               <w:rPr>
                                 <w:rFonts w:ascii="Arial" w:hAnsi="Arial" w:cs="Arial"/>
@@ -334,7 +360,47 @@
                                 <w:color w:val="auto"/>
                                 <w:lang w:val="es-ES"/>
                               </w:rPr>
-                              <w:t>Fullstack Developer 2021</w:t>
+                              <w:t xml:space="preserve"> </w:t>
+                            </w:r>
+                            <w:proofErr w:type="spellStart"/>
+                            <w:r>
+                              <w:rPr>
+                                <w:rFonts w:ascii="Arial" w:hAnsi="Arial" w:cs="Arial"/>
+                                <w:bCs/>
+                                <w:color w:val="auto"/>
+                                <w:lang w:val="es-ES"/>
+                              </w:rPr>
+                              <w:t>Fullstack</w:t>
+                            </w:r>
+                            <w:proofErr w:type="spellEnd"/>
+                            <w:r>
+                              <w:rPr>
+                                <w:rFonts w:ascii="Arial" w:hAnsi="Arial" w:cs="Arial"/>
+                                <w:bCs/>
+                                <w:color w:val="auto"/>
+                                <w:lang w:val="es-ES"/>
+                              </w:rPr>
+                              <w:t xml:space="preserve"> </w:t>
+                            </w:r>
+                            <w:proofErr w:type="spellStart"/>
+                            <w:r>
+                              <w:rPr>
+                                <w:rFonts w:ascii="Arial" w:hAnsi="Arial" w:cs="Arial"/>
+                                <w:bCs/>
+                                <w:color w:val="auto"/>
+                                <w:lang w:val="es-ES"/>
+                              </w:rPr>
+                              <w:t>Developer</w:t>
+                            </w:r>
+                            <w:proofErr w:type="spellEnd"/>
+                            <w:r>
+                              <w:rPr>
+                                <w:rFonts w:ascii="Arial" w:hAnsi="Arial" w:cs="Arial"/>
+                                <w:bCs/>
+                                <w:color w:val="auto"/>
+                                <w:lang w:val="es-ES"/>
+                              </w:rPr>
+                              <w:t xml:space="preserve"> 2021</w:t>
                             </w:r>
                           </w:p>
                           <w:p>
@@ -426,7 +492,61 @@
                                 <w:color w:val="auto"/>
                                 <w:lang w:val="es-VE" w:eastAsia="en-US"/>
                               </w:rPr>
-                              <w:t xml:space="preserve">Curso: Introduction to Cloud Development HTML, CSS, and JavaScript. </w:t>
+                              <w:t xml:space="preserve">Curso: </w:t>
+                            </w:r>
+                            <w:proofErr w:type="spellStart"/>
+                            <w:r>
+                              <w:rPr>
+                                <w:rFonts w:ascii="Arial" w:hAnsi="Arial" w:cs="Arial"/>
+                                <w:color w:val="auto"/>
+                                <w:lang w:val="es-VE" w:eastAsia="en-US"/>
+                              </w:rPr>
+                              <w:t>Introduction</w:t>
+                            </w:r>
+                            <w:proofErr w:type="spellEnd"/>
+                            <w:r>
+                              <w:rPr>
+                                <w:rFonts w:ascii="Arial" w:hAnsi="Arial" w:cs="Arial"/>
+                                <w:color w:val="auto"/>
+                                <w:lang w:val="es-VE" w:eastAsia="en-US"/>
+                              </w:rPr>
+                              <w:t xml:space="preserve"> </w:t>
+                            </w:r>
+                            <w:proofErr w:type="spellStart"/>
+                            <w:r>
+                              <w:rPr>
+                                <w:rFonts w:ascii="Arial" w:hAnsi="Arial" w:cs="Arial"/>
+                                <w:color w:val="auto"/>
+                                <w:lang w:val="es-VE" w:eastAsia="en-US"/>
+                              </w:rPr>
+                              <w:t>to</w:t>
+                            </w:r>
+                            <w:proofErr w:type="spellEnd"/>
+                            <w:r>
+                              <w:rPr>
+                                <w:rFonts w:ascii="Arial" w:hAnsi="Arial" w:cs="Arial"/>
+                                <w:color w:val="auto"/>
+                                <w:lang w:val="es-VE" w:eastAsia="en-US"/>
+                              </w:rPr>
+                              <w:t xml:space="preserve"> Cloud </w:t>
+                            </w:r>
+                            <w:proofErr w:type="spellStart"/>
+                            <w:r>
+                              <w:rPr>
+                                <w:rFonts w:ascii="Arial" w:hAnsi="Arial" w:cs="Arial"/>
+                                <w:color w:val="auto"/>
+                                <w:lang w:val="es-VE" w:eastAsia="en-US"/>
+                              </w:rPr>
+                              <w:t>Development</w:t>
+                            </w:r>
+                            <w:proofErr w:type="spellEnd"/>
+                            <w:r>
+                              <w:rPr>
+                                <w:rFonts w:ascii="Arial" w:hAnsi="Arial" w:cs="Arial"/>
+                                <w:color w:val="auto"/>
+                                <w:lang w:val="es-VE" w:eastAsia="en-US"/>
+                              </w:rPr>
+                              <w:t xml:space="preserve"> HTML, CSS, and JavaScript. </w:t>
                             </w:r>
                             <w:r>
                               <w:rPr>
@@ -462,7 +582,25 @@
                                 <w:color w:val="auto"/>
                                 <w:lang w:val="es-VE" w:eastAsia="en-US"/>
                               </w:rPr>
-                              <w:t xml:space="preserve">Curso 100% Práctico de Git y Github. </w:t>
+                              <w:t xml:space="preserve">Curso 100% Práctico de Git y </w:t>
+                            </w:r>
+                            <w:proofErr w:type="spellStart"/>
+                            <w:r>
+                              <w:rPr>
+                                <w:rFonts w:ascii="Arial" w:hAnsi="Arial" w:cs="Arial"/>
+                                <w:color w:val="auto"/>
+                                <w:lang w:val="es-VE" w:eastAsia="en-US"/>
+                              </w:rPr>
+                              <w:t>Github</w:t>
+                            </w:r>
+                            <w:proofErr w:type="spellEnd"/>
+                            <w:r>
+                              <w:rPr>
+                                <w:rFonts w:ascii="Arial" w:hAnsi="Arial" w:cs="Arial"/>
+                                <w:color w:val="auto"/>
+                                <w:lang w:val="es-VE" w:eastAsia="en-US"/>
+                              </w:rPr>
+                              <w:t xml:space="preserve">. </w:t>
                             </w:r>
                             <w:r>
                               <w:rPr>
@@ -505,13 +643,31 @@
                                 <w:color w:val="auto"/>
                               </w:rPr>
                             </w:pPr>
-                            <w:r>
-                              <w:rPr>
-                                <w:rFonts w:ascii="Arial" w:hAnsi="Arial" w:cs="Arial"/>
-                                <w:color w:val="auto"/>
-                              </w:rPr>
-                              <w:t>Pensamiento Crítico</w:t>
-                            </w:r>
+                            <w:proofErr w:type="spellStart"/>
+                            <w:r>
+                              <w:rPr>
+                                <w:rFonts w:ascii="Arial" w:hAnsi="Arial" w:cs="Arial"/>
+                                <w:color w:val="auto"/>
+                              </w:rPr>
+                              <w:t>Pensamiento</w:t>
+                            </w:r>
+                            <w:proofErr w:type="spellEnd"/>
+                            <w:r>
+                              <w:rPr>
+                                <w:rFonts w:ascii="Arial" w:hAnsi="Arial" w:cs="Arial"/>
+                                <w:color w:val="auto"/>
+                              </w:rPr>
+                              <w:t xml:space="preserve"> </w:t>
+                            </w:r>
+                            <w:proofErr w:type="spellStart"/>
+                            <w:r>
+                              <w:rPr>
+                                <w:rFonts w:ascii="Arial" w:hAnsi="Arial" w:cs="Arial"/>
+                                <w:color w:val="auto"/>
+                              </w:rPr>
+                              <w:t>Crítico</w:t>
+                            </w:r>
+                            <w:proofErr w:type="spellEnd"/>
                           </w:p>
                           <w:p>
                             <w:pPr>
@@ -521,6 +677,7 @@
                                 <w:color w:val="auto"/>
                               </w:rPr>
                             </w:pPr>
+                            <w:proofErr w:type="spellStart"/>
                             <w:r>
                               <w:rPr>
                                 <w:rFonts w:ascii="Arial" w:hAnsi="Arial" w:cs="Arial"/>
@@ -528,6 +685,7 @@
                               </w:rPr>
                               <w:t>Creatividad</w:t>
                             </w:r>
+                            <w:proofErr w:type="spellEnd"/>
                           </w:p>
                           <w:p>
                             <w:pPr>
@@ -537,6 +695,7 @@
                                 <w:color w:val="auto"/>
                               </w:rPr>
                             </w:pPr>
+                            <w:proofErr w:type="spellStart"/>
                             <w:r>
                               <w:rPr>
                                 <w:rFonts w:ascii="Arial" w:hAnsi="Arial" w:cs="Arial"/>
@@ -544,6 +703,7 @@
                               </w:rPr>
                               <w:t>Adactabilidad</w:t>
                             </w:r>
+                            <w:proofErr w:type="spellEnd"/>
                           </w:p>
                           <w:p>
                             <w:pPr>
@@ -589,13 +749,31 @@
                                 <w:color w:val="auto"/>
                               </w:rPr>
                             </w:pPr>
-                            <w:r>
-                              <w:rPr>
-                                <w:rFonts w:ascii="Arial" w:hAnsi="Arial" w:cs="Arial"/>
-                                <w:color w:val="auto"/>
-                              </w:rPr>
-                              <w:t>Español - Nativo</w:t>
-                            </w:r>
+                            <w:proofErr w:type="spellStart"/>
+                            <w:r>
+                              <w:rPr>
+                                <w:rFonts w:ascii="Arial" w:hAnsi="Arial" w:cs="Arial"/>
+                                <w:color w:val="auto"/>
+                              </w:rPr>
+                              <w:t>Español</w:t>
+                            </w:r>
+                            <w:proofErr w:type="spellEnd"/>
+                            <w:r>
+                              <w:rPr>
+                                <w:rFonts w:ascii="Arial" w:hAnsi="Arial" w:cs="Arial"/>
+                                <w:color w:val="auto"/>
+                              </w:rPr>
+                              <w:t xml:space="preserve"> - </w:t>
+                            </w:r>
+                            <w:proofErr w:type="spellStart"/>
+                            <w:r>
+                              <w:rPr>
+                                <w:rFonts w:ascii="Arial" w:hAnsi="Arial" w:cs="Arial"/>
+                                <w:color w:val="auto"/>
+                              </w:rPr>
+                              <w:t>Nativo</w:t>
+                            </w:r>
+                            <w:proofErr w:type="spellEnd"/>
                           </w:p>
                           <w:p>
                             <w:pPr>
@@ -605,13 +783,31 @@
                                 <w:color w:val="auto"/>
                               </w:rPr>
                             </w:pPr>
-                            <w:r>
-                              <w:rPr>
-                                <w:rFonts w:ascii="Arial" w:hAnsi="Arial" w:cs="Arial"/>
-                                <w:color w:val="auto"/>
-                              </w:rPr>
-                              <w:t>Inglés – Técnico / Básico</w:t>
-                            </w:r>
+                            <w:proofErr w:type="spellStart"/>
+                            <w:r>
+                              <w:rPr>
+                                <w:rFonts w:ascii="Arial" w:hAnsi="Arial" w:cs="Arial"/>
+                                <w:color w:val="auto"/>
+                              </w:rPr>
+                              <w:t>Inglés</w:t>
+                            </w:r>
+                            <w:proofErr w:type="spellEnd"/>
+                            <w:r>
+                              <w:rPr>
+                                <w:rFonts w:ascii="Arial" w:hAnsi="Arial" w:cs="Arial"/>
+                                <w:color w:val="auto"/>
+                              </w:rPr>
+                              <w:t xml:space="preserve"> – Técnico / </w:t>
+                            </w:r>
+                            <w:proofErr w:type="spellStart"/>
+                            <w:r>
+                              <w:rPr>
+                                <w:rFonts w:ascii="Arial" w:hAnsi="Arial" w:cs="Arial"/>
+                                <w:color w:val="auto"/>
+                              </w:rPr>
+                              <w:t>Básico</w:t>
+                            </w:r>
+                            <w:proofErr w:type="spellEnd"/>
                           </w:p>
                           <w:p>
                             <w:pPr>
@@ -628,12 +824,21 @@
                                 <w:color w:val="auto"/>
                               </w:rPr>
                             </w:pPr>
-                            <w:r>
-                              <w:rPr>
-                                <w:rFonts w:ascii="Arial" w:hAnsi="Arial" w:cs="Arial"/>
-                                <w:color w:val="auto"/>
-                              </w:rPr>
-                              <w:t>Correo: daniel.b100726@gmail.com</w:t>
+                            <w:proofErr w:type="spellStart"/>
+                            <w:r>
+                              <w:rPr>
+                                <w:rFonts w:ascii="Arial" w:hAnsi="Arial" w:cs="Arial"/>
+                                <w:color w:val="auto"/>
+                              </w:rPr>
+                              <w:t>Correo</w:t>
+                            </w:r>
+                            <w:proofErr w:type="spellEnd"/>
+                            <w:r>
+                              <w:rPr>
+                                <w:rFonts w:ascii="Arial" w:hAnsi="Arial" w:cs="Arial"/>
+                                <w:color w:val="auto"/>
+                              </w:rPr>
+                              <w:t>: daniel.b100726@gmail.com</w:t>
                             </w:r>
                           </w:p>
                           <w:p>
@@ -643,12 +848,21 @@
                                 <w:color w:val="auto"/>
                               </w:rPr>
                             </w:pPr>
-                            <w:r>
-                              <w:rPr>
-                                <w:rFonts w:ascii="Arial" w:hAnsi="Arial" w:cs="Arial"/>
-                                <w:color w:val="auto"/>
-                              </w:rPr>
-                              <w:t xml:space="preserve">Linkedin: </w:t>
+                            <w:proofErr w:type="spellStart"/>
+                            <w:r>
+                              <w:rPr>
+                                <w:rFonts w:ascii="Arial" w:hAnsi="Arial" w:cs="Arial"/>
+                                <w:color w:val="auto"/>
+                              </w:rPr>
+                              <w:t>Linkedin</w:t>
+                            </w:r>
+                            <w:proofErr w:type="spellEnd"/>
+                            <w:r>
+                              <w:rPr>
+                                <w:rFonts w:ascii="Arial" w:hAnsi="Arial" w:cs="Arial"/>
+                                <w:color w:val="auto"/>
+                              </w:rPr>
+                              <w:t xml:space="preserve">: </w:t>
                             </w:r>
                             <w:r>
                               <w:rPr>
@@ -665,12 +879,21 @@
                                 <w:color w:val="auto"/>
                               </w:rPr>
                             </w:pPr>
-                            <w:r>
-                              <w:rPr>
-                                <w:rFonts w:ascii="Arial" w:hAnsi="Arial" w:cs="Arial"/>
-                                <w:color w:val="auto"/>
-                              </w:rPr>
-                              <w:t>Github:</w:t>
+                            <w:proofErr w:type="spellStart"/>
+                            <w:r>
+                              <w:rPr>
+                                <w:rFonts w:ascii="Arial" w:hAnsi="Arial" w:cs="Arial"/>
+                                <w:color w:val="auto"/>
+                              </w:rPr>
+                              <w:t>Github</w:t>
+                            </w:r>
+                            <w:proofErr w:type="spellEnd"/>
+                            <w:r>
+                              <w:rPr>
+                                <w:rFonts w:ascii="Arial" w:hAnsi="Arial" w:cs="Arial"/>
+                                <w:color w:val="auto"/>
+                              </w:rPr>
+                              <w:t>:</w:t>
                             </w:r>
                             <w:r>
                               <w:t xml:space="preserve"> </w:t>
@@ -714,7 +937,7 @@
                 <v:stroke joinstyle="miter"/>
                 <v:path gradientshapeok="t" o:connecttype="rect"/>
               </v:shapetype>
-              <v:shape id="Text Box 341" o:spid="_x0000_s1026" type="#_x0000_t202" style="position:absolute;margin-left:113.4pt;margin-top:226.5pt;width:214.1pt;height:432.75pt;z-index:251663872;visibility:visible;mso-wrap-style:square;mso-width-percent:0;mso-height-percent:0;mso-wrap-distance-left:9pt;mso-wrap-distance-top:0;mso-wrap-distance-right:9pt;mso-wrap-distance-bottom:0;mso-position-horizontal:absolute;mso-position-horizontal-relative:text;mso-position-vertical:absolute;mso-position-vertical-relative:margin;mso-width-percent:0;mso-height-percent:0;mso-width-relative:margin;mso-height-relative:margin;v-text-anchor:top" o:gfxdata="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" filled="f" stroked="f" strokeweight=".5pt">
+              <v:shape id="Text Box 341" o:spid="_x0000_s1027" type="#_x0000_t202" style="position:absolute;margin-left:113.4pt;margin-top:226.5pt;width:214.1pt;height:432.75pt;z-index:251663872;visibility:visible;mso-wrap-style:square;mso-width-percent:0;mso-height-percent:0;mso-wrap-distance-left:9pt;mso-wrap-distance-top:0;mso-wrap-distance-right:9pt;mso-wrap-distance-bottom:0;mso-position-horizontal:absolute;mso-position-horizontal-relative:text;mso-position-vertical:absolute;mso-position-vertical-relative:margin;mso-width-percent:0;mso-height-percent:0;mso-width-relative:margin;mso-height-relative:margin;v-text-anchor:top" o:gfxdata="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" filled="f" stroked="f" strokeweight=".5pt">
                 <v:textbox inset="0,0,0,0">
                   <w:txbxContent>
                     <w:p>
@@ -818,6 +1041,7 @@
                         </w:rPr>
                         <w:t xml:space="preserve">Henry </w:t>
                       </w:r>
+                      <w:proofErr w:type="spellStart"/>
                       <w:r>
                         <w:rPr>
                           <w:rFonts w:ascii="Arial" w:hAnsi="Arial" w:cs="Arial"/>
@@ -825,8 +1049,9 @@
                           <w:color w:val="auto"/>
                           <w:lang w:val="es-ES"/>
                         </w:rPr>
-                        <w:t xml:space="preserve">Bootcam </w:t>
-                      </w:r>
+                        <w:t>Bootcam</w:t>
+                      </w:r>
+                      <w:proofErr w:type="spellEnd"/>
                       <w:r>
                         <w:rPr>
                           <w:rFonts w:ascii="Arial" w:hAnsi="Arial" w:cs="Arial"/>
@@ -834,7 +1059,47 @@
                           <w:color w:val="auto"/>
                           <w:lang w:val="es-ES"/>
                         </w:rPr>
-                        <w:t>Fullstack Developer 2021</w:t>
+                        <w:t xml:space="preserve"> </w:t>
+                      </w:r>
+                      <w:proofErr w:type="spellStart"/>
+                      <w:r>
+                        <w:rPr>
+                          <w:rFonts w:ascii="Arial" w:hAnsi="Arial" w:cs="Arial"/>
+                          <w:bCs/>
+                          <w:color w:val="auto"/>
+                          <w:lang w:val="es-ES"/>
+                        </w:rPr>
+                        <w:t>Fullstack</w:t>
+                      </w:r>
+                      <w:proofErr w:type="spellEnd"/>
+                      <w:r>
+                        <w:rPr>
+                          <w:rFonts w:ascii="Arial" w:hAnsi="Arial" w:cs="Arial"/>
+                          <w:bCs/>
+                          <w:color w:val="auto"/>
+                          <w:lang w:val="es-ES"/>
+                        </w:rPr>
+                        <w:t xml:space="preserve"> </w:t>
+                      </w:r>
+                      <w:proofErr w:type="spellStart"/>
+                      <w:r>
+                        <w:rPr>
+                          <w:rFonts w:ascii="Arial" w:hAnsi="Arial" w:cs="Arial"/>
+                          <w:bCs/>
+                          <w:color w:val="auto"/>
+                          <w:lang w:val="es-ES"/>
+                        </w:rPr>
+                        <w:t>Developer</w:t>
+                      </w:r>
+                      <w:proofErr w:type="spellEnd"/>
+                      <w:r>
+                        <w:rPr>
+                          <w:rFonts w:ascii="Arial" w:hAnsi="Arial" w:cs="Arial"/>
+                          <w:bCs/>
+                          <w:color w:val="auto"/>
+                          <w:lang w:val="es-ES"/>
+                        </w:rPr>
+                        <w:t xml:space="preserve"> 2021</w:t>
                       </w:r>
                     </w:p>
                     <w:p>
@@ -926,7 +1191,61 @@
                           <w:color w:val="auto"/>
                           <w:lang w:val="es-VE" w:eastAsia="en-US"/>
                         </w:rPr>
-                        <w:t xml:space="preserve">Curso: Introduction to Cloud Development HTML, CSS, and JavaScript. </w:t>
+                        <w:t xml:space="preserve">Curso: </w:t>
+                      </w:r>
+                      <w:proofErr w:type="spellStart"/>
+                      <w:r>
+                        <w:rPr>
+                          <w:rFonts w:ascii="Arial" w:hAnsi="Arial" w:cs="Arial"/>
+                          <w:color w:val="auto"/>
+                          <w:lang w:val="es-VE" w:eastAsia="en-US"/>
+                        </w:rPr>
+                        <w:t>Introduction</w:t>
+                      </w:r>
+                      <w:proofErr w:type="spellEnd"/>
+                      <w:r>
+                        <w:rPr>
+                          <w:rFonts w:ascii="Arial" w:hAnsi="Arial" w:cs="Arial"/>
+                          <w:color w:val="auto"/>
+                          <w:lang w:val="es-VE" w:eastAsia="en-US"/>
+                        </w:rPr>
+                        <w:t xml:space="preserve"> </w:t>
+                      </w:r>
+                      <w:proofErr w:type="spellStart"/>
+                      <w:r>
+                        <w:rPr>
+                          <w:rFonts w:ascii="Arial" w:hAnsi="Arial" w:cs="Arial"/>
+                          <w:color w:val="auto"/>
+                          <w:lang w:val="es-VE" w:eastAsia="en-US"/>
+                        </w:rPr>
+                        <w:t>to</w:t>
+                      </w:r>
+                      <w:proofErr w:type="spellEnd"/>
+                      <w:r>
+                        <w:rPr>
+                          <w:rFonts w:ascii="Arial" w:hAnsi="Arial" w:cs="Arial"/>
+                          <w:color w:val="auto"/>
+                          <w:lang w:val="es-VE" w:eastAsia="en-US"/>
+                        </w:rPr>
+                        <w:t xml:space="preserve"> Cloud </w:t>
+                      </w:r>
+                      <w:proofErr w:type="spellStart"/>
+                      <w:r>
+                        <w:rPr>
+                          <w:rFonts w:ascii="Arial" w:hAnsi="Arial" w:cs="Arial"/>
+                          <w:color w:val="auto"/>
+                          <w:lang w:val="es-VE" w:eastAsia="en-US"/>
+                        </w:rPr>
+                        <w:t>Development</w:t>
+                      </w:r>
+                      <w:proofErr w:type="spellEnd"/>
+                      <w:r>
+                        <w:rPr>
+                          <w:rFonts w:ascii="Arial" w:hAnsi="Arial" w:cs="Arial"/>
+                          <w:color w:val="auto"/>
+                          <w:lang w:val="es-VE" w:eastAsia="en-US"/>
+                        </w:rPr>
+                        <w:t xml:space="preserve"> HTML, CSS, and JavaScript. </w:t>
                       </w:r>
                       <w:r>
                         <w:rPr>
@@ -962,7 +1281,25 @@
                           <w:color w:val="auto"/>
                           <w:lang w:val="es-VE" w:eastAsia="en-US"/>
                         </w:rPr>
-                        <w:t xml:space="preserve">Curso 100% Práctico de Git y Github. </w:t>
+                        <w:t xml:space="preserve">Curso 100% Práctico de Git y </w:t>
+                      </w:r>
+                      <w:proofErr w:type="spellStart"/>
+                      <w:r>
+                        <w:rPr>
+                          <w:rFonts w:ascii="Arial" w:hAnsi="Arial" w:cs="Arial"/>
+                          <w:color w:val="auto"/>
+                          <w:lang w:val="es-VE" w:eastAsia="en-US"/>
+                        </w:rPr>
+                        <w:t>Github</w:t>
+                      </w:r>
+                      <w:proofErr w:type="spellEnd"/>
+                      <w:r>
+                        <w:rPr>
+                          <w:rFonts w:ascii="Arial" w:hAnsi="Arial" w:cs="Arial"/>
+                          <w:color w:val="auto"/>
+                          <w:lang w:val="es-VE" w:eastAsia="en-US"/>
+                        </w:rPr>
+                        <w:t xml:space="preserve">. </w:t>
                       </w:r>
                       <w:r>
                         <w:rPr>
@@ -1005,13 +1342,31 @@
                           <w:color w:val="auto"/>
                         </w:rPr>
                       </w:pPr>
-                      <w:r>
-                        <w:rPr>
-                          <w:rFonts w:ascii="Arial" w:hAnsi="Arial" w:cs="Arial"/>
-                          <w:color w:val="auto"/>
-                        </w:rPr>
-                        <w:t>Pensamiento Crítico</w:t>
-                      </w:r>
+                      <w:proofErr w:type="spellStart"/>
+                      <w:r>
+                        <w:rPr>
+                          <w:rFonts w:ascii="Arial" w:hAnsi="Arial" w:cs="Arial"/>
+                          <w:color w:val="auto"/>
+                        </w:rPr>
+                        <w:t>Pensamiento</w:t>
+                      </w:r>
+                      <w:proofErr w:type="spellEnd"/>
+                      <w:r>
+                        <w:rPr>
+                          <w:rFonts w:ascii="Arial" w:hAnsi="Arial" w:cs="Arial"/>
+                          <w:color w:val="auto"/>
+                        </w:rPr>
+                        <w:t xml:space="preserve"> </w:t>
+                      </w:r>
+                      <w:proofErr w:type="spellStart"/>
+                      <w:r>
+                        <w:rPr>
+                          <w:rFonts w:ascii="Arial" w:hAnsi="Arial" w:cs="Arial"/>
+                          <w:color w:val="auto"/>
+                        </w:rPr>
+                        <w:t>Crítico</w:t>
+                      </w:r>
+                      <w:proofErr w:type="spellEnd"/>
                     </w:p>
                     <w:p>
                       <w:pPr>
@@ -1021,6 +1376,7 @@
                           <w:color w:val="auto"/>
                         </w:rPr>
                       </w:pPr>
+                      <w:proofErr w:type="spellStart"/>
                       <w:r>
                         <w:rPr>
                           <w:rFonts w:ascii="Arial" w:hAnsi="Arial" w:cs="Arial"/>
@@ -1028,6 +1384,7 @@
                         </w:rPr>
                         <w:t>Creatividad</w:t>
                       </w:r>
+                      <w:proofErr w:type="spellEnd"/>
                     </w:p>
                     <w:p>
                       <w:pPr>
@@ -1037,6 +1394,7 @@
                           <w:color w:val="auto"/>
                         </w:rPr>
                       </w:pPr>
+                      <w:proofErr w:type="spellStart"/>
                       <w:r>
                         <w:rPr>
                           <w:rFonts w:ascii="Arial" w:hAnsi="Arial" w:cs="Arial"/>
@@ -1044,6 +1402,7 @@
                         </w:rPr>
                         <w:t>Adactabilidad</w:t>
                       </w:r>
+                      <w:proofErr w:type="spellEnd"/>
                     </w:p>
                     <w:p>
                       <w:pPr>
@@ -1089,13 +1448,31 @@
                           <w:color w:val="auto"/>
                         </w:rPr>
                       </w:pPr>
-                      <w:r>
-                        <w:rPr>
-                          <w:rFonts w:ascii="Arial" w:hAnsi="Arial" w:cs="Arial"/>
-                          <w:color w:val="auto"/>
-                        </w:rPr>
-                        <w:t>Español - Nativo</w:t>
-                      </w:r>
+                      <w:proofErr w:type="spellStart"/>
+                      <w:r>
+                        <w:rPr>
+                          <w:rFonts w:ascii="Arial" w:hAnsi="Arial" w:cs="Arial"/>
+                          <w:color w:val="auto"/>
+                        </w:rPr>
+                        <w:t>Español</w:t>
+                      </w:r>
+                      <w:proofErr w:type="spellEnd"/>
+                      <w:r>
+                        <w:rPr>
+                          <w:rFonts w:ascii="Arial" w:hAnsi="Arial" w:cs="Arial"/>
+                          <w:color w:val="auto"/>
+                        </w:rPr>
+                        <w:t xml:space="preserve"> - </w:t>
+                      </w:r>
+                      <w:proofErr w:type="spellStart"/>
+                      <w:r>
+                        <w:rPr>
+                          <w:rFonts w:ascii="Arial" w:hAnsi="Arial" w:cs="Arial"/>
+                          <w:color w:val="auto"/>
+                        </w:rPr>
+                        <w:t>Nativo</w:t>
+                      </w:r>
+                      <w:proofErr w:type="spellEnd"/>
                     </w:p>
                     <w:p>
                       <w:pPr>
@@ -1105,13 +1482,31 @@
                           <w:color w:val="auto"/>
                         </w:rPr>
                       </w:pPr>
-                      <w:r>
-                        <w:rPr>
-                          <w:rFonts w:ascii="Arial" w:hAnsi="Arial" w:cs="Arial"/>
-                          <w:color w:val="auto"/>
-                        </w:rPr>
-                        <w:t>Inglés – Técnico / Básico</w:t>
-                      </w:r>
+                      <w:proofErr w:type="spellStart"/>
+                      <w:r>
+                        <w:rPr>
+                          <w:rFonts w:ascii="Arial" w:hAnsi="Arial" w:cs="Arial"/>
+                          <w:color w:val="auto"/>
+                        </w:rPr>
+                        <w:t>Inglés</w:t>
+                      </w:r>
+                      <w:proofErr w:type="spellEnd"/>
+                      <w:r>
+                        <w:rPr>
+                          <w:rFonts w:ascii="Arial" w:hAnsi="Arial" w:cs="Arial"/>
+                          <w:color w:val="auto"/>
+                        </w:rPr>
+                        <w:t xml:space="preserve"> – Técnico / </w:t>
+                      </w:r>
+                      <w:proofErr w:type="spellStart"/>
+                      <w:r>
+                        <w:rPr>
+                          <w:rFonts w:ascii="Arial" w:hAnsi="Arial" w:cs="Arial"/>
+                          <w:color w:val="auto"/>
+                        </w:rPr>
+                        <w:t>Básico</w:t>
+                      </w:r>
+                      <w:proofErr w:type="spellEnd"/>
                     </w:p>
                     <w:p>
                       <w:pPr>
@@ -1128,12 +1523,21 @@
                           <w:color w:val="auto"/>
                         </w:rPr>
                       </w:pPr>
-                      <w:r>
-                        <w:rPr>
-                          <w:rFonts w:ascii="Arial" w:hAnsi="Arial" w:cs="Arial"/>
-                          <w:color w:val="auto"/>
-                        </w:rPr>
-                        <w:t>Correo: daniel.b100726@gmail.com</w:t>
+                      <w:proofErr w:type="spellStart"/>
+                      <w:r>
+                        <w:rPr>
+                          <w:rFonts w:ascii="Arial" w:hAnsi="Arial" w:cs="Arial"/>
+                          <w:color w:val="auto"/>
+                        </w:rPr>
+                        <w:t>Correo</w:t>
+                      </w:r>
+                      <w:proofErr w:type="spellEnd"/>
+                      <w:r>
+                        <w:rPr>
+                          <w:rFonts w:ascii="Arial" w:hAnsi="Arial" w:cs="Arial"/>
+                          <w:color w:val="auto"/>
+                        </w:rPr>
+                        <w:t>: daniel.b100726@gmail.com</w:t>
                       </w:r>
                     </w:p>
                     <w:p>
@@ -1143,12 +1547,21 @@
                           <w:color w:val="auto"/>
                         </w:rPr>
                       </w:pPr>
-                      <w:r>
-                        <w:rPr>
-                          <w:rFonts w:ascii="Arial" w:hAnsi="Arial" w:cs="Arial"/>
-                          <w:color w:val="auto"/>
-                        </w:rPr>
-                        <w:t xml:space="preserve">Linkedin: </w:t>
+                      <w:proofErr w:type="spellStart"/>
+                      <w:r>
+                        <w:rPr>
+                          <w:rFonts w:ascii="Arial" w:hAnsi="Arial" w:cs="Arial"/>
+                          <w:color w:val="auto"/>
+                        </w:rPr>
+                        <w:t>Linkedin</w:t>
+                      </w:r>
+                      <w:proofErr w:type="spellEnd"/>
+                      <w:r>
+                        <w:rPr>
+                          <w:rFonts w:ascii="Arial" w:hAnsi="Arial" w:cs="Arial"/>
+                          <w:color w:val="auto"/>
+                        </w:rPr>
+                        <w:t xml:space="preserve">: </w:t>
                       </w:r>
                       <w:r>
                         <w:rPr>
@@ -1165,12 +1578,21 @@
                           <w:color w:val="auto"/>
                         </w:rPr>
                       </w:pPr>
-                      <w:r>
-                        <w:rPr>
-                          <w:rFonts w:ascii="Arial" w:hAnsi="Arial" w:cs="Arial"/>
-                          <w:color w:val="auto"/>
-                        </w:rPr>
-                        <w:t>Github:</w:t>
+                      <w:proofErr w:type="spellStart"/>
+                      <w:r>
+                        <w:rPr>
+                          <w:rFonts w:ascii="Arial" w:hAnsi="Arial" w:cs="Arial"/>
+                          <w:color w:val="auto"/>
+                        </w:rPr>
+                        <w:t>Github</w:t>
+                      </w:r>
+                      <w:proofErr w:type="spellEnd"/>
+                      <w:r>
+                        <w:rPr>
+                          <w:rFonts w:ascii="Arial" w:hAnsi="Arial" w:cs="Arial"/>
+                          <w:color w:val="auto"/>
+                        </w:rPr>
+                        <w:t>:</w:t>
                       </w:r>
                       <w:r>
                         <w:t xml:space="preserve"> </w:t>
@@ -1292,23 +1714,75 @@
                                 <w:sz w:val="22"/>
                                 <w:szCs w:val="22"/>
                               </w:rPr>
-                              <w:t>Abastos Valentina c.a RIF.: j-40203007-0, Tumeremo, Bolívar. 2020</w:t>
+                              <w:t>T</w:t>
+                            </w:r>
+                            <w:r>
+                              <w:rPr>
+                                <w:rFonts w:ascii="Arial" w:hAnsi="Arial" w:cs="Arial"/>
+                                <w:b/>
+                                <w:bCs/>
+                                <w:color w:val="auto"/>
+                                <w:sz w:val="22"/>
+                                <w:szCs w:val="22"/>
+                              </w:rPr>
+                              <w:t xml:space="preserve">eacher </w:t>
+                            </w:r>
+                            <w:r>
+                              <w:rPr>
+                                <w:rFonts w:ascii="Arial" w:hAnsi="Arial" w:cs="Arial"/>
+                                <w:b/>
+                                <w:bCs/>
+                                <w:color w:val="auto"/>
+                                <w:sz w:val="22"/>
+                                <w:szCs w:val="22"/>
+                              </w:rPr>
+                              <w:t>A</w:t>
+                            </w:r>
+                            <w:r>
+                              <w:rPr>
+                                <w:rFonts w:ascii="Arial" w:hAnsi="Arial" w:cs="Arial"/>
+                                <w:b/>
+                                <w:bCs/>
+                                <w:color w:val="auto"/>
+                                <w:sz w:val="22"/>
+                                <w:szCs w:val="22"/>
+                              </w:rPr>
+                              <w:t>ssistant</w:t>
+                            </w:r>
+                            <w:r>
+                              <w:rPr>
+                                <w:rFonts w:ascii="Arial" w:hAnsi="Arial" w:cs="Arial"/>
+                                <w:b/>
+                                <w:bCs/>
+                                <w:color w:val="auto"/>
+                                <w:sz w:val="22"/>
+                                <w:szCs w:val="22"/>
+                              </w:rPr>
+                              <w:t xml:space="preserve"> - Henry</w:t>
                             </w:r>
                           </w:p>
                           <w:p>
                             <w:pPr>
-                              <w:autoSpaceDE w:val="0"/>
-                              <w:autoSpaceDN w:val="0"/>
-                              <w:adjustRightInd w:val="0"/>
-                              <w:spacing w:after="0" w:line="240" w:lineRule="auto"/>
-                              <w:rPr>
-                                <w:rFonts w:ascii="Arial" w:hAnsi="Arial" w:cs="Arial"/>
+                              <w:rPr>
+                                <w:rStyle w:val="Ttulo1Car"/>
+                                <w:rFonts w:ascii="Arial" w:hAnsi="Arial" w:cs="Arial"/>
+                                <w:noProof w:val="0"/>
+                                <w:color w:val="auto"/>
+                                <w:sz w:val="20"/>
+                              </w:rPr>
+                            </w:pPr>
+                            <w:r>
+                              <w:rPr>
+                                <w:rFonts w:ascii="Arial" w:hAnsi="Arial" w:cs="Arial"/>
+                                <w:b/>
+                                <w:bCs/>
                                 <w:color w:val="auto"/>
                                 <w:sz w:val="22"/>
                                 <w:szCs w:val="22"/>
                                 <w:lang w:val="es-VE" w:eastAsia="en-US"/>
                               </w:rPr>
-                            </w:pPr>
+                              <w:t>Tareas realizadas:</w:t>
+                            </w:r>
                             <w:r>
                               <w:rPr>
                                 <w:rFonts w:ascii="Arial" w:hAnsi="Arial" w:cs="Arial"/>
@@ -1317,90 +1791,212 @@
                                 <w:szCs w:val="22"/>
                                 <w:lang w:val="es-VE" w:eastAsia="en-US"/>
                               </w:rPr>
-                              <w:t xml:space="preserve">Promotor de Ventas / Gerente de Tienda. </w:t>
+                              <w:t xml:space="preserve"> Como </w:t>
+                            </w:r>
+                            <w:proofErr w:type="spellStart"/>
+                            <w:r>
+                              <w:rPr>
+                                <w:rFonts w:ascii="Arial" w:hAnsi="Arial" w:cs="Arial"/>
+                                <w:color w:val="auto"/>
+                                <w:sz w:val="22"/>
+                                <w:szCs w:val="22"/>
+                                <w:lang w:val="es-VE" w:eastAsia="en-US"/>
+                              </w:rPr>
+                              <w:t>teacher</w:t>
+                            </w:r>
+                            <w:proofErr w:type="spellEnd"/>
+                            <w:r>
+                              <w:rPr>
+                                <w:rFonts w:ascii="Arial" w:hAnsi="Arial" w:cs="Arial"/>
+                                <w:color w:val="auto"/>
+                                <w:sz w:val="22"/>
+                                <w:szCs w:val="22"/>
+                                <w:lang w:val="es-VE" w:eastAsia="en-US"/>
+                              </w:rPr>
+                              <w:t xml:space="preserve"> </w:t>
+                            </w:r>
+                            <w:proofErr w:type="spellStart"/>
+                            <w:r>
+                              <w:rPr>
+                                <w:rFonts w:ascii="Arial" w:hAnsi="Arial" w:cs="Arial"/>
+                                <w:color w:val="auto"/>
+                                <w:sz w:val="22"/>
+                                <w:szCs w:val="22"/>
+                                <w:lang w:val="es-VE" w:eastAsia="en-US"/>
+                              </w:rPr>
+                              <w:t>assistant</w:t>
+                            </w:r>
+                            <w:proofErr w:type="spellEnd"/>
+                            <w:r>
+                              <w:rPr>
+                                <w:rFonts w:ascii="Arial" w:hAnsi="Arial" w:cs="Arial"/>
+                                <w:color w:val="auto"/>
+                                <w:sz w:val="22"/>
+                                <w:szCs w:val="22"/>
+                                <w:lang w:val="es-VE" w:eastAsia="en-US"/>
+                              </w:rPr>
+                              <w:t xml:space="preserve">, esto a cargo de un grupo de </w:t>
+                            </w:r>
+                            <w:proofErr w:type="spellStart"/>
+                            <w:r>
+                              <w:rPr>
+                                <w:rFonts w:ascii="Arial" w:hAnsi="Arial" w:cs="Arial"/>
+                                <w:color w:val="auto"/>
+                                <w:sz w:val="22"/>
+                                <w:szCs w:val="22"/>
+                                <w:lang w:val="es-VE" w:eastAsia="en-US"/>
+                              </w:rPr>
+                              <w:t>estudiantesen</w:t>
+                            </w:r>
+                            <w:proofErr w:type="spellEnd"/>
+                            <w:r>
+                              <w:rPr>
+                                <w:rFonts w:ascii="Arial" w:hAnsi="Arial" w:cs="Arial"/>
+                                <w:color w:val="auto"/>
+                                <w:sz w:val="22"/>
+                                <w:szCs w:val="22"/>
+                                <w:lang w:val="es-VE" w:eastAsia="en-US"/>
+                              </w:rPr>
+                              <w:t xml:space="preserve"> etapa </w:t>
+                            </w:r>
+                            <w:proofErr w:type="spellStart"/>
+                            <w:r>
+                              <w:rPr>
+                                <w:rFonts w:ascii="Arial" w:hAnsi="Arial" w:cs="Arial"/>
+                                <w:color w:val="auto"/>
+                                <w:sz w:val="22"/>
+                                <w:szCs w:val="22"/>
+                                <w:lang w:val="es-VE" w:eastAsia="en-US"/>
+                              </w:rPr>
+                              <w:t>bootcamp</w:t>
+                            </w:r>
+                            <w:proofErr w:type="spellEnd"/>
+                            <w:r>
+                              <w:rPr>
+                                <w:rFonts w:ascii="Arial" w:hAnsi="Arial" w:cs="Arial"/>
+                                <w:color w:val="auto"/>
+                                <w:sz w:val="22"/>
+                                <w:szCs w:val="22"/>
+                                <w:lang w:val="es-VE" w:eastAsia="en-US"/>
+                              </w:rPr>
+                              <w:t xml:space="preserve">, a los cuales apoyo </w:t>
+                            </w:r>
+                            <w:r>
+                              <w:rPr>
+                                <w:rFonts w:ascii="Arial" w:hAnsi="Arial" w:cs="Arial"/>
+                                <w:color w:val="auto"/>
+                                <w:sz w:val="22"/>
+                                <w:szCs w:val="22"/>
+                                <w:lang w:val="es-VE" w:eastAsia="en-US"/>
+                              </w:rPr>
+                              <w:t xml:space="preserve">en sus clases realizando diariamente actividades complementarias técnicas, y de desarrollo de habilidades </w:t>
+                            </w:r>
+                            <w:proofErr w:type="spellStart"/>
+                            <w:r>
+                              <w:rPr>
+                                <w:rFonts w:ascii="Arial" w:hAnsi="Arial" w:cs="Arial"/>
+                                <w:color w:val="auto"/>
+                                <w:sz w:val="22"/>
+                                <w:szCs w:val="22"/>
+                                <w:lang w:val="es-VE" w:eastAsia="en-US"/>
+                              </w:rPr>
+                              <w:t>blándas</w:t>
+                            </w:r>
+                            <w:proofErr w:type="spellEnd"/>
+                            <w:r>
+                              <w:rPr>
+                                <w:rFonts w:ascii="Arial" w:hAnsi="Arial" w:cs="Arial"/>
+                                <w:color w:val="auto"/>
+                                <w:sz w:val="22"/>
+                                <w:szCs w:val="22"/>
+                                <w:lang w:val="es-VE" w:eastAsia="en-US"/>
+                              </w:rPr>
+                              <w:t xml:space="preserve"> (</w:t>
+                            </w:r>
+                            <w:proofErr w:type="spellStart"/>
+                            <w:r>
+                              <w:rPr>
+                                <w:rFonts w:ascii="Arial" w:hAnsi="Arial" w:cs="Arial"/>
+                                <w:color w:val="auto"/>
+                                <w:sz w:val="22"/>
+                                <w:szCs w:val="22"/>
+                                <w:lang w:val="es-VE" w:eastAsia="en-US"/>
+                              </w:rPr>
+                              <w:t>soft-skills</w:t>
+                            </w:r>
+                            <w:proofErr w:type="spellEnd"/>
+                            <w:r>
+                              <w:rPr>
+                                <w:rFonts w:ascii="Arial" w:hAnsi="Arial" w:cs="Arial"/>
+                                <w:color w:val="auto"/>
+                                <w:sz w:val="22"/>
+                                <w:szCs w:val="22"/>
+                                <w:lang w:val="es-VE" w:eastAsia="en-US"/>
+                              </w:rPr>
+                              <w:t>)</w:t>
+                            </w:r>
+                            <w:r>
+                              <w:rPr>
+                                <w:rFonts w:ascii="Arial" w:hAnsi="Arial" w:cs="Arial"/>
+                                <w:color w:val="auto"/>
+                                <w:sz w:val="22"/>
+                                <w:szCs w:val="22"/>
+                                <w:lang w:val="es-VE" w:eastAsia="en-US"/>
+                              </w:rPr>
+                              <w:t>.</w:t>
                             </w:r>
                           </w:p>
                           <w:p>
                             <w:pPr>
-                              <w:autoSpaceDE w:val="0"/>
-                              <w:autoSpaceDN w:val="0"/>
-                              <w:adjustRightInd w:val="0"/>
-                              <w:spacing w:after="0" w:line="240" w:lineRule="auto"/>
-                              <w:rPr>
-                                <w:rFonts w:ascii="Arial" w:hAnsi="Arial" w:cs="Arial"/>
-                                <w:color w:val="auto"/>
-                                <w:sz w:val="22"/>
-                                <w:szCs w:val="22"/>
-                                <w:lang w:val="es-VE" w:eastAsia="en-US"/>
+                              <w:rPr>
+                                <w:rFonts w:ascii="Arial" w:hAnsi="Arial" w:cs="Arial"/>
+                                <w:color w:val="auto"/>
+                                <w:lang w:val="es-ES"/>
                               </w:rPr>
                             </w:pPr>
+                            <w:r>
+                              <w:rPr>
+                                <w:rFonts w:ascii="Arial" w:hAnsi="Arial" w:cs="Arial"/>
+                                <w:b/>
+                                <w:color w:val="auto"/>
+                                <w:lang w:val="es-ES"/>
+                              </w:rPr>
+                              <w:t>Desarrollo web / Proyectos</w:t>
+                            </w:r>
                           </w:p>
                           <w:p>
                             <w:pPr>
                               <w:rPr>
-                                <w:rStyle w:val="Ttulo1Car"/>
-                                <w:rFonts w:ascii="Arial" w:hAnsi="Arial" w:cs="Arial"/>
-                                <w:noProof w:val="0"/>
-                                <w:color w:val="auto"/>
-                                <w:sz w:val="20"/>
+                                <w:rFonts w:ascii="Arial" w:hAnsi="Arial" w:cs="Arial"/>
+                                <w:color w:val="auto"/>
+                                <w:lang w:val="es-ES"/>
                               </w:rPr>
                             </w:pPr>
                             <w:r>
                               <w:rPr>
                                 <w:rFonts w:ascii="Arial" w:hAnsi="Arial" w:cs="Arial"/>
-                                <w:b/>
-                                <w:bCs/>
-                                <w:color w:val="auto"/>
-                                <w:sz w:val="22"/>
-                                <w:szCs w:val="22"/>
-                                <w:lang w:val="es-VE" w:eastAsia="en-US"/>
-                              </w:rPr>
-                              <w:t xml:space="preserve">Tareas realizadas: </w:t>
-                            </w:r>
-                            <w:r>
-                              <w:rPr>
-                                <w:rFonts w:ascii="Arial" w:hAnsi="Arial" w:cs="Arial"/>
-                                <w:color w:val="auto"/>
-                                <w:sz w:val="22"/>
-                                <w:szCs w:val="22"/>
-                                <w:lang w:val="es-VE" w:eastAsia="en-US"/>
-                              </w:rPr>
-                              <w:t>Gerencia de ventas, asistencia en contabilidad, realización de inventarios, recepción de mercancía y bienes del establecimiento.</w:t>
-                            </w:r>
-                          </w:p>
-                          <w:p>
-                            <w:pPr>
-                              <w:rPr>
-                                <w:rFonts w:ascii="Arial" w:hAnsi="Arial" w:cs="Arial"/>
                                 <w:color w:val="auto"/>
                                 <w:lang w:val="es-ES"/>
                               </w:rPr>
-                            </w:pPr>
-                            <w:r>
-                              <w:rPr>
-                                <w:rFonts w:ascii="Arial" w:hAnsi="Arial" w:cs="Arial"/>
-                                <w:b/>
+                              <w:t xml:space="preserve">En el siguiente enlace podrá visualizar mi portafolio de proyectos personales, en el </w:t>
+                            </w:r>
+                            <w:proofErr w:type="spellStart"/>
+                            <w:r>
+                              <w:rPr>
+                                <w:rFonts w:ascii="Arial" w:hAnsi="Arial" w:cs="Arial"/>
                                 <w:color w:val="auto"/>
                                 <w:lang w:val="es-ES"/>
                               </w:rPr>
-                              <w:t>Desarrollo web / Proyectos</w:t>
-                            </w:r>
-                          </w:p>
-                          <w:p>
-                            <w:pPr>
+                              <w:t>cuál</w:t>
+                            </w:r>
+                            <w:proofErr w:type="spellEnd"/>
+                            <w:r>
                               <w:rPr>
                                 <w:rFonts w:ascii="Arial" w:hAnsi="Arial" w:cs="Arial"/>
                                 <w:color w:val="auto"/>
                                 <w:lang w:val="es-ES"/>
                               </w:rPr>
-                            </w:pPr>
-                            <w:r>
-                              <w:rPr>
-                                <w:rFonts w:ascii="Arial" w:hAnsi="Arial" w:cs="Arial"/>
-                                <w:color w:val="auto"/>
-                                <w:lang w:val="es-ES"/>
-                              </w:rPr>
-                              <w:t>En el siguiente enlace podrá visualizar mi portafolio de proyectos personales, en el cuál podrá visualizar algunos de los proyectos que he realizado.</w:t>
+                              <w:t xml:space="preserve"> podrá visualizar algunos de los proyectos que he realizado.</w:t>
                             </w:r>
                           </w:p>
                           <w:p>
@@ -1441,6 +2037,7 @@
                                 <w:color w:val="auto"/>
                               </w:rPr>
                             </w:pPr>
+                            <w:proofErr w:type="spellStart"/>
                             <w:r>
                               <w:rPr>
                                 <w:rFonts w:ascii="Arial" w:hAnsi="Arial" w:cs="Arial"/>
@@ -1448,7 +2045,37 @@
                                 <w:bCs/>
                                 <w:color w:val="auto"/>
                               </w:rPr>
-                              <w:t xml:space="preserve">Técnologías Aplicadas: </w:t>
+                              <w:t>Técnologías</w:t>
+                            </w:r>
+                            <w:proofErr w:type="spellEnd"/>
+                            <w:r>
+                              <w:rPr>
+                                <w:rFonts w:ascii="Arial" w:hAnsi="Arial" w:cs="Arial"/>
+                                <w:b/>
+                                <w:bCs/>
+                                <w:color w:val="auto"/>
+                              </w:rPr>
+                              <w:t xml:space="preserve"> </w:t>
+                            </w:r>
+                            <w:proofErr w:type="spellStart"/>
+                            <w:r>
+                              <w:rPr>
+                                <w:rFonts w:ascii="Arial" w:hAnsi="Arial" w:cs="Arial"/>
+                                <w:b/>
+                                <w:bCs/>
+                                <w:color w:val="auto"/>
+                              </w:rPr>
+                              <w:t>Aplicadas</w:t>
+                            </w:r>
+                            <w:proofErr w:type="spellEnd"/>
+                            <w:r>
+                              <w:rPr>
+                                <w:rFonts w:ascii="Arial" w:hAnsi="Arial" w:cs="Arial"/>
+                                <w:b/>
+                                <w:bCs/>
+                                <w:color w:val="auto"/>
+                              </w:rPr>
+                              <w:t xml:space="preserve">: </w:t>
                             </w:r>
                             <w:r>
                               <w:rPr>
@@ -1497,12 +2124,21 @@
                                 <w:color w:val="auto"/>
                               </w:rPr>
                             </w:pPr>
-                            <w:r>
-                              <w:rPr>
-                                <w:rFonts w:ascii="Arial" w:hAnsi="Arial" w:cs="Arial"/>
-                                <w:color w:val="auto"/>
-                              </w:rPr>
-                              <w:t>Teléfono: +58 4249501974</w:t>
+                            <w:proofErr w:type="spellStart"/>
+                            <w:r>
+                              <w:rPr>
+                                <w:rFonts w:ascii="Arial" w:hAnsi="Arial" w:cs="Arial"/>
+                                <w:color w:val="auto"/>
+                              </w:rPr>
+                              <w:t>Teléfono</w:t>
+                            </w:r>
+                            <w:proofErr w:type="spellEnd"/>
+                            <w:r>
+                              <w:rPr>
+                                <w:rFonts w:ascii="Arial" w:hAnsi="Arial" w:cs="Arial"/>
+                                <w:color w:val="auto"/>
+                              </w:rPr>
+                              <w:t>: +58 4249501974</w:t>
                             </w:r>
                           </w:p>
                           <w:p>
@@ -1513,12 +2149,21 @@
                                 <w:color w:val="auto"/>
                               </w:rPr>
                             </w:pPr>
-                            <w:r>
-                              <w:rPr>
-                                <w:rFonts w:ascii="Arial" w:hAnsi="Arial" w:cs="Arial"/>
-                                <w:color w:val="auto"/>
-                              </w:rPr>
-                              <w:t>Dirección: Venezuela. Maracay, Aragua.</w:t>
+                            <w:proofErr w:type="spellStart"/>
+                            <w:r>
+                              <w:rPr>
+                                <w:rFonts w:ascii="Arial" w:hAnsi="Arial" w:cs="Arial"/>
+                                <w:color w:val="auto"/>
+                              </w:rPr>
+                              <w:t>Dirección</w:t>
+                            </w:r>
+                            <w:proofErr w:type="spellEnd"/>
+                            <w:r>
+                              <w:rPr>
+                                <w:rFonts w:ascii="Arial" w:hAnsi="Arial" w:cs="Arial"/>
+                                <w:color w:val="auto"/>
+                              </w:rPr>
+                              <w:t>: Venezuela. Maracay, Aragua.</w:t>
                             </w:r>
                           </w:p>
                         </w:txbxContent>
@@ -1543,7 +2188,7 @@
           </mc:Choice>
           <mc:Fallback>
             <w:pict>
-              <v:shape w14:anchorId="038D4BAB" id="_x0000_s1027" type="#_x0000_t202" style="position:absolute;margin-left:-117.6pt;margin-top:0;width:209.6pt;height:421.5pt;z-index:251661824;visibility:visible;mso-wrap-style:square;mso-width-percent:0;mso-height-percent:0;mso-wrap-distance-left:9pt;mso-wrap-distance-top:0;mso-wrap-distance-right:9pt;mso-wrap-distance-bottom:0;mso-position-horizontal:absolute;mso-position-horizontal-relative:text;mso-position-vertical:bottom;mso-position-vertical-relative:margin;mso-width-percent:0;mso-height-percent:0;mso-width-relative:margin;mso-height-relative:margin;v-text-anchor:top" o:gfxdata="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" filled="f" stroked="f" strokeweight=".5pt">
+              <v:shape w14:anchorId="038D4BAB" id="_x0000_s1028" type="#_x0000_t202" style="position:absolute;margin-left:-117.6pt;margin-top:0;width:209.6pt;height:421.5pt;z-index:251661824;visibility:visible;mso-wrap-style:square;mso-width-percent:0;mso-height-percent:0;mso-wrap-distance-left:9pt;mso-wrap-distance-top:0;mso-wrap-distance-right:9pt;mso-wrap-distance-bottom:0;mso-position-horizontal:absolute;mso-position-horizontal-relative:text;mso-position-vertical:bottom;mso-position-vertical-relative:margin;mso-width-percent:0;mso-height-percent:0;mso-width-relative:margin;mso-height-relative:margin;v-text-anchor:top" o:gfxdata="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" filled="f" stroked="f" strokeweight=".5pt">
                 <v:textbox inset="0,0,0,0">
                   <w:txbxContent>
                     <w:p>
@@ -1583,23 +2228,75 @@
                           <w:sz w:val="22"/>
                           <w:szCs w:val="22"/>
                         </w:rPr>
-                        <w:t>Abastos Valentina c.a RIF.: j-40203007-0, Tumeremo, Bolívar. 2020</w:t>
+                        <w:t>T</w:t>
+                      </w:r>
+                      <w:r>
+                        <w:rPr>
+                          <w:rFonts w:ascii="Arial" w:hAnsi="Arial" w:cs="Arial"/>
+                          <w:b/>
+                          <w:bCs/>
+                          <w:color w:val="auto"/>
+                          <w:sz w:val="22"/>
+                          <w:szCs w:val="22"/>
+                        </w:rPr>
+                        <w:t xml:space="preserve">eacher </w:t>
+                      </w:r>
+                      <w:r>
+                        <w:rPr>
+                          <w:rFonts w:ascii="Arial" w:hAnsi="Arial" w:cs="Arial"/>
+                          <w:b/>
+                          <w:bCs/>
+                          <w:color w:val="auto"/>
+                          <w:sz w:val="22"/>
+                          <w:szCs w:val="22"/>
+                        </w:rPr>
+                        <w:t>A</w:t>
+                      </w:r>
+                      <w:r>
+                        <w:rPr>
+                          <w:rFonts w:ascii="Arial" w:hAnsi="Arial" w:cs="Arial"/>
+                          <w:b/>
+                          <w:bCs/>
+                          <w:color w:val="auto"/>
+                          <w:sz w:val="22"/>
+                          <w:szCs w:val="22"/>
+                        </w:rPr>
+                        <w:t>ssistant</w:t>
+                      </w:r>
+                      <w:r>
+                        <w:rPr>
+                          <w:rFonts w:ascii="Arial" w:hAnsi="Arial" w:cs="Arial"/>
+                          <w:b/>
+                          <w:bCs/>
+                          <w:color w:val="auto"/>
+                          <w:sz w:val="22"/>
+                          <w:szCs w:val="22"/>
+                        </w:rPr>
+                        <w:t xml:space="preserve"> - Henry</w:t>
                       </w:r>
                     </w:p>
                     <w:p>
                       <w:pPr>
-                        <w:autoSpaceDE w:val="0"/>
-                        <w:autoSpaceDN w:val="0"/>
-                        <w:adjustRightInd w:val="0"/>
-                        <w:spacing w:after="0" w:line="240" w:lineRule="auto"/>
-                        <w:rPr>
-                          <w:rFonts w:ascii="Arial" w:hAnsi="Arial" w:cs="Arial"/>
+                        <w:rPr>
+                          <w:rStyle w:val="Ttulo1Car"/>
+                          <w:rFonts w:ascii="Arial" w:hAnsi="Arial" w:cs="Arial"/>
+                          <w:noProof w:val="0"/>
+                          <w:color w:val="auto"/>
+                          <w:sz w:val="20"/>
+                        </w:rPr>
+                      </w:pPr>
+                      <w:r>
+                        <w:rPr>
+                          <w:rFonts w:ascii="Arial" w:hAnsi="Arial" w:cs="Arial"/>
+                          <w:b/>
+                          <w:bCs/>
                           <w:color w:val="auto"/>
                           <w:sz w:val="22"/>
                           <w:szCs w:val="22"/>
                           <w:lang w:val="es-VE" w:eastAsia="en-US"/>
                         </w:rPr>
-                      </w:pPr>
+                        <w:t>Tareas realizadas:</w:t>
+                      </w:r>
                       <w:r>
                         <w:rPr>
                           <w:rFonts w:ascii="Arial" w:hAnsi="Arial" w:cs="Arial"/>
@@ -1608,90 +2305,212 @@
                           <w:szCs w:val="22"/>
                           <w:lang w:val="es-VE" w:eastAsia="en-US"/>
                         </w:rPr>
-                        <w:t xml:space="preserve">Promotor de Ventas / Gerente de Tienda. </w:t>
+                        <w:t xml:space="preserve"> Como </w:t>
+                      </w:r>
+                      <w:proofErr w:type="spellStart"/>
+                      <w:r>
+                        <w:rPr>
+                          <w:rFonts w:ascii="Arial" w:hAnsi="Arial" w:cs="Arial"/>
+                          <w:color w:val="auto"/>
+                          <w:sz w:val="22"/>
+                          <w:szCs w:val="22"/>
+                          <w:lang w:val="es-VE" w:eastAsia="en-US"/>
+                        </w:rPr>
+                        <w:t>teacher</w:t>
+                      </w:r>
+                      <w:proofErr w:type="spellEnd"/>
+                      <w:r>
+                        <w:rPr>
+                          <w:rFonts w:ascii="Arial" w:hAnsi="Arial" w:cs="Arial"/>
+                          <w:color w:val="auto"/>
+                          <w:sz w:val="22"/>
+                          <w:szCs w:val="22"/>
+                          <w:lang w:val="es-VE" w:eastAsia="en-US"/>
+                        </w:rPr>
+                        <w:t xml:space="preserve"> </w:t>
+                      </w:r>
+                      <w:proofErr w:type="spellStart"/>
+                      <w:r>
+                        <w:rPr>
+                          <w:rFonts w:ascii="Arial" w:hAnsi="Arial" w:cs="Arial"/>
+                          <w:color w:val="auto"/>
+                          <w:sz w:val="22"/>
+                          <w:szCs w:val="22"/>
+                          <w:lang w:val="es-VE" w:eastAsia="en-US"/>
+                        </w:rPr>
+                        <w:t>assistant</w:t>
+                      </w:r>
+                      <w:proofErr w:type="spellEnd"/>
+                      <w:r>
+                        <w:rPr>
+                          <w:rFonts w:ascii="Arial" w:hAnsi="Arial" w:cs="Arial"/>
+                          <w:color w:val="auto"/>
+                          <w:sz w:val="22"/>
+                          <w:szCs w:val="22"/>
+                          <w:lang w:val="es-VE" w:eastAsia="en-US"/>
+                        </w:rPr>
+                        <w:t xml:space="preserve">, esto a cargo de un grupo de </w:t>
+                      </w:r>
+                      <w:proofErr w:type="spellStart"/>
+                      <w:r>
+                        <w:rPr>
+                          <w:rFonts w:ascii="Arial" w:hAnsi="Arial" w:cs="Arial"/>
+                          <w:color w:val="auto"/>
+                          <w:sz w:val="22"/>
+                          <w:szCs w:val="22"/>
+                          <w:lang w:val="es-VE" w:eastAsia="en-US"/>
+                        </w:rPr>
+                        <w:t>estudiantesen</w:t>
+                      </w:r>
+                      <w:proofErr w:type="spellEnd"/>
+                      <w:r>
+                        <w:rPr>
+                          <w:rFonts w:ascii="Arial" w:hAnsi="Arial" w:cs="Arial"/>
+                          <w:color w:val="auto"/>
+                          <w:sz w:val="22"/>
+                          <w:szCs w:val="22"/>
+                          <w:lang w:val="es-VE" w:eastAsia="en-US"/>
+                        </w:rPr>
+                        <w:t xml:space="preserve"> etapa </w:t>
+                      </w:r>
+                      <w:proofErr w:type="spellStart"/>
+                      <w:r>
+                        <w:rPr>
+                          <w:rFonts w:ascii="Arial" w:hAnsi="Arial" w:cs="Arial"/>
+                          <w:color w:val="auto"/>
+                          <w:sz w:val="22"/>
+                          <w:szCs w:val="22"/>
+                          <w:lang w:val="es-VE" w:eastAsia="en-US"/>
+                        </w:rPr>
+                        <w:t>bootcamp</w:t>
+                      </w:r>
+                      <w:proofErr w:type="spellEnd"/>
+                      <w:r>
+                        <w:rPr>
+                          <w:rFonts w:ascii="Arial" w:hAnsi="Arial" w:cs="Arial"/>
+                          <w:color w:val="auto"/>
+                          <w:sz w:val="22"/>
+                          <w:szCs w:val="22"/>
+                          <w:lang w:val="es-VE" w:eastAsia="en-US"/>
+                        </w:rPr>
+                        <w:t xml:space="preserve">, a los cuales apoyo </w:t>
+                      </w:r>
+                      <w:r>
+                        <w:rPr>
+                          <w:rFonts w:ascii="Arial" w:hAnsi="Arial" w:cs="Arial"/>
+                          <w:color w:val="auto"/>
+                          <w:sz w:val="22"/>
+                          <w:szCs w:val="22"/>
+                          <w:lang w:val="es-VE" w:eastAsia="en-US"/>
+                        </w:rPr>
+                        <w:t xml:space="preserve">en sus clases realizando diariamente actividades complementarias técnicas, y de desarrollo de habilidades </w:t>
+                      </w:r>
+                      <w:proofErr w:type="spellStart"/>
+                      <w:r>
+                        <w:rPr>
+                          <w:rFonts w:ascii="Arial" w:hAnsi="Arial" w:cs="Arial"/>
+                          <w:color w:val="auto"/>
+                          <w:sz w:val="22"/>
+                          <w:szCs w:val="22"/>
+                          <w:lang w:val="es-VE" w:eastAsia="en-US"/>
+                        </w:rPr>
+                        <w:t>blándas</w:t>
+                      </w:r>
+                      <w:proofErr w:type="spellEnd"/>
+                      <w:r>
+                        <w:rPr>
+                          <w:rFonts w:ascii="Arial" w:hAnsi="Arial" w:cs="Arial"/>
+                          <w:color w:val="auto"/>
+                          <w:sz w:val="22"/>
+                          <w:szCs w:val="22"/>
+                          <w:lang w:val="es-VE" w:eastAsia="en-US"/>
+                        </w:rPr>
+                        <w:t xml:space="preserve"> (</w:t>
+                      </w:r>
+                      <w:proofErr w:type="spellStart"/>
+                      <w:r>
+                        <w:rPr>
+                          <w:rFonts w:ascii="Arial" w:hAnsi="Arial" w:cs="Arial"/>
+                          <w:color w:val="auto"/>
+                          <w:sz w:val="22"/>
+                          <w:szCs w:val="22"/>
+                          <w:lang w:val="es-VE" w:eastAsia="en-US"/>
+                        </w:rPr>
+                        <w:t>soft-skills</w:t>
+                      </w:r>
+                      <w:proofErr w:type="spellEnd"/>
+                      <w:r>
+                        <w:rPr>
+                          <w:rFonts w:ascii="Arial" w:hAnsi="Arial" w:cs="Arial"/>
+                          <w:color w:val="auto"/>
+                          <w:sz w:val="22"/>
+                          <w:szCs w:val="22"/>
+                          <w:lang w:val="es-VE" w:eastAsia="en-US"/>
+                        </w:rPr>
+                        <w:t>)</w:t>
+                      </w:r>
+                      <w:r>
+                        <w:rPr>
+                          <w:rFonts w:ascii="Arial" w:hAnsi="Arial" w:cs="Arial"/>
+                          <w:color w:val="auto"/>
+                          <w:sz w:val="22"/>
+                          <w:szCs w:val="22"/>
+                          <w:lang w:val="es-VE" w:eastAsia="en-US"/>
+                        </w:rPr>
+                        <w:t>.</w:t>
                       </w:r>
                     </w:p>
                     <w:p>
                       <w:pPr>
-                        <w:autoSpaceDE w:val="0"/>
-                        <w:autoSpaceDN w:val="0"/>
-                        <w:adjustRightInd w:val="0"/>
-                        <w:spacing w:after="0" w:line="240" w:lineRule="auto"/>
-                        <w:rPr>
-                          <w:rFonts w:ascii="Arial" w:hAnsi="Arial" w:cs="Arial"/>
-                          <w:color w:val="auto"/>
-                          <w:sz w:val="22"/>
-                          <w:szCs w:val="22"/>
-                          <w:lang w:val="es-VE" w:eastAsia="en-US"/>
+                        <w:rPr>
+                          <w:rFonts w:ascii="Arial" w:hAnsi="Arial" w:cs="Arial"/>
+                          <w:color w:val="auto"/>
+                          <w:lang w:val="es-ES"/>
                         </w:rPr>
                       </w:pPr>
+                      <w:r>
+                        <w:rPr>
+                          <w:rFonts w:ascii="Arial" w:hAnsi="Arial" w:cs="Arial"/>
+                          <w:b/>
+                          <w:color w:val="auto"/>
+                          <w:lang w:val="es-ES"/>
+                        </w:rPr>
+                        <w:t>Desarrollo web / Proyectos</w:t>
+                      </w:r>
                     </w:p>
                     <w:p>
                       <w:pPr>
                         <w:rPr>
-                          <w:rStyle w:val="Ttulo1Car"/>
-                          <w:rFonts w:ascii="Arial" w:hAnsi="Arial" w:cs="Arial"/>
-                          <w:noProof w:val="0"/>
-                          <w:color w:val="auto"/>
-                          <w:sz w:val="20"/>
+                          <w:rFonts w:ascii="Arial" w:hAnsi="Arial" w:cs="Arial"/>
+                          <w:color w:val="auto"/>
+                          <w:lang w:val="es-ES"/>
                         </w:rPr>
                       </w:pPr>
                       <w:r>
                         <w:rPr>
                           <w:rFonts w:ascii="Arial" w:hAnsi="Arial" w:cs="Arial"/>
-                          <w:b/>
-                          <w:bCs/>
-                          <w:color w:val="auto"/>
-                          <w:sz w:val="22"/>
-                          <w:szCs w:val="22"/>
-                          <w:lang w:val="es-VE" w:eastAsia="en-US"/>
-                        </w:rPr>
-                        <w:t xml:space="preserve">Tareas realizadas: </w:t>
-                      </w:r>
-                      <w:r>
-                        <w:rPr>
-                          <w:rFonts w:ascii="Arial" w:hAnsi="Arial" w:cs="Arial"/>
-                          <w:color w:val="auto"/>
-                          <w:sz w:val="22"/>
-                          <w:szCs w:val="22"/>
-                          <w:lang w:val="es-VE" w:eastAsia="en-US"/>
-                        </w:rPr>
-                        <w:t>Gerencia de ventas, asistencia en contabilidad, realización de inventarios, recepción de mercancía y bienes del establecimiento.</w:t>
-                      </w:r>
-                    </w:p>
-                    <w:p>
-                      <w:pPr>
-                        <w:rPr>
-                          <w:rFonts w:ascii="Arial" w:hAnsi="Arial" w:cs="Arial"/>
                           <w:color w:val="auto"/>
                           <w:lang w:val="es-ES"/>
                         </w:rPr>
-                      </w:pPr>
-                      <w:r>
-                        <w:rPr>
-                          <w:rFonts w:ascii="Arial" w:hAnsi="Arial" w:cs="Arial"/>
-                          <w:b/>
+                        <w:t xml:space="preserve">En el siguiente enlace podrá visualizar mi portafolio de proyectos personales, en el </w:t>
+                      </w:r>
+                      <w:proofErr w:type="spellStart"/>
+                      <w:r>
+                        <w:rPr>
+                          <w:rFonts w:ascii="Arial" w:hAnsi="Arial" w:cs="Arial"/>
                           <w:color w:val="auto"/>
                           <w:lang w:val="es-ES"/>
                         </w:rPr>
-                        <w:t>Desarrollo web / Proyectos</w:t>
-                      </w:r>
-                    </w:p>
-                    <w:p>
-                      <w:pPr>
+                        <w:t>cuál</w:t>
+                      </w:r>
+                      <w:proofErr w:type="spellEnd"/>
+                      <w:r>
                         <w:rPr>
                           <w:rFonts w:ascii="Arial" w:hAnsi="Arial" w:cs="Arial"/>
                           <w:color w:val="auto"/>
                           <w:lang w:val="es-ES"/>
                         </w:rPr>
-                      </w:pPr>
-                      <w:r>
-                        <w:rPr>
-                          <w:rFonts w:ascii="Arial" w:hAnsi="Arial" w:cs="Arial"/>
-                          <w:color w:val="auto"/>
-                          <w:lang w:val="es-ES"/>
-                        </w:rPr>
-                        <w:t>En el siguiente enlace podrá visualizar mi portafolio de proyectos personales, en el cuál podrá visualizar algunos de los proyectos que he realizado.</w:t>
+                        <w:t xml:space="preserve"> podrá visualizar algunos de los proyectos que he realizado.</w:t>
                       </w:r>
                     </w:p>
                     <w:p>
@@ -1732,6 +2551,7 @@
                           <w:color w:val="auto"/>
                         </w:rPr>
                       </w:pPr>
+                      <w:proofErr w:type="spellStart"/>
                       <w:r>
                         <w:rPr>
                           <w:rFonts w:ascii="Arial" w:hAnsi="Arial" w:cs="Arial"/>
@@ -1739,7 +2559,37 @@
                           <w:bCs/>
                           <w:color w:val="auto"/>
                         </w:rPr>
-                        <w:t xml:space="preserve">Técnologías Aplicadas: </w:t>
+                        <w:t>Técnologías</w:t>
+                      </w:r>
+                      <w:proofErr w:type="spellEnd"/>
+                      <w:r>
+                        <w:rPr>
+                          <w:rFonts w:ascii="Arial" w:hAnsi="Arial" w:cs="Arial"/>
+                          <w:b/>
+                          <w:bCs/>
+                          <w:color w:val="auto"/>
+                        </w:rPr>
+                        <w:t xml:space="preserve"> </w:t>
+                      </w:r>
+                      <w:proofErr w:type="spellStart"/>
+                      <w:r>
+                        <w:rPr>
+                          <w:rFonts w:ascii="Arial" w:hAnsi="Arial" w:cs="Arial"/>
+                          <w:b/>
+                          <w:bCs/>
+                          <w:color w:val="auto"/>
+                        </w:rPr>
+                        <w:t>Aplicadas</w:t>
+                      </w:r>
+                      <w:proofErr w:type="spellEnd"/>
+                      <w:r>
+                        <w:rPr>
+                          <w:rFonts w:ascii="Arial" w:hAnsi="Arial" w:cs="Arial"/>
+                          <w:b/>
+                          <w:bCs/>
+                          <w:color w:val="auto"/>
+                        </w:rPr>
+                        <w:t xml:space="preserve">: </w:t>
                       </w:r>
                       <w:r>
                         <w:rPr>
@@ -1788,12 +2638,21 @@
                           <w:color w:val="auto"/>
                         </w:rPr>
                       </w:pPr>
-                      <w:r>
-                        <w:rPr>
-                          <w:rFonts w:ascii="Arial" w:hAnsi="Arial" w:cs="Arial"/>
-                          <w:color w:val="auto"/>
-                        </w:rPr>
-                        <w:t>Teléfono: +58 4249501974</w:t>
+                      <w:proofErr w:type="spellStart"/>
+                      <w:r>
+                        <w:rPr>
+                          <w:rFonts w:ascii="Arial" w:hAnsi="Arial" w:cs="Arial"/>
+                          <w:color w:val="auto"/>
+                        </w:rPr>
+                        <w:t>Teléfono</w:t>
+                      </w:r>
+                      <w:proofErr w:type="spellEnd"/>
+                      <w:r>
+                        <w:rPr>
+                          <w:rFonts w:ascii="Arial" w:hAnsi="Arial" w:cs="Arial"/>
+                          <w:color w:val="auto"/>
+                        </w:rPr>
+                        <w:t>: +58 4249501974</w:t>
                       </w:r>
                     </w:p>
                     <w:p>
@@ -1804,12 +2663,21 @@
                           <w:color w:val="auto"/>
                         </w:rPr>
                       </w:pPr>
-                      <w:r>
-                        <w:rPr>
-                          <w:rFonts w:ascii="Arial" w:hAnsi="Arial" w:cs="Arial"/>
-                          <w:color w:val="auto"/>
-                        </w:rPr>
-                        <w:t>Dirección: Venezuela. Maracay, Aragua.</w:t>
+                      <w:proofErr w:type="spellStart"/>
+                      <w:r>
+                        <w:rPr>
+                          <w:rFonts w:ascii="Arial" w:hAnsi="Arial" w:cs="Arial"/>
+                          <w:color w:val="auto"/>
+                        </w:rPr>
+                        <w:t>Dirección</w:t>
+                      </w:r>
+                      <w:proofErr w:type="spellEnd"/>
+                      <w:r>
+                        <w:rPr>
+                          <w:rFonts w:ascii="Arial" w:hAnsi="Arial" w:cs="Arial"/>
+                          <w:color w:val="auto"/>
+                        </w:rPr>
+                        <w:t>: Venezuela. Maracay, Aragua.</w:t>
                       </w:r>
                     </w:p>
                   </w:txbxContent>
@@ -1933,21 +2801,147 @@
                                 <w:color w:val="auto"/>
                                 <w:lang w:val="es-ES"/>
                               </w:rPr>
-                              <w:t>HTML, CSS, JavaScrip, React JS, Node JS</w:t>
-                            </w:r>
+                              <w:t xml:space="preserve">HTML, CSS, </w:t>
+                            </w:r>
+                            <w:proofErr w:type="spellStart"/>
                             <w:r>
                               <w:rPr>
                                 <w:color w:val="auto"/>
                                 <w:lang w:val="es-ES"/>
                               </w:rPr>
-                              <w:t>, Redux</w:t>
-                            </w:r>
+                              <w:t>JavaScrip</w:t>
+                            </w:r>
+                            <w:proofErr w:type="spellEnd"/>
                             <w:r>
                               <w:rPr>
                                 <w:color w:val="auto"/>
                                 <w:lang w:val="es-ES"/>
                               </w:rPr>
-                              <w:t>, Express, MongoDB, TypeScript, Git, Figma, programas del paquete Office</w:t>
+                              <w:t xml:space="preserve">, </w:t>
+                            </w:r>
+                            <w:proofErr w:type="spellStart"/>
+                            <w:r>
+                              <w:rPr>
+                                <w:color w:val="auto"/>
+                                <w:lang w:val="es-ES"/>
+                              </w:rPr>
+                              <w:t>React</w:t>
+                            </w:r>
+                            <w:proofErr w:type="spellEnd"/>
+                            <w:r>
+                              <w:rPr>
+                                <w:color w:val="auto"/>
+                                <w:lang w:val="es-ES"/>
+                              </w:rPr>
+                              <w:t xml:space="preserve"> JS, </w:t>
+                            </w:r>
+                            <w:proofErr w:type="spellStart"/>
+                            <w:r>
+                              <w:rPr>
+                                <w:color w:val="auto"/>
+                                <w:lang w:val="es-ES"/>
+                              </w:rPr>
+                              <w:t>Node</w:t>
+                            </w:r>
+                            <w:proofErr w:type="spellEnd"/>
+                            <w:r>
+                              <w:rPr>
+                                <w:color w:val="auto"/>
+                                <w:lang w:val="es-ES"/>
+                              </w:rPr>
+                              <w:t xml:space="preserve"> JS</w:t>
+                            </w:r>
+                            <w:r>
+                              <w:rPr>
+                                <w:color w:val="auto"/>
+                                <w:lang w:val="es-ES"/>
+                              </w:rPr>
+                              <w:t xml:space="preserve">, </w:t>
+                            </w:r>
+                            <w:proofErr w:type="spellStart"/>
+                            <w:r>
+                              <w:rPr>
+                                <w:color w:val="auto"/>
+                                <w:lang w:val="es-ES"/>
+                              </w:rPr>
+                              <w:t>React-</w:t>
+                            </w:r>
+                            <w:r>
+                              <w:rPr>
+                                <w:color w:val="auto"/>
+                                <w:lang w:val="es-ES"/>
+                              </w:rPr>
+                              <w:t>Redux</w:t>
+                            </w:r>
+                            <w:proofErr w:type="spellEnd"/>
+                            <w:r>
+                              <w:rPr>
+                                <w:color w:val="auto"/>
+                                <w:lang w:val="es-ES"/>
+                              </w:rPr>
+                              <w:t>, Express, MongoDB,</w:t>
+                            </w:r>
+                            <w:r>
+                              <w:rPr>
+                                <w:color w:val="auto"/>
+                                <w:lang w:val="es-ES"/>
+                              </w:rPr>
+                              <w:t xml:space="preserve"> PostgreSQL, </w:t>
+                            </w:r>
+                            <w:proofErr w:type="spellStart"/>
+                            <w:r>
+                              <w:rPr>
+                                <w:color w:val="auto"/>
+                                <w:lang w:val="es-ES"/>
+                              </w:rPr>
+                              <w:t>Sequelize</w:t>
+                            </w:r>
+                            <w:proofErr w:type="spellEnd"/>
+                            <w:r>
+                              <w:rPr>
+                                <w:color w:val="auto"/>
+                                <w:lang w:val="es-ES"/>
+                              </w:rPr>
+                              <w:t xml:space="preserve"> </w:t>
+                            </w:r>
+                            <w:proofErr w:type="spellStart"/>
+                            <w:r>
+                              <w:rPr>
+                                <w:color w:val="auto"/>
+                                <w:lang w:val="es-ES"/>
+                              </w:rPr>
+                              <w:t>TypeScript</w:t>
+                            </w:r>
+                            <w:proofErr w:type="spellEnd"/>
+                            <w:r>
+                              <w:rPr>
+                                <w:color w:val="auto"/>
+                                <w:lang w:val="es-ES"/>
+                              </w:rPr>
+                              <w:t xml:space="preserve">, Git, </w:t>
+                            </w:r>
+                            <w:proofErr w:type="spellStart"/>
+                            <w:r>
+                              <w:rPr>
+                                <w:color w:val="auto"/>
+                                <w:lang w:val="es-ES"/>
+                              </w:rPr>
+                              <w:t>Figma</w:t>
+                            </w:r>
+                            <w:proofErr w:type="spellEnd"/>
+                            <w:r>
+                              <w:rPr>
+                                <w:color w:val="auto"/>
+                                <w:lang w:val="es-ES"/>
+                              </w:rPr>
+                              <w:t>, programas del paquete Office</w:t>
+                            </w:r>
+                            <w:r>
+                              <w:rPr>
+                                <w:color w:val="auto"/>
+                                <w:lang w:val="es-ES"/>
+                              </w:rPr>
+                              <w:t>.</w:t>
                             </w:r>
                           </w:p>
                           <w:p/>
@@ -1973,7 +2967,7 @@
           </mc:Choice>
           <mc:Fallback>
             <w:pict>
-              <v:shape w14:anchorId="761EF148" id="_x0000_s1028" type="#_x0000_t202" style="position:absolute;margin-left:-125.85pt;margin-top:227.25pt;width:447pt;height:49.5pt;z-index:251677184;visibility:visible;mso-wrap-style:square;mso-width-percent:0;mso-height-percent:0;mso-wrap-distance-left:9pt;mso-wrap-distance-top:0;mso-wrap-distance-right:9pt;mso-wrap-distance-bottom:0;mso-position-horizontal:absolute;mso-position-horizontal-relative:text;mso-position-vertical:absolute;mso-position-vertical-relative:page;mso-width-percent:0;mso-height-percent:0;mso-width-relative:margin;mso-height-relative:margin;v-text-anchor:top" o:gfxdata="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" fillcolor="white [3201]" stroked="f" strokeweight=".5pt">
+              <v:shape w14:anchorId="761EF148" id="_x0000_s1029" type="#_x0000_t202" style="position:absolute;margin-left:-125.85pt;margin-top:227.25pt;width:447pt;height:49.5pt;z-index:251677184;visibility:visible;mso-wrap-style:square;mso-width-percent:0;mso-height-percent:0;mso-wrap-distance-left:9pt;mso-wrap-distance-top:0;mso-wrap-distance-right:9pt;mso-wrap-distance-bottom:0;mso-position-horizontal:absolute;mso-position-horizontal-relative:text;mso-position-vertical:absolute;mso-position-vertical-relative:page;mso-width-percent:0;mso-height-percent:0;mso-width-relative:margin;mso-height-relative:margin;v-text-anchor:top" o:gfxdata="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" fillcolor="white [3201]" stroked="f" strokeweight=".5pt">
                 <v:fill opacity="0"/>
                 <v:textbox inset="0,0,0,0">
                   <w:txbxContent>
@@ -2027,21 +3021,147 @@
                           <w:color w:val="auto"/>
                           <w:lang w:val="es-ES"/>
                         </w:rPr>
-                        <w:t>HTML, CSS, JavaScrip, React JS, Node JS</w:t>
-                      </w:r>
+                        <w:t xml:space="preserve">HTML, CSS, </w:t>
+                      </w:r>
+                      <w:proofErr w:type="spellStart"/>
                       <w:r>
                         <w:rPr>
                           <w:color w:val="auto"/>
                           <w:lang w:val="es-ES"/>
                         </w:rPr>
-                        <w:t>, Redux</w:t>
-                      </w:r>
+                        <w:t>JavaScrip</w:t>
+                      </w:r>
+                      <w:proofErr w:type="spellEnd"/>
                       <w:r>
                         <w:rPr>
                           <w:color w:val="auto"/>
                           <w:lang w:val="es-ES"/>
                         </w:rPr>
-                        <w:t>, Express, MongoDB, TypeScript, Git, Figma, programas del paquete Office</w:t>
+                        <w:t xml:space="preserve">, </w:t>
+                      </w:r>
+                      <w:proofErr w:type="spellStart"/>
+                      <w:r>
+                        <w:rPr>
+                          <w:color w:val="auto"/>
+                          <w:lang w:val="es-ES"/>
+                        </w:rPr>
+                        <w:t>React</w:t>
+                      </w:r>
+                      <w:proofErr w:type="spellEnd"/>
+                      <w:r>
+                        <w:rPr>
+                          <w:color w:val="auto"/>
+                          <w:lang w:val="es-ES"/>
+                        </w:rPr>
+                        <w:t xml:space="preserve"> JS, </w:t>
+                      </w:r>
+                      <w:proofErr w:type="spellStart"/>
+                      <w:r>
+                        <w:rPr>
+                          <w:color w:val="auto"/>
+                          <w:lang w:val="es-ES"/>
+                        </w:rPr>
+                        <w:t>Node</w:t>
+                      </w:r>
+                      <w:proofErr w:type="spellEnd"/>
+                      <w:r>
+                        <w:rPr>
+                          <w:color w:val="auto"/>
+                          <w:lang w:val="es-ES"/>
+                        </w:rPr>
+                        <w:t xml:space="preserve"> JS</w:t>
+                      </w:r>
+                      <w:r>
+                        <w:rPr>
+                          <w:color w:val="auto"/>
+                          <w:lang w:val="es-ES"/>
+                        </w:rPr>
+                        <w:t xml:space="preserve">, </w:t>
+                      </w:r>
+                      <w:proofErr w:type="spellStart"/>
+                      <w:r>
+                        <w:rPr>
+                          <w:color w:val="auto"/>
+                          <w:lang w:val="es-ES"/>
+                        </w:rPr>
+                        <w:t>React-</w:t>
+                      </w:r>
+                      <w:r>
+                        <w:rPr>
+                          <w:color w:val="auto"/>
+                          <w:lang w:val="es-ES"/>
+                        </w:rPr>
+                        <w:t>Redux</w:t>
+                      </w:r>
+                      <w:proofErr w:type="spellEnd"/>
+                      <w:r>
+                        <w:rPr>
+                          <w:color w:val="auto"/>
+                          <w:lang w:val="es-ES"/>
+                        </w:rPr>
+                        <w:t>, Express, MongoDB,</w:t>
+                      </w:r>
+                      <w:r>
+                        <w:rPr>
+                          <w:color w:val="auto"/>
+                          <w:lang w:val="es-ES"/>
+                        </w:rPr>
+                        <w:t xml:space="preserve"> PostgreSQL, </w:t>
+                      </w:r>
+                      <w:proofErr w:type="spellStart"/>
+                      <w:r>
+                        <w:rPr>
+                          <w:color w:val="auto"/>
+                          <w:lang w:val="es-ES"/>
+                        </w:rPr>
+                        <w:t>Sequelize</w:t>
+                      </w:r>
+                      <w:proofErr w:type="spellEnd"/>
+                      <w:r>
+                        <w:rPr>
+                          <w:color w:val="auto"/>
+                          <w:lang w:val="es-ES"/>
+                        </w:rPr>
+                        <w:t xml:space="preserve"> </w:t>
+                      </w:r>
+                      <w:proofErr w:type="spellStart"/>
+                      <w:r>
+                        <w:rPr>
+                          <w:color w:val="auto"/>
+                          <w:lang w:val="es-ES"/>
+                        </w:rPr>
+                        <w:t>TypeScript</w:t>
+                      </w:r>
+                      <w:proofErr w:type="spellEnd"/>
+                      <w:r>
+                        <w:rPr>
+                          <w:color w:val="auto"/>
+                          <w:lang w:val="es-ES"/>
+                        </w:rPr>
+                        <w:t xml:space="preserve">, Git, </w:t>
+                      </w:r>
+                      <w:proofErr w:type="spellStart"/>
+                      <w:r>
+                        <w:rPr>
+                          <w:color w:val="auto"/>
+                          <w:lang w:val="es-ES"/>
+                        </w:rPr>
+                        <w:t>Figma</w:t>
+                      </w:r>
+                      <w:proofErr w:type="spellEnd"/>
+                      <w:r>
+                        <w:rPr>
+                          <w:color w:val="auto"/>
+                          <w:lang w:val="es-ES"/>
+                        </w:rPr>
+                        <w:t>, programas del paquete Office</w:t>
+                      </w:r>
+                      <w:r>
+                        <w:rPr>
+                          <w:color w:val="auto"/>
+                          <w:lang w:val="es-ES"/>
+                        </w:rPr>
+                        <w:t>.</w:t>
                       </w:r>
                     </w:p>
                     <w:p/>
@@ -2180,6 +3300,707 @@
                         <w:txbxContent>
                           <w:p>
                             <w:pPr>
+                              <w:rPr>
+                                <w:rFonts w:ascii="Arial" w:hAnsi="Arial" w:cs="Arial"/>
+                                <w:color w:val="auto"/>
+                                <w:lang w:val="fr-FR"/>
+                              </w:rPr>
+                            </w:pPr>
+                            <w:r>
+                              <w:rPr>
+                                <w:rFonts w:ascii="Arial" w:hAnsi="Arial" w:cs="Arial"/>
+                                <w:color w:val="auto"/>
+                                <w:lang w:val="fr-FR"/>
+                              </w:rPr>
+                              <w:t xml:space="preserve">Soy </w:t>
+                            </w:r>
+                            <w:proofErr w:type="spellStart"/>
+                            <w:r>
+                              <w:rPr>
+                                <w:rFonts w:ascii="Arial" w:hAnsi="Arial" w:cs="Arial"/>
+                                <w:color w:val="auto"/>
+                                <w:lang w:val="fr-FR"/>
+                              </w:rPr>
+                              <w:t>entusiasta</w:t>
+                            </w:r>
+                            <w:proofErr w:type="spellEnd"/>
+                            <w:r>
+                              <w:rPr>
+                                <w:rFonts w:ascii="Arial" w:hAnsi="Arial" w:cs="Arial"/>
+                                <w:color w:val="auto"/>
+                                <w:lang w:val="fr-FR"/>
+                              </w:rPr>
+                              <w:t xml:space="preserve"> de la </w:t>
+                            </w:r>
+                            <w:proofErr w:type="spellStart"/>
+                            <w:r>
+                              <w:rPr>
+                                <w:rFonts w:ascii="Arial" w:hAnsi="Arial" w:cs="Arial"/>
+                                <w:color w:val="auto"/>
+                                <w:lang w:val="fr-FR"/>
+                              </w:rPr>
+                              <w:t>educación</w:t>
+                            </w:r>
+                            <w:proofErr w:type="spellEnd"/>
+                            <w:r>
+                              <w:rPr>
+                                <w:rFonts w:ascii="Arial" w:hAnsi="Arial" w:cs="Arial"/>
+                                <w:color w:val="auto"/>
+                                <w:lang w:val="fr-FR"/>
+                              </w:rPr>
+                              <w:t xml:space="preserve"> digital y </w:t>
+                            </w:r>
+                            <w:proofErr w:type="spellStart"/>
+                            <w:r>
+                              <w:rPr>
+                                <w:rFonts w:ascii="Arial" w:hAnsi="Arial" w:cs="Arial"/>
+                                <w:color w:val="auto"/>
+                                <w:lang w:val="fr-FR"/>
+                              </w:rPr>
+                              <w:t>apasionado</w:t>
+                            </w:r>
+                            <w:proofErr w:type="spellEnd"/>
+                            <w:r>
+                              <w:rPr>
+                                <w:rFonts w:ascii="Arial" w:hAnsi="Arial" w:cs="Arial"/>
+                                <w:color w:val="auto"/>
+                                <w:lang w:val="fr-FR"/>
+                              </w:rPr>
+                              <w:t xml:space="preserve"> de la </w:t>
+                            </w:r>
+                            <w:proofErr w:type="spellStart"/>
+                            <w:r>
+                              <w:rPr>
+                                <w:rFonts w:ascii="Arial" w:hAnsi="Arial" w:cs="Arial"/>
+                                <w:color w:val="auto"/>
+                                <w:lang w:val="fr-FR"/>
+                              </w:rPr>
+                              <w:t>educación</w:t>
+                            </w:r>
+                            <w:proofErr w:type="spellEnd"/>
+                            <w:r>
+                              <w:rPr>
+                                <w:rFonts w:ascii="Arial" w:hAnsi="Arial" w:cs="Arial"/>
+                                <w:color w:val="auto"/>
+                                <w:lang w:val="fr-FR"/>
+                              </w:rPr>
+                              <w:t xml:space="preserve"> </w:t>
+                            </w:r>
+                            <w:proofErr w:type="spellStart"/>
+                            <w:r>
+                              <w:rPr>
+                                <w:rFonts w:ascii="Arial" w:hAnsi="Arial" w:cs="Arial"/>
+                                <w:color w:val="auto"/>
+                                <w:lang w:val="fr-FR"/>
+                              </w:rPr>
+                              <w:t>efectiva</w:t>
+                            </w:r>
+                            <w:proofErr w:type="spellEnd"/>
+                            <w:r>
+                              <w:rPr>
+                                <w:rFonts w:ascii="Arial" w:hAnsi="Arial" w:cs="Arial"/>
+                                <w:color w:val="auto"/>
+                                <w:lang w:val="fr-FR"/>
+                              </w:rPr>
+                              <w:t xml:space="preserve">, </w:t>
+                            </w:r>
+                            <w:proofErr w:type="spellStart"/>
+                            <w:r>
+                              <w:rPr>
+                                <w:rFonts w:ascii="Arial" w:hAnsi="Arial" w:cs="Arial"/>
+                                <w:color w:val="auto"/>
+                                <w:lang w:val="fr-FR"/>
+                              </w:rPr>
+                              <w:t>del</w:t>
+                            </w:r>
+                            <w:proofErr w:type="spellEnd"/>
+                            <w:r>
+                              <w:rPr>
+                                <w:rFonts w:ascii="Arial" w:hAnsi="Arial" w:cs="Arial"/>
+                                <w:color w:val="auto"/>
+                                <w:lang w:val="fr-FR"/>
+                              </w:rPr>
+                              <w:t xml:space="preserve"> </w:t>
+                            </w:r>
+                            <w:proofErr w:type="spellStart"/>
+                            <w:r>
+                              <w:rPr>
+                                <w:rFonts w:ascii="Arial" w:hAnsi="Arial" w:cs="Arial"/>
+                                <w:color w:val="auto"/>
+                                <w:lang w:val="fr-FR"/>
+                              </w:rPr>
+                              <w:t>rápido</w:t>
+                            </w:r>
+                            <w:proofErr w:type="spellEnd"/>
+                            <w:r>
+                              <w:rPr>
+                                <w:rFonts w:ascii="Arial" w:hAnsi="Arial" w:cs="Arial"/>
+                                <w:color w:val="auto"/>
+                                <w:lang w:val="fr-FR"/>
+                              </w:rPr>
+                              <w:t xml:space="preserve"> </w:t>
+                            </w:r>
+                            <w:proofErr w:type="spellStart"/>
+                            <w:r>
+                              <w:rPr>
+                                <w:rFonts w:ascii="Arial" w:hAnsi="Arial" w:cs="Arial"/>
+                                <w:color w:val="auto"/>
+                                <w:lang w:val="fr-FR"/>
+                              </w:rPr>
+                              <w:t>aprendizaje</w:t>
+                            </w:r>
+                            <w:proofErr w:type="spellEnd"/>
+                            <w:r>
+                              <w:rPr>
+                                <w:rFonts w:ascii="Arial" w:hAnsi="Arial" w:cs="Arial"/>
+                                <w:color w:val="auto"/>
+                                <w:lang w:val="fr-FR"/>
+                              </w:rPr>
+                              <w:t xml:space="preserve"> y </w:t>
+                            </w:r>
+                            <w:proofErr w:type="spellStart"/>
+                            <w:r>
+                              <w:rPr>
+                                <w:rFonts w:ascii="Arial" w:hAnsi="Arial" w:cs="Arial"/>
+                                <w:color w:val="auto"/>
+                                <w:lang w:val="fr-FR"/>
+                              </w:rPr>
+                              <w:t>del</w:t>
+                            </w:r>
+                            <w:proofErr w:type="spellEnd"/>
+                            <w:r>
+                              <w:rPr>
+                                <w:rFonts w:ascii="Arial" w:hAnsi="Arial" w:cs="Arial"/>
+                                <w:color w:val="auto"/>
+                                <w:lang w:val="fr-FR"/>
+                              </w:rPr>
+                              <w:t xml:space="preserve"> </w:t>
+                            </w:r>
+                            <w:proofErr w:type="spellStart"/>
+                            <w:r>
+                              <w:rPr>
+                                <w:rFonts w:ascii="Arial" w:hAnsi="Arial" w:cs="Arial"/>
+                                <w:color w:val="auto"/>
+                                <w:lang w:val="fr-FR"/>
+                              </w:rPr>
+                              <w:t>crecimiento</w:t>
+                            </w:r>
+                            <w:proofErr w:type="spellEnd"/>
+                            <w:r>
+                              <w:rPr>
+                                <w:rFonts w:ascii="Arial" w:hAnsi="Arial" w:cs="Arial"/>
+                                <w:color w:val="auto"/>
+                                <w:lang w:val="fr-FR"/>
+                              </w:rPr>
+                              <w:t xml:space="preserve"> </w:t>
+                            </w:r>
+                            <w:proofErr w:type="spellStart"/>
+                            <w:r>
+                              <w:rPr>
+                                <w:rFonts w:ascii="Arial" w:hAnsi="Arial" w:cs="Arial"/>
+                                <w:color w:val="auto"/>
+                                <w:lang w:val="fr-FR"/>
+                              </w:rPr>
+                              <w:t>personal</w:t>
+                            </w:r>
+                            <w:proofErr w:type="spellEnd"/>
+                            <w:r>
+                              <w:rPr>
+                                <w:rFonts w:ascii="Arial" w:hAnsi="Arial" w:cs="Arial"/>
+                                <w:color w:val="auto"/>
+                                <w:lang w:val="fr-FR"/>
+                              </w:rPr>
+                              <w:t xml:space="preserve"> y </w:t>
+                            </w:r>
+                            <w:proofErr w:type="spellStart"/>
+                            <w:r>
+                              <w:rPr>
+                                <w:rFonts w:ascii="Arial" w:hAnsi="Arial" w:cs="Arial"/>
+                                <w:color w:val="auto"/>
+                                <w:lang w:val="fr-FR"/>
+                              </w:rPr>
+                              <w:t>profesional</w:t>
+                            </w:r>
+                            <w:proofErr w:type="spellEnd"/>
+                            <w:r>
+                              <w:rPr>
+                                <w:rFonts w:ascii="Arial" w:hAnsi="Arial" w:cs="Arial"/>
+                                <w:color w:val="auto"/>
+                                <w:lang w:val="fr-FR"/>
+                              </w:rPr>
+                              <w:t xml:space="preserve">, me encanta </w:t>
+                            </w:r>
+                            <w:proofErr w:type="spellStart"/>
+                            <w:r>
+                              <w:rPr>
+                                <w:rFonts w:ascii="Arial" w:hAnsi="Arial" w:cs="Arial"/>
+                                <w:color w:val="auto"/>
+                                <w:lang w:val="fr-FR"/>
+                              </w:rPr>
+                              <w:t>crear</w:t>
+                            </w:r>
+                            <w:proofErr w:type="spellEnd"/>
+                            <w:r>
+                              <w:rPr>
+                                <w:rFonts w:ascii="Arial" w:hAnsi="Arial" w:cs="Arial"/>
+                                <w:color w:val="auto"/>
+                                <w:lang w:val="fr-FR"/>
+                              </w:rPr>
+                              <w:t xml:space="preserve"> </w:t>
+                            </w:r>
+                            <w:proofErr w:type="spellStart"/>
+                            <w:r>
+                              <w:rPr>
+                                <w:rFonts w:ascii="Arial" w:hAnsi="Arial" w:cs="Arial"/>
+                                <w:color w:val="auto"/>
+                                <w:lang w:val="fr-FR"/>
+                              </w:rPr>
+                              <w:t>productos</w:t>
+                            </w:r>
+                            <w:proofErr w:type="spellEnd"/>
+                            <w:r>
+                              <w:rPr>
+                                <w:rFonts w:ascii="Arial" w:hAnsi="Arial" w:cs="Arial"/>
+                                <w:color w:val="auto"/>
+                                <w:lang w:val="fr-FR"/>
+                              </w:rPr>
+                              <w:t xml:space="preserve"> digitales. La </w:t>
+                            </w:r>
+                            <w:proofErr w:type="spellStart"/>
+                            <w:r>
+                              <w:rPr>
+                                <w:rFonts w:ascii="Arial" w:hAnsi="Arial" w:cs="Arial"/>
+                                <w:color w:val="auto"/>
+                                <w:lang w:val="fr-FR"/>
+                              </w:rPr>
+                              <w:t>comunicación</w:t>
+                            </w:r>
+                            <w:proofErr w:type="spellEnd"/>
+                            <w:r>
+                              <w:rPr>
+                                <w:rFonts w:ascii="Arial" w:hAnsi="Arial" w:cs="Arial"/>
+                                <w:color w:val="auto"/>
+                                <w:lang w:val="fr-FR"/>
+                              </w:rPr>
+                              <w:t xml:space="preserve"> y el </w:t>
+                            </w:r>
+                            <w:proofErr w:type="spellStart"/>
+                            <w:r>
+                              <w:rPr>
+                                <w:rFonts w:ascii="Arial" w:hAnsi="Arial" w:cs="Arial"/>
+                                <w:color w:val="auto"/>
+                                <w:lang w:val="fr-FR"/>
+                              </w:rPr>
+                              <w:t>trabajo</w:t>
+                            </w:r>
+                            <w:proofErr w:type="spellEnd"/>
+                            <w:r>
+                              <w:rPr>
+                                <w:rFonts w:ascii="Arial" w:hAnsi="Arial" w:cs="Arial"/>
+                                <w:color w:val="auto"/>
+                                <w:lang w:val="fr-FR"/>
+                              </w:rPr>
+                              <w:t xml:space="preserve"> en </w:t>
+                            </w:r>
+                            <w:proofErr w:type="spellStart"/>
+                            <w:r>
+                              <w:rPr>
+                                <w:rFonts w:ascii="Arial" w:hAnsi="Arial" w:cs="Arial"/>
+                                <w:color w:val="auto"/>
+                                <w:lang w:val="fr-FR"/>
+                              </w:rPr>
+                              <w:t>equipo</w:t>
+                            </w:r>
+                            <w:proofErr w:type="spellEnd"/>
+                            <w:r>
+                              <w:rPr>
+                                <w:rFonts w:ascii="Arial" w:hAnsi="Arial" w:cs="Arial"/>
+                                <w:color w:val="auto"/>
+                                <w:lang w:val="fr-FR"/>
+                              </w:rPr>
+                              <w:t xml:space="preserve"> es para </w:t>
+                            </w:r>
+                            <w:proofErr w:type="spellStart"/>
+                            <w:r>
+                              <w:rPr>
+                                <w:rFonts w:ascii="Arial" w:hAnsi="Arial" w:cs="Arial"/>
+                                <w:color w:val="auto"/>
+                                <w:lang w:val="fr-FR"/>
+                              </w:rPr>
+                              <w:t>mí</w:t>
+                            </w:r>
+                            <w:proofErr w:type="spellEnd"/>
+                            <w:r>
+                              <w:rPr>
+                                <w:rFonts w:ascii="Arial" w:hAnsi="Arial" w:cs="Arial"/>
+                                <w:color w:val="auto"/>
+                                <w:lang w:val="fr-FR"/>
+                              </w:rPr>
+                              <w:t xml:space="preserve"> </w:t>
+                            </w:r>
+                            <w:proofErr w:type="spellStart"/>
+                            <w:r>
+                              <w:rPr>
+                                <w:rFonts w:ascii="Arial" w:hAnsi="Arial" w:cs="Arial"/>
+                                <w:color w:val="auto"/>
+                                <w:lang w:val="fr-FR"/>
+                              </w:rPr>
+                              <w:t>escencial</w:t>
+                            </w:r>
+                            <w:proofErr w:type="spellEnd"/>
+                            <w:r>
+                              <w:rPr>
+                                <w:rFonts w:ascii="Arial" w:hAnsi="Arial" w:cs="Arial"/>
+                                <w:color w:val="auto"/>
+                                <w:lang w:val="fr-FR"/>
+                              </w:rPr>
+                              <w:t xml:space="preserve"> para </w:t>
+                            </w:r>
+                            <w:proofErr w:type="spellStart"/>
+                            <w:r>
+                              <w:rPr>
+                                <w:rFonts w:ascii="Arial" w:hAnsi="Arial" w:cs="Arial"/>
+                                <w:color w:val="auto"/>
+                                <w:lang w:val="fr-FR"/>
+                              </w:rPr>
+                              <w:t>poder</w:t>
+                            </w:r>
+                            <w:proofErr w:type="spellEnd"/>
+                            <w:r>
+                              <w:rPr>
+                                <w:rFonts w:ascii="Arial" w:hAnsi="Arial" w:cs="Arial"/>
+                                <w:color w:val="auto"/>
+                                <w:lang w:val="fr-FR"/>
+                              </w:rPr>
+                              <w:t xml:space="preserve"> </w:t>
+                            </w:r>
+                            <w:proofErr w:type="spellStart"/>
+                            <w:r>
+                              <w:rPr>
+                                <w:rFonts w:ascii="Arial" w:hAnsi="Arial" w:cs="Arial"/>
+                                <w:color w:val="auto"/>
+                                <w:lang w:val="fr-FR"/>
+                              </w:rPr>
+                              <w:t>crecer</w:t>
+                            </w:r>
+                            <w:proofErr w:type="spellEnd"/>
+                            <w:r>
+                              <w:rPr>
+                                <w:rFonts w:ascii="Arial" w:hAnsi="Arial" w:cs="Arial"/>
+                                <w:color w:val="auto"/>
+                                <w:lang w:val="fr-FR"/>
+                              </w:rPr>
+                              <w:t xml:space="preserve"> </w:t>
+                            </w:r>
+                            <w:proofErr w:type="spellStart"/>
+                            <w:r>
+                              <w:rPr>
+                                <w:rFonts w:ascii="Arial" w:hAnsi="Arial" w:cs="Arial"/>
+                                <w:color w:val="auto"/>
+                                <w:lang w:val="fr-FR"/>
+                              </w:rPr>
+                              <w:t>como</w:t>
+                            </w:r>
+                            <w:proofErr w:type="spellEnd"/>
+                            <w:r>
+                              <w:rPr>
+                                <w:rFonts w:ascii="Arial" w:hAnsi="Arial" w:cs="Arial"/>
+                                <w:color w:val="auto"/>
+                                <w:lang w:val="fr-FR"/>
+                              </w:rPr>
+                              <w:t xml:space="preserve"> </w:t>
+                            </w:r>
+                            <w:proofErr w:type="spellStart"/>
+                            <w:r>
+                              <w:rPr>
+                                <w:rFonts w:ascii="Arial" w:hAnsi="Arial" w:cs="Arial"/>
+                                <w:color w:val="auto"/>
+                                <w:lang w:val="fr-FR"/>
+                              </w:rPr>
+                              <w:t>desarrollador</w:t>
+                            </w:r>
+                            <w:proofErr w:type="spellEnd"/>
+                            <w:r>
+                              <w:rPr>
+                                <w:rFonts w:ascii="Arial" w:hAnsi="Arial" w:cs="Arial"/>
+                                <w:color w:val="auto"/>
+                                <w:lang w:val="fr-FR"/>
+                              </w:rPr>
+                              <w:t xml:space="preserve">. Soy </w:t>
+                            </w:r>
+                            <w:proofErr w:type="spellStart"/>
+                            <w:r>
+                              <w:rPr>
+                                <w:rFonts w:ascii="Arial" w:hAnsi="Arial" w:cs="Arial"/>
+                                <w:color w:val="auto"/>
+                                <w:lang w:val="fr-FR"/>
+                              </w:rPr>
+                              <w:t>proacivo</w:t>
+                            </w:r>
+                            <w:proofErr w:type="spellEnd"/>
+                            <w:r>
+                              <w:rPr>
+                                <w:rFonts w:ascii="Arial" w:hAnsi="Arial" w:cs="Arial"/>
+                                <w:color w:val="auto"/>
+                                <w:lang w:val="fr-FR"/>
+                              </w:rPr>
+                              <w:t xml:space="preserve"> y </w:t>
+                            </w:r>
+                            <w:proofErr w:type="spellStart"/>
+                            <w:r>
+                              <w:rPr>
+                                <w:rFonts w:ascii="Arial" w:hAnsi="Arial" w:cs="Arial"/>
+                                <w:color w:val="auto"/>
+                                <w:lang w:val="fr-FR"/>
+                              </w:rPr>
+                              <w:t>metódico</w:t>
+                            </w:r>
+                            <w:proofErr w:type="spellEnd"/>
+                            <w:r>
+                              <w:rPr>
+                                <w:rFonts w:ascii="Arial" w:hAnsi="Arial" w:cs="Arial"/>
+                                <w:color w:val="auto"/>
+                                <w:lang w:val="fr-FR"/>
+                              </w:rPr>
+                              <w:t xml:space="preserve">, </w:t>
+                            </w:r>
+                            <w:proofErr w:type="spellStart"/>
+                            <w:r>
+                              <w:rPr>
+                                <w:rFonts w:ascii="Arial" w:hAnsi="Arial" w:cs="Arial"/>
+                                <w:color w:val="auto"/>
+                                <w:lang w:val="fr-FR"/>
+                              </w:rPr>
+                              <w:t>siempre</w:t>
+                            </w:r>
+                            <w:proofErr w:type="spellEnd"/>
+                            <w:r>
+                              <w:rPr>
+                                <w:rFonts w:ascii="Arial" w:hAnsi="Arial" w:cs="Arial"/>
+                                <w:color w:val="auto"/>
+                                <w:lang w:val="fr-FR"/>
+                              </w:rPr>
+                              <w:t xml:space="preserve"> </w:t>
+                            </w:r>
+                            <w:proofErr w:type="spellStart"/>
+                            <w:r>
+                              <w:rPr>
+                                <w:rFonts w:ascii="Arial" w:hAnsi="Arial" w:cs="Arial"/>
+                                <w:color w:val="auto"/>
+                                <w:lang w:val="fr-FR"/>
+                              </w:rPr>
+                              <w:t>busco</w:t>
+                            </w:r>
+                            <w:proofErr w:type="spellEnd"/>
+                            <w:r>
+                              <w:rPr>
+                                <w:rFonts w:ascii="Arial" w:hAnsi="Arial" w:cs="Arial"/>
+                                <w:color w:val="auto"/>
+                                <w:lang w:val="fr-FR"/>
+                              </w:rPr>
+                              <w:t xml:space="preserve"> </w:t>
+                            </w:r>
+                            <w:proofErr w:type="spellStart"/>
+                            <w:r>
+                              <w:rPr>
+                                <w:rFonts w:ascii="Arial" w:hAnsi="Arial" w:cs="Arial"/>
+                                <w:color w:val="auto"/>
+                                <w:lang w:val="fr-FR"/>
+                              </w:rPr>
+                              <w:t>nuevos</w:t>
+                            </w:r>
+                            <w:proofErr w:type="spellEnd"/>
+                            <w:r>
+                              <w:rPr>
+                                <w:rFonts w:ascii="Arial" w:hAnsi="Arial" w:cs="Arial"/>
+                                <w:color w:val="auto"/>
+                                <w:lang w:val="fr-FR"/>
+                              </w:rPr>
+                              <w:t xml:space="preserve"> </w:t>
+                            </w:r>
+                            <w:proofErr w:type="spellStart"/>
+                            <w:r>
+                              <w:rPr>
+                                <w:rFonts w:ascii="Arial" w:hAnsi="Arial" w:cs="Arial"/>
+                                <w:color w:val="auto"/>
+                                <w:lang w:val="fr-FR"/>
+                              </w:rPr>
+                              <w:t>retos</w:t>
+                            </w:r>
+                            <w:proofErr w:type="spellEnd"/>
+                            <w:r>
+                              <w:rPr>
+                                <w:rFonts w:ascii="Arial" w:hAnsi="Arial" w:cs="Arial"/>
+                                <w:color w:val="auto"/>
+                                <w:lang w:val="fr-FR"/>
+                              </w:rPr>
+                              <w:t xml:space="preserve"> y me </w:t>
+                            </w:r>
+                            <w:proofErr w:type="spellStart"/>
+                            <w:r>
+                              <w:rPr>
+                                <w:rFonts w:ascii="Arial" w:hAnsi="Arial" w:cs="Arial"/>
+                                <w:color w:val="auto"/>
+                                <w:lang w:val="fr-FR"/>
+                              </w:rPr>
+                              <w:t>adapto</w:t>
+                            </w:r>
+                            <w:proofErr w:type="spellEnd"/>
+                            <w:r>
+                              <w:rPr>
+                                <w:rFonts w:ascii="Arial" w:hAnsi="Arial" w:cs="Arial"/>
+                                <w:color w:val="auto"/>
+                                <w:lang w:val="fr-FR"/>
+                              </w:rPr>
+                              <w:t xml:space="preserve"> </w:t>
+                            </w:r>
+                            <w:proofErr w:type="spellStart"/>
+                            <w:r>
+                              <w:rPr>
+                                <w:rFonts w:ascii="Arial" w:hAnsi="Arial" w:cs="Arial"/>
+                                <w:color w:val="auto"/>
+                                <w:lang w:val="fr-FR"/>
+                              </w:rPr>
+                              <w:t>fácilmente</w:t>
+                            </w:r>
+                            <w:proofErr w:type="spellEnd"/>
+                            <w:r>
+                              <w:rPr>
+                                <w:rFonts w:ascii="Arial" w:hAnsi="Arial" w:cs="Arial"/>
+                                <w:color w:val="auto"/>
+                                <w:lang w:val="fr-FR"/>
+                              </w:rPr>
+                              <w:t xml:space="preserve"> a los </w:t>
+                            </w:r>
+                            <w:proofErr w:type="spellStart"/>
+                            <w:r>
+                              <w:rPr>
+                                <w:rFonts w:ascii="Arial" w:hAnsi="Arial" w:cs="Arial"/>
+                                <w:color w:val="auto"/>
+                                <w:lang w:val="fr-FR"/>
+                              </w:rPr>
+                              <w:t>cambios</w:t>
+                            </w:r>
+                            <w:proofErr w:type="spellEnd"/>
+                            <w:r>
+                              <w:rPr>
+                                <w:rFonts w:ascii="Arial" w:hAnsi="Arial" w:cs="Arial"/>
+                                <w:color w:val="auto"/>
+                                <w:lang w:val="fr-FR"/>
+                              </w:rPr>
+                              <w:t xml:space="preserve">, </w:t>
+                            </w:r>
+                            <w:proofErr w:type="spellStart"/>
+                            <w:r>
+                              <w:rPr>
+                                <w:rFonts w:ascii="Arial" w:hAnsi="Arial" w:cs="Arial"/>
+                                <w:color w:val="auto"/>
+                                <w:lang w:val="fr-FR"/>
+                              </w:rPr>
+                              <w:t>estoy</w:t>
+                            </w:r>
+                            <w:proofErr w:type="spellEnd"/>
+                            <w:r>
+                              <w:rPr>
+                                <w:rFonts w:ascii="Arial" w:hAnsi="Arial" w:cs="Arial"/>
+                                <w:color w:val="auto"/>
+                                <w:lang w:val="fr-FR"/>
+                              </w:rPr>
+                              <w:t xml:space="preserve"> </w:t>
+                            </w:r>
+                            <w:proofErr w:type="spellStart"/>
+                            <w:r>
+                              <w:rPr>
+                                <w:rFonts w:ascii="Arial" w:hAnsi="Arial" w:cs="Arial"/>
+                                <w:color w:val="auto"/>
+                                <w:lang w:val="fr-FR"/>
+                              </w:rPr>
+                              <w:t>abierto</w:t>
+                            </w:r>
+                            <w:proofErr w:type="spellEnd"/>
+                            <w:r>
+                              <w:rPr>
+                                <w:rFonts w:ascii="Arial" w:hAnsi="Arial" w:cs="Arial"/>
+                                <w:color w:val="auto"/>
+                                <w:lang w:val="fr-FR"/>
+                              </w:rPr>
+                              <w:t xml:space="preserve"> a </w:t>
+                            </w:r>
+                            <w:proofErr w:type="spellStart"/>
+                            <w:r>
+                              <w:rPr>
+                                <w:rFonts w:ascii="Arial" w:hAnsi="Arial" w:cs="Arial"/>
+                                <w:color w:val="auto"/>
+                                <w:lang w:val="fr-FR"/>
+                              </w:rPr>
+                              <w:t>aprender</w:t>
+                            </w:r>
+                            <w:proofErr w:type="spellEnd"/>
+                            <w:r>
+                              <w:rPr>
+                                <w:rFonts w:ascii="Arial" w:hAnsi="Arial" w:cs="Arial"/>
+                                <w:color w:val="auto"/>
+                                <w:lang w:val="fr-FR"/>
+                              </w:rPr>
+                              <w:t xml:space="preserve"> </w:t>
+                            </w:r>
+                            <w:proofErr w:type="spellStart"/>
+                            <w:r>
+                              <w:rPr>
+                                <w:rFonts w:ascii="Arial" w:hAnsi="Arial" w:cs="Arial"/>
+                                <w:color w:val="auto"/>
+                                <w:lang w:val="fr-FR"/>
+                              </w:rPr>
+                              <w:t>nuevas</w:t>
+                            </w:r>
+                            <w:proofErr w:type="spellEnd"/>
+                            <w:r>
+                              <w:rPr>
+                                <w:rFonts w:ascii="Arial" w:hAnsi="Arial" w:cs="Arial"/>
+                                <w:color w:val="auto"/>
+                                <w:lang w:val="fr-FR"/>
+                              </w:rPr>
+                              <w:t xml:space="preserve"> </w:t>
+                            </w:r>
+                            <w:proofErr w:type="spellStart"/>
+                            <w:r>
+                              <w:rPr>
+                                <w:rFonts w:ascii="Arial" w:hAnsi="Arial" w:cs="Arial"/>
+                                <w:color w:val="auto"/>
+                                <w:lang w:val="fr-FR"/>
+                              </w:rPr>
+                              <w:t>tecnologías</w:t>
+                            </w:r>
+                            <w:proofErr w:type="spellEnd"/>
+                            <w:r>
+                              <w:rPr>
+                                <w:rFonts w:ascii="Arial" w:hAnsi="Arial" w:cs="Arial"/>
+                                <w:color w:val="auto"/>
+                                <w:lang w:val="fr-FR"/>
+                              </w:rPr>
+                              <w:t xml:space="preserve"> y </w:t>
+                            </w:r>
+                            <w:proofErr w:type="spellStart"/>
+                            <w:r>
+                              <w:rPr>
+                                <w:rFonts w:ascii="Arial" w:hAnsi="Arial" w:cs="Arial"/>
+                                <w:color w:val="auto"/>
+                                <w:lang w:val="fr-FR"/>
+                              </w:rPr>
+                              <w:t>lenguajes</w:t>
+                            </w:r>
+                            <w:proofErr w:type="spellEnd"/>
+                            <w:r>
+                              <w:rPr>
+                                <w:rFonts w:ascii="Arial" w:hAnsi="Arial" w:cs="Arial"/>
+                                <w:color w:val="auto"/>
+                                <w:lang w:val="fr-FR"/>
+                              </w:rPr>
+                              <w:t>.</w:t>
+                            </w:r>
+                          </w:p>
+                          <w:p>
+                            <w:pPr>
                               <w:pStyle w:val="Sinespaciado"/>
                               <w:rPr>
                                 <w:rFonts w:ascii="Arial" w:hAnsi="Arial" w:cs="Arial"/>
@@ -2187,54 +4008,6 @@
                                 <w:u w:val="single"/>
                               </w:rPr>
                             </w:pPr>
-                            <w:r>
-                              <w:rPr>
-                                <w:rFonts w:ascii="Arial" w:hAnsi="Arial" w:cs="Arial"/>
-                                <w:color w:val="auto"/>
-                                <w:lang w:val="fr-FR"/>
-                              </w:rPr>
-                              <w:t>Estudiante de ingeniería eléctrica y desarrollador frontend, estoy en constante aprendizaje, buscando formas de mejorar la experiencia de usuario en una página web</w:t>
-                            </w:r>
-                            <w:r>
-                              <w:rPr>
-                                <w:rFonts w:ascii="Arial" w:hAnsi="Arial" w:cs="Arial"/>
-                                <w:color w:val="auto"/>
-                                <w:lang w:val="fr-FR"/>
-                              </w:rPr>
-                              <w:t>.</w:t>
-                            </w:r>
-                            <w:r>
-                              <w:rPr>
-                                <w:rFonts w:ascii="Arial" w:hAnsi="Arial" w:cs="Arial"/>
-                                <w:color w:val="auto"/>
-                                <w:lang w:val="fr-FR"/>
-                              </w:rPr>
-                              <w:t xml:space="preserve"> También estoy interesado en el desarrollo backend, así como la implementación de aplicaciones CRUD. Mi deseo es i</w:t>
-                            </w:r>
-                            <w:r>
-                              <w:rPr>
-                                <w:rFonts w:ascii="Arial" w:hAnsi="Arial" w:cs="Arial"/>
-                                <w:color w:val="auto"/>
-                                <w:lang w:val="fr-FR"/>
-                              </w:rPr>
-                              <w:t xml:space="preserve">ngresar a una empresa a la que pueda aportar con mis conocimientos y entusiasmo, así como poder seguir creciendo como desarrollador. </w:t>
-                            </w:r>
-                            <w:r>
-                              <w:rPr>
-                                <w:rFonts w:ascii="Arial" w:hAnsi="Arial" w:cs="Arial"/>
-                                <w:color w:val="auto"/>
-                                <w:lang w:val="fr-FR"/>
-                              </w:rPr>
-                              <w:t>Actualmente me encuentro recibiendo preparación en el bootcamp HENRY</w:t>
-                            </w:r>
-                            <w:r>
-                              <w:rPr>
-                                <w:rFonts w:ascii="Arial" w:hAnsi="Arial" w:cs="Arial"/>
-                                <w:color w:val="auto"/>
-                                <w:lang w:val="fr-FR"/>
-                              </w:rPr>
-                              <w:t>.</w:t>
-                            </w:r>
                           </w:p>
                         </w:txbxContent>
                       </wps:txbx>
@@ -2258,12 +4031,713 @@
           </mc:Choice>
           <mc:Fallback>
             <w:pict>
-              <v:shape w14:anchorId="71E976AA" id="_x0000_s1029" type="#_x0000_t202" style="position:absolute;margin-left:-110.85pt;margin-top:126pt;width:351pt;height:99.2pt;z-index:251659776;visibility:visible;mso-wrap-style:square;mso-width-percent:0;mso-height-percent:0;mso-wrap-distance-left:9pt;mso-wrap-distance-top:0;mso-wrap-distance-right:9pt;mso-wrap-distance-bottom:0;mso-position-horizontal:absolute;mso-position-horizontal-relative:text;mso-position-vertical:absolute;mso-position-vertical-relative:page;mso-width-percent:0;mso-height-percent:0;mso-width-relative:margin;mso-height-relative:margin;v-text-anchor:top" o:gfxdata="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" fillcolor="white [3201]" stroked="f" strokeweight=".5pt">
+              <v:shape w14:anchorId="71E976AA" id="_x0000_s1030" type="#_x0000_t202" style="position:absolute;margin-left:-110.85pt;margin-top:126pt;width:351pt;height:99.2pt;z-index:251659776;visibility:visible;mso-wrap-style:square;mso-width-percent:0;mso-height-percent:0;mso-wrap-distance-left:9pt;mso-wrap-distance-top:0;mso-wrap-distance-right:9pt;mso-wrap-distance-bottom:0;mso-position-horizontal:absolute;mso-position-horizontal-relative:text;mso-position-vertical:absolute;mso-position-vertical-relative:page;mso-width-percent:0;mso-height-percent:0;mso-width-relative:margin;mso-height-relative:margin;v-text-anchor:top" o:gfxdata="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" fillcolor="white [3201]" stroked="f" strokeweight=".5pt">
                 <v:fill opacity="0"/>
                 <v:textbox inset="0,0,0,0">
                   <w:txbxContent>
                     <w:p>
                       <w:pPr>
+                        <w:rPr>
+                          <w:rFonts w:ascii="Arial" w:hAnsi="Arial" w:cs="Arial"/>
+                          <w:color w:val="auto"/>
+                          <w:lang w:val="fr-FR"/>
+                        </w:rPr>
+                      </w:pPr>
+                      <w:r>
+                        <w:rPr>
+                          <w:rFonts w:ascii="Arial" w:hAnsi="Arial" w:cs="Arial"/>
+                          <w:color w:val="auto"/>
+                          <w:lang w:val="fr-FR"/>
+                        </w:rPr>
+                        <w:t xml:space="preserve">Soy </w:t>
+                      </w:r>
+                      <w:proofErr w:type="spellStart"/>
+                      <w:r>
+                        <w:rPr>
+                          <w:rFonts w:ascii="Arial" w:hAnsi="Arial" w:cs="Arial"/>
+                          <w:color w:val="auto"/>
+                          <w:lang w:val="fr-FR"/>
+                        </w:rPr>
+                        <w:t>entusiasta</w:t>
+                      </w:r>
+                      <w:proofErr w:type="spellEnd"/>
+                      <w:r>
+                        <w:rPr>
+                          <w:rFonts w:ascii="Arial" w:hAnsi="Arial" w:cs="Arial"/>
+                          <w:color w:val="auto"/>
+                          <w:lang w:val="fr-FR"/>
+                        </w:rPr>
+                        <w:t xml:space="preserve"> de la </w:t>
+                      </w:r>
+                      <w:proofErr w:type="spellStart"/>
+                      <w:r>
+                        <w:rPr>
+                          <w:rFonts w:ascii="Arial" w:hAnsi="Arial" w:cs="Arial"/>
+                          <w:color w:val="auto"/>
+                          <w:lang w:val="fr-FR"/>
+                        </w:rPr>
+                        <w:t>educación</w:t>
+                      </w:r>
+                      <w:proofErr w:type="spellEnd"/>
+                      <w:r>
+                        <w:rPr>
+                          <w:rFonts w:ascii="Arial" w:hAnsi="Arial" w:cs="Arial"/>
+                          <w:color w:val="auto"/>
+                          <w:lang w:val="fr-FR"/>
+                        </w:rPr>
+                        <w:t xml:space="preserve"> digital y </w:t>
+                      </w:r>
+                      <w:proofErr w:type="spellStart"/>
+                      <w:r>
+                        <w:rPr>
+                          <w:rFonts w:ascii="Arial" w:hAnsi="Arial" w:cs="Arial"/>
+                          <w:color w:val="auto"/>
+                          <w:lang w:val="fr-FR"/>
+                        </w:rPr>
+                        <w:t>apasionado</w:t>
+                      </w:r>
+                      <w:proofErr w:type="spellEnd"/>
+                      <w:r>
+                        <w:rPr>
+                          <w:rFonts w:ascii="Arial" w:hAnsi="Arial" w:cs="Arial"/>
+                          <w:color w:val="auto"/>
+                          <w:lang w:val="fr-FR"/>
+                        </w:rPr>
+                        <w:t xml:space="preserve"> de la </w:t>
+                      </w:r>
+                      <w:proofErr w:type="spellStart"/>
+                      <w:r>
+                        <w:rPr>
+                          <w:rFonts w:ascii="Arial" w:hAnsi="Arial" w:cs="Arial"/>
+                          <w:color w:val="auto"/>
+                          <w:lang w:val="fr-FR"/>
+                        </w:rPr>
+                        <w:t>educación</w:t>
+                      </w:r>
+                      <w:proofErr w:type="spellEnd"/>
+                      <w:r>
+                        <w:rPr>
+                          <w:rFonts w:ascii="Arial" w:hAnsi="Arial" w:cs="Arial"/>
+                          <w:color w:val="auto"/>
+                          <w:lang w:val="fr-FR"/>
+                        </w:rPr>
+                        <w:t xml:space="preserve"> </w:t>
+                      </w:r>
+                      <w:proofErr w:type="spellStart"/>
+                      <w:r>
+                        <w:rPr>
+                          <w:rFonts w:ascii="Arial" w:hAnsi="Arial" w:cs="Arial"/>
+                          <w:color w:val="auto"/>
+                          <w:lang w:val="fr-FR"/>
+                        </w:rPr>
+                        <w:t>efectiva</w:t>
+                      </w:r>
+                      <w:proofErr w:type="spellEnd"/>
+                      <w:r>
+                        <w:rPr>
+                          <w:rFonts w:ascii="Arial" w:hAnsi="Arial" w:cs="Arial"/>
+                          <w:color w:val="auto"/>
+                          <w:lang w:val="fr-FR"/>
+                        </w:rPr>
+                        <w:t xml:space="preserve">, </w:t>
+                      </w:r>
+                      <w:proofErr w:type="spellStart"/>
+                      <w:r>
+                        <w:rPr>
+                          <w:rFonts w:ascii="Arial" w:hAnsi="Arial" w:cs="Arial"/>
+                          <w:color w:val="auto"/>
+                          <w:lang w:val="fr-FR"/>
+                        </w:rPr>
+                        <w:t>del</w:t>
+                      </w:r>
+                      <w:proofErr w:type="spellEnd"/>
+                      <w:r>
+                        <w:rPr>
+                          <w:rFonts w:ascii="Arial" w:hAnsi="Arial" w:cs="Arial"/>
+                          <w:color w:val="auto"/>
+                          <w:lang w:val="fr-FR"/>
+                        </w:rPr>
+                        <w:t xml:space="preserve"> </w:t>
+                      </w:r>
+                      <w:proofErr w:type="spellStart"/>
+                      <w:r>
+                        <w:rPr>
+                          <w:rFonts w:ascii="Arial" w:hAnsi="Arial" w:cs="Arial"/>
+                          <w:color w:val="auto"/>
+                          <w:lang w:val="fr-FR"/>
+                        </w:rPr>
+                        <w:t>rápido</w:t>
+                      </w:r>
+                      <w:proofErr w:type="spellEnd"/>
+                      <w:r>
+                        <w:rPr>
+                          <w:rFonts w:ascii="Arial" w:hAnsi="Arial" w:cs="Arial"/>
+                          <w:color w:val="auto"/>
+                          <w:lang w:val="fr-FR"/>
+                        </w:rPr>
+                        <w:t xml:space="preserve"> </w:t>
+                      </w:r>
+                      <w:proofErr w:type="spellStart"/>
+                      <w:r>
+                        <w:rPr>
+                          <w:rFonts w:ascii="Arial" w:hAnsi="Arial" w:cs="Arial"/>
+                          <w:color w:val="auto"/>
+                          <w:lang w:val="fr-FR"/>
+                        </w:rPr>
+                        <w:t>aprendizaje</w:t>
+                      </w:r>
+                      <w:proofErr w:type="spellEnd"/>
+                      <w:r>
+                        <w:rPr>
+                          <w:rFonts w:ascii="Arial" w:hAnsi="Arial" w:cs="Arial"/>
+                          <w:color w:val="auto"/>
+                          <w:lang w:val="fr-FR"/>
+                        </w:rPr>
+                        <w:t xml:space="preserve"> y </w:t>
+                      </w:r>
+                      <w:proofErr w:type="spellStart"/>
+                      <w:r>
+                        <w:rPr>
+                          <w:rFonts w:ascii="Arial" w:hAnsi="Arial" w:cs="Arial"/>
+                          <w:color w:val="auto"/>
+                          <w:lang w:val="fr-FR"/>
+                        </w:rPr>
+                        <w:t>del</w:t>
+                      </w:r>
+                      <w:proofErr w:type="spellEnd"/>
+                      <w:r>
+                        <w:rPr>
+                          <w:rFonts w:ascii="Arial" w:hAnsi="Arial" w:cs="Arial"/>
+                          <w:color w:val="auto"/>
+                          <w:lang w:val="fr-FR"/>
+                        </w:rPr>
+                        <w:t xml:space="preserve"> </w:t>
+                      </w:r>
+                      <w:proofErr w:type="spellStart"/>
+                      <w:r>
+                        <w:rPr>
+                          <w:rFonts w:ascii="Arial" w:hAnsi="Arial" w:cs="Arial"/>
+                          <w:color w:val="auto"/>
+                          <w:lang w:val="fr-FR"/>
+                        </w:rPr>
+                        <w:t>crecimiento</w:t>
+                      </w:r>
+                      <w:proofErr w:type="spellEnd"/>
+                      <w:r>
+                        <w:rPr>
+                          <w:rFonts w:ascii="Arial" w:hAnsi="Arial" w:cs="Arial"/>
+                          <w:color w:val="auto"/>
+                          <w:lang w:val="fr-FR"/>
+                        </w:rPr>
+                        <w:t xml:space="preserve"> </w:t>
+                      </w:r>
+                      <w:proofErr w:type="spellStart"/>
+                      <w:r>
+                        <w:rPr>
+                          <w:rFonts w:ascii="Arial" w:hAnsi="Arial" w:cs="Arial"/>
+                          <w:color w:val="auto"/>
+                          <w:lang w:val="fr-FR"/>
+                        </w:rPr>
+                        <w:t>personal</w:t>
+                      </w:r>
+                      <w:proofErr w:type="spellEnd"/>
+                      <w:r>
+                        <w:rPr>
+                          <w:rFonts w:ascii="Arial" w:hAnsi="Arial" w:cs="Arial"/>
+                          <w:color w:val="auto"/>
+                          <w:lang w:val="fr-FR"/>
+                        </w:rPr>
+                        <w:t xml:space="preserve"> y </w:t>
+                      </w:r>
+                      <w:proofErr w:type="spellStart"/>
+                      <w:r>
+                        <w:rPr>
+                          <w:rFonts w:ascii="Arial" w:hAnsi="Arial" w:cs="Arial"/>
+                          <w:color w:val="auto"/>
+                          <w:lang w:val="fr-FR"/>
+                        </w:rPr>
+                        <w:t>profesional</w:t>
+                      </w:r>
+                      <w:proofErr w:type="spellEnd"/>
+                      <w:r>
+                        <w:rPr>
+                          <w:rFonts w:ascii="Arial" w:hAnsi="Arial" w:cs="Arial"/>
+                          <w:color w:val="auto"/>
+                          <w:lang w:val="fr-FR"/>
+                        </w:rPr>
+                        <w:t xml:space="preserve">, me encanta </w:t>
+                      </w:r>
+                      <w:proofErr w:type="spellStart"/>
+                      <w:r>
+                        <w:rPr>
+                          <w:rFonts w:ascii="Arial" w:hAnsi="Arial" w:cs="Arial"/>
+                          <w:color w:val="auto"/>
+                          <w:lang w:val="fr-FR"/>
+                        </w:rPr>
+                        <w:t>crear</w:t>
+                      </w:r>
+                      <w:proofErr w:type="spellEnd"/>
+                      <w:r>
+                        <w:rPr>
+                          <w:rFonts w:ascii="Arial" w:hAnsi="Arial" w:cs="Arial"/>
+                          <w:color w:val="auto"/>
+                          <w:lang w:val="fr-FR"/>
+                        </w:rPr>
+                        <w:t xml:space="preserve"> </w:t>
+                      </w:r>
+                      <w:proofErr w:type="spellStart"/>
+                      <w:r>
+                        <w:rPr>
+                          <w:rFonts w:ascii="Arial" w:hAnsi="Arial" w:cs="Arial"/>
+                          <w:color w:val="auto"/>
+                          <w:lang w:val="fr-FR"/>
+                        </w:rPr>
+                        <w:t>productos</w:t>
+                      </w:r>
+                      <w:proofErr w:type="spellEnd"/>
+                      <w:r>
+                        <w:rPr>
+                          <w:rFonts w:ascii="Arial" w:hAnsi="Arial" w:cs="Arial"/>
+                          <w:color w:val="auto"/>
+                          <w:lang w:val="fr-FR"/>
+                        </w:rPr>
+                        <w:t xml:space="preserve"> digitales. La </w:t>
+                      </w:r>
+                      <w:proofErr w:type="spellStart"/>
+                      <w:r>
+                        <w:rPr>
+                          <w:rFonts w:ascii="Arial" w:hAnsi="Arial" w:cs="Arial"/>
+                          <w:color w:val="auto"/>
+                          <w:lang w:val="fr-FR"/>
+                        </w:rPr>
+                        <w:t>comunicación</w:t>
+                      </w:r>
+                      <w:proofErr w:type="spellEnd"/>
+                      <w:r>
+                        <w:rPr>
+                          <w:rFonts w:ascii="Arial" w:hAnsi="Arial" w:cs="Arial"/>
+                          <w:color w:val="auto"/>
+                          <w:lang w:val="fr-FR"/>
+                        </w:rPr>
+                        <w:t xml:space="preserve"> y el </w:t>
+                      </w:r>
+                      <w:proofErr w:type="spellStart"/>
+                      <w:r>
+                        <w:rPr>
+                          <w:rFonts w:ascii="Arial" w:hAnsi="Arial" w:cs="Arial"/>
+                          <w:color w:val="auto"/>
+                          <w:lang w:val="fr-FR"/>
+                        </w:rPr>
+                        <w:t>trabajo</w:t>
+                      </w:r>
+                      <w:proofErr w:type="spellEnd"/>
+                      <w:r>
+                        <w:rPr>
+                          <w:rFonts w:ascii="Arial" w:hAnsi="Arial" w:cs="Arial"/>
+                          <w:color w:val="auto"/>
+                          <w:lang w:val="fr-FR"/>
+                        </w:rPr>
+                        <w:t xml:space="preserve"> en </w:t>
+                      </w:r>
+                      <w:proofErr w:type="spellStart"/>
+                      <w:r>
+                        <w:rPr>
+                          <w:rFonts w:ascii="Arial" w:hAnsi="Arial" w:cs="Arial"/>
+                          <w:color w:val="auto"/>
+                          <w:lang w:val="fr-FR"/>
+                        </w:rPr>
+                        <w:t>equipo</w:t>
+                      </w:r>
+                      <w:proofErr w:type="spellEnd"/>
+                      <w:r>
+                        <w:rPr>
+                          <w:rFonts w:ascii="Arial" w:hAnsi="Arial" w:cs="Arial"/>
+                          <w:color w:val="auto"/>
+                          <w:lang w:val="fr-FR"/>
+                        </w:rPr>
+                        <w:t xml:space="preserve"> es para </w:t>
+                      </w:r>
+                      <w:proofErr w:type="spellStart"/>
+                      <w:r>
+                        <w:rPr>
+                          <w:rFonts w:ascii="Arial" w:hAnsi="Arial" w:cs="Arial"/>
+                          <w:color w:val="auto"/>
+                          <w:lang w:val="fr-FR"/>
+                        </w:rPr>
+                        <w:t>mí</w:t>
+                      </w:r>
+                      <w:proofErr w:type="spellEnd"/>
+                      <w:r>
+                        <w:rPr>
+                          <w:rFonts w:ascii="Arial" w:hAnsi="Arial" w:cs="Arial"/>
+                          <w:color w:val="auto"/>
+                          <w:lang w:val="fr-FR"/>
+                        </w:rPr>
+                        <w:t xml:space="preserve"> </w:t>
+                      </w:r>
+                      <w:proofErr w:type="spellStart"/>
+                      <w:r>
+                        <w:rPr>
+                          <w:rFonts w:ascii="Arial" w:hAnsi="Arial" w:cs="Arial"/>
+                          <w:color w:val="auto"/>
+                          <w:lang w:val="fr-FR"/>
+                        </w:rPr>
+                        <w:t>escencial</w:t>
+                      </w:r>
+                      <w:proofErr w:type="spellEnd"/>
+                      <w:r>
+                        <w:rPr>
+                          <w:rFonts w:ascii="Arial" w:hAnsi="Arial" w:cs="Arial"/>
+                          <w:color w:val="auto"/>
+                          <w:lang w:val="fr-FR"/>
+                        </w:rPr>
+                        <w:t xml:space="preserve"> para </w:t>
+                      </w:r>
+                      <w:proofErr w:type="spellStart"/>
+                      <w:r>
+                        <w:rPr>
+                          <w:rFonts w:ascii="Arial" w:hAnsi="Arial" w:cs="Arial"/>
+                          <w:color w:val="auto"/>
+                          <w:lang w:val="fr-FR"/>
+                        </w:rPr>
+                        <w:t>poder</w:t>
+                      </w:r>
+                      <w:proofErr w:type="spellEnd"/>
+                      <w:r>
+                        <w:rPr>
+                          <w:rFonts w:ascii="Arial" w:hAnsi="Arial" w:cs="Arial"/>
+                          <w:color w:val="auto"/>
+                          <w:lang w:val="fr-FR"/>
+                        </w:rPr>
+                        <w:t xml:space="preserve"> </w:t>
+                      </w:r>
+                      <w:proofErr w:type="spellStart"/>
+                      <w:r>
+                        <w:rPr>
+                          <w:rFonts w:ascii="Arial" w:hAnsi="Arial" w:cs="Arial"/>
+                          <w:color w:val="auto"/>
+                          <w:lang w:val="fr-FR"/>
+                        </w:rPr>
+                        <w:t>crecer</w:t>
+                      </w:r>
+                      <w:proofErr w:type="spellEnd"/>
+                      <w:r>
+                        <w:rPr>
+                          <w:rFonts w:ascii="Arial" w:hAnsi="Arial" w:cs="Arial"/>
+                          <w:color w:val="auto"/>
+                          <w:lang w:val="fr-FR"/>
+                        </w:rPr>
+                        <w:t xml:space="preserve"> </w:t>
+                      </w:r>
+                      <w:proofErr w:type="spellStart"/>
+                      <w:r>
+                        <w:rPr>
+                          <w:rFonts w:ascii="Arial" w:hAnsi="Arial" w:cs="Arial"/>
+                          <w:color w:val="auto"/>
+                          <w:lang w:val="fr-FR"/>
+                        </w:rPr>
+                        <w:t>como</w:t>
+                      </w:r>
+                      <w:proofErr w:type="spellEnd"/>
+                      <w:r>
+                        <w:rPr>
+                          <w:rFonts w:ascii="Arial" w:hAnsi="Arial" w:cs="Arial"/>
+                          <w:color w:val="auto"/>
+                          <w:lang w:val="fr-FR"/>
+                        </w:rPr>
+                        <w:t xml:space="preserve"> </w:t>
+                      </w:r>
+                      <w:proofErr w:type="spellStart"/>
+                      <w:r>
+                        <w:rPr>
+                          <w:rFonts w:ascii="Arial" w:hAnsi="Arial" w:cs="Arial"/>
+                          <w:color w:val="auto"/>
+                          <w:lang w:val="fr-FR"/>
+                        </w:rPr>
+                        <w:t>desarrollador</w:t>
+                      </w:r>
+                      <w:proofErr w:type="spellEnd"/>
+                      <w:r>
+                        <w:rPr>
+                          <w:rFonts w:ascii="Arial" w:hAnsi="Arial" w:cs="Arial"/>
+                          <w:color w:val="auto"/>
+                          <w:lang w:val="fr-FR"/>
+                        </w:rPr>
+                        <w:t xml:space="preserve">. Soy </w:t>
+                      </w:r>
+                      <w:proofErr w:type="spellStart"/>
+                      <w:r>
+                        <w:rPr>
+                          <w:rFonts w:ascii="Arial" w:hAnsi="Arial" w:cs="Arial"/>
+                          <w:color w:val="auto"/>
+                          <w:lang w:val="fr-FR"/>
+                        </w:rPr>
+                        <w:t>proacivo</w:t>
+                      </w:r>
+                      <w:proofErr w:type="spellEnd"/>
+                      <w:r>
+                        <w:rPr>
+                          <w:rFonts w:ascii="Arial" w:hAnsi="Arial" w:cs="Arial"/>
+                          <w:color w:val="auto"/>
+                          <w:lang w:val="fr-FR"/>
+                        </w:rPr>
+                        <w:t xml:space="preserve"> y </w:t>
+                      </w:r>
+                      <w:proofErr w:type="spellStart"/>
+                      <w:r>
+                        <w:rPr>
+                          <w:rFonts w:ascii="Arial" w:hAnsi="Arial" w:cs="Arial"/>
+                          <w:color w:val="auto"/>
+                          <w:lang w:val="fr-FR"/>
+                        </w:rPr>
+                        <w:t>metódico</w:t>
+                      </w:r>
+                      <w:proofErr w:type="spellEnd"/>
+                      <w:r>
+                        <w:rPr>
+                          <w:rFonts w:ascii="Arial" w:hAnsi="Arial" w:cs="Arial"/>
+                          <w:color w:val="auto"/>
+                          <w:lang w:val="fr-FR"/>
+                        </w:rPr>
+                        <w:t xml:space="preserve">, </w:t>
+                      </w:r>
+                      <w:proofErr w:type="spellStart"/>
+                      <w:r>
+                        <w:rPr>
+                          <w:rFonts w:ascii="Arial" w:hAnsi="Arial" w:cs="Arial"/>
+                          <w:color w:val="auto"/>
+                          <w:lang w:val="fr-FR"/>
+                        </w:rPr>
+                        <w:t>siempre</w:t>
+                      </w:r>
+                      <w:proofErr w:type="spellEnd"/>
+                      <w:r>
+                        <w:rPr>
+                          <w:rFonts w:ascii="Arial" w:hAnsi="Arial" w:cs="Arial"/>
+                          <w:color w:val="auto"/>
+                          <w:lang w:val="fr-FR"/>
+                        </w:rPr>
+                        <w:t xml:space="preserve"> </w:t>
+                      </w:r>
+                      <w:proofErr w:type="spellStart"/>
+                      <w:r>
+                        <w:rPr>
+                          <w:rFonts w:ascii="Arial" w:hAnsi="Arial" w:cs="Arial"/>
+                          <w:color w:val="auto"/>
+                          <w:lang w:val="fr-FR"/>
+                        </w:rPr>
+                        <w:t>busco</w:t>
+                      </w:r>
+                      <w:proofErr w:type="spellEnd"/>
+                      <w:r>
+                        <w:rPr>
+                          <w:rFonts w:ascii="Arial" w:hAnsi="Arial" w:cs="Arial"/>
+                          <w:color w:val="auto"/>
+                          <w:lang w:val="fr-FR"/>
+                        </w:rPr>
+                        <w:t xml:space="preserve"> </w:t>
+                      </w:r>
+                      <w:proofErr w:type="spellStart"/>
+                      <w:r>
+                        <w:rPr>
+                          <w:rFonts w:ascii="Arial" w:hAnsi="Arial" w:cs="Arial"/>
+                          <w:color w:val="auto"/>
+                          <w:lang w:val="fr-FR"/>
+                        </w:rPr>
+                        <w:t>nuevos</w:t>
+                      </w:r>
+                      <w:proofErr w:type="spellEnd"/>
+                      <w:r>
+                        <w:rPr>
+                          <w:rFonts w:ascii="Arial" w:hAnsi="Arial" w:cs="Arial"/>
+                          <w:color w:val="auto"/>
+                          <w:lang w:val="fr-FR"/>
+                        </w:rPr>
+                        <w:t xml:space="preserve"> </w:t>
+                      </w:r>
+                      <w:proofErr w:type="spellStart"/>
+                      <w:r>
+                        <w:rPr>
+                          <w:rFonts w:ascii="Arial" w:hAnsi="Arial" w:cs="Arial"/>
+                          <w:color w:val="auto"/>
+                          <w:lang w:val="fr-FR"/>
+                        </w:rPr>
+                        <w:t>retos</w:t>
+                      </w:r>
+                      <w:proofErr w:type="spellEnd"/>
+                      <w:r>
+                        <w:rPr>
+                          <w:rFonts w:ascii="Arial" w:hAnsi="Arial" w:cs="Arial"/>
+                          <w:color w:val="auto"/>
+                          <w:lang w:val="fr-FR"/>
+                        </w:rPr>
+                        <w:t xml:space="preserve"> y me </w:t>
+                      </w:r>
+                      <w:proofErr w:type="spellStart"/>
+                      <w:r>
+                        <w:rPr>
+                          <w:rFonts w:ascii="Arial" w:hAnsi="Arial" w:cs="Arial"/>
+                          <w:color w:val="auto"/>
+                          <w:lang w:val="fr-FR"/>
+                        </w:rPr>
+                        <w:t>adapto</w:t>
+                      </w:r>
+                      <w:proofErr w:type="spellEnd"/>
+                      <w:r>
+                        <w:rPr>
+                          <w:rFonts w:ascii="Arial" w:hAnsi="Arial" w:cs="Arial"/>
+                          <w:color w:val="auto"/>
+                          <w:lang w:val="fr-FR"/>
+                        </w:rPr>
+                        <w:t xml:space="preserve"> </w:t>
+                      </w:r>
+                      <w:proofErr w:type="spellStart"/>
+                      <w:r>
+                        <w:rPr>
+                          <w:rFonts w:ascii="Arial" w:hAnsi="Arial" w:cs="Arial"/>
+                          <w:color w:val="auto"/>
+                          <w:lang w:val="fr-FR"/>
+                        </w:rPr>
+                        <w:t>fácilmente</w:t>
+                      </w:r>
+                      <w:proofErr w:type="spellEnd"/>
+                      <w:r>
+                        <w:rPr>
+                          <w:rFonts w:ascii="Arial" w:hAnsi="Arial" w:cs="Arial"/>
+                          <w:color w:val="auto"/>
+                          <w:lang w:val="fr-FR"/>
+                        </w:rPr>
+                        <w:t xml:space="preserve"> a los </w:t>
+                      </w:r>
+                      <w:proofErr w:type="spellStart"/>
+                      <w:r>
+                        <w:rPr>
+                          <w:rFonts w:ascii="Arial" w:hAnsi="Arial" w:cs="Arial"/>
+                          <w:color w:val="auto"/>
+                          <w:lang w:val="fr-FR"/>
+                        </w:rPr>
+                        <w:t>cambios</w:t>
+                      </w:r>
+                      <w:proofErr w:type="spellEnd"/>
+                      <w:r>
+                        <w:rPr>
+                          <w:rFonts w:ascii="Arial" w:hAnsi="Arial" w:cs="Arial"/>
+                          <w:color w:val="auto"/>
+                          <w:lang w:val="fr-FR"/>
+                        </w:rPr>
+                        <w:t xml:space="preserve">, </w:t>
+                      </w:r>
+                      <w:proofErr w:type="spellStart"/>
+                      <w:r>
+                        <w:rPr>
+                          <w:rFonts w:ascii="Arial" w:hAnsi="Arial" w:cs="Arial"/>
+                          <w:color w:val="auto"/>
+                          <w:lang w:val="fr-FR"/>
+                        </w:rPr>
+                        <w:t>estoy</w:t>
+                      </w:r>
+                      <w:proofErr w:type="spellEnd"/>
+                      <w:r>
+                        <w:rPr>
+                          <w:rFonts w:ascii="Arial" w:hAnsi="Arial" w:cs="Arial"/>
+                          <w:color w:val="auto"/>
+                          <w:lang w:val="fr-FR"/>
+                        </w:rPr>
+                        <w:t xml:space="preserve"> </w:t>
+                      </w:r>
+                      <w:proofErr w:type="spellStart"/>
+                      <w:r>
+                        <w:rPr>
+                          <w:rFonts w:ascii="Arial" w:hAnsi="Arial" w:cs="Arial"/>
+                          <w:color w:val="auto"/>
+                          <w:lang w:val="fr-FR"/>
+                        </w:rPr>
+                        <w:t>abierto</w:t>
+                      </w:r>
+                      <w:proofErr w:type="spellEnd"/>
+                      <w:r>
+                        <w:rPr>
+                          <w:rFonts w:ascii="Arial" w:hAnsi="Arial" w:cs="Arial"/>
+                          <w:color w:val="auto"/>
+                          <w:lang w:val="fr-FR"/>
+                        </w:rPr>
+                        <w:t xml:space="preserve"> a </w:t>
+                      </w:r>
+                      <w:proofErr w:type="spellStart"/>
+                      <w:r>
+                        <w:rPr>
+                          <w:rFonts w:ascii="Arial" w:hAnsi="Arial" w:cs="Arial"/>
+                          <w:color w:val="auto"/>
+                          <w:lang w:val="fr-FR"/>
+                        </w:rPr>
+                        <w:t>aprender</w:t>
+                      </w:r>
+                      <w:proofErr w:type="spellEnd"/>
+                      <w:r>
+                        <w:rPr>
+                          <w:rFonts w:ascii="Arial" w:hAnsi="Arial" w:cs="Arial"/>
+                          <w:color w:val="auto"/>
+                          <w:lang w:val="fr-FR"/>
+                        </w:rPr>
+                        <w:t xml:space="preserve"> </w:t>
+                      </w:r>
+                      <w:proofErr w:type="spellStart"/>
+                      <w:r>
+                        <w:rPr>
+                          <w:rFonts w:ascii="Arial" w:hAnsi="Arial" w:cs="Arial"/>
+                          <w:color w:val="auto"/>
+                          <w:lang w:val="fr-FR"/>
+                        </w:rPr>
+                        <w:t>nuevas</w:t>
+                      </w:r>
+                      <w:proofErr w:type="spellEnd"/>
+                      <w:r>
+                        <w:rPr>
+                          <w:rFonts w:ascii="Arial" w:hAnsi="Arial" w:cs="Arial"/>
+                          <w:color w:val="auto"/>
+                          <w:lang w:val="fr-FR"/>
+                        </w:rPr>
+                        <w:t xml:space="preserve"> </w:t>
+                      </w:r>
+                      <w:proofErr w:type="spellStart"/>
+                      <w:r>
+                        <w:rPr>
+                          <w:rFonts w:ascii="Arial" w:hAnsi="Arial" w:cs="Arial"/>
+                          <w:color w:val="auto"/>
+                          <w:lang w:val="fr-FR"/>
+                        </w:rPr>
+                        <w:t>tecnologías</w:t>
+                      </w:r>
+                      <w:proofErr w:type="spellEnd"/>
+                      <w:r>
+                        <w:rPr>
+                          <w:rFonts w:ascii="Arial" w:hAnsi="Arial" w:cs="Arial"/>
+                          <w:color w:val="auto"/>
+                          <w:lang w:val="fr-FR"/>
+                        </w:rPr>
+                        <w:t xml:space="preserve"> y </w:t>
+                      </w:r>
+                      <w:proofErr w:type="spellStart"/>
+                      <w:r>
+                        <w:rPr>
+                          <w:rFonts w:ascii="Arial" w:hAnsi="Arial" w:cs="Arial"/>
+                          <w:color w:val="auto"/>
+                          <w:lang w:val="fr-FR"/>
+                        </w:rPr>
+                        <w:t>lenguajes</w:t>
+                      </w:r>
+                      <w:proofErr w:type="spellEnd"/>
+                      <w:r>
+                        <w:rPr>
+                          <w:rFonts w:ascii="Arial" w:hAnsi="Arial" w:cs="Arial"/>
+                          <w:color w:val="auto"/>
+                          <w:lang w:val="fr-FR"/>
+                        </w:rPr>
+                        <w:t>.</w:t>
+                      </w:r>
+                    </w:p>
+                    <w:p>
+                      <w:pPr>
                         <w:pStyle w:val="Sinespaciado"/>
                         <w:rPr>
                           <w:rFonts w:ascii="Arial" w:hAnsi="Arial" w:cs="Arial"/>
@@ -2271,54 +4745,6 @@
                           <w:u w:val="single"/>
                         </w:rPr>
                       </w:pPr>
-                      <w:r>
-                        <w:rPr>
-                          <w:rFonts w:ascii="Arial" w:hAnsi="Arial" w:cs="Arial"/>
-                          <w:color w:val="auto"/>
-                          <w:lang w:val="fr-FR"/>
-                        </w:rPr>
-                        <w:t>Estudiante de ingeniería eléctrica y desarrollador frontend, estoy en constante aprendizaje, buscando formas de mejorar la experiencia de usuario en una página web</w:t>
-                      </w:r>
-                      <w:r>
-                        <w:rPr>
-                          <w:rFonts w:ascii="Arial" w:hAnsi="Arial" w:cs="Arial"/>
-                          <w:color w:val="auto"/>
-                          <w:lang w:val="fr-FR"/>
-                        </w:rPr>
-                        <w:t>.</w:t>
-                      </w:r>
-                      <w:r>
-                        <w:rPr>
-                          <w:rFonts w:ascii="Arial" w:hAnsi="Arial" w:cs="Arial"/>
-                          <w:color w:val="auto"/>
-                          <w:lang w:val="fr-FR"/>
-                        </w:rPr>
-                        <w:t xml:space="preserve"> También estoy interesado en el desarrollo backend, así como la implementación de aplicaciones CRUD. Mi deseo es i</w:t>
-                      </w:r>
-                      <w:r>
-                        <w:rPr>
-                          <w:rFonts w:ascii="Arial" w:hAnsi="Arial" w:cs="Arial"/>
-                          <w:color w:val="auto"/>
-                          <w:lang w:val="fr-FR"/>
-                        </w:rPr>
-                        <w:t xml:space="preserve">ngresar a una empresa a la que pueda aportar con mis conocimientos y entusiasmo, así como poder seguir creciendo como desarrollador. </w:t>
-                      </w:r>
-                      <w:r>
-                        <w:rPr>
-                          <w:rFonts w:ascii="Arial" w:hAnsi="Arial" w:cs="Arial"/>
-                          <w:color w:val="auto"/>
-                          <w:lang w:val="fr-FR"/>
-                        </w:rPr>
-                        <w:t>Actualmente me encuentro recibiendo preparación en el bootcamp HENRY</w:t>
-                      </w:r>
-                      <w:r>
-                        <w:rPr>
-                          <w:rFonts w:ascii="Arial" w:hAnsi="Arial" w:cs="Arial"/>
-                          <w:color w:val="auto"/>
-                          <w:lang w:val="fr-FR"/>
-                        </w:rPr>
-                        <w:t>.</w:t>
-                      </w:r>
                     </w:p>
                   </w:txbxContent>
                 </v:textbox>
@@ -2477,6 +4903,7 @@
                                 </w14:textOutline>
                               </w:rPr>
                             </w:pPr>
+                            <w:proofErr w:type="spellStart"/>
                             <w:r>
                               <w:rPr>
                                 <w:rFonts w:ascii="Arial" w:hAnsi="Arial" w:cs="Arial"/>
@@ -2491,8 +4918,25 @@
                                   <w14:bevel/>
                                 </w14:textOutline>
                               </w:rPr>
-                              <w:t>Frontend Developer Junior</w:t>
-                            </w:r>
+                              <w:t>Fullstack-</w:t>
+                            </w:r>
+                            <w:r>
+                              <w:rPr>
+                                <w:rFonts w:ascii="Arial" w:hAnsi="Arial" w:cs="Arial"/>
+                                <w:bCs/>
+                                <w:color w:val="000000" w:themeColor="text1"/>
+                                <w:sz w:val="32"/>
+                                <w:szCs w:val="32"/>
+                                <w:lang w:val="es-ES"/>
+                                <w14:textOutline w14:w="9525" w14:cap="rnd" w14:cmpd="sng" w14:algn="ctr">
+                                  <w14:noFill/>
+                                  <w14:prstDash w14:val="solid"/>
+                                  <w14:bevel/>
+                                </w14:textOutline>
+                              </w:rPr>
+                              <w:t>Developer</w:t>
+                            </w:r>
+                            <w:proofErr w:type="spellEnd"/>
                           </w:p>
                           <w:p>
                             <w:pPr>
@@ -2532,7 +4976,7 @@
           </mc:Choice>
           <mc:Fallback>
             <w:pict>
-              <v:shape w14:anchorId="37A96E55" id="_x0000_s1030" type="#_x0000_t202" style="position:absolute;margin-left:-9.75pt;margin-top:90pt;width:610.05pt;height:36.2pt;z-index:251675136;visibility:visible;mso-wrap-style:square;mso-width-percent:0;mso-height-percent:0;mso-wrap-distance-left:9pt;mso-wrap-distance-top:0;mso-wrap-distance-right:9pt;mso-wrap-distance-bottom:0;mso-position-horizontal:absolute;mso-position-horizontal-relative:page;mso-position-vertical:absolute;mso-position-vertical-relative:page;mso-width-percent:0;mso-height-percent:0;mso-width-relative:margin;mso-height-relative:margin;v-text-anchor:top" o:gfxdata="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" filled="f" stroked="f" strokeweight=".5pt">
+              <v:shape w14:anchorId="37A96E55" id="_x0000_s1031" type="#_x0000_t202" style="position:absolute;margin-left:-9.75pt;margin-top:90pt;width:610.05pt;height:36.2pt;z-index:251675136;visibility:visible;mso-wrap-style:square;mso-width-percent:0;mso-height-percent:0;mso-wrap-distance-left:9pt;mso-wrap-distance-top:0;mso-wrap-distance-right:9pt;mso-wrap-distance-bottom:0;mso-position-horizontal:absolute;mso-position-horizontal-relative:page;mso-position-vertical:absolute;mso-position-vertical-relative:page;mso-width-percent:0;mso-height-percent:0;mso-width-relative:margin;mso-height-relative:margin;v-text-anchor:top" o:gfxdata="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" filled="f" stroked="f" strokeweight=".5pt">
                 <v:textbox inset="0,0,0,0">
                   <w:txbxContent>
                     <w:p>
@@ -2552,6 +4996,7 @@
                           </w14:textOutline>
                         </w:rPr>
                       </w:pPr>
+                      <w:proofErr w:type="spellStart"/>
                       <w:r>
                         <w:rPr>
                           <w:rFonts w:ascii="Arial" w:hAnsi="Arial" w:cs="Arial"/>
@@ -2566,8 +5011,25 @@
                             <w14:bevel/>
                           </w14:textOutline>
                         </w:rPr>
-                        <w:t>Frontend Developer Junior</w:t>
-                      </w:r>
+                        <w:t>Fullstack-</w:t>
+                      </w:r>
+                      <w:r>
+                        <w:rPr>
+                          <w:rFonts w:ascii="Arial" w:hAnsi="Arial" w:cs="Arial"/>
+                          <w:bCs/>
+                          <w:color w:val="000000" w:themeColor="text1"/>
+                          <w:sz w:val="32"/>
+                          <w:szCs w:val="32"/>
+                          <w:lang w:val="es-ES"/>
+                          <w14:textOutline w14:w="9525" w14:cap="rnd" w14:cmpd="sng" w14:algn="ctr">
+                            <w14:noFill/>
+                            <w14:prstDash w14:val="solid"/>
+                            <w14:bevel/>
+                          </w14:textOutline>
+                        </w:rPr>
+                        <w:t>Developer</w:t>
+                      </w:r>
+                      <w:proofErr w:type="spellEnd"/>
                     </w:p>
                     <w:p>
                       <w:pPr>
@@ -2939,7 +5401,7 @@
           </mc:Choice>
           <mc:Fallback>
             <w:pict>
-              <v:shape w14:anchorId="6F4F8366" id="_x0000_s1031" type="#_x0000_t202" style="position:absolute;margin-left:-211.85pt;margin-top:54pt;width:610.05pt;height:36.2pt;z-index:251657728;visibility:visible;mso-wrap-style:square;mso-width-percent:0;mso-height-percent:0;mso-wrap-distance-left:9pt;mso-wrap-distance-top:0;mso-wrap-distance-right:9pt;mso-wrap-distance-bottom:0;mso-position-horizontal:absolute;mso-position-horizontal-relative:text;mso-position-vertical:absolute;mso-position-vertical-relative:page;mso-width-percent:0;mso-height-percent:0;mso-width-relative:margin;mso-height-relative:margin;v-text-anchor:top" o:gfxdata="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" filled="f" stroked="f" strokeweight=".5pt">
+              <v:shape w14:anchorId="6F4F8366" id="_x0000_s1032" type="#_x0000_t202" style="position:absolute;margin-left:-211.85pt;margin-top:54pt;width:610.05pt;height:36.2pt;z-index:251657728;visibility:visible;mso-wrap-style:square;mso-width-percent:0;mso-height-percent:0;mso-wrap-distance-left:9pt;mso-wrap-distance-top:0;mso-wrap-distance-right:9pt;mso-wrap-distance-bottom:0;mso-position-horizontal:absolute;mso-position-horizontal-relative:text;mso-position-vertical:absolute;mso-position-vertical-relative:page;mso-width-percent:0;mso-height-percent:0;mso-width-relative:margin;mso-height-relative:margin;v-text-anchor:top" o:gfxdata="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" filled="f" stroked="f" strokeweight=".5pt">
                 <v:textbox inset="0,0,0,0">
                   <w:txbxContent>
                     <w:p>
@@ -5833,10 +8295,6 @@
 </file>
 
 <file path=customXml/item1.xml><?xml version="1.0" encoding="utf-8"?>
-<b:Sources xmlns:b="http://schemas.openxmlformats.org/officeDocument/2006/bibliography" xmlns="http://schemas.openxmlformats.org/officeDocument/2006/bibliography" SelectedStyle="/APASixthEditionOfficeOnline.xsl" StyleName="APA"/>
-</file>
-
-<file path=customXml/item2.xml><?xml version="1.0" encoding="utf-8"?>
 <CoverPageProperties xmlns="http://schemas.microsoft.com/office/2006/coverPageProps">
   <PublishDate/>
   <Abstract/>
@@ -5847,18 +8305,22 @@
 </CoverPageProperties>
 </file>
 
+<file path=customXml/item2.xml><?xml version="1.0" encoding="utf-8"?>
+<b:Sources xmlns:b="http://schemas.openxmlformats.org/officeDocument/2006/bibliography" xmlns="http://schemas.openxmlformats.org/officeDocument/2006/bibliography" SelectedStyle="/APASixthEditionOfficeOnline.xsl" StyleName="APA"/>
+</file>
+
 <file path=customXml/itemProps1.xml><?xml version="1.0" encoding="utf-8"?>
+<ds:datastoreItem xmlns:ds="http://schemas.openxmlformats.org/officeDocument/2006/customXml" ds:itemID="{7518ABA6-A0FA-414A-AC8E-EC97AD4DE7CE}">
+  <ds:schemaRefs>
+    <ds:schemaRef ds:uri="http://schemas.microsoft.com/office/2006/coverPageProps"/>
+  </ds:schemaRefs>
+</ds:datastoreItem>
+</file>
+
+<file path=customXml/itemProps2.xml><?xml version="1.0" encoding="utf-8"?>
 <ds:datastoreItem xmlns:ds="http://schemas.openxmlformats.org/officeDocument/2006/customXml" ds:itemID="{3FA139A4-E09C-9042-94A8-05B8BD96F2AD}">
   <ds:schemaRefs>
     <ds:schemaRef ds:uri="http://schemas.openxmlformats.org/officeDocument/2006/bibliography"/>
   </ds:schemaRefs>
 </ds:datastoreItem>
-</file>
-
-<file path=customXml/itemProps2.xml><?xml version="1.0" encoding="utf-8"?>
-<ds:datastoreItem xmlns:ds="http://schemas.openxmlformats.org/officeDocument/2006/customXml" ds:itemID="{7518ABA6-A0FA-414A-AC8E-EC97AD4DE7CE}">
-  <ds:schemaRefs>
-    <ds:schemaRef ds:uri="http://schemas.microsoft.com/office/2006/coverPageProps"/>
-  </ds:schemaRefs>
-</ds:datastoreItem>
 </file>
--- a/src/assets/cv/Daniel-CV-Nuevo-Modelo.docx
+++ b/src/assets/cv/Daniel-CV-Nuevo-Modelo.docx
@@ -21,15 +21,15 @@
         <mc:AlternateContent>
           <mc:Choice Requires="wps">
             <w:drawing>
-              <wp:anchor distT="0" distB="0" distL="114300" distR="114300" simplePos="0" relativeHeight="251683328" behindDoc="0" locked="0" layoutInCell="1" allowOverlap="1" wp14:anchorId="649C04CD" wp14:editId="1C638DF9">
+              <wp:anchor distT="0" distB="0" distL="114300" distR="114300" simplePos="0" relativeHeight="251683328" behindDoc="0" locked="0" layoutInCell="1" allowOverlap="1" wp14:anchorId="649C04CD" wp14:editId="776BB712">
                 <wp:simplePos x="0" y="0"/>
                 <wp:positionH relativeFrom="column">
-                  <wp:posOffset>-1779269</wp:posOffset>
+                  <wp:posOffset>-1779270</wp:posOffset>
                 </wp:positionH>
                 <wp:positionV relativeFrom="margin">
                   <wp:posOffset>2867025</wp:posOffset>
                 </wp:positionV>
-                <wp:extent cx="2838450" cy="5629275"/>
+                <wp:extent cx="2971800" cy="5629275"/>
                 <wp:effectExtent l="0" t="0" r="0" b="9525"/>
                 <wp:wrapNone/>
                 <wp:docPr id="9" name="Text Box 341"/>
@@ -45,7 +45,7 @@
                       <wps:spPr>
                         <a:xfrm>
                           <a:off x="0" y="0"/>
-                          <a:ext cx="2838450" cy="5629275"/>
+                          <a:ext cx="2971800" cy="5629275"/>
                         </a:xfrm>
                         <a:prstGeom prst="rect">
                           <a:avLst/>
@@ -907,8 +907,9 @@
                           <w:p>
                             <w:pPr>
                               <w:rPr>
-                                <w:rFonts w:ascii="Calibri" w:hAnsi="Calibri" w:cs="Calibri"/>
-                                <w:b/>
+                                <w:rStyle w:val="Ttulo1Car"/>
+                                <w:rFonts w:ascii="Calibri" w:hAnsi="Calibri" w:cs="Calibri"/>
+                                <w:noProof w:val="0"/>
                                 <w:color w:val="auto"/>
                                 <w:sz w:val="28"/>
                                 <w:szCs w:val="28"/>
@@ -955,7 +956,10 @@
                           <w:p>
                             <w:pPr>
                               <w:rPr>
-                                <w:rFonts w:ascii="Calibri" w:hAnsi="Calibri" w:cs="Calibri"/>
+                                <w:rStyle w:val="Ttulo1Car"/>
+                                <w:rFonts w:ascii="Calibri" w:hAnsi="Calibri" w:cs="Calibri"/>
+                                <w:b w:val="0"/>
+                                <w:noProof w:val="0"/>
                                 <w:color w:val="auto"/>
                                 <w:sz w:val="22"/>
                                 <w:szCs w:val="22"/>
@@ -971,7 +975,7 @@
                                 <w:sz w:val="22"/>
                                 <w:szCs w:val="22"/>
                               </w:rPr>
-                              <w:t>Linkedin</w:t>
+                              <w:t>Portafolio</w:t>
                             </w:r>
                             <w:proofErr w:type="spellEnd"/>
                             <w:r>
@@ -995,6 +999,60 @@
                               <w:t xml:space="preserve"> </w:t>
                             </w:r>
                             <w:hyperlink r:id="rId9" w:history="1">
+                              <w:r>
+                                <w:rPr>
+                                  <w:rStyle w:val="Hipervnculo"/>
+                                  <w:rFonts w:ascii="Calibri" w:hAnsi="Calibri" w:cs="Calibri"/>
+                                  <w:sz w:val="22"/>
+                                  <w:szCs w:val="22"/>
+                                </w:rPr>
+                                <w:t>https://dbriceno10.github.io/portfolio/</w:t>
+                              </w:r>
+                            </w:hyperlink>
+                          </w:p>
+                          <w:p>
+                            <w:pPr>
+                              <w:rPr>
+                                <w:rFonts w:ascii="Calibri" w:hAnsi="Calibri" w:cs="Calibri"/>
+                                <w:color w:val="auto"/>
+                                <w:sz w:val="22"/>
+                                <w:szCs w:val="22"/>
+                              </w:rPr>
+                            </w:pPr>
+                            <w:proofErr w:type="spellStart"/>
+                            <w:r>
+                              <w:rPr>
+                                <w:rFonts w:ascii="Calibri" w:hAnsi="Calibri" w:cs="Calibri"/>
+                                <w:b/>
+                                <w:bCs/>
+                                <w:color w:val="auto"/>
+                                <w:sz w:val="22"/>
+                                <w:szCs w:val="22"/>
+                              </w:rPr>
+                              <w:t>Linkedin</w:t>
+                            </w:r>
+                            <w:proofErr w:type="spellEnd"/>
+                            <w:r>
+                              <w:rPr>
+                                <w:rFonts w:ascii="Calibri" w:hAnsi="Calibri" w:cs="Calibri"/>
+                                <w:b/>
+                                <w:bCs/>
+                                <w:color w:val="auto"/>
+                                <w:sz w:val="22"/>
+                                <w:szCs w:val="22"/>
+                              </w:rPr>
+                              <w:t>:</w:t>
+                            </w:r>
+                            <w:r>
+                              <w:rPr>
+                                <w:rFonts w:ascii="Calibri" w:hAnsi="Calibri" w:cs="Calibri"/>
+                                <w:color w:val="auto"/>
+                                <w:sz w:val="22"/>
+                                <w:szCs w:val="22"/>
+                              </w:rPr>
+                              <w:t xml:space="preserve"> </w:t>
+                            </w:r>
+                            <w:hyperlink r:id="rId10" w:history="1">
                               <w:r>
                                 <w:rPr>
                                   <w:rStyle w:val="Hipervnculo"/>
@@ -1047,7 +1105,7 @@
                               </w:rPr>
                               <w:t xml:space="preserve"> </w:t>
                             </w:r>
-                            <w:hyperlink r:id="rId10" w:history="1">
+                            <w:hyperlink r:id="rId11" w:history="1">
                               <w:r>
                                 <w:rPr>
                                   <w:rStyle w:val="Hipervnculo"/>
@@ -1101,7 +1159,7 @@
                               </w:rPr>
                               <w:t xml:space="preserve"> </w:t>
                             </w:r>
-                            <w:hyperlink r:id="rId11" w:history="1">
+                            <w:hyperlink r:id="rId12" w:history="1">
                               <w:r>
                                 <w:rPr>
                                   <w:rStyle w:val="Hipervnculo"/>
@@ -1231,7 +1289,7 @@
                 <v:stroke joinstyle="miter"/>
                 <v:path gradientshapeok="t" o:connecttype="rect"/>
               </v:shapetype>
-              <v:shape id="Text Box 341" o:spid="_x0000_s1026" type="#_x0000_t202" style="position:absolute;margin-left:-140.1pt;margin-top:225.75pt;width:223.5pt;height:443.25pt;z-index:251683328;visibility:visible;mso-wrap-style:square;mso-width-percent:0;mso-height-percent:0;mso-wrap-distance-left:9pt;mso-wrap-distance-top:0;mso-wrap-distance-right:9pt;mso-wrap-distance-bottom:0;mso-position-horizontal:absolute;mso-position-horizontal-relative:text;mso-position-vertical:absolute;mso-position-vertical-relative:margin;mso-width-percent:0;mso-height-percent:0;mso-width-relative:margin;mso-height-relative:margin;v-text-anchor:top" o:gfxdata="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" filled="f" stroked="f" strokeweight=".5pt">
+              <v:shape id="Text Box 341" o:spid="_x0000_s1026" type="#_x0000_t202" style="position:absolute;margin-left:-140.1pt;margin-top:225.75pt;width:234pt;height:443.25pt;z-index:251683328;visibility:visible;mso-wrap-style:square;mso-width-percent:0;mso-height-percent:0;mso-wrap-distance-left:9pt;mso-wrap-distance-top:0;mso-wrap-distance-right:9pt;mso-wrap-distance-bottom:0;mso-position-horizontal:absolute;mso-position-horizontal-relative:text;mso-position-vertical:absolute;mso-position-vertical-relative:margin;mso-width-percent:0;mso-height-percent:0;mso-width-relative:margin;mso-height-relative:margin;v-text-anchor:top" o:gfxdata="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" filled="f" stroked="f" strokeweight=".5pt">
                 <v:textbox inset="0,0,0,0">
                   <w:txbxContent>
                     <w:p>
@@ -2069,8 +2127,9 @@
                     <w:p>
                       <w:pPr>
                         <w:rPr>
-                          <w:rFonts w:ascii="Calibri" w:hAnsi="Calibri" w:cs="Calibri"/>
-                          <w:b/>
+                          <w:rStyle w:val="Ttulo1Car"/>
+                          <w:rFonts w:ascii="Calibri" w:hAnsi="Calibri" w:cs="Calibri"/>
+                          <w:noProof w:val="0"/>
                           <w:color w:val="auto"/>
                           <w:sz w:val="28"/>
                           <w:szCs w:val="28"/>
@@ -2117,7 +2176,10 @@
                     <w:p>
                       <w:pPr>
                         <w:rPr>
-                          <w:rFonts w:ascii="Calibri" w:hAnsi="Calibri" w:cs="Calibri"/>
+                          <w:rStyle w:val="Ttulo1Car"/>
+                          <w:rFonts w:ascii="Calibri" w:hAnsi="Calibri" w:cs="Calibri"/>
+                          <w:b w:val="0"/>
+                          <w:noProof w:val="0"/>
                           <w:color w:val="auto"/>
                           <w:sz w:val="22"/>
                           <w:szCs w:val="22"/>
@@ -2133,7 +2195,7 @@
                           <w:sz w:val="22"/>
                           <w:szCs w:val="22"/>
                         </w:rPr>
-                        <w:t>Linkedin</w:t>
+                        <w:t>Portafolio</w:t>
                       </w:r>
                       <w:proofErr w:type="spellEnd"/>
                       <w:r>
@@ -2156,7 +2218,61 @@
                         </w:rPr>
                         <w:t xml:space="preserve"> </w:t>
                       </w:r>
-                      <w:hyperlink r:id="rId12" w:history="1">
+                      <w:hyperlink r:id="rId13" w:history="1">
+                        <w:r>
+                          <w:rPr>
+                            <w:rStyle w:val="Hipervnculo"/>
+                            <w:rFonts w:ascii="Calibri" w:hAnsi="Calibri" w:cs="Calibri"/>
+                            <w:sz w:val="22"/>
+                            <w:szCs w:val="22"/>
+                          </w:rPr>
+                          <w:t>https://dbriceno10.github.io/portfolio/</w:t>
+                        </w:r>
+                      </w:hyperlink>
+                    </w:p>
+                    <w:p>
+                      <w:pPr>
+                        <w:rPr>
+                          <w:rFonts w:ascii="Calibri" w:hAnsi="Calibri" w:cs="Calibri"/>
+                          <w:color w:val="auto"/>
+                          <w:sz w:val="22"/>
+                          <w:szCs w:val="22"/>
+                        </w:rPr>
+                      </w:pPr>
+                      <w:proofErr w:type="spellStart"/>
+                      <w:r>
+                        <w:rPr>
+                          <w:rFonts w:ascii="Calibri" w:hAnsi="Calibri" w:cs="Calibri"/>
+                          <w:b/>
+                          <w:bCs/>
+                          <w:color w:val="auto"/>
+                          <w:sz w:val="22"/>
+                          <w:szCs w:val="22"/>
+                        </w:rPr>
+                        <w:t>Linkedin</w:t>
+                      </w:r>
+                      <w:proofErr w:type="spellEnd"/>
+                      <w:r>
+                        <w:rPr>
+                          <w:rFonts w:ascii="Calibri" w:hAnsi="Calibri" w:cs="Calibri"/>
+                          <w:b/>
+                          <w:bCs/>
+                          <w:color w:val="auto"/>
+                          <w:sz w:val="22"/>
+                          <w:szCs w:val="22"/>
+                        </w:rPr>
+                        <w:t>:</w:t>
+                      </w:r>
+                      <w:r>
+                        <w:rPr>
+                          <w:rFonts w:ascii="Calibri" w:hAnsi="Calibri" w:cs="Calibri"/>
+                          <w:color w:val="auto"/>
+                          <w:sz w:val="22"/>
+                          <w:szCs w:val="22"/>
+                        </w:rPr>
+                        <w:t xml:space="preserve"> </w:t>
+                      </w:r>
+                      <w:hyperlink r:id="rId14" w:history="1">
                         <w:r>
                           <w:rPr>
                             <w:rStyle w:val="Hipervnculo"/>
@@ -2209,7 +2325,7 @@
                         </w:rPr>
                         <w:t xml:space="preserve"> </w:t>
                       </w:r>
-                      <w:hyperlink r:id="rId13" w:history="1">
+                      <w:hyperlink r:id="rId15" w:history="1">
                         <w:r>
                           <w:rPr>
                             <w:rStyle w:val="Hipervnculo"/>
@@ -2263,7 +2379,7 @@
                         </w:rPr>
                         <w:t xml:space="preserve"> </w:t>
                       </w:r>
-                      <w:hyperlink r:id="rId14" w:history="1">
+                      <w:hyperlink r:id="rId16" w:history="1">
                         <w:r>
                           <w:rPr>
                             <w:rStyle w:val="Hipervnculo"/>
@@ -2403,7 +2519,7 @@
                     <pic:cNvPicPr/>
                   </pic:nvPicPr>
                   <pic:blipFill>
-                    <a:blip r:embed="rId15" cstate="print">
+                    <a:blip r:embed="rId17" cstate="print">
                       <a:extLst>
                         <a:ext uri="{28A0092B-C50C-407E-A947-70E740481C1C}">
                           <a14:useLocalDpi xmlns:a14="http://schemas.microsoft.com/office/drawing/2010/main" val="0"/>
@@ -4219,7 +4335,7 @@
                                 <w:szCs w:val="22"/>
                                 <w:lang w:val="es-ES"/>
                               </w:rPr>
-                              <w:t>React-Redux</w:t>
+                              <w:t>Redux</w:t>
                             </w:r>
                             <w:proofErr w:type="spellEnd"/>
                             <w:r>
@@ -4482,7 +4598,7 @@
                           <w:szCs w:val="22"/>
                           <w:lang w:val="es-ES"/>
                         </w:rPr>
-                        <w:t>React-Redux</w:t>
+                        <w:t>Redux</w:t>
                       </w:r>
                       <w:proofErr w:type="spellEnd"/>
                       <w:r>
@@ -4733,9 +4849,8 @@
                                 <w:szCs w:val="22"/>
                                 <w:lang w:val="fr-FR"/>
                               </w:rPr>
-                              <w:t>apacionado</w:t>
-                            </w:r>
-                            <w:proofErr w:type="spellEnd"/>
+                              <w:t>apa</w:t>
+                            </w:r>
                             <w:r>
                               <w:rPr>
                                 <w:rFonts w:ascii="Calibri" w:hAnsi="Calibri" w:cs="Calibri"/>
@@ -4744,6 +4859,27 @@
                                 <w:szCs w:val="22"/>
                                 <w:lang w:val="fr-FR"/>
                               </w:rPr>
+                              <w:t>s</w:t>
+                            </w:r>
+                            <w:r>
+                              <w:rPr>
+                                <w:rFonts w:ascii="Calibri" w:hAnsi="Calibri" w:cs="Calibri"/>
+                                <w:color w:val="auto"/>
+                                <w:sz w:val="22"/>
+                                <w:szCs w:val="22"/>
+                                <w:lang w:val="fr-FR"/>
+                              </w:rPr>
+                              <w:t>ionado</w:t>
+                            </w:r>
+                            <w:proofErr w:type="spellEnd"/>
+                            <w:r>
+                              <w:rPr>
+                                <w:rFonts w:ascii="Calibri" w:hAnsi="Calibri" w:cs="Calibri"/>
+                                <w:color w:val="auto"/>
+                                <w:sz w:val="22"/>
+                                <w:szCs w:val="22"/>
+                                <w:lang w:val="fr-FR"/>
+                              </w:rPr>
                               <w:t xml:space="preserve"> </w:t>
                             </w:r>
                             <w:proofErr w:type="spellStart"/>
@@ -4799,9 +4935,8 @@
                                 <w:szCs w:val="22"/>
                                 <w:lang w:val="fr-FR"/>
                               </w:rPr>
-                              <w:t>entuciasta</w:t>
-                            </w:r>
-                            <w:proofErr w:type="spellEnd"/>
+                              <w:t>entu</w:t>
+                            </w:r>
                             <w:r>
                               <w:rPr>
                                 <w:rFonts w:ascii="Calibri" w:hAnsi="Calibri" w:cs="Calibri"/>
@@ -4810,6 +4945,27 @@
                                 <w:szCs w:val="22"/>
                                 <w:lang w:val="fr-FR"/>
                               </w:rPr>
+                              <w:t>s</w:t>
+                            </w:r>
+                            <w:r>
+                              <w:rPr>
+                                <w:rFonts w:ascii="Calibri" w:hAnsi="Calibri" w:cs="Calibri"/>
+                                <w:color w:val="auto"/>
+                                <w:sz w:val="22"/>
+                                <w:szCs w:val="22"/>
+                                <w:lang w:val="fr-FR"/>
+                              </w:rPr>
+                              <w:t>iasta</w:t>
+                            </w:r>
+                            <w:proofErr w:type="spellEnd"/>
+                            <w:r>
+                              <w:rPr>
+                                <w:rFonts w:ascii="Calibri" w:hAnsi="Calibri" w:cs="Calibri"/>
+                                <w:color w:val="auto"/>
+                                <w:sz w:val="22"/>
+                                <w:szCs w:val="22"/>
+                                <w:lang w:val="fr-FR"/>
+                              </w:rPr>
                               <w:t xml:space="preserve"> </w:t>
                             </w:r>
                             <w:proofErr w:type="spellStart"/>
@@ -5085,7 +5241,7 @@
                                 <w:szCs w:val="22"/>
                                 <w:lang w:val="fr-FR"/>
                               </w:rPr>
-                              <w:t>escencial</w:t>
+                              <w:t>esencial</w:t>
                             </w:r>
                             <w:proofErr w:type="spellEnd"/>
                             <w:r>
@@ -5572,9 +5728,8 @@
                           <w:szCs w:val="22"/>
                           <w:lang w:val="fr-FR"/>
                         </w:rPr>
-                        <w:t>apacionado</w:t>
-                      </w:r>
-                      <w:proofErr w:type="spellEnd"/>
+                        <w:t>apa</w:t>
+                      </w:r>
                       <w:r>
                         <w:rPr>
                           <w:rFonts w:ascii="Calibri" w:hAnsi="Calibri" w:cs="Calibri"/>
@@ -5583,6 +5738,27 @@
                           <w:szCs w:val="22"/>
                           <w:lang w:val="fr-FR"/>
                         </w:rPr>
+                        <w:t>s</w:t>
+                      </w:r>
+                      <w:r>
+                        <w:rPr>
+                          <w:rFonts w:ascii="Calibri" w:hAnsi="Calibri" w:cs="Calibri"/>
+                          <w:color w:val="auto"/>
+                          <w:sz w:val="22"/>
+                          <w:szCs w:val="22"/>
+                          <w:lang w:val="fr-FR"/>
+                        </w:rPr>
+                        <w:t>ionado</w:t>
+                      </w:r>
+                      <w:proofErr w:type="spellEnd"/>
+                      <w:r>
+                        <w:rPr>
+                          <w:rFonts w:ascii="Calibri" w:hAnsi="Calibri" w:cs="Calibri"/>
+                          <w:color w:val="auto"/>
+                          <w:sz w:val="22"/>
+                          <w:szCs w:val="22"/>
+                          <w:lang w:val="fr-FR"/>
+                        </w:rPr>
                         <w:t xml:space="preserve"> </w:t>
                       </w:r>
                       <w:proofErr w:type="spellStart"/>
@@ -5638,9 +5814,8 @@
                           <w:szCs w:val="22"/>
                           <w:lang w:val="fr-FR"/>
                         </w:rPr>
-                        <w:t>entuciasta</w:t>
-                      </w:r>
-                      <w:proofErr w:type="spellEnd"/>
+                        <w:t>entu</w:t>
+                      </w:r>
                       <w:r>
                         <w:rPr>
                           <w:rFonts w:ascii="Calibri" w:hAnsi="Calibri" w:cs="Calibri"/>
@@ -5649,6 +5824,27 @@
                           <w:szCs w:val="22"/>
                           <w:lang w:val="fr-FR"/>
                         </w:rPr>
+                        <w:t>s</w:t>
+                      </w:r>
+                      <w:r>
+                        <w:rPr>
+                          <w:rFonts w:ascii="Calibri" w:hAnsi="Calibri" w:cs="Calibri"/>
+                          <w:color w:val="auto"/>
+                          <w:sz w:val="22"/>
+                          <w:szCs w:val="22"/>
+                          <w:lang w:val="fr-FR"/>
+                        </w:rPr>
+                        <w:t>iasta</w:t>
+                      </w:r>
+                      <w:proofErr w:type="spellEnd"/>
+                      <w:r>
+                        <w:rPr>
+                          <w:rFonts w:ascii="Calibri" w:hAnsi="Calibri" w:cs="Calibri"/>
+                          <w:color w:val="auto"/>
+                          <w:sz w:val="22"/>
+                          <w:szCs w:val="22"/>
+                          <w:lang w:val="fr-FR"/>
+                        </w:rPr>
                         <w:t xml:space="preserve"> </w:t>
                       </w:r>
                       <w:proofErr w:type="spellStart"/>
@@ -5924,7 +6120,7 @@
                           <w:szCs w:val="22"/>
                           <w:lang w:val="fr-FR"/>
                         </w:rPr>
-                        <w:t>escencial</w:t>
+                        <w:t>esencial</w:t>
                       </w:r>
                       <w:proofErr w:type="spellEnd"/>
                       <w:r>
@@ -6924,7 +7120,7 @@
                                           </pic:cNvPicPr>
                                         </pic:nvPicPr>
                                         <pic:blipFill>
-                                          <a:blip r:embed="rId16">
+                                          <a:blip r:embed="rId18">
                                             <a:extLst>
                                               <a:ext uri="{28A0092B-C50C-407E-A947-70E740481C1C}">
                                                 <a14:useLocalDpi xmlns:a14="http://schemas.microsoft.com/office/drawing/2010/main" val="0"/>
@@ -7083,7 +7279,7 @@
                                     </pic:cNvPicPr>
                                   </pic:nvPicPr>
                                   <pic:blipFill>
-                                    <a:blip r:embed="rId16">
+                                    <a:blip r:embed="rId18">
                                       <a:extLst>
                                         <a:ext uri="{28A0092B-C50C-407E-A947-70E740481C1C}">
                                           <a14:useLocalDpi xmlns:a14="http://schemas.microsoft.com/office/drawing/2010/main" val="0"/>
@@ -7931,7 +8127,7 @@
                               </w:rPr>
                               <w:t xml:space="preserve"> </w:t>
                             </w:r>
-                            <w:hyperlink r:id="rId17" w:history="1">
+                            <w:hyperlink r:id="rId19" w:history="1">
                               <w:r>
                                 <w:rPr>
                                   <w:rStyle w:val="Hipervnculo"/>
@@ -7984,7 +8180,7 @@
                               </w:rPr>
                               <w:t xml:space="preserve"> </w:t>
                             </w:r>
-                            <w:hyperlink r:id="rId18" w:history="1">
+                            <w:hyperlink r:id="rId20" w:history="1">
                               <w:r>
                                 <w:rPr>
                                   <w:rStyle w:val="Hipervnculo"/>
@@ -8370,7 +8566,7 @@
                               </w:rPr>
                               <w:t xml:space="preserve"> </w:t>
                             </w:r>
-                            <w:hyperlink r:id="rId19" w:history="1">
+                            <w:hyperlink r:id="rId21" w:history="1">
                               <w:r>
                                 <w:rPr>
                                   <w:rStyle w:val="Hipervnculo"/>
@@ -8423,7 +8619,7 @@
                               </w:rPr>
                               <w:t xml:space="preserve"> </w:t>
                             </w:r>
-                            <w:hyperlink r:id="rId20" w:history="1">
+                            <w:hyperlink r:id="rId22" w:history="1">
                               <w:r>
                                 <w:rPr>
                                   <w:rStyle w:val="Hipervnculo"/>
@@ -9182,7 +9378,7 @@
                         </w:rPr>
                         <w:t xml:space="preserve"> </w:t>
                       </w:r>
-                      <w:hyperlink r:id="rId21" w:history="1">
+                      <w:hyperlink r:id="rId23" w:history="1">
                         <w:r>
                           <w:rPr>
                             <w:rStyle w:val="Hipervnculo"/>
@@ -9235,7 +9431,7 @@
                         </w:rPr>
                         <w:t xml:space="preserve"> </w:t>
                       </w:r>
-                      <w:hyperlink r:id="rId22" w:history="1">
+                      <w:hyperlink r:id="rId24" w:history="1">
                         <w:r>
                           <w:rPr>
                             <w:rStyle w:val="Hipervnculo"/>
@@ -9621,7 +9817,7 @@
                         </w:rPr>
                         <w:t xml:space="preserve"> </w:t>
                       </w:r>
-                      <w:hyperlink r:id="rId23" w:history="1">
+                      <w:hyperlink r:id="rId25" w:history="1">
                         <w:r>
                           <w:rPr>
                             <w:rStyle w:val="Hipervnculo"/>
@@ -9674,7 +9870,7 @@
                         </w:rPr>
                         <w:t xml:space="preserve"> </w:t>
                       </w:r>
-                      <w:hyperlink r:id="rId24" w:history="1">
+                      <w:hyperlink r:id="rId26" w:history="1">
                         <w:r>
                           <w:rPr>
                             <w:rStyle w:val="Hipervnculo"/>
@@ -10433,7 +10629,25 @@
                                 <w:sz w:val="22"/>
                                 <w:szCs w:val="22"/>
                               </w:rPr>
-                              <w:t xml:space="preserve">: HTML, CSS, JavaScript, React JS, React-Redux, Node JS, Express, PostgreSQL, </w:t>
+                              <w:t>: HTML, CSS, JavaScript, React JS</w:t>
+                            </w:r>
+                            <w:r>
+                              <w:rPr>
+                                <w:rFonts w:ascii="Calibri" w:hAnsi="Calibri" w:cs="Calibri"/>
+                                <w:color w:val="auto"/>
+                                <w:sz w:val="22"/>
+                                <w:szCs w:val="22"/>
+                              </w:rPr>
+                              <w:t xml:space="preserve">, </w:t>
+                            </w:r>
+                            <w:r>
+                              <w:rPr>
+                                <w:rFonts w:ascii="Calibri" w:hAnsi="Calibri" w:cs="Calibri"/>
+                                <w:color w:val="auto"/>
+                                <w:sz w:val="22"/>
+                                <w:szCs w:val="22"/>
+                              </w:rPr>
+                              <w:t xml:space="preserve">Redux, Node JS, Express, PostgreSQL, </w:t>
                             </w:r>
                             <w:proofErr w:type="spellStart"/>
                             <w:r>
@@ -10517,7 +10731,7 @@
                               </w:rPr>
                               <w:t xml:space="preserve"> </w:t>
                             </w:r>
-                            <w:hyperlink r:id="rId25" w:history="1">
+                            <w:hyperlink r:id="rId27" w:history="1">
                               <w:r>
                                 <w:rPr>
                                   <w:rStyle w:val="Hipervnculo"/>
@@ -10570,7 +10784,7 @@
                               </w:rPr>
                               <w:t xml:space="preserve"> </w:t>
                             </w:r>
-                            <w:hyperlink r:id="rId26" w:history="1">
+                            <w:hyperlink r:id="rId28" w:history="1">
                               <w:r>
                                 <w:rPr>
                                   <w:rStyle w:val="Hipervnculo"/>
@@ -11138,7 +11352,7 @@
                               </w:rPr>
                               <w:t xml:space="preserve"> </w:t>
                             </w:r>
-                            <w:hyperlink r:id="rId27" w:history="1">
+                            <w:hyperlink r:id="rId29" w:history="1">
                               <w:r>
                                 <w:rPr>
                                   <w:rStyle w:val="Hipervnculo"/>
@@ -11191,7 +11405,7 @@
                               </w:rPr>
                               <w:t xml:space="preserve"> </w:t>
                             </w:r>
-                            <w:hyperlink r:id="rId28" w:history="1">
+                            <w:hyperlink r:id="rId30" w:history="1">
                               <w:r>
                                 <w:rPr>
                                   <w:rStyle w:val="Hipervnculo"/>
@@ -11942,7 +12156,25 @@
                           <w:sz w:val="22"/>
                           <w:szCs w:val="22"/>
                         </w:rPr>
-                        <w:t xml:space="preserve">: HTML, CSS, JavaScript, React JS, React-Redux, Node JS, Express, PostgreSQL, </w:t>
+                        <w:t>: HTML, CSS, JavaScript, React JS</w:t>
+                      </w:r>
+                      <w:r>
+                        <w:rPr>
+                          <w:rFonts w:ascii="Calibri" w:hAnsi="Calibri" w:cs="Calibri"/>
+                          <w:color w:val="auto"/>
+                          <w:sz w:val="22"/>
+                          <w:szCs w:val="22"/>
+                        </w:rPr>
+                        <w:t xml:space="preserve">, </w:t>
+                      </w:r>
+                      <w:r>
+                        <w:rPr>
+                          <w:rFonts w:ascii="Calibri" w:hAnsi="Calibri" w:cs="Calibri"/>
+                          <w:color w:val="auto"/>
+                          <w:sz w:val="22"/>
+                          <w:szCs w:val="22"/>
+                        </w:rPr>
+                        <w:t xml:space="preserve">Redux, Node JS, Express, PostgreSQL, </w:t>
                       </w:r>
                       <w:proofErr w:type="spellStart"/>
                       <w:r>
@@ -12026,7 +12258,7 @@
                         </w:rPr>
                         <w:t xml:space="preserve"> </w:t>
                       </w:r>
-                      <w:hyperlink r:id="rId29" w:history="1">
+                      <w:hyperlink r:id="rId31" w:history="1">
                         <w:r>
                           <w:rPr>
                             <w:rStyle w:val="Hipervnculo"/>
@@ -12079,7 +12311,7 @@
                         </w:rPr>
                         <w:t xml:space="preserve"> </w:t>
                       </w:r>
-                      <w:hyperlink r:id="rId30" w:history="1">
+                      <w:hyperlink r:id="rId32" w:history="1">
                         <w:r>
                           <w:rPr>
                             <w:rStyle w:val="Hipervnculo"/>
@@ -12647,7 +12879,7 @@
                         </w:rPr>
                         <w:t xml:space="preserve"> </w:t>
                       </w:r>
-                      <w:hyperlink r:id="rId31" w:history="1">
+                      <w:hyperlink r:id="rId33" w:history="1">
                         <w:r>
                           <w:rPr>
                             <w:rStyle w:val="Hipervnculo"/>
@@ -12700,7 +12932,7 @@
                         </w:rPr>
                         <w:t xml:space="preserve"> </w:t>
                       </w:r>
-                      <w:hyperlink r:id="rId32" w:history="1">
+                      <w:hyperlink r:id="rId34" w:history="1">
                         <w:r>
                           <w:rPr>
                             <w:rStyle w:val="Hipervnculo"/>
@@ -13180,7 +13412,7 @@
       </w:r>
     </w:p>
     <w:sectPr>
-      <w:footerReference w:type="first" r:id="rId33"/>
+      <w:footerReference w:type="first" r:id="rId35"/>
       <w:pgSz w:w="12240" w:h="15840" w:code="1"/>
       <w:pgMar w:top="1440" w:right="1440" w:bottom="1440" w:left="4032" w:header="144" w:footer="0" w:gutter="0"/>
       <w:cols w:space="720"/>
@@ -15864,10 +16096,6 @@
 </file>
 
 <file path=customXml/item1.xml><?xml version="1.0" encoding="utf-8"?>
-<b:Sources xmlns:b="http://schemas.openxmlformats.org/officeDocument/2006/bibliography" xmlns="http://schemas.openxmlformats.org/officeDocument/2006/bibliography" SelectedStyle="/APASixthEditionOfficeOnline.xsl" StyleName="APA"/>
-</file>
-
-<file path=customXml/item2.xml><?xml version="1.0" encoding="utf-8"?>
 <CoverPageProperties xmlns="http://schemas.microsoft.com/office/2006/coverPageProps">
   <PublishDate/>
   <Abstract/>
@@ -15878,18 +16106,22 @@
 </CoverPageProperties>
 </file>
 
+<file path=customXml/item2.xml><?xml version="1.0" encoding="utf-8"?>
+<b:Sources xmlns:b="http://schemas.openxmlformats.org/officeDocument/2006/bibliography" xmlns="http://schemas.openxmlformats.org/officeDocument/2006/bibliography" SelectedStyle="/APASixthEditionOfficeOnline.xsl" StyleName="APA"/>
+</file>
+
 <file path=customXml/itemProps1.xml><?xml version="1.0" encoding="utf-8"?>
+<ds:datastoreItem xmlns:ds="http://schemas.openxmlformats.org/officeDocument/2006/customXml" ds:itemID="{7518ABA6-A0FA-414A-AC8E-EC97AD4DE7CE}">
+  <ds:schemaRefs>
+    <ds:schemaRef ds:uri="http://schemas.microsoft.com/office/2006/coverPageProps"/>
+  </ds:schemaRefs>
+</ds:datastoreItem>
+</file>
+
+<file path=customXml/itemProps2.xml><?xml version="1.0" encoding="utf-8"?>
 <ds:datastoreItem xmlns:ds="http://schemas.openxmlformats.org/officeDocument/2006/customXml" ds:itemID="{3FA139A4-E09C-9042-94A8-05B8BD96F2AD}">
   <ds:schemaRefs>
     <ds:schemaRef ds:uri="http://schemas.openxmlformats.org/officeDocument/2006/bibliography"/>
   </ds:schemaRefs>
 </ds:datastoreItem>
-</file>
-
-<file path=customXml/itemProps2.xml><?xml version="1.0" encoding="utf-8"?>
-<ds:datastoreItem xmlns:ds="http://schemas.openxmlformats.org/officeDocument/2006/customXml" ds:itemID="{7518ABA6-A0FA-414A-AC8E-EC97AD4DE7CE}">
-  <ds:schemaRefs>
-    <ds:schemaRef ds:uri="http://schemas.microsoft.com/office/2006/coverPageProps"/>
-  </ds:schemaRefs>
-</ds:datastoreItem>
 </file>
--- a/src/assets/cv/Daniel-CV-Nuevo-Modelo.docx
+++ b/src/assets/cv/Daniel-CV-Nuevo-Modelo.docx
@@ -21,15 +21,15 @@
         <mc:AlternateContent>
           <mc:Choice Requires="wps">
             <w:drawing>
-              <wp:anchor distT="0" distB="0" distL="114300" distR="114300" simplePos="0" relativeHeight="251683328" behindDoc="0" locked="0" layoutInCell="1" allowOverlap="1" wp14:anchorId="649C04CD" wp14:editId="776BB712">
+              <wp:anchor distT="0" distB="0" distL="114300" distR="114300" simplePos="0" relativeHeight="251683328" behindDoc="0" locked="0" layoutInCell="1" allowOverlap="1" wp14:anchorId="649C04CD" wp14:editId="3B571B74">
                 <wp:simplePos x="0" y="0"/>
                 <wp:positionH relativeFrom="column">
                   <wp:posOffset>-1779270</wp:posOffset>
                 </wp:positionH>
                 <wp:positionV relativeFrom="margin">
-                  <wp:posOffset>2867025</wp:posOffset>
+                  <wp:posOffset>2867024</wp:posOffset>
                 </wp:positionV>
-                <wp:extent cx="2971800" cy="5629275"/>
+                <wp:extent cx="2971800" cy="5915025"/>
                 <wp:effectExtent l="0" t="0" r="0" b="9525"/>
                 <wp:wrapNone/>
                 <wp:docPr id="9" name="Text Box 341"/>
@@ -45,7 +45,7 @@
                       <wps:spPr>
                         <a:xfrm>
                           <a:off x="0" y="0"/>
-                          <a:ext cx="2971800" cy="5629275"/>
+                          <a:ext cx="2971800" cy="5915025"/>
                         </a:xfrm>
                         <a:prstGeom prst="rect">
                           <a:avLst/>
@@ -77,6 +77,7 @@
                               <w:pStyle w:val="Ttulo1"/>
                               <w:rPr>
                                 <w:rFonts w:ascii="Calibri" w:hAnsi="Calibri" w:cs="Calibri"/>
+                                <w:noProof w:val="0"/>
                                 <w:color w:val="auto"/>
                                 <w:sz w:val="28"/>
                                 <w:szCs w:val="28"/>
@@ -109,13 +110,26 @@
                             <w:pPr>
                               <w:rPr>
                                 <w:rFonts w:ascii="Calibri" w:hAnsi="Calibri" w:cs="Calibri"/>
+                                <w:color w:val="auto"/>
+                                <w:sz w:val="22"/>
+                                <w:szCs w:val="22"/>
+                                <w:lang w:eastAsia="en-US"/>
+                              </w:rPr>
+                            </w:pPr>
+                            <w:proofErr w:type="spellStart"/>
+                            <w:r>
+                              <w:rPr>
+                                <w:rFonts w:ascii="Calibri" w:hAnsi="Calibri" w:cs="Calibri"/>
                                 <w:b/>
                                 <w:bCs/>
                                 <w:color w:val="auto"/>
                                 <w:sz w:val="22"/>
                                 <w:szCs w:val="22"/>
-                              </w:rPr>
-                            </w:pPr>
+                                <w:lang w:eastAsia="en-US"/>
+                              </w:rPr>
+                              <w:t>Abastos</w:t>
+                            </w:r>
+                            <w:proofErr w:type="spellEnd"/>
                             <w:r>
                               <w:rPr>
                                 <w:rFonts w:ascii="Calibri" w:hAnsi="Calibri" w:cs="Calibri"/>
@@ -124,10 +138,10 @@
                                 <w:color w:val="auto"/>
                                 <w:sz w:val="22"/>
                                 <w:szCs w:val="22"/>
-                              </w:rPr>
-                              <w:t xml:space="preserve">Full-Stack </w:t>
-                            </w:r>
-                            <w:proofErr w:type="spellStart"/>
+                                <w:lang w:eastAsia="en-US"/>
+                              </w:rPr>
+                              <w:t xml:space="preserve"> Valentina</w:t>
+                            </w:r>
                             <w:r>
                               <w:rPr>
                                 <w:rFonts w:ascii="Calibri" w:hAnsi="Calibri" w:cs="Calibri"/>
@@ -136,10 +150,11 @@
                                 <w:color w:val="auto"/>
                                 <w:sz w:val="22"/>
                                 <w:szCs w:val="22"/>
-                              </w:rPr>
-                              <w:t>Teching</w:t>
-                            </w:r>
-                            <w:proofErr w:type="spellEnd"/>
+                                <w:lang w:eastAsia="en-US"/>
+                              </w:rPr>
+                              <w:t xml:space="preserve"> - </w:t>
+                            </w:r>
+                            <w:proofErr w:type="spellStart"/>
                             <w:r>
                               <w:rPr>
                                 <w:rFonts w:ascii="Calibri" w:hAnsi="Calibri" w:cs="Calibri"/>
@@ -148,24 +163,485 @@
                                 <w:color w:val="auto"/>
                                 <w:sz w:val="22"/>
                                 <w:szCs w:val="22"/>
-                              </w:rPr>
-                              <w:t xml:space="preserve"> Assistant</w:t>
+                                <w:lang w:eastAsia="en-US"/>
+                              </w:rPr>
+                              <w:t>Gerente</w:t>
+                            </w:r>
+                            <w:proofErr w:type="spellEnd"/>
+                            <w:r>
+                              <w:rPr>
+                                <w:rFonts w:ascii="Calibri" w:hAnsi="Calibri" w:cs="Calibri"/>
+                                <w:b/>
+                                <w:bCs/>
+                                <w:color w:val="auto"/>
+                                <w:sz w:val="22"/>
+                                <w:szCs w:val="22"/>
+                                <w:lang w:eastAsia="en-US"/>
+                              </w:rPr>
+                              <w:t xml:space="preserve"> de Tienda</w:t>
+                            </w:r>
+                            <w:r>
+                              <w:rPr>
+                                <w:rFonts w:ascii="Calibri" w:hAnsi="Calibri" w:cs="Calibri"/>
+                                <w:b/>
+                                <w:bCs/>
+                                <w:color w:val="auto"/>
+                                <w:sz w:val="22"/>
+                                <w:szCs w:val="22"/>
+                                <w:lang w:eastAsia="en-US"/>
+                              </w:rPr>
+                              <w:t xml:space="preserve"> </w:t>
+                            </w:r>
+                            <w:r>
+                              <w:rPr>
+                                <w:rFonts w:ascii="Calibri" w:hAnsi="Calibri" w:cs="Calibri"/>
+                                <w:color w:val="auto"/>
+                                <w:sz w:val="22"/>
+                                <w:szCs w:val="22"/>
+                                <w:lang w:eastAsia="en-US"/>
+                              </w:rPr>
+                              <w:t xml:space="preserve">2019 – 2020. </w:t>
+                            </w:r>
+                            <w:proofErr w:type="spellStart"/>
+                            <w:r>
+                              <w:rPr>
+                                <w:rFonts w:ascii="Calibri" w:hAnsi="Calibri" w:cs="Calibri"/>
+                                <w:color w:val="auto"/>
+                                <w:sz w:val="22"/>
+                                <w:szCs w:val="22"/>
+                                <w:lang w:eastAsia="en-US"/>
+                              </w:rPr>
+                              <w:t>Tumeremo</w:t>
+                            </w:r>
+                            <w:proofErr w:type="spellEnd"/>
+                            <w:r>
+                              <w:rPr>
+                                <w:rFonts w:ascii="Calibri" w:hAnsi="Calibri" w:cs="Calibri"/>
+                                <w:color w:val="auto"/>
+                                <w:sz w:val="22"/>
+                                <w:szCs w:val="22"/>
+                                <w:lang w:eastAsia="en-US"/>
+                              </w:rPr>
+                              <w:t>, Venezuela.</w:t>
                             </w:r>
                           </w:p>
                           <w:p>
                             <w:pPr>
                               <w:rPr>
-                                <w:rStyle w:val="Ttulo1Car"/>
-                                <w:rFonts w:ascii="Calibri" w:hAnsi="Calibri" w:cs="Calibri"/>
+                                <w:rFonts w:ascii="Calibri" w:hAnsi="Calibri" w:cs="Calibri"/>
+                                <w:color w:val="auto"/>
+                                <w:sz w:val="22"/>
+                                <w:szCs w:val="22"/>
+                                <w:lang w:eastAsia="en-US"/>
+                              </w:rPr>
+                            </w:pPr>
+                            <w:proofErr w:type="spellStart"/>
+                            <w:r>
+                              <w:rPr>
+                                <w:rFonts w:ascii="Calibri" w:hAnsi="Calibri" w:cs="Calibri"/>
+                                <w:color w:val="auto"/>
+                                <w:sz w:val="22"/>
+                                <w:szCs w:val="22"/>
+                                <w:lang w:eastAsia="en-US"/>
+                              </w:rPr>
+                              <w:t>Tareas</w:t>
+                            </w:r>
+                            <w:proofErr w:type="spellEnd"/>
+                            <w:r>
+                              <w:rPr>
+                                <w:rFonts w:ascii="Calibri" w:hAnsi="Calibri" w:cs="Calibri"/>
+                                <w:color w:val="auto"/>
+                                <w:sz w:val="22"/>
+                                <w:szCs w:val="22"/>
+                                <w:lang w:eastAsia="en-US"/>
+                              </w:rPr>
+                              <w:t xml:space="preserve"> </w:t>
+                            </w:r>
+                            <w:proofErr w:type="spellStart"/>
+                            <w:r>
+                              <w:rPr>
+                                <w:rFonts w:ascii="Calibri" w:hAnsi="Calibri" w:cs="Calibri"/>
+                                <w:color w:val="auto"/>
+                                <w:sz w:val="22"/>
+                                <w:szCs w:val="22"/>
+                                <w:lang w:eastAsia="en-US"/>
+                              </w:rPr>
+                              <w:t>realizadas</w:t>
+                            </w:r>
+                            <w:proofErr w:type="spellEnd"/>
+                            <w:r>
+                              <w:rPr>
+                                <w:rFonts w:ascii="Calibri" w:hAnsi="Calibri" w:cs="Calibri"/>
+                                <w:color w:val="auto"/>
+                                <w:sz w:val="22"/>
+                                <w:szCs w:val="22"/>
+                                <w:lang w:eastAsia="en-US"/>
+                              </w:rPr>
+                              <w:t xml:space="preserve">: </w:t>
+                            </w:r>
+                            <w:proofErr w:type="spellStart"/>
+                            <w:r>
+                              <w:rPr>
+                                <w:rFonts w:ascii="Calibri" w:hAnsi="Calibri" w:cs="Calibri"/>
+                                <w:color w:val="auto"/>
+                                <w:sz w:val="22"/>
+                                <w:szCs w:val="22"/>
+                                <w:lang w:eastAsia="en-US"/>
+                              </w:rPr>
+                              <w:t>Gerencia</w:t>
+                            </w:r>
+                            <w:proofErr w:type="spellEnd"/>
+                            <w:r>
+                              <w:rPr>
+                                <w:rFonts w:ascii="Calibri" w:hAnsi="Calibri" w:cs="Calibri"/>
+                                <w:color w:val="auto"/>
+                                <w:sz w:val="22"/>
+                                <w:szCs w:val="22"/>
+                                <w:lang w:eastAsia="en-US"/>
+                              </w:rPr>
+                              <w:t xml:space="preserve"> de </w:t>
+                            </w:r>
+                            <w:proofErr w:type="spellStart"/>
+                            <w:r>
+                              <w:rPr>
+                                <w:rFonts w:ascii="Calibri" w:hAnsi="Calibri" w:cs="Calibri"/>
+                                <w:color w:val="auto"/>
+                                <w:sz w:val="22"/>
+                                <w:szCs w:val="22"/>
+                                <w:lang w:eastAsia="en-US"/>
+                              </w:rPr>
+                              <w:t>ventas</w:t>
+                            </w:r>
+                            <w:proofErr w:type="spellEnd"/>
+                            <w:r>
+                              <w:rPr>
+                                <w:rFonts w:ascii="Calibri" w:hAnsi="Calibri" w:cs="Calibri"/>
+                                <w:color w:val="auto"/>
+                                <w:sz w:val="22"/>
+                                <w:szCs w:val="22"/>
+                                <w:lang w:eastAsia="en-US"/>
+                              </w:rPr>
+                              <w:t>,</w:t>
+                            </w:r>
+                            <w:r>
+                              <w:rPr>
+                                <w:rFonts w:ascii="Calibri" w:hAnsi="Calibri" w:cs="Calibri"/>
+                                <w:color w:val="auto"/>
+                                <w:sz w:val="22"/>
+                                <w:szCs w:val="22"/>
+                                <w:lang w:eastAsia="en-US"/>
+                              </w:rPr>
+                              <w:t xml:space="preserve"> promotor de </w:t>
+                            </w:r>
+                            <w:proofErr w:type="spellStart"/>
+                            <w:r>
+                              <w:rPr>
+                                <w:rFonts w:ascii="Calibri" w:hAnsi="Calibri" w:cs="Calibri"/>
+                                <w:color w:val="auto"/>
+                                <w:sz w:val="22"/>
+                                <w:szCs w:val="22"/>
+                                <w:lang w:eastAsia="en-US"/>
+                              </w:rPr>
+                              <w:t>ventas</w:t>
+                            </w:r>
+                            <w:proofErr w:type="spellEnd"/>
+                            <w:r>
+                              <w:rPr>
+                                <w:rFonts w:ascii="Calibri" w:hAnsi="Calibri" w:cs="Calibri"/>
+                                <w:color w:val="auto"/>
+                                <w:sz w:val="22"/>
+                                <w:szCs w:val="22"/>
+                                <w:lang w:eastAsia="en-US"/>
+                              </w:rPr>
+                              <w:t>,</w:t>
+                            </w:r>
+                            <w:r>
+                              <w:rPr>
+                                <w:rFonts w:ascii="Calibri" w:hAnsi="Calibri" w:cs="Calibri"/>
+                                <w:color w:val="auto"/>
+                                <w:sz w:val="22"/>
+                                <w:szCs w:val="22"/>
+                                <w:lang w:eastAsia="en-US"/>
+                              </w:rPr>
+                              <w:t xml:space="preserve"> </w:t>
+                            </w:r>
+                            <w:proofErr w:type="spellStart"/>
+                            <w:r>
+                              <w:rPr>
+                                <w:rFonts w:ascii="Calibri" w:hAnsi="Calibri" w:cs="Calibri"/>
+                                <w:color w:val="auto"/>
+                                <w:sz w:val="22"/>
+                                <w:szCs w:val="22"/>
+                                <w:lang w:eastAsia="en-US"/>
+                              </w:rPr>
+                              <w:t>asistencia</w:t>
+                            </w:r>
+                            <w:proofErr w:type="spellEnd"/>
+                            <w:r>
+                              <w:rPr>
+                                <w:rFonts w:ascii="Calibri" w:hAnsi="Calibri" w:cs="Calibri"/>
+                                <w:color w:val="auto"/>
+                                <w:sz w:val="22"/>
+                                <w:szCs w:val="22"/>
+                                <w:lang w:eastAsia="en-US"/>
+                              </w:rPr>
+                              <w:t xml:space="preserve"> </w:t>
+                            </w:r>
+                            <w:proofErr w:type="spellStart"/>
+                            <w:r>
+                              <w:rPr>
+                                <w:rFonts w:ascii="Calibri" w:hAnsi="Calibri" w:cs="Calibri"/>
+                                <w:color w:val="auto"/>
+                                <w:sz w:val="22"/>
+                                <w:szCs w:val="22"/>
+                                <w:lang w:eastAsia="en-US"/>
+                              </w:rPr>
+                              <w:t>en</w:t>
+                            </w:r>
+                            <w:proofErr w:type="spellEnd"/>
+                            <w:r>
+                              <w:rPr>
+                                <w:rFonts w:ascii="Calibri" w:hAnsi="Calibri" w:cs="Calibri"/>
+                                <w:color w:val="auto"/>
+                                <w:sz w:val="22"/>
+                                <w:szCs w:val="22"/>
+                                <w:lang w:eastAsia="en-US"/>
+                              </w:rPr>
+                              <w:t xml:space="preserve"> </w:t>
+                            </w:r>
+                            <w:proofErr w:type="spellStart"/>
+                            <w:r>
+                              <w:rPr>
+                                <w:rFonts w:ascii="Calibri" w:hAnsi="Calibri" w:cs="Calibri"/>
+                                <w:color w:val="auto"/>
+                                <w:sz w:val="22"/>
+                                <w:szCs w:val="22"/>
+                                <w:lang w:eastAsia="en-US"/>
+                              </w:rPr>
+                              <w:t>contabilidad</w:t>
+                            </w:r>
+                            <w:proofErr w:type="spellEnd"/>
+                            <w:r>
+                              <w:rPr>
+                                <w:rFonts w:ascii="Calibri" w:hAnsi="Calibri" w:cs="Calibri"/>
+                                <w:color w:val="auto"/>
+                                <w:sz w:val="22"/>
+                                <w:szCs w:val="22"/>
+                                <w:lang w:eastAsia="en-US"/>
+                              </w:rPr>
+                              <w:t xml:space="preserve">, </w:t>
+                            </w:r>
+                            <w:proofErr w:type="spellStart"/>
+                            <w:r>
+                              <w:rPr>
+                                <w:rFonts w:ascii="Calibri" w:hAnsi="Calibri" w:cs="Calibri"/>
+                                <w:color w:val="auto"/>
+                                <w:sz w:val="22"/>
+                                <w:szCs w:val="22"/>
+                                <w:lang w:eastAsia="en-US"/>
+                              </w:rPr>
+                              <w:t>realización</w:t>
+                            </w:r>
+                            <w:proofErr w:type="spellEnd"/>
+                            <w:r>
+                              <w:rPr>
+                                <w:rFonts w:ascii="Calibri" w:hAnsi="Calibri" w:cs="Calibri"/>
+                                <w:color w:val="auto"/>
+                                <w:sz w:val="22"/>
+                                <w:szCs w:val="22"/>
+                                <w:lang w:eastAsia="en-US"/>
+                              </w:rPr>
+                              <w:t xml:space="preserve"> de </w:t>
+                            </w:r>
+                            <w:proofErr w:type="spellStart"/>
+                            <w:r>
+                              <w:rPr>
+                                <w:rFonts w:ascii="Calibri" w:hAnsi="Calibri" w:cs="Calibri"/>
+                                <w:color w:val="auto"/>
+                                <w:sz w:val="22"/>
+                                <w:szCs w:val="22"/>
+                                <w:lang w:eastAsia="en-US"/>
+                              </w:rPr>
+                              <w:t>inventarios</w:t>
+                            </w:r>
+                            <w:proofErr w:type="spellEnd"/>
+                            <w:r>
+                              <w:rPr>
+                                <w:rFonts w:ascii="Calibri" w:hAnsi="Calibri" w:cs="Calibri"/>
+                                <w:color w:val="auto"/>
+                                <w:sz w:val="22"/>
+                                <w:szCs w:val="22"/>
+                                <w:lang w:eastAsia="en-US"/>
+                              </w:rPr>
+                              <w:t xml:space="preserve">, </w:t>
+                            </w:r>
+                            <w:proofErr w:type="spellStart"/>
+                            <w:r>
+                              <w:rPr>
+                                <w:rFonts w:ascii="Calibri" w:hAnsi="Calibri" w:cs="Calibri"/>
+                                <w:color w:val="auto"/>
+                                <w:sz w:val="22"/>
+                                <w:szCs w:val="22"/>
+                                <w:lang w:eastAsia="en-US"/>
+                              </w:rPr>
+                              <w:t>recepción</w:t>
+                            </w:r>
+                            <w:proofErr w:type="spellEnd"/>
+                            <w:r>
+                              <w:rPr>
+                                <w:rFonts w:ascii="Calibri" w:hAnsi="Calibri" w:cs="Calibri"/>
+                                <w:color w:val="auto"/>
+                                <w:sz w:val="22"/>
+                                <w:szCs w:val="22"/>
+                                <w:lang w:eastAsia="en-US"/>
+                              </w:rPr>
+                              <w:t xml:space="preserve"> de </w:t>
+                            </w:r>
+                            <w:proofErr w:type="spellStart"/>
+                            <w:r>
+                              <w:rPr>
+                                <w:rFonts w:ascii="Calibri" w:hAnsi="Calibri" w:cs="Calibri"/>
+                                <w:color w:val="auto"/>
+                                <w:sz w:val="22"/>
+                                <w:szCs w:val="22"/>
+                                <w:lang w:eastAsia="en-US"/>
+                              </w:rPr>
+                              <w:t>mercancía</w:t>
+                            </w:r>
+                            <w:proofErr w:type="spellEnd"/>
+                            <w:r>
+                              <w:rPr>
+                                <w:rFonts w:ascii="Calibri" w:hAnsi="Calibri" w:cs="Calibri"/>
+                                <w:color w:val="auto"/>
+                                <w:sz w:val="22"/>
+                                <w:szCs w:val="22"/>
+                                <w:lang w:eastAsia="en-US"/>
+                              </w:rPr>
+                              <w:t xml:space="preserve"> y </w:t>
+                            </w:r>
+                            <w:proofErr w:type="spellStart"/>
+                            <w:r>
+                              <w:rPr>
+                                <w:rFonts w:ascii="Calibri" w:hAnsi="Calibri" w:cs="Calibri"/>
+                                <w:color w:val="auto"/>
+                                <w:sz w:val="22"/>
+                                <w:szCs w:val="22"/>
+                                <w:lang w:eastAsia="en-US"/>
+                              </w:rPr>
+                              <w:t>bienes</w:t>
+                            </w:r>
+                            <w:proofErr w:type="spellEnd"/>
+                            <w:r>
+                              <w:rPr>
+                                <w:rFonts w:ascii="Calibri" w:hAnsi="Calibri" w:cs="Calibri"/>
+                                <w:color w:val="auto"/>
+                                <w:sz w:val="22"/>
+                                <w:szCs w:val="22"/>
+                                <w:lang w:eastAsia="en-US"/>
+                              </w:rPr>
+                              <w:t xml:space="preserve"> del </w:t>
+                            </w:r>
+                            <w:proofErr w:type="spellStart"/>
+                            <w:r>
+                              <w:rPr>
+                                <w:rFonts w:ascii="Calibri" w:hAnsi="Calibri" w:cs="Calibri"/>
+                                <w:color w:val="auto"/>
+                                <w:sz w:val="22"/>
+                                <w:szCs w:val="22"/>
+                                <w:lang w:eastAsia="en-US"/>
+                              </w:rPr>
+                              <w:t>establecimiento</w:t>
+                            </w:r>
+                            <w:proofErr w:type="spellEnd"/>
+                            <w:r>
+                              <w:rPr>
+                                <w:rFonts w:ascii="Calibri" w:hAnsi="Calibri" w:cs="Calibri"/>
+                                <w:color w:val="auto"/>
+                                <w:sz w:val="22"/>
+                                <w:szCs w:val="22"/>
+                                <w:lang w:eastAsia="en-US"/>
+                              </w:rPr>
+                              <w:t>.</w:t>
+                            </w:r>
+                          </w:p>
+                          <w:p>
+                            <w:pPr>
+                              <w:rPr>
+                                <w:rFonts w:ascii="Calibri" w:hAnsi="Calibri" w:cs="Calibri"/>
+                                <w:color w:val="auto"/>
+                                <w:sz w:val="22"/>
+                                <w:szCs w:val="22"/>
+                              </w:rPr>
+                            </w:pPr>
+                            <w:r>
+                              <w:rPr>
+                                <w:rFonts w:ascii="Calibri" w:hAnsi="Calibri" w:cs="Calibri"/>
+                                <w:b/>
                                 <w:bCs/>
-                                <w:noProof w:val="0"/>
-                                <w:color w:val="auto"/>
-                                <w:sz w:val="22"/>
-                                <w:szCs w:val="22"/>
-                              </w:rPr>
-                            </w:pPr>
-                            <w:proofErr w:type="spellStart"/>
-                            <w:r>
+                                <w:color w:val="auto"/>
+                                <w:sz w:val="22"/>
+                                <w:szCs w:val="22"/>
+                              </w:rPr>
+                              <w:t xml:space="preserve">Henry - </w:t>
+                            </w:r>
+                            <w:r>
+                              <w:rPr>
+                                <w:rFonts w:ascii="Calibri" w:hAnsi="Calibri" w:cs="Calibri"/>
+                                <w:b/>
+                                <w:bCs/>
+                                <w:color w:val="auto"/>
+                                <w:sz w:val="22"/>
+                                <w:szCs w:val="22"/>
+                              </w:rPr>
+                              <w:t xml:space="preserve">Full-Stack </w:t>
+                            </w:r>
+                            <w:proofErr w:type="spellStart"/>
+                            <w:r>
+                              <w:rPr>
+                                <w:rFonts w:ascii="Calibri" w:hAnsi="Calibri" w:cs="Calibri"/>
+                                <w:b/>
+                                <w:bCs/>
+                                <w:color w:val="auto"/>
+                                <w:sz w:val="22"/>
+                                <w:szCs w:val="22"/>
+                              </w:rPr>
+                              <w:t>Teching</w:t>
+                            </w:r>
+                            <w:proofErr w:type="spellEnd"/>
+                            <w:r>
+                              <w:rPr>
+                                <w:rFonts w:ascii="Calibri" w:hAnsi="Calibri" w:cs="Calibri"/>
+                                <w:b/>
+                                <w:bCs/>
+                                <w:color w:val="auto"/>
+                                <w:sz w:val="22"/>
+                                <w:szCs w:val="22"/>
+                              </w:rPr>
+                              <w:t xml:space="preserve"> Assistant</w:t>
+                            </w:r>
+                            <w:r>
+                              <w:rPr>
+                                <w:rFonts w:ascii="Calibri" w:hAnsi="Calibri" w:cs="Calibri"/>
+                                <w:b/>
+                                <w:bCs/>
+                                <w:color w:val="auto"/>
+                                <w:sz w:val="22"/>
+                                <w:szCs w:val="22"/>
+                              </w:rPr>
+                              <w:t xml:space="preserve"> </w:t>
+                            </w:r>
+                            <w:r>
+                              <w:rPr>
+                                <w:rFonts w:ascii="Calibri" w:hAnsi="Calibri" w:cs="Calibri"/>
+                                <w:color w:val="auto"/>
+                                <w:sz w:val="22"/>
+                                <w:szCs w:val="22"/>
+                              </w:rPr>
+                              <w:t>2021</w:t>
+                            </w:r>
+                          </w:p>
+                          <w:p>
+                            <w:pPr>
                               <w:rPr>
                                 <w:rStyle w:val="Ttulo1Car"/>
                                 <w:rFonts w:ascii="Calibri" w:hAnsi="Calibri" w:cs="Calibri"/>
@@ -176,9 +652,48 @@
                                 <w:sz w:val="22"/>
                                 <w:szCs w:val="22"/>
                               </w:rPr>
-                              <w:t>Ayudante</w:t>
-                            </w:r>
-                            <w:proofErr w:type="spellEnd"/>
+                            </w:pPr>
+                            <w:proofErr w:type="spellStart"/>
+                            <w:r>
+                              <w:rPr>
+                                <w:rFonts w:ascii="Calibri" w:hAnsi="Calibri" w:cs="Calibri"/>
+                                <w:color w:val="auto"/>
+                                <w:sz w:val="22"/>
+                                <w:szCs w:val="22"/>
+                              </w:rPr>
+                              <w:t>Tareas</w:t>
+                            </w:r>
+                            <w:proofErr w:type="spellEnd"/>
+                            <w:r>
+                              <w:rPr>
+                                <w:rFonts w:ascii="Calibri" w:hAnsi="Calibri" w:cs="Calibri"/>
+                                <w:color w:val="auto"/>
+                                <w:sz w:val="22"/>
+                                <w:szCs w:val="22"/>
+                              </w:rPr>
+                              <w:t xml:space="preserve"> </w:t>
+                            </w:r>
+                            <w:proofErr w:type="spellStart"/>
+                            <w:r>
+                              <w:rPr>
+                                <w:rFonts w:ascii="Calibri" w:hAnsi="Calibri" w:cs="Calibri"/>
+                                <w:color w:val="auto"/>
+                                <w:sz w:val="22"/>
+                                <w:szCs w:val="22"/>
+                              </w:rPr>
+                              <w:t>realizadas</w:t>
+                            </w:r>
+                            <w:proofErr w:type="spellEnd"/>
+                            <w:r>
+                              <w:rPr>
+                                <w:rFonts w:ascii="Calibri" w:hAnsi="Calibri" w:cs="Calibri"/>
+                                <w:color w:val="auto"/>
+                                <w:sz w:val="22"/>
+                                <w:szCs w:val="22"/>
+                              </w:rPr>
+                              <w:t xml:space="preserve">: </w:t>
+                            </w:r>
+                            <w:proofErr w:type="spellStart"/>
                             <w:r>
                               <w:rPr>
                                 <w:rStyle w:val="Ttulo1Car"/>
@@ -190,9 +705,9 @@
                                 <w:sz w:val="22"/>
                                 <w:szCs w:val="22"/>
                               </w:rPr>
-                              <w:t xml:space="preserve"> de bootcamp (TA) para </w:t>
-                            </w:r>
-                            <w:proofErr w:type="spellStart"/>
+                              <w:t>Coordinar</w:t>
+                            </w:r>
+                            <w:proofErr w:type="spellEnd"/>
                             <w:r>
                               <w:rPr>
                                 <w:rStyle w:val="Ttulo1Car"/>
@@ -204,9 +719,9 @@
                                 <w:sz w:val="22"/>
                                 <w:szCs w:val="22"/>
                               </w:rPr>
-                              <w:t>alumnos</w:t>
-                            </w:r>
-                            <w:proofErr w:type="spellEnd"/>
+                              <w:t xml:space="preserve"> y </w:t>
+                            </w:r>
+                            <w:proofErr w:type="spellStart"/>
                             <w:r>
                               <w:rPr>
                                 <w:rStyle w:val="Ttulo1Car"/>
@@ -218,11 +733,10 @@
                                 <w:sz w:val="22"/>
                                 <w:szCs w:val="22"/>
                               </w:rPr>
-                              <w:t xml:space="preserve"> de Desarrollo Full-Stack</w:t>
-                            </w:r>
-                          </w:p>
-                          <w:p>
-                            <w:pPr>
+                              <w:t>orientar</w:t>
+                            </w:r>
+                            <w:proofErr w:type="spellEnd"/>
+                            <w:r>
                               <w:rPr>
                                 <w:rStyle w:val="Ttulo1Car"/>
                                 <w:rFonts w:ascii="Calibri" w:hAnsi="Calibri" w:cs="Calibri"/>
@@ -233,7 +747,9 @@
                                 <w:sz w:val="22"/>
                                 <w:szCs w:val="22"/>
                               </w:rPr>
-                            </w:pPr>
+                              <w:t xml:space="preserve"> a un </w:t>
+                            </w:r>
+                            <w:proofErr w:type="spellStart"/>
                             <w:r>
                               <w:rPr>
                                 <w:rStyle w:val="Ttulo1Car"/>
@@ -245,9 +761,9 @@
                                 <w:sz w:val="22"/>
                                 <w:szCs w:val="22"/>
                               </w:rPr>
-                              <w:t xml:space="preserve">• </w:t>
-                            </w:r>
-                            <w:proofErr w:type="spellStart"/>
+                              <w:t>grupo</w:t>
+                            </w:r>
+                            <w:proofErr w:type="spellEnd"/>
                             <w:r>
                               <w:rPr>
                                 <w:rStyle w:val="Ttulo1Car"/>
@@ -259,9 +775,9 @@
                                 <w:sz w:val="22"/>
                                 <w:szCs w:val="22"/>
                               </w:rPr>
-                              <w:t>Coordinar</w:t>
-                            </w:r>
-                            <w:proofErr w:type="spellEnd"/>
+                              <w:t xml:space="preserve"> de </w:t>
+                            </w:r>
+                            <w:proofErr w:type="spellStart"/>
                             <w:r>
                               <w:rPr>
                                 <w:rStyle w:val="Ttulo1Car"/>
@@ -273,9 +789,9 @@
                                 <w:sz w:val="22"/>
                                 <w:szCs w:val="22"/>
                               </w:rPr>
-                              <w:t xml:space="preserve"> a un </w:t>
-                            </w:r>
-                            <w:proofErr w:type="spellStart"/>
+                              <w:t>estudiantes</w:t>
+                            </w:r>
+                            <w:proofErr w:type="spellEnd"/>
                             <w:r>
                               <w:rPr>
                                 <w:rStyle w:val="Ttulo1Car"/>
@@ -287,9 +803,9 @@
                                 <w:sz w:val="22"/>
                                 <w:szCs w:val="22"/>
                               </w:rPr>
-                              <w:t>grupo</w:t>
-                            </w:r>
-                            <w:proofErr w:type="spellEnd"/>
+                              <w:t xml:space="preserve"> para </w:t>
+                            </w:r>
+                            <w:proofErr w:type="spellStart"/>
                             <w:r>
                               <w:rPr>
                                 <w:rStyle w:val="Ttulo1Car"/>
@@ -301,9 +817,9 @@
                                 <w:sz w:val="22"/>
                                 <w:szCs w:val="22"/>
                               </w:rPr>
-                              <w:t xml:space="preserve"> de </w:t>
-                            </w:r>
-                            <w:proofErr w:type="spellStart"/>
+                              <w:t>lograr</w:t>
+                            </w:r>
+                            <w:proofErr w:type="spellEnd"/>
                             <w:r>
                               <w:rPr>
                                 <w:rStyle w:val="Ttulo1Car"/>
@@ -315,9 +831,9 @@
                                 <w:sz w:val="22"/>
                                 <w:szCs w:val="22"/>
                               </w:rPr>
-                              <w:t>estudiantes</w:t>
-                            </w:r>
-                            <w:proofErr w:type="spellEnd"/>
+                              <w:t xml:space="preserve"> la </w:t>
+                            </w:r>
+                            <w:proofErr w:type="spellStart"/>
                             <w:r>
                               <w:rPr>
                                 <w:rStyle w:val="Ttulo1Car"/>
@@ -329,9 +845,9 @@
                                 <w:sz w:val="22"/>
                                 <w:szCs w:val="22"/>
                               </w:rPr>
-                              <w:t xml:space="preserve"> para </w:t>
-                            </w:r>
-                            <w:proofErr w:type="spellStart"/>
+                              <w:t>integración</w:t>
+                            </w:r>
+                            <w:proofErr w:type="spellEnd"/>
                             <w:r>
                               <w:rPr>
                                 <w:rStyle w:val="Ttulo1Car"/>
@@ -343,9 +859,9 @@
                                 <w:sz w:val="22"/>
                                 <w:szCs w:val="22"/>
                               </w:rPr>
-                              <w:t>lograr</w:t>
-                            </w:r>
-                            <w:proofErr w:type="spellEnd"/>
+                              <w:t xml:space="preserve"> al </w:t>
+                            </w:r>
+                            <w:proofErr w:type="spellStart"/>
                             <w:r>
                               <w:rPr>
                                 <w:rStyle w:val="Ttulo1Car"/>
@@ -357,9 +873,9 @@
                                 <w:sz w:val="22"/>
                                 <w:szCs w:val="22"/>
                               </w:rPr>
-                              <w:t xml:space="preserve"> la </w:t>
-                            </w:r>
-                            <w:proofErr w:type="spellStart"/>
+                              <w:t>grupo</w:t>
+                            </w:r>
+                            <w:proofErr w:type="spellEnd"/>
                             <w:r>
                               <w:rPr>
                                 <w:rStyle w:val="Ttulo1Car"/>
@@ -371,9 +887,9 @@
                                 <w:sz w:val="22"/>
                                 <w:szCs w:val="22"/>
                               </w:rPr>
-                              <w:t>integración</w:t>
-                            </w:r>
-                            <w:proofErr w:type="spellEnd"/>
+                              <w:t xml:space="preserve"> de </w:t>
+                            </w:r>
+                            <w:proofErr w:type="spellStart"/>
                             <w:r>
                               <w:rPr>
                                 <w:rStyle w:val="Ttulo1Car"/>
@@ -385,9 +901,9 @@
                                 <w:sz w:val="22"/>
                                 <w:szCs w:val="22"/>
                               </w:rPr>
-                              <w:t xml:space="preserve"> al </w:t>
-                            </w:r>
-                            <w:proofErr w:type="spellStart"/>
+                              <w:t>estudio</w:t>
+                            </w:r>
+                            <w:proofErr w:type="spellEnd"/>
                             <w:r>
                               <w:rPr>
                                 <w:rStyle w:val="Ttulo1Car"/>
@@ -399,9 +915,8 @@
                                 <w:sz w:val="22"/>
                                 <w:szCs w:val="22"/>
                               </w:rPr>
-                              <w:t>grupo</w:t>
-                            </w:r>
-                            <w:proofErr w:type="spellEnd"/>
+                              <w:t>.</w:t>
+                            </w:r>
                             <w:r>
                               <w:rPr>
                                 <w:rStyle w:val="Ttulo1Car"/>
@@ -413,7 +928,7 @@
                                 <w:sz w:val="22"/>
                                 <w:szCs w:val="22"/>
                               </w:rPr>
-                              <w:t xml:space="preserve"> de </w:t>
+                              <w:t xml:space="preserve"> </w:t>
                             </w:r>
                             <w:proofErr w:type="spellStart"/>
                             <w:r>
@@ -427,7 +942,7 @@
                                 <w:sz w:val="22"/>
                                 <w:szCs w:val="22"/>
                               </w:rPr>
-                              <w:t>estudio</w:t>
+                              <w:t>Asistir</w:t>
                             </w:r>
                             <w:proofErr w:type="spellEnd"/>
                             <w:r>
@@ -441,11 +956,10 @@
                                 <w:sz w:val="22"/>
                                 <w:szCs w:val="22"/>
                               </w:rPr>
-                              <w:t>.</w:t>
-                            </w:r>
-                          </w:p>
-                          <w:p>
-                            <w:pPr>
+                              <w:t xml:space="preserve"> la </w:t>
+                            </w:r>
+                            <w:proofErr w:type="spellStart"/>
+                            <w:r>
                               <w:rPr>
                                 <w:rStyle w:val="Ttulo1Car"/>
                                 <w:rFonts w:ascii="Calibri" w:hAnsi="Calibri" w:cs="Calibri"/>
@@ -456,7 +970,9 @@
                                 <w:sz w:val="22"/>
                                 <w:szCs w:val="22"/>
                               </w:rPr>
-                            </w:pPr>
+                              <w:t>resolución</w:t>
+                            </w:r>
+                            <w:proofErr w:type="spellEnd"/>
                             <w:r>
                               <w:rPr>
                                 <w:rStyle w:val="Ttulo1Car"/>
@@ -468,7 +984,7 @@
                                 <w:sz w:val="22"/>
                                 <w:szCs w:val="22"/>
                               </w:rPr>
-                              <w:t xml:space="preserve">• </w:t>
+                              <w:t xml:space="preserve"> de </w:t>
                             </w:r>
                             <w:proofErr w:type="spellStart"/>
                             <w:r>
@@ -482,7 +998,7 @@
                                 <w:sz w:val="22"/>
                                 <w:szCs w:val="22"/>
                               </w:rPr>
-                              <w:t>Orientar</w:t>
+                              <w:t>ejercicios</w:t>
                             </w:r>
                             <w:proofErr w:type="spellEnd"/>
                             <w:r>
@@ -496,7 +1012,7 @@
                                 <w:sz w:val="22"/>
                                 <w:szCs w:val="22"/>
                               </w:rPr>
-                              <w:t xml:space="preserve"> a los </w:t>
+                              <w:t xml:space="preserve"> y </w:t>
                             </w:r>
                             <w:proofErr w:type="spellStart"/>
                             <w:r>
@@ -510,7 +1026,7 @@
                                 <w:sz w:val="22"/>
                                 <w:szCs w:val="22"/>
                               </w:rPr>
-                              <w:t>estudiantes</w:t>
+                              <w:t>promover</w:t>
                             </w:r>
                             <w:proofErr w:type="spellEnd"/>
                             <w:r>
@@ -524,7 +1040,7 @@
                                 <w:sz w:val="22"/>
                                 <w:szCs w:val="22"/>
                               </w:rPr>
-                              <w:t xml:space="preserve"> </w:t>
+                              <w:t xml:space="preserve"> la </w:t>
                             </w:r>
                             <w:proofErr w:type="spellStart"/>
                             <w:r>
@@ -538,7 +1054,7 @@
                                 <w:sz w:val="22"/>
                                 <w:szCs w:val="22"/>
                               </w:rPr>
-                              <w:t>en</w:t>
+                              <w:t>colaboración</w:t>
                             </w:r>
                             <w:proofErr w:type="spellEnd"/>
                             <w:r>
@@ -552,7 +1068,7 @@
                                 <w:sz w:val="22"/>
                                 <w:szCs w:val="22"/>
                               </w:rPr>
-                              <w:t xml:space="preserve"> los </w:t>
+                              <w:t xml:space="preserve"> </w:t>
                             </w:r>
                             <w:proofErr w:type="spellStart"/>
                             <w:r>
@@ -566,7 +1082,7 @@
                                 <w:sz w:val="22"/>
                                 <w:szCs w:val="22"/>
                               </w:rPr>
-                              <w:t>primeros</w:t>
+                              <w:t>grupal</w:t>
                             </w:r>
                             <w:proofErr w:type="spellEnd"/>
                             <w:r>
@@ -580,7 +1096,7 @@
                                 <w:sz w:val="22"/>
                                 <w:szCs w:val="22"/>
                               </w:rPr>
-                              <w:t xml:space="preserve"> pasos de la </w:t>
+                              <w:t xml:space="preserve">. </w:t>
                             </w:r>
                             <w:proofErr w:type="spellStart"/>
                             <w:r>
@@ -594,12 +1110,10 @@
                                 <w:sz w:val="22"/>
                                 <w:szCs w:val="22"/>
                               </w:rPr>
-                              <w:t>cursada</w:t>
-                            </w:r>
-                            <w:proofErr w:type="spellEnd"/>
-                          </w:p>
-                          <w:p>
-                            <w:pPr>
+                              <w:t>Proponer</w:t>
+                            </w:r>
+                            <w:proofErr w:type="spellEnd"/>
+                            <w:r>
                               <w:rPr>
                                 <w:rStyle w:val="Ttulo1Car"/>
                                 <w:rFonts w:ascii="Calibri" w:hAnsi="Calibri" w:cs="Calibri"/>
@@ -610,7 +1124,9 @@
                                 <w:sz w:val="22"/>
                                 <w:szCs w:val="22"/>
                               </w:rPr>
-                            </w:pPr>
+                              <w:t xml:space="preserve"> ideas para la </w:t>
+                            </w:r>
+                            <w:proofErr w:type="spellStart"/>
                             <w:r>
                               <w:rPr>
                                 <w:rStyle w:val="Ttulo1Car"/>
@@ -622,9 +1138,9 @@
                                 <w:sz w:val="22"/>
                                 <w:szCs w:val="22"/>
                               </w:rPr>
-                              <w:t xml:space="preserve">• </w:t>
-                            </w:r>
-                            <w:proofErr w:type="spellStart"/>
+                              <w:t>mejora</w:t>
+                            </w:r>
+                            <w:proofErr w:type="spellEnd"/>
                             <w:r>
                               <w:rPr>
                                 <w:rStyle w:val="Ttulo1Car"/>
@@ -636,9 +1152,9 @@
                                 <w:sz w:val="22"/>
                                 <w:szCs w:val="22"/>
                               </w:rPr>
-                              <w:t>Asistir</w:t>
-                            </w:r>
-                            <w:proofErr w:type="spellEnd"/>
+                              <w:t xml:space="preserve"> de los </w:t>
+                            </w:r>
+                            <w:proofErr w:type="spellStart"/>
                             <w:r>
                               <w:rPr>
                                 <w:rStyle w:val="Ttulo1Car"/>
@@ -650,9 +1166,9 @@
                                 <w:sz w:val="22"/>
                                 <w:szCs w:val="22"/>
                               </w:rPr>
-                              <w:t xml:space="preserve"> la </w:t>
-                            </w:r>
-                            <w:proofErr w:type="spellStart"/>
+                              <w:t>procesos</w:t>
+                            </w:r>
+                            <w:proofErr w:type="spellEnd"/>
                             <w:r>
                               <w:rPr>
                                 <w:rStyle w:val="Ttulo1Car"/>
@@ -664,9 +1180,8 @@
                                 <w:sz w:val="22"/>
                                 <w:szCs w:val="22"/>
                               </w:rPr>
-                              <w:t>resolución</w:t>
-                            </w:r>
-                            <w:proofErr w:type="spellEnd"/>
+                              <w:t xml:space="preserve"> del Bootcamp</w:t>
+                            </w:r>
                             <w:r>
                               <w:rPr>
                                 <w:rStyle w:val="Ttulo1Car"/>
@@ -678,230 +1193,7 @@
                                 <w:sz w:val="22"/>
                                 <w:szCs w:val="22"/>
                               </w:rPr>
-                              <w:t xml:space="preserve"> de </w:t>
-                            </w:r>
-                            <w:proofErr w:type="spellStart"/>
-                            <w:r>
-                              <w:rPr>
-                                <w:rStyle w:val="Ttulo1Car"/>
-                                <w:rFonts w:ascii="Calibri" w:hAnsi="Calibri" w:cs="Calibri"/>
-                                <w:b w:val="0"/>
-                                <w:bCs/>
-                                <w:noProof w:val="0"/>
-                                <w:color w:val="auto"/>
-                                <w:sz w:val="22"/>
-                                <w:szCs w:val="22"/>
-                              </w:rPr>
-                              <w:t>ejercicios</w:t>
-                            </w:r>
-                            <w:proofErr w:type="spellEnd"/>
-                            <w:r>
-                              <w:rPr>
-                                <w:rStyle w:val="Ttulo1Car"/>
-                                <w:rFonts w:ascii="Calibri" w:hAnsi="Calibri" w:cs="Calibri"/>
-                                <w:b w:val="0"/>
-                                <w:bCs/>
-                                <w:noProof w:val="0"/>
-                                <w:color w:val="auto"/>
-                                <w:sz w:val="22"/>
-                                <w:szCs w:val="22"/>
-                              </w:rPr>
-                              <w:t xml:space="preserve"> y </w:t>
-                            </w:r>
-                            <w:proofErr w:type="spellStart"/>
-                            <w:r>
-                              <w:rPr>
-                                <w:rStyle w:val="Ttulo1Car"/>
-                                <w:rFonts w:ascii="Calibri" w:hAnsi="Calibri" w:cs="Calibri"/>
-                                <w:b w:val="0"/>
-                                <w:bCs/>
-                                <w:noProof w:val="0"/>
-                                <w:color w:val="auto"/>
-                                <w:sz w:val="22"/>
-                                <w:szCs w:val="22"/>
-                              </w:rPr>
-                              <w:t>promover</w:t>
-                            </w:r>
-                            <w:proofErr w:type="spellEnd"/>
-                            <w:r>
-                              <w:rPr>
-                                <w:rStyle w:val="Ttulo1Car"/>
-                                <w:rFonts w:ascii="Calibri" w:hAnsi="Calibri" w:cs="Calibri"/>
-                                <w:b w:val="0"/>
-                                <w:bCs/>
-                                <w:noProof w:val="0"/>
-                                <w:color w:val="auto"/>
-                                <w:sz w:val="22"/>
-                                <w:szCs w:val="22"/>
-                              </w:rPr>
-                              <w:t xml:space="preserve"> la </w:t>
-                            </w:r>
-                            <w:proofErr w:type="spellStart"/>
-                            <w:r>
-                              <w:rPr>
-                                <w:rStyle w:val="Ttulo1Car"/>
-                                <w:rFonts w:ascii="Calibri" w:hAnsi="Calibri" w:cs="Calibri"/>
-                                <w:b w:val="0"/>
-                                <w:bCs/>
-                                <w:noProof w:val="0"/>
-                                <w:color w:val="auto"/>
-                                <w:sz w:val="22"/>
-                                <w:szCs w:val="22"/>
-                              </w:rPr>
-                              <w:t>colaboración</w:t>
-                            </w:r>
-                            <w:proofErr w:type="spellEnd"/>
-                            <w:r>
-                              <w:rPr>
-                                <w:rStyle w:val="Ttulo1Car"/>
-                                <w:rFonts w:ascii="Calibri" w:hAnsi="Calibri" w:cs="Calibri"/>
-                                <w:b w:val="0"/>
-                                <w:bCs/>
-                                <w:noProof w:val="0"/>
-                                <w:color w:val="auto"/>
-                                <w:sz w:val="22"/>
-                                <w:szCs w:val="22"/>
-                              </w:rPr>
-                              <w:t xml:space="preserve"> </w:t>
-                            </w:r>
-                            <w:proofErr w:type="spellStart"/>
-                            <w:r>
-                              <w:rPr>
-                                <w:rStyle w:val="Ttulo1Car"/>
-                                <w:rFonts w:ascii="Calibri" w:hAnsi="Calibri" w:cs="Calibri"/>
-                                <w:b w:val="0"/>
-                                <w:bCs/>
-                                <w:noProof w:val="0"/>
-                                <w:color w:val="auto"/>
-                                <w:sz w:val="22"/>
-                                <w:szCs w:val="22"/>
-                              </w:rPr>
-                              <w:t>grupal</w:t>
-                            </w:r>
-                            <w:proofErr w:type="spellEnd"/>
-                            <w:r>
-                              <w:rPr>
-                                <w:rStyle w:val="Ttulo1Car"/>
-                                <w:rFonts w:ascii="Calibri" w:hAnsi="Calibri" w:cs="Calibri"/>
-                                <w:b w:val="0"/>
-                                <w:bCs/>
-                                <w:noProof w:val="0"/>
-                                <w:color w:val="auto"/>
-                                <w:sz w:val="22"/>
-                                <w:szCs w:val="22"/>
-                              </w:rPr>
-                              <w:t xml:space="preserve"> (Pair Programming)</w:t>
-                            </w:r>
-                          </w:p>
-                          <w:p>
-                            <w:pPr>
-                              <w:rPr>
-                                <w:rStyle w:val="Ttulo1Car"/>
-                                <w:rFonts w:ascii="Calibri" w:hAnsi="Calibri" w:cs="Calibri"/>
-                                <w:b w:val="0"/>
-                                <w:bCs/>
-                                <w:noProof w:val="0"/>
-                                <w:color w:val="auto"/>
-                                <w:sz w:val="22"/>
-                                <w:szCs w:val="22"/>
-                              </w:rPr>
-                            </w:pPr>
-                            <w:r>
-                              <w:rPr>
-                                <w:rStyle w:val="Ttulo1Car"/>
-                                <w:rFonts w:ascii="Calibri" w:hAnsi="Calibri" w:cs="Calibri"/>
-                                <w:b w:val="0"/>
-                                <w:bCs/>
-                                <w:noProof w:val="0"/>
-                                <w:color w:val="auto"/>
-                                <w:sz w:val="22"/>
-                                <w:szCs w:val="22"/>
-                              </w:rPr>
-                              <w:t xml:space="preserve">• </w:t>
-                            </w:r>
-                            <w:proofErr w:type="spellStart"/>
-                            <w:r>
-                              <w:rPr>
-                                <w:rStyle w:val="Ttulo1Car"/>
-                                <w:rFonts w:ascii="Calibri" w:hAnsi="Calibri" w:cs="Calibri"/>
-                                <w:b w:val="0"/>
-                                <w:bCs/>
-                                <w:noProof w:val="0"/>
-                                <w:color w:val="auto"/>
-                                <w:sz w:val="22"/>
-                                <w:szCs w:val="22"/>
-                              </w:rPr>
-                              <w:t>Proponer</w:t>
-                            </w:r>
-                            <w:proofErr w:type="spellEnd"/>
-                            <w:r>
-                              <w:rPr>
-                                <w:rStyle w:val="Ttulo1Car"/>
-                                <w:rFonts w:ascii="Calibri" w:hAnsi="Calibri" w:cs="Calibri"/>
-                                <w:b w:val="0"/>
-                                <w:bCs/>
-                                <w:noProof w:val="0"/>
-                                <w:color w:val="auto"/>
-                                <w:sz w:val="22"/>
-                                <w:szCs w:val="22"/>
-                              </w:rPr>
-                              <w:t xml:space="preserve"> ideas para la </w:t>
-                            </w:r>
-                            <w:proofErr w:type="spellStart"/>
-                            <w:r>
-                              <w:rPr>
-                                <w:rStyle w:val="Ttulo1Car"/>
-                                <w:rFonts w:ascii="Calibri" w:hAnsi="Calibri" w:cs="Calibri"/>
-                                <w:b w:val="0"/>
-                                <w:bCs/>
-                                <w:noProof w:val="0"/>
-                                <w:color w:val="auto"/>
-                                <w:sz w:val="22"/>
-                                <w:szCs w:val="22"/>
-                              </w:rPr>
-                              <w:t>mejora</w:t>
-                            </w:r>
-                            <w:proofErr w:type="spellEnd"/>
-                            <w:r>
-                              <w:rPr>
-                                <w:rStyle w:val="Ttulo1Car"/>
-                                <w:rFonts w:ascii="Calibri" w:hAnsi="Calibri" w:cs="Calibri"/>
-                                <w:b w:val="0"/>
-                                <w:bCs/>
-                                <w:noProof w:val="0"/>
-                                <w:color w:val="auto"/>
-                                <w:sz w:val="22"/>
-                                <w:szCs w:val="22"/>
-                              </w:rPr>
-                              <w:t xml:space="preserve"> de los </w:t>
-                            </w:r>
-                            <w:proofErr w:type="spellStart"/>
-                            <w:r>
-                              <w:rPr>
-                                <w:rStyle w:val="Ttulo1Car"/>
-                                <w:rFonts w:ascii="Calibri" w:hAnsi="Calibri" w:cs="Calibri"/>
-                                <w:b w:val="0"/>
-                                <w:bCs/>
-                                <w:noProof w:val="0"/>
-                                <w:color w:val="auto"/>
-                                <w:sz w:val="22"/>
-                                <w:szCs w:val="22"/>
-                              </w:rPr>
-                              <w:t>procesos</w:t>
-                            </w:r>
-                            <w:proofErr w:type="spellEnd"/>
-                            <w:r>
-                              <w:rPr>
-                                <w:rStyle w:val="Ttulo1Car"/>
-                                <w:rFonts w:ascii="Calibri" w:hAnsi="Calibri" w:cs="Calibri"/>
-                                <w:b w:val="0"/>
-                                <w:bCs/>
-                                <w:noProof w:val="0"/>
-                                <w:color w:val="auto"/>
-                                <w:sz w:val="22"/>
-                                <w:szCs w:val="22"/>
-                              </w:rPr>
-                              <w:t xml:space="preserve"> del Bootcamp</w:t>
+                              <w:t>.</w:t>
                             </w:r>
                           </w:p>
                           <w:p>
@@ -1289,7 +1581,7 @@
                 <v:stroke joinstyle="miter"/>
                 <v:path gradientshapeok="t" o:connecttype="rect"/>
               </v:shapetype>
-              <v:shape id="Text Box 341" o:spid="_x0000_s1026" type="#_x0000_t202" style="position:absolute;margin-left:-140.1pt;margin-top:225.75pt;width:234pt;height:443.25pt;z-index:251683328;visibility:visible;mso-wrap-style:square;mso-width-percent:0;mso-height-percent:0;mso-wrap-distance-left:9pt;mso-wrap-distance-top:0;mso-wrap-distance-right:9pt;mso-wrap-distance-bottom:0;mso-position-horizontal:absolute;mso-position-horizontal-relative:text;mso-position-vertical:absolute;mso-position-vertical-relative:margin;mso-width-percent:0;mso-height-percent:0;mso-width-relative:margin;mso-height-relative:margin;v-text-anchor:top" o:gfxdata="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" filled="f" stroked="f" strokeweight=".5pt">
+              <v:shape id="Text Box 341" o:spid="_x0000_s1026" type="#_x0000_t202" style="position:absolute;margin-left:-140.1pt;margin-top:225.75pt;width:234pt;height:465.75pt;z-index:251683328;visibility:visible;mso-wrap-style:square;mso-width-percent:0;mso-height-percent:0;mso-wrap-distance-left:9pt;mso-wrap-distance-top:0;mso-wrap-distance-right:9pt;mso-wrap-distance-bottom:0;mso-position-horizontal:absolute;mso-position-horizontal-relative:text;mso-position-vertical:absolute;mso-position-vertical-relative:margin;mso-width-percent:0;mso-height-percent:0;mso-width-relative:margin;mso-height-relative:margin;v-text-anchor:top" o:gfxdata="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" filled="f" stroked="f" strokeweight=".5pt">
                 <v:textbox inset="0,0,0,0">
                   <w:txbxContent>
                     <w:p>
@@ -1297,6 +1589,7 @@
                         <w:pStyle w:val="Ttulo1"/>
                         <w:rPr>
                           <w:rFonts w:ascii="Calibri" w:hAnsi="Calibri" w:cs="Calibri"/>
+                          <w:noProof w:val="0"/>
                           <w:color w:val="auto"/>
                           <w:sz w:val="28"/>
                           <w:szCs w:val="28"/>
@@ -1329,13 +1622,26 @@
                       <w:pPr>
                         <w:rPr>
                           <w:rFonts w:ascii="Calibri" w:hAnsi="Calibri" w:cs="Calibri"/>
+                          <w:color w:val="auto"/>
+                          <w:sz w:val="22"/>
+                          <w:szCs w:val="22"/>
+                          <w:lang w:eastAsia="en-US"/>
+                        </w:rPr>
+                      </w:pPr>
+                      <w:proofErr w:type="spellStart"/>
+                      <w:r>
+                        <w:rPr>
+                          <w:rFonts w:ascii="Calibri" w:hAnsi="Calibri" w:cs="Calibri"/>
                           <w:b/>
                           <w:bCs/>
                           <w:color w:val="auto"/>
                           <w:sz w:val="22"/>
                           <w:szCs w:val="22"/>
-                        </w:rPr>
-                      </w:pPr>
+                          <w:lang w:eastAsia="en-US"/>
+                        </w:rPr>
+                        <w:t>Abastos</w:t>
+                      </w:r>
+                      <w:proofErr w:type="spellEnd"/>
                       <w:r>
                         <w:rPr>
                           <w:rFonts w:ascii="Calibri" w:hAnsi="Calibri" w:cs="Calibri"/>
@@ -1344,10 +1650,10 @@
                           <w:color w:val="auto"/>
                           <w:sz w:val="22"/>
                           <w:szCs w:val="22"/>
-                        </w:rPr>
-                        <w:t xml:space="preserve">Full-Stack </w:t>
-                      </w:r>
-                      <w:proofErr w:type="spellStart"/>
+                          <w:lang w:eastAsia="en-US"/>
+                        </w:rPr>
+                        <w:t xml:space="preserve"> Valentina</w:t>
+                      </w:r>
                       <w:r>
                         <w:rPr>
                           <w:rFonts w:ascii="Calibri" w:hAnsi="Calibri" w:cs="Calibri"/>
@@ -1356,10 +1662,11 @@
                           <w:color w:val="auto"/>
                           <w:sz w:val="22"/>
                           <w:szCs w:val="22"/>
-                        </w:rPr>
-                        <w:t>Teching</w:t>
-                      </w:r>
-                      <w:proofErr w:type="spellEnd"/>
+                          <w:lang w:eastAsia="en-US"/>
+                        </w:rPr>
+                        <w:t xml:space="preserve"> - </w:t>
+                      </w:r>
+                      <w:proofErr w:type="spellStart"/>
                       <w:r>
                         <w:rPr>
                           <w:rFonts w:ascii="Calibri" w:hAnsi="Calibri" w:cs="Calibri"/>
@@ -1368,24 +1675,485 @@
                           <w:color w:val="auto"/>
                           <w:sz w:val="22"/>
                           <w:szCs w:val="22"/>
-                        </w:rPr>
-                        <w:t xml:space="preserve"> Assistant</w:t>
+                          <w:lang w:eastAsia="en-US"/>
+                        </w:rPr>
+                        <w:t>Gerente</w:t>
+                      </w:r>
+                      <w:proofErr w:type="spellEnd"/>
+                      <w:r>
+                        <w:rPr>
+                          <w:rFonts w:ascii="Calibri" w:hAnsi="Calibri" w:cs="Calibri"/>
+                          <w:b/>
+                          <w:bCs/>
+                          <w:color w:val="auto"/>
+                          <w:sz w:val="22"/>
+                          <w:szCs w:val="22"/>
+                          <w:lang w:eastAsia="en-US"/>
+                        </w:rPr>
+                        <w:t xml:space="preserve"> de Tienda</w:t>
+                      </w:r>
+                      <w:r>
+                        <w:rPr>
+                          <w:rFonts w:ascii="Calibri" w:hAnsi="Calibri" w:cs="Calibri"/>
+                          <w:b/>
+                          <w:bCs/>
+                          <w:color w:val="auto"/>
+                          <w:sz w:val="22"/>
+                          <w:szCs w:val="22"/>
+                          <w:lang w:eastAsia="en-US"/>
+                        </w:rPr>
+                        <w:t xml:space="preserve"> </w:t>
+                      </w:r>
+                      <w:r>
+                        <w:rPr>
+                          <w:rFonts w:ascii="Calibri" w:hAnsi="Calibri" w:cs="Calibri"/>
+                          <w:color w:val="auto"/>
+                          <w:sz w:val="22"/>
+                          <w:szCs w:val="22"/>
+                          <w:lang w:eastAsia="en-US"/>
+                        </w:rPr>
+                        <w:t xml:space="preserve">2019 – 2020. </w:t>
+                      </w:r>
+                      <w:proofErr w:type="spellStart"/>
+                      <w:r>
+                        <w:rPr>
+                          <w:rFonts w:ascii="Calibri" w:hAnsi="Calibri" w:cs="Calibri"/>
+                          <w:color w:val="auto"/>
+                          <w:sz w:val="22"/>
+                          <w:szCs w:val="22"/>
+                          <w:lang w:eastAsia="en-US"/>
+                        </w:rPr>
+                        <w:t>Tumeremo</w:t>
+                      </w:r>
+                      <w:proofErr w:type="spellEnd"/>
+                      <w:r>
+                        <w:rPr>
+                          <w:rFonts w:ascii="Calibri" w:hAnsi="Calibri" w:cs="Calibri"/>
+                          <w:color w:val="auto"/>
+                          <w:sz w:val="22"/>
+                          <w:szCs w:val="22"/>
+                          <w:lang w:eastAsia="en-US"/>
+                        </w:rPr>
+                        <w:t>, Venezuela.</w:t>
                       </w:r>
                     </w:p>
                     <w:p>
                       <w:pPr>
                         <w:rPr>
-                          <w:rStyle w:val="Ttulo1Car"/>
-                          <w:rFonts w:ascii="Calibri" w:hAnsi="Calibri" w:cs="Calibri"/>
+                          <w:rFonts w:ascii="Calibri" w:hAnsi="Calibri" w:cs="Calibri"/>
+                          <w:color w:val="auto"/>
+                          <w:sz w:val="22"/>
+                          <w:szCs w:val="22"/>
+                          <w:lang w:eastAsia="en-US"/>
+                        </w:rPr>
+                      </w:pPr>
+                      <w:proofErr w:type="spellStart"/>
+                      <w:r>
+                        <w:rPr>
+                          <w:rFonts w:ascii="Calibri" w:hAnsi="Calibri" w:cs="Calibri"/>
+                          <w:color w:val="auto"/>
+                          <w:sz w:val="22"/>
+                          <w:szCs w:val="22"/>
+                          <w:lang w:eastAsia="en-US"/>
+                        </w:rPr>
+                        <w:t>Tareas</w:t>
+                      </w:r>
+                      <w:proofErr w:type="spellEnd"/>
+                      <w:r>
+                        <w:rPr>
+                          <w:rFonts w:ascii="Calibri" w:hAnsi="Calibri" w:cs="Calibri"/>
+                          <w:color w:val="auto"/>
+                          <w:sz w:val="22"/>
+                          <w:szCs w:val="22"/>
+                          <w:lang w:eastAsia="en-US"/>
+                        </w:rPr>
+                        <w:t xml:space="preserve"> </w:t>
+                      </w:r>
+                      <w:proofErr w:type="spellStart"/>
+                      <w:r>
+                        <w:rPr>
+                          <w:rFonts w:ascii="Calibri" w:hAnsi="Calibri" w:cs="Calibri"/>
+                          <w:color w:val="auto"/>
+                          <w:sz w:val="22"/>
+                          <w:szCs w:val="22"/>
+                          <w:lang w:eastAsia="en-US"/>
+                        </w:rPr>
+                        <w:t>realizadas</w:t>
+                      </w:r>
+                      <w:proofErr w:type="spellEnd"/>
+                      <w:r>
+                        <w:rPr>
+                          <w:rFonts w:ascii="Calibri" w:hAnsi="Calibri" w:cs="Calibri"/>
+                          <w:color w:val="auto"/>
+                          <w:sz w:val="22"/>
+                          <w:szCs w:val="22"/>
+                          <w:lang w:eastAsia="en-US"/>
+                        </w:rPr>
+                        <w:t xml:space="preserve">: </w:t>
+                      </w:r>
+                      <w:proofErr w:type="spellStart"/>
+                      <w:r>
+                        <w:rPr>
+                          <w:rFonts w:ascii="Calibri" w:hAnsi="Calibri" w:cs="Calibri"/>
+                          <w:color w:val="auto"/>
+                          <w:sz w:val="22"/>
+                          <w:szCs w:val="22"/>
+                          <w:lang w:eastAsia="en-US"/>
+                        </w:rPr>
+                        <w:t>Gerencia</w:t>
+                      </w:r>
+                      <w:proofErr w:type="spellEnd"/>
+                      <w:r>
+                        <w:rPr>
+                          <w:rFonts w:ascii="Calibri" w:hAnsi="Calibri" w:cs="Calibri"/>
+                          <w:color w:val="auto"/>
+                          <w:sz w:val="22"/>
+                          <w:szCs w:val="22"/>
+                          <w:lang w:eastAsia="en-US"/>
+                        </w:rPr>
+                        <w:t xml:space="preserve"> de </w:t>
+                      </w:r>
+                      <w:proofErr w:type="spellStart"/>
+                      <w:r>
+                        <w:rPr>
+                          <w:rFonts w:ascii="Calibri" w:hAnsi="Calibri" w:cs="Calibri"/>
+                          <w:color w:val="auto"/>
+                          <w:sz w:val="22"/>
+                          <w:szCs w:val="22"/>
+                          <w:lang w:eastAsia="en-US"/>
+                        </w:rPr>
+                        <w:t>ventas</w:t>
+                      </w:r>
+                      <w:proofErr w:type="spellEnd"/>
+                      <w:r>
+                        <w:rPr>
+                          <w:rFonts w:ascii="Calibri" w:hAnsi="Calibri" w:cs="Calibri"/>
+                          <w:color w:val="auto"/>
+                          <w:sz w:val="22"/>
+                          <w:szCs w:val="22"/>
+                          <w:lang w:eastAsia="en-US"/>
+                        </w:rPr>
+                        <w:t>,</w:t>
+                      </w:r>
+                      <w:r>
+                        <w:rPr>
+                          <w:rFonts w:ascii="Calibri" w:hAnsi="Calibri" w:cs="Calibri"/>
+                          <w:color w:val="auto"/>
+                          <w:sz w:val="22"/>
+                          <w:szCs w:val="22"/>
+                          <w:lang w:eastAsia="en-US"/>
+                        </w:rPr>
+                        <w:t xml:space="preserve"> promotor de </w:t>
+                      </w:r>
+                      <w:proofErr w:type="spellStart"/>
+                      <w:r>
+                        <w:rPr>
+                          <w:rFonts w:ascii="Calibri" w:hAnsi="Calibri" w:cs="Calibri"/>
+                          <w:color w:val="auto"/>
+                          <w:sz w:val="22"/>
+                          <w:szCs w:val="22"/>
+                          <w:lang w:eastAsia="en-US"/>
+                        </w:rPr>
+                        <w:t>ventas</w:t>
+                      </w:r>
+                      <w:proofErr w:type="spellEnd"/>
+                      <w:r>
+                        <w:rPr>
+                          <w:rFonts w:ascii="Calibri" w:hAnsi="Calibri" w:cs="Calibri"/>
+                          <w:color w:val="auto"/>
+                          <w:sz w:val="22"/>
+                          <w:szCs w:val="22"/>
+                          <w:lang w:eastAsia="en-US"/>
+                        </w:rPr>
+                        <w:t>,</w:t>
+                      </w:r>
+                      <w:r>
+                        <w:rPr>
+                          <w:rFonts w:ascii="Calibri" w:hAnsi="Calibri" w:cs="Calibri"/>
+                          <w:color w:val="auto"/>
+                          <w:sz w:val="22"/>
+                          <w:szCs w:val="22"/>
+                          <w:lang w:eastAsia="en-US"/>
+                        </w:rPr>
+                        <w:t xml:space="preserve"> </w:t>
+                      </w:r>
+                      <w:proofErr w:type="spellStart"/>
+                      <w:r>
+                        <w:rPr>
+                          <w:rFonts w:ascii="Calibri" w:hAnsi="Calibri" w:cs="Calibri"/>
+                          <w:color w:val="auto"/>
+                          <w:sz w:val="22"/>
+                          <w:szCs w:val="22"/>
+                          <w:lang w:eastAsia="en-US"/>
+                        </w:rPr>
+                        <w:t>asistencia</w:t>
+                      </w:r>
+                      <w:proofErr w:type="spellEnd"/>
+                      <w:r>
+                        <w:rPr>
+                          <w:rFonts w:ascii="Calibri" w:hAnsi="Calibri" w:cs="Calibri"/>
+                          <w:color w:val="auto"/>
+                          <w:sz w:val="22"/>
+                          <w:szCs w:val="22"/>
+                          <w:lang w:eastAsia="en-US"/>
+                        </w:rPr>
+                        <w:t xml:space="preserve"> </w:t>
+                      </w:r>
+                      <w:proofErr w:type="spellStart"/>
+                      <w:r>
+                        <w:rPr>
+                          <w:rFonts w:ascii="Calibri" w:hAnsi="Calibri" w:cs="Calibri"/>
+                          <w:color w:val="auto"/>
+                          <w:sz w:val="22"/>
+                          <w:szCs w:val="22"/>
+                          <w:lang w:eastAsia="en-US"/>
+                        </w:rPr>
+                        <w:t>en</w:t>
+                      </w:r>
+                      <w:proofErr w:type="spellEnd"/>
+                      <w:r>
+                        <w:rPr>
+                          <w:rFonts w:ascii="Calibri" w:hAnsi="Calibri" w:cs="Calibri"/>
+                          <w:color w:val="auto"/>
+                          <w:sz w:val="22"/>
+                          <w:szCs w:val="22"/>
+                          <w:lang w:eastAsia="en-US"/>
+                        </w:rPr>
+                        <w:t xml:space="preserve"> </w:t>
+                      </w:r>
+                      <w:proofErr w:type="spellStart"/>
+                      <w:r>
+                        <w:rPr>
+                          <w:rFonts w:ascii="Calibri" w:hAnsi="Calibri" w:cs="Calibri"/>
+                          <w:color w:val="auto"/>
+                          <w:sz w:val="22"/>
+                          <w:szCs w:val="22"/>
+                          <w:lang w:eastAsia="en-US"/>
+                        </w:rPr>
+                        <w:t>contabilidad</w:t>
+                      </w:r>
+                      <w:proofErr w:type="spellEnd"/>
+                      <w:r>
+                        <w:rPr>
+                          <w:rFonts w:ascii="Calibri" w:hAnsi="Calibri" w:cs="Calibri"/>
+                          <w:color w:val="auto"/>
+                          <w:sz w:val="22"/>
+                          <w:szCs w:val="22"/>
+                          <w:lang w:eastAsia="en-US"/>
+                        </w:rPr>
+                        <w:t xml:space="preserve">, </w:t>
+                      </w:r>
+                      <w:proofErr w:type="spellStart"/>
+                      <w:r>
+                        <w:rPr>
+                          <w:rFonts w:ascii="Calibri" w:hAnsi="Calibri" w:cs="Calibri"/>
+                          <w:color w:val="auto"/>
+                          <w:sz w:val="22"/>
+                          <w:szCs w:val="22"/>
+                          <w:lang w:eastAsia="en-US"/>
+                        </w:rPr>
+                        <w:t>realización</w:t>
+                      </w:r>
+                      <w:proofErr w:type="spellEnd"/>
+                      <w:r>
+                        <w:rPr>
+                          <w:rFonts w:ascii="Calibri" w:hAnsi="Calibri" w:cs="Calibri"/>
+                          <w:color w:val="auto"/>
+                          <w:sz w:val="22"/>
+                          <w:szCs w:val="22"/>
+                          <w:lang w:eastAsia="en-US"/>
+                        </w:rPr>
+                        <w:t xml:space="preserve"> de </w:t>
+                      </w:r>
+                      <w:proofErr w:type="spellStart"/>
+                      <w:r>
+                        <w:rPr>
+                          <w:rFonts w:ascii="Calibri" w:hAnsi="Calibri" w:cs="Calibri"/>
+                          <w:color w:val="auto"/>
+                          <w:sz w:val="22"/>
+                          <w:szCs w:val="22"/>
+                          <w:lang w:eastAsia="en-US"/>
+                        </w:rPr>
+                        <w:t>inventarios</w:t>
+                      </w:r>
+                      <w:proofErr w:type="spellEnd"/>
+                      <w:r>
+                        <w:rPr>
+                          <w:rFonts w:ascii="Calibri" w:hAnsi="Calibri" w:cs="Calibri"/>
+                          <w:color w:val="auto"/>
+                          <w:sz w:val="22"/>
+                          <w:szCs w:val="22"/>
+                          <w:lang w:eastAsia="en-US"/>
+                        </w:rPr>
+                        <w:t xml:space="preserve">, </w:t>
+                      </w:r>
+                      <w:proofErr w:type="spellStart"/>
+                      <w:r>
+                        <w:rPr>
+                          <w:rFonts w:ascii="Calibri" w:hAnsi="Calibri" w:cs="Calibri"/>
+                          <w:color w:val="auto"/>
+                          <w:sz w:val="22"/>
+                          <w:szCs w:val="22"/>
+                          <w:lang w:eastAsia="en-US"/>
+                        </w:rPr>
+                        <w:t>recepción</w:t>
+                      </w:r>
+                      <w:proofErr w:type="spellEnd"/>
+                      <w:r>
+                        <w:rPr>
+                          <w:rFonts w:ascii="Calibri" w:hAnsi="Calibri" w:cs="Calibri"/>
+                          <w:color w:val="auto"/>
+                          <w:sz w:val="22"/>
+                          <w:szCs w:val="22"/>
+                          <w:lang w:eastAsia="en-US"/>
+                        </w:rPr>
+                        <w:t xml:space="preserve"> de </w:t>
+                      </w:r>
+                      <w:proofErr w:type="spellStart"/>
+                      <w:r>
+                        <w:rPr>
+                          <w:rFonts w:ascii="Calibri" w:hAnsi="Calibri" w:cs="Calibri"/>
+                          <w:color w:val="auto"/>
+                          <w:sz w:val="22"/>
+                          <w:szCs w:val="22"/>
+                          <w:lang w:eastAsia="en-US"/>
+                        </w:rPr>
+                        <w:t>mercancía</w:t>
+                      </w:r>
+                      <w:proofErr w:type="spellEnd"/>
+                      <w:r>
+                        <w:rPr>
+                          <w:rFonts w:ascii="Calibri" w:hAnsi="Calibri" w:cs="Calibri"/>
+                          <w:color w:val="auto"/>
+                          <w:sz w:val="22"/>
+                          <w:szCs w:val="22"/>
+                          <w:lang w:eastAsia="en-US"/>
+                        </w:rPr>
+                        <w:t xml:space="preserve"> y </w:t>
+                      </w:r>
+                      <w:proofErr w:type="spellStart"/>
+                      <w:r>
+                        <w:rPr>
+                          <w:rFonts w:ascii="Calibri" w:hAnsi="Calibri" w:cs="Calibri"/>
+                          <w:color w:val="auto"/>
+                          <w:sz w:val="22"/>
+                          <w:szCs w:val="22"/>
+                          <w:lang w:eastAsia="en-US"/>
+                        </w:rPr>
+                        <w:t>bienes</w:t>
+                      </w:r>
+                      <w:proofErr w:type="spellEnd"/>
+                      <w:r>
+                        <w:rPr>
+                          <w:rFonts w:ascii="Calibri" w:hAnsi="Calibri" w:cs="Calibri"/>
+                          <w:color w:val="auto"/>
+                          <w:sz w:val="22"/>
+                          <w:szCs w:val="22"/>
+                          <w:lang w:eastAsia="en-US"/>
+                        </w:rPr>
+                        <w:t xml:space="preserve"> del </w:t>
+                      </w:r>
+                      <w:proofErr w:type="spellStart"/>
+                      <w:r>
+                        <w:rPr>
+                          <w:rFonts w:ascii="Calibri" w:hAnsi="Calibri" w:cs="Calibri"/>
+                          <w:color w:val="auto"/>
+                          <w:sz w:val="22"/>
+                          <w:szCs w:val="22"/>
+                          <w:lang w:eastAsia="en-US"/>
+                        </w:rPr>
+                        <w:t>establecimiento</w:t>
+                      </w:r>
+                      <w:proofErr w:type="spellEnd"/>
+                      <w:r>
+                        <w:rPr>
+                          <w:rFonts w:ascii="Calibri" w:hAnsi="Calibri" w:cs="Calibri"/>
+                          <w:color w:val="auto"/>
+                          <w:sz w:val="22"/>
+                          <w:szCs w:val="22"/>
+                          <w:lang w:eastAsia="en-US"/>
+                        </w:rPr>
+                        <w:t>.</w:t>
+                      </w:r>
+                    </w:p>
+                    <w:p>
+                      <w:pPr>
+                        <w:rPr>
+                          <w:rFonts w:ascii="Calibri" w:hAnsi="Calibri" w:cs="Calibri"/>
+                          <w:color w:val="auto"/>
+                          <w:sz w:val="22"/>
+                          <w:szCs w:val="22"/>
+                        </w:rPr>
+                      </w:pPr>
+                      <w:r>
+                        <w:rPr>
+                          <w:rFonts w:ascii="Calibri" w:hAnsi="Calibri" w:cs="Calibri"/>
+                          <w:b/>
                           <w:bCs/>
-                          <w:noProof w:val="0"/>
-                          <w:color w:val="auto"/>
-                          <w:sz w:val="22"/>
-                          <w:szCs w:val="22"/>
-                        </w:rPr>
-                      </w:pPr>
-                      <w:proofErr w:type="spellStart"/>
-                      <w:r>
+                          <w:color w:val="auto"/>
+                          <w:sz w:val="22"/>
+                          <w:szCs w:val="22"/>
+                        </w:rPr>
+                        <w:t xml:space="preserve">Henry - </w:t>
+                      </w:r>
+                      <w:r>
+                        <w:rPr>
+                          <w:rFonts w:ascii="Calibri" w:hAnsi="Calibri" w:cs="Calibri"/>
+                          <w:b/>
+                          <w:bCs/>
+                          <w:color w:val="auto"/>
+                          <w:sz w:val="22"/>
+                          <w:szCs w:val="22"/>
+                        </w:rPr>
+                        <w:t xml:space="preserve">Full-Stack </w:t>
+                      </w:r>
+                      <w:proofErr w:type="spellStart"/>
+                      <w:r>
+                        <w:rPr>
+                          <w:rFonts w:ascii="Calibri" w:hAnsi="Calibri" w:cs="Calibri"/>
+                          <w:b/>
+                          <w:bCs/>
+                          <w:color w:val="auto"/>
+                          <w:sz w:val="22"/>
+                          <w:szCs w:val="22"/>
+                        </w:rPr>
+                        <w:t>Teching</w:t>
+                      </w:r>
+                      <w:proofErr w:type="spellEnd"/>
+                      <w:r>
+                        <w:rPr>
+                          <w:rFonts w:ascii="Calibri" w:hAnsi="Calibri" w:cs="Calibri"/>
+                          <w:b/>
+                          <w:bCs/>
+                          <w:color w:val="auto"/>
+                          <w:sz w:val="22"/>
+                          <w:szCs w:val="22"/>
+                        </w:rPr>
+                        <w:t xml:space="preserve"> Assistant</w:t>
+                      </w:r>
+                      <w:r>
+                        <w:rPr>
+                          <w:rFonts w:ascii="Calibri" w:hAnsi="Calibri" w:cs="Calibri"/>
+                          <w:b/>
+                          <w:bCs/>
+                          <w:color w:val="auto"/>
+                          <w:sz w:val="22"/>
+                          <w:szCs w:val="22"/>
+                        </w:rPr>
+                        <w:t xml:space="preserve"> </w:t>
+                      </w:r>
+                      <w:r>
+                        <w:rPr>
+                          <w:rFonts w:ascii="Calibri" w:hAnsi="Calibri" w:cs="Calibri"/>
+                          <w:color w:val="auto"/>
+                          <w:sz w:val="22"/>
+                          <w:szCs w:val="22"/>
+                        </w:rPr>
+                        <w:t>2021</w:t>
+                      </w:r>
+                    </w:p>
+                    <w:p>
+                      <w:pPr>
                         <w:rPr>
                           <w:rStyle w:val="Ttulo1Car"/>
                           <w:rFonts w:ascii="Calibri" w:hAnsi="Calibri" w:cs="Calibri"/>
@@ -1396,9 +2164,48 @@
                           <w:sz w:val="22"/>
                           <w:szCs w:val="22"/>
                         </w:rPr>
-                        <w:t>Ayudante</w:t>
-                      </w:r>
-                      <w:proofErr w:type="spellEnd"/>
+                      </w:pPr>
+                      <w:proofErr w:type="spellStart"/>
+                      <w:r>
+                        <w:rPr>
+                          <w:rFonts w:ascii="Calibri" w:hAnsi="Calibri" w:cs="Calibri"/>
+                          <w:color w:val="auto"/>
+                          <w:sz w:val="22"/>
+                          <w:szCs w:val="22"/>
+                        </w:rPr>
+                        <w:t>Tareas</w:t>
+                      </w:r>
+                      <w:proofErr w:type="spellEnd"/>
+                      <w:r>
+                        <w:rPr>
+                          <w:rFonts w:ascii="Calibri" w:hAnsi="Calibri" w:cs="Calibri"/>
+                          <w:color w:val="auto"/>
+                          <w:sz w:val="22"/>
+                          <w:szCs w:val="22"/>
+                        </w:rPr>
+                        <w:t xml:space="preserve"> </w:t>
+                      </w:r>
+                      <w:proofErr w:type="spellStart"/>
+                      <w:r>
+                        <w:rPr>
+                          <w:rFonts w:ascii="Calibri" w:hAnsi="Calibri" w:cs="Calibri"/>
+                          <w:color w:val="auto"/>
+                          <w:sz w:val="22"/>
+                          <w:szCs w:val="22"/>
+                        </w:rPr>
+                        <w:t>realizadas</w:t>
+                      </w:r>
+                      <w:proofErr w:type="spellEnd"/>
+                      <w:r>
+                        <w:rPr>
+                          <w:rFonts w:ascii="Calibri" w:hAnsi="Calibri" w:cs="Calibri"/>
+                          <w:color w:val="auto"/>
+                          <w:sz w:val="22"/>
+                          <w:szCs w:val="22"/>
+                        </w:rPr>
+                        <w:t xml:space="preserve">: </w:t>
+                      </w:r>
+                      <w:proofErr w:type="spellStart"/>
                       <w:r>
                         <w:rPr>
                           <w:rStyle w:val="Ttulo1Car"/>
@@ -1410,9 +2217,9 @@
                           <w:sz w:val="22"/>
                           <w:szCs w:val="22"/>
                         </w:rPr>
-                        <w:t xml:space="preserve"> de bootcamp (TA) para </w:t>
-                      </w:r>
-                      <w:proofErr w:type="spellStart"/>
+                        <w:t>Coordinar</w:t>
+                      </w:r>
+                      <w:proofErr w:type="spellEnd"/>
                       <w:r>
                         <w:rPr>
                           <w:rStyle w:val="Ttulo1Car"/>
@@ -1424,9 +2231,9 @@
                           <w:sz w:val="22"/>
                           <w:szCs w:val="22"/>
                         </w:rPr>
-                        <w:t>alumnos</w:t>
-                      </w:r>
-                      <w:proofErr w:type="spellEnd"/>
+                        <w:t xml:space="preserve"> y </w:t>
+                      </w:r>
+                      <w:proofErr w:type="spellStart"/>
                       <w:r>
                         <w:rPr>
                           <w:rStyle w:val="Ttulo1Car"/>
@@ -1438,11 +2245,10 @@
                           <w:sz w:val="22"/>
                           <w:szCs w:val="22"/>
                         </w:rPr>
-                        <w:t xml:space="preserve"> de Desarrollo Full-Stack</w:t>
-                      </w:r>
-                    </w:p>
-                    <w:p>
-                      <w:pPr>
+                        <w:t>orientar</w:t>
+                      </w:r>
+                      <w:proofErr w:type="spellEnd"/>
+                      <w:r>
                         <w:rPr>
                           <w:rStyle w:val="Ttulo1Car"/>
                           <w:rFonts w:ascii="Calibri" w:hAnsi="Calibri" w:cs="Calibri"/>
@@ -1453,7 +2259,9 @@
                           <w:sz w:val="22"/>
                           <w:szCs w:val="22"/>
                         </w:rPr>
-                      </w:pPr>
+                        <w:t xml:space="preserve"> a un </w:t>
+                      </w:r>
+                      <w:proofErr w:type="spellStart"/>
                       <w:r>
                         <w:rPr>
                           <w:rStyle w:val="Ttulo1Car"/>
@@ -1465,9 +2273,9 @@
                           <w:sz w:val="22"/>
                           <w:szCs w:val="22"/>
                         </w:rPr>
-                        <w:t xml:space="preserve">• </w:t>
-                      </w:r>
-                      <w:proofErr w:type="spellStart"/>
+                        <w:t>grupo</w:t>
+                      </w:r>
+                      <w:proofErr w:type="spellEnd"/>
                       <w:r>
                         <w:rPr>
                           <w:rStyle w:val="Ttulo1Car"/>
@@ -1479,9 +2287,9 @@
                           <w:sz w:val="22"/>
                           <w:szCs w:val="22"/>
                         </w:rPr>
-                        <w:t>Coordinar</w:t>
-                      </w:r>
-                      <w:proofErr w:type="spellEnd"/>
+                        <w:t xml:space="preserve"> de </w:t>
+                      </w:r>
+                      <w:proofErr w:type="spellStart"/>
                       <w:r>
                         <w:rPr>
                           <w:rStyle w:val="Ttulo1Car"/>
@@ -1493,9 +2301,9 @@
                           <w:sz w:val="22"/>
                           <w:szCs w:val="22"/>
                         </w:rPr>
-                        <w:t xml:space="preserve"> a un </w:t>
-                      </w:r>
-                      <w:proofErr w:type="spellStart"/>
+                        <w:t>estudiantes</w:t>
+                      </w:r>
+                      <w:proofErr w:type="spellEnd"/>
                       <w:r>
                         <w:rPr>
                           <w:rStyle w:val="Ttulo1Car"/>
@@ -1507,9 +2315,9 @@
                           <w:sz w:val="22"/>
                           <w:szCs w:val="22"/>
                         </w:rPr>
-                        <w:t>grupo</w:t>
-                      </w:r>
-                      <w:proofErr w:type="spellEnd"/>
+                        <w:t xml:space="preserve"> para </w:t>
+                      </w:r>
+                      <w:proofErr w:type="spellStart"/>
                       <w:r>
                         <w:rPr>
                           <w:rStyle w:val="Ttulo1Car"/>
@@ -1521,9 +2329,9 @@
                           <w:sz w:val="22"/>
                           <w:szCs w:val="22"/>
                         </w:rPr>
-                        <w:t xml:space="preserve"> de </w:t>
-                      </w:r>
-                      <w:proofErr w:type="spellStart"/>
+                        <w:t>lograr</w:t>
+                      </w:r>
+                      <w:proofErr w:type="spellEnd"/>
                       <w:r>
                         <w:rPr>
                           <w:rStyle w:val="Ttulo1Car"/>
@@ -1535,9 +2343,9 @@
                           <w:sz w:val="22"/>
                           <w:szCs w:val="22"/>
                         </w:rPr>
-                        <w:t>estudiantes</w:t>
-                      </w:r>
-                      <w:proofErr w:type="spellEnd"/>
+                        <w:t xml:space="preserve"> la </w:t>
+                      </w:r>
+                      <w:proofErr w:type="spellStart"/>
                       <w:r>
                         <w:rPr>
                           <w:rStyle w:val="Ttulo1Car"/>
@@ -1549,9 +2357,9 @@
                           <w:sz w:val="22"/>
                           <w:szCs w:val="22"/>
                         </w:rPr>
-                        <w:t xml:space="preserve"> para </w:t>
-                      </w:r>
-                      <w:proofErr w:type="spellStart"/>
+                        <w:t>integración</w:t>
+                      </w:r>
+                      <w:proofErr w:type="spellEnd"/>
                       <w:r>
                         <w:rPr>
                           <w:rStyle w:val="Ttulo1Car"/>
@@ -1563,9 +2371,9 @@
                           <w:sz w:val="22"/>
                           <w:szCs w:val="22"/>
                         </w:rPr>
-                        <w:t>lograr</w:t>
-                      </w:r>
-                      <w:proofErr w:type="spellEnd"/>
+                        <w:t xml:space="preserve"> al </w:t>
+                      </w:r>
+                      <w:proofErr w:type="spellStart"/>
                       <w:r>
                         <w:rPr>
                           <w:rStyle w:val="Ttulo1Car"/>
@@ -1577,9 +2385,9 @@
                           <w:sz w:val="22"/>
                           <w:szCs w:val="22"/>
                         </w:rPr>
-                        <w:t xml:space="preserve"> la </w:t>
-                      </w:r>
-                      <w:proofErr w:type="spellStart"/>
+                        <w:t>grupo</w:t>
+                      </w:r>
+                      <w:proofErr w:type="spellEnd"/>
                       <w:r>
                         <w:rPr>
                           <w:rStyle w:val="Ttulo1Car"/>
@@ -1591,9 +2399,9 @@
                           <w:sz w:val="22"/>
                           <w:szCs w:val="22"/>
                         </w:rPr>
-                        <w:t>integración</w:t>
-                      </w:r>
-                      <w:proofErr w:type="spellEnd"/>
+                        <w:t xml:space="preserve"> de </w:t>
+                      </w:r>
+                      <w:proofErr w:type="spellStart"/>
                       <w:r>
                         <w:rPr>
                           <w:rStyle w:val="Ttulo1Car"/>
@@ -1605,9 +2413,9 @@
                           <w:sz w:val="22"/>
                           <w:szCs w:val="22"/>
                         </w:rPr>
-                        <w:t xml:space="preserve"> al </w:t>
-                      </w:r>
-                      <w:proofErr w:type="spellStart"/>
+                        <w:t>estudio</w:t>
+                      </w:r>
+                      <w:proofErr w:type="spellEnd"/>
                       <w:r>
                         <w:rPr>
                           <w:rStyle w:val="Ttulo1Car"/>
@@ -1619,9 +2427,8 @@
                           <w:sz w:val="22"/>
                           <w:szCs w:val="22"/>
                         </w:rPr>
-                        <w:t>grupo</w:t>
-                      </w:r>
-                      <w:proofErr w:type="spellEnd"/>
+                        <w:t>.</w:t>
+                      </w:r>
                       <w:r>
                         <w:rPr>
                           <w:rStyle w:val="Ttulo1Car"/>
@@ -1633,7 +2440,7 @@
                           <w:sz w:val="22"/>
                           <w:szCs w:val="22"/>
                         </w:rPr>
-                        <w:t xml:space="preserve"> de </w:t>
+                        <w:t xml:space="preserve"> </w:t>
                       </w:r>
                       <w:proofErr w:type="spellStart"/>
                       <w:r>
@@ -1647,7 +2454,7 @@
                           <w:sz w:val="22"/>
                           <w:szCs w:val="22"/>
                         </w:rPr>
-                        <w:t>estudio</w:t>
+                        <w:t>Asistir</w:t>
                       </w:r>
                       <w:proofErr w:type="spellEnd"/>
                       <w:r>
@@ -1661,11 +2468,10 @@
                           <w:sz w:val="22"/>
                           <w:szCs w:val="22"/>
                         </w:rPr>
-                        <w:t>.</w:t>
-                      </w:r>
-                    </w:p>
-                    <w:p>
-                      <w:pPr>
+                        <w:t xml:space="preserve"> la </w:t>
+                      </w:r>
+                      <w:proofErr w:type="spellStart"/>
+                      <w:r>
                         <w:rPr>
                           <w:rStyle w:val="Ttulo1Car"/>
                           <w:rFonts w:ascii="Calibri" w:hAnsi="Calibri" w:cs="Calibri"/>
@@ -1676,7 +2482,9 @@
                           <w:sz w:val="22"/>
                           <w:szCs w:val="22"/>
                         </w:rPr>
-                      </w:pPr>
+                        <w:t>resolución</w:t>
+                      </w:r>
+                      <w:proofErr w:type="spellEnd"/>
                       <w:r>
                         <w:rPr>
                           <w:rStyle w:val="Ttulo1Car"/>
@@ -1688,7 +2496,7 @@
                           <w:sz w:val="22"/>
                           <w:szCs w:val="22"/>
                         </w:rPr>
-                        <w:t xml:space="preserve">• </w:t>
+                        <w:t xml:space="preserve"> de </w:t>
                       </w:r>
                       <w:proofErr w:type="spellStart"/>
                       <w:r>
@@ -1702,7 +2510,7 @@
                           <w:sz w:val="22"/>
                           <w:szCs w:val="22"/>
                         </w:rPr>
-                        <w:t>Orientar</w:t>
+                        <w:t>ejercicios</w:t>
                       </w:r>
                       <w:proofErr w:type="spellEnd"/>
                       <w:r>
@@ -1716,7 +2524,7 @@
                           <w:sz w:val="22"/>
                           <w:szCs w:val="22"/>
                         </w:rPr>
-                        <w:t xml:space="preserve"> a los </w:t>
+                        <w:t xml:space="preserve"> y </w:t>
                       </w:r>
                       <w:proofErr w:type="spellStart"/>
                       <w:r>
@@ -1730,7 +2538,7 @@
                           <w:sz w:val="22"/>
                           <w:szCs w:val="22"/>
                         </w:rPr>
-                        <w:t>estudiantes</w:t>
+                        <w:t>promover</w:t>
                       </w:r>
                       <w:proofErr w:type="spellEnd"/>
                       <w:r>
@@ -1744,7 +2552,7 @@
                           <w:sz w:val="22"/>
                           <w:szCs w:val="22"/>
                         </w:rPr>
-                        <w:t xml:space="preserve"> </w:t>
+                        <w:t xml:space="preserve"> la </w:t>
                       </w:r>
                       <w:proofErr w:type="spellStart"/>
                       <w:r>
@@ -1758,7 +2566,7 @@
                           <w:sz w:val="22"/>
                           <w:szCs w:val="22"/>
                         </w:rPr>
-                        <w:t>en</w:t>
+                        <w:t>colaboración</w:t>
                       </w:r>
                       <w:proofErr w:type="spellEnd"/>
                       <w:r>
@@ -1772,7 +2580,7 @@
                           <w:sz w:val="22"/>
                           <w:szCs w:val="22"/>
                         </w:rPr>
-                        <w:t xml:space="preserve"> los </w:t>
+                        <w:t xml:space="preserve"> </w:t>
                       </w:r>
                       <w:proofErr w:type="spellStart"/>
                       <w:r>
@@ -1786,7 +2594,7 @@
                           <w:sz w:val="22"/>
                           <w:szCs w:val="22"/>
                         </w:rPr>
-                        <w:t>primeros</w:t>
+                        <w:t>grupal</w:t>
                       </w:r>
                       <w:proofErr w:type="spellEnd"/>
                       <w:r>
@@ -1800,7 +2608,7 @@
                           <w:sz w:val="22"/>
                           <w:szCs w:val="22"/>
                         </w:rPr>
-                        <w:t xml:space="preserve"> pasos de la </w:t>
+                        <w:t xml:space="preserve">. </w:t>
                       </w:r>
                       <w:proofErr w:type="spellStart"/>
                       <w:r>
@@ -1814,12 +2622,10 @@
                           <w:sz w:val="22"/>
                           <w:szCs w:val="22"/>
                         </w:rPr>
-                        <w:t>cursada</w:t>
-                      </w:r>
-                      <w:proofErr w:type="spellEnd"/>
-                    </w:p>
-                    <w:p>
-                      <w:pPr>
+                        <w:t>Proponer</w:t>
+                      </w:r>
+                      <w:proofErr w:type="spellEnd"/>
+                      <w:r>
                         <w:rPr>
                           <w:rStyle w:val="Ttulo1Car"/>
                           <w:rFonts w:ascii="Calibri" w:hAnsi="Calibri" w:cs="Calibri"/>
@@ -1830,7 +2636,9 @@
                           <w:sz w:val="22"/>
                           <w:szCs w:val="22"/>
                         </w:rPr>
-                      </w:pPr>
+                        <w:t xml:space="preserve"> ideas para la </w:t>
+                      </w:r>
+                      <w:proofErr w:type="spellStart"/>
                       <w:r>
                         <w:rPr>
                           <w:rStyle w:val="Ttulo1Car"/>
@@ -1842,9 +2650,9 @@
                           <w:sz w:val="22"/>
                           <w:szCs w:val="22"/>
                         </w:rPr>
-                        <w:t xml:space="preserve">• </w:t>
-                      </w:r>
-                      <w:proofErr w:type="spellStart"/>
+                        <w:t>mejora</w:t>
+                      </w:r>
+                      <w:proofErr w:type="spellEnd"/>
                       <w:r>
                         <w:rPr>
                           <w:rStyle w:val="Ttulo1Car"/>
@@ -1856,9 +2664,9 @@
                           <w:sz w:val="22"/>
                           <w:szCs w:val="22"/>
                         </w:rPr>
-                        <w:t>Asistir</w:t>
-                      </w:r>
-                      <w:proofErr w:type="spellEnd"/>
+                        <w:t xml:space="preserve"> de los </w:t>
+                      </w:r>
+                      <w:proofErr w:type="spellStart"/>
                       <w:r>
                         <w:rPr>
                           <w:rStyle w:val="Ttulo1Car"/>
@@ -1870,9 +2678,9 @@
                           <w:sz w:val="22"/>
                           <w:szCs w:val="22"/>
                         </w:rPr>
-                        <w:t xml:space="preserve"> la </w:t>
-                      </w:r>
-                      <w:proofErr w:type="spellStart"/>
+                        <w:t>procesos</w:t>
+                      </w:r>
+                      <w:proofErr w:type="spellEnd"/>
                       <w:r>
                         <w:rPr>
                           <w:rStyle w:val="Ttulo1Car"/>
@@ -1884,9 +2692,8 @@
                           <w:sz w:val="22"/>
                           <w:szCs w:val="22"/>
                         </w:rPr>
-                        <w:t>resolución</w:t>
-                      </w:r>
-                      <w:proofErr w:type="spellEnd"/>
+                        <w:t xml:space="preserve"> del Bootcamp</w:t>
+                      </w:r>
                       <w:r>
                         <w:rPr>
                           <w:rStyle w:val="Ttulo1Car"/>
@@ -1898,230 +2705,7 @@
                           <w:sz w:val="22"/>
                           <w:szCs w:val="22"/>
                         </w:rPr>
-                        <w:t xml:space="preserve"> de </w:t>
-                      </w:r>
-                      <w:proofErr w:type="spellStart"/>
-                      <w:r>
-                        <w:rPr>
-                          <w:rStyle w:val="Ttulo1Car"/>
-                          <w:rFonts w:ascii="Calibri" w:hAnsi="Calibri" w:cs="Calibri"/>
-                          <w:b w:val="0"/>
-                          <w:bCs/>
-                          <w:noProof w:val="0"/>
-                          <w:color w:val="auto"/>
-                          <w:sz w:val="22"/>
-                          <w:szCs w:val="22"/>
-                        </w:rPr>
-                        <w:t>ejercicios</w:t>
-                      </w:r>
-                      <w:proofErr w:type="spellEnd"/>
-                      <w:r>
-                        <w:rPr>
-                          <w:rStyle w:val="Ttulo1Car"/>
-                          <w:rFonts w:ascii="Calibri" w:hAnsi="Calibri" w:cs="Calibri"/>
-                          <w:b w:val="0"/>
-                          <w:bCs/>
-                          <w:noProof w:val="0"/>
-                          <w:color w:val="auto"/>
-                          <w:sz w:val="22"/>
-                          <w:szCs w:val="22"/>
-                        </w:rPr>
-                        <w:t xml:space="preserve"> y </w:t>
-                      </w:r>
-                      <w:proofErr w:type="spellStart"/>
-                      <w:r>
-                        <w:rPr>
-                          <w:rStyle w:val="Ttulo1Car"/>
-                          <w:rFonts w:ascii="Calibri" w:hAnsi="Calibri" w:cs="Calibri"/>
-                          <w:b w:val="0"/>
-                          <w:bCs/>
-                          <w:noProof w:val="0"/>
-                          <w:color w:val="auto"/>
-                          <w:sz w:val="22"/>
-                          <w:szCs w:val="22"/>
-                        </w:rPr>
-                        <w:t>promover</w:t>
-                      </w:r>
-                      <w:proofErr w:type="spellEnd"/>
-                      <w:r>
-                        <w:rPr>
-                          <w:rStyle w:val="Ttulo1Car"/>
-                          <w:rFonts w:ascii="Calibri" w:hAnsi="Calibri" w:cs="Calibri"/>
-                          <w:b w:val="0"/>
-                          <w:bCs/>
-                          <w:noProof w:val="0"/>
-                          <w:color w:val="auto"/>
-                          <w:sz w:val="22"/>
-                          <w:szCs w:val="22"/>
-                        </w:rPr>
-                        <w:t xml:space="preserve"> la </w:t>
-                      </w:r>
-                      <w:proofErr w:type="spellStart"/>
-                      <w:r>
-                        <w:rPr>
-                          <w:rStyle w:val="Ttulo1Car"/>
-                          <w:rFonts w:ascii="Calibri" w:hAnsi="Calibri" w:cs="Calibri"/>
-                          <w:b w:val="0"/>
-                          <w:bCs/>
-                          <w:noProof w:val="0"/>
-                          <w:color w:val="auto"/>
-                          <w:sz w:val="22"/>
-                          <w:szCs w:val="22"/>
-                        </w:rPr>
-                        <w:t>colaboración</w:t>
-                      </w:r>
-                      <w:proofErr w:type="spellEnd"/>
-                      <w:r>
-                        <w:rPr>
-                          <w:rStyle w:val="Ttulo1Car"/>
-                          <w:rFonts w:ascii="Calibri" w:hAnsi="Calibri" w:cs="Calibri"/>
-                          <w:b w:val="0"/>
-                          <w:bCs/>
-                          <w:noProof w:val="0"/>
-                          <w:color w:val="auto"/>
-                          <w:sz w:val="22"/>
-                          <w:szCs w:val="22"/>
-                        </w:rPr>
-                        <w:t xml:space="preserve"> </w:t>
-                      </w:r>
-                      <w:proofErr w:type="spellStart"/>
-                      <w:r>
-                        <w:rPr>
-                          <w:rStyle w:val="Ttulo1Car"/>
-                          <w:rFonts w:ascii="Calibri" w:hAnsi="Calibri" w:cs="Calibri"/>
-                          <w:b w:val="0"/>
-                          <w:bCs/>
-                          <w:noProof w:val="0"/>
-                          <w:color w:val="auto"/>
-                          <w:sz w:val="22"/>
-                          <w:szCs w:val="22"/>
-                        </w:rPr>
-                        <w:t>grupal</w:t>
-                      </w:r>
-                      <w:proofErr w:type="spellEnd"/>
-                      <w:r>
-                        <w:rPr>
-                          <w:rStyle w:val="Ttulo1Car"/>
-                          <w:rFonts w:ascii="Calibri" w:hAnsi="Calibri" w:cs="Calibri"/>
-                          <w:b w:val="0"/>
-                          <w:bCs/>
-                          <w:noProof w:val="0"/>
-                          <w:color w:val="auto"/>
-                          <w:sz w:val="22"/>
-                          <w:szCs w:val="22"/>
-                        </w:rPr>
-                        <w:t xml:space="preserve"> (Pair Programming)</w:t>
-                      </w:r>
-                    </w:p>
-                    <w:p>
-                      <w:pPr>
-                        <w:rPr>
-                          <w:rStyle w:val="Ttulo1Car"/>
-                          <w:rFonts w:ascii="Calibri" w:hAnsi="Calibri" w:cs="Calibri"/>
-                          <w:b w:val="0"/>
-                          <w:bCs/>
-                          <w:noProof w:val="0"/>
-                          <w:color w:val="auto"/>
-                          <w:sz w:val="22"/>
-                          <w:szCs w:val="22"/>
-                        </w:rPr>
-                      </w:pPr>
-                      <w:r>
-                        <w:rPr>
-                          <w:rStyle w:val="Ttulo1Car"/>
-                          <w:rFonts w:ascii="Calibri" w:hAnsi="Calibri" w:cs="Calibri"/>
-                          <w:b w:val="0"/>
-                          <w:bCs/>
-                          <w:noProof w:val="0"/>
-                          <w:color w:val="auto"/>
-                          <w:sz w:val="22"/>
-                          <w:szCs w:val="22"/>
-                        </w:rPr>
-                        <w:t xml:space="preserve">• </w:t>
-                      </w:r>
-                      <w:proofErr w:type="spellStart"/>
-                      <w:r>
-                        <w:rPr>
-                          <w:rStyle w:val="Ttulo1Car"/>
-                          <w:rFonts w:ascii="Calibri" w:hAnsi="Calibri" w:cs="Calibri"/>
-                          <w:b w:val="0"/>
-                          <w:bCs/>
-                          <w:noProof w:val="0"/>
-                          <w:color w:val="auto"/>
-                          <w:sz w:val="22"/>
-                          <w:szCs w:val="22"/>
-                        </w:rPr>
-                        <w:t>Proponer</w:t>
-                      </w:r>
-                      <w:proofErr w:type="spellEnd"/>
-                      <w:r>
-                        <w:rPr>
-                          <w:rStyle w:val="Ttulo1Car"/>
-                          <w:rFonts w:ascii="Calibri" w:hAnsi="Calibri" w:cs="Calibri"/>
-                          <w:b w:val="0"/>
-                          <w:bCs/>
-                          <w:noProof w:val="0"/>
-                          <w:color w:val="auto"/>
-                          <w:sz w:val="22"/>
-                          <w:szCs w:val="22"/>
-                        </w:rPr>
-                        <w:t xml:space="preserve"> ideas para la </w:t>
-                      </w:r>
-                      <w:proofErr w:type="spellStart"/>
-                      <w:r>
-                        <w:rPr>
-                          <w:rStyle w:val="Ttulo1Car"/>
-                          <w:rFonts w:ascii="Calibri" w:hAnsi="Calibri" w:cs="Calibri"/>
-                          <w:b w:val="0"/>
-                          <w:bCs/>
-                          <w:noProof w:val="0"/>
-                          <w:color w:val="auto"/>
-                          <w:sz w:val="22"/>
-                          <w:szCs w:val="22"/>
-                        </w:rPr>
-                        <w:t>mejora</w:t>
-                      </w:r>
-                      <w:proofErr w:type="spellEnd"/>
-                      <w:r>
-                        <w:rPr>
-                          <w:rStyle w:val="Ttulo1Car"/>
-                          <w:rFonts w:ascii="Calibri" w:hAnsi="Calibri" w:cs="Calibri"/>
-                          <w:b w:val="0"/>
-                          <w:bCs/>
-                          <w:noProof w:val="0"/>
-                          <w:color w:val="auto"/>
-                          <w:sz w:val="22"/>
-                          <w:szCs w:val="22"/>
-                        </w:rPr>
-                        <w:t xml:space="preserve"> de los </w:t>
-                      </w:r>
-                      <w:proofErr w:type="spellStart"/>
-                      <w:r>
-                        <w:rPr>
-                          <w:rStyle w:val="Ttulo1Car"/>
-                          <w:rFonts w:ascii="Calibri" w:hAnsi="Calibri" w:cs="Calibri"/>
-                          <w:b w:val="0"/>
-                          <w:bCs/>
-                          <w:noProof w:val="0"/>
-                          <w:color w:val="auto"/>
-                          <w:sz w:val="22"/>
-                          <w:szCs w:val="22"/>
-                        </w:rPr>
-                        <w:t>procesos</w:t>
-                      </w:r>
-                      <w:proofErr w:type="spellEnd"/>
-                      <w:r>
-                        <w:rPr>
-                          <w:rStyle w:val="Ttulo1Car"/>
-                          <w:rFonts w:ascii="Calibri" w:hAnsi="Calibri" w:cs="Calibri"/>
-                          <w:b w:val="0"/>
-                          <w:bCs/>
-                          <w:noProof w:val="0"/>
-                          <w:color w:val="auto"/>
-                          <w:sz w:val="22"/>
-                          <w:szCs w:val="22"/>
-                        </w:rPr>
-                        <w:t xml:space="preserve"> del Bootcamp</w:t>
+                        <w:t>.</w:t>
                       </w:r>
                     </w:p>
                     <w:p>
@@ -2677,7 +3261,17 @@
                                 <w:szCs w:val="22"/>
                                 <w:lang w:val="es-ES"/>
                               </w:rPr>
-                              <w:t>2014 – Actualidad</w:t>
+                              <w:t xml:space="preserve">2014 – </w:t>
+                            </w:r>
+                            <w:r>
+                              <w:rPr>
+                                <w:rFonts w:ascii="Calibri" w:hAnsi="Calibri" w:cs="Calibri"/>
+                                <w:color w:val="auto"/>
+                                <w:sz w:val="22"/>
+                                <w:szCs w:val="22"/>
+                                <w:lang w:val="es-ES"/>
+                              </w:rPr>
+                              <w:t>2019</w:t>
                             </w:r>
                           </w:p>
                           <w:p>
@@ -2705,16 +3299,102 @@
                             <w:pPr>
                               <w:rPr>
                                 <w:rFonts w:ascii="Calibri" w:hAnsi="Calibri" w:cs="Calibri"/>
+                                <w:color w:val="auto"/>
+                                <w:sz w:val="22"/>
+                                <w:szCs w:val="22"/>
+                                <w:lang w:val="es-ES"/>
+                              </w:rPr>
+                            </w:pPr>
+                            <w:r>
+                              <w:rPr>
+                                <w:rFonts w:ascii="Calibri" w:hAnsi="Calibri" w:cs="Calibri"/>
+                                <w:b/>
                                 <w:bCs/>
                                 <w:color w:val="auto"/>
                                 <w:sz w:val="22"/>
                                 <w:szCs w:val="22"/>
                                 <w:lang w:val="es-ES"/>
                               </w:rPr>
+                              <w:t>Universidad Nacional Experimental Politécnica Antonio José de Sucre</w:t>
+                            </w:r>
+                            <w:r>
+                              <w:rPr>
+                                <w:rFonts w:ascii="Calibri" w:hAnsi="Calibri" w:cs="Calibri"/>
+                                <w:b/>
+                                <w:bCs/>
+                                <w:color w:val="auto"/>
+                                <w:sz w:val="22"/>
+                                <w:szCs w:val="22"/>
+                                <w:lang w:val="es-ES"/>
+                              </w:rPr>
+                              <w:t xml:space="preserve"> </w:t>
+                            </w:r>
+                            <w:r>
+                              <w:rPr>
+                                <w:rFonts w:ascii="Calibri" w:hAnsi="Calibri" w:cs="Calibri"/>
+                                <w:color w:val="auto"/>
+                                <w:sz w:val="22"/>
+                                <w:szCs w:val="22"/>
+                                <w:lang w:val="es-ES"/>
+                              </w:rPr>
+                              <w:t xml:space="preserve">2019 </w:t>
+                            </w:r>
+                            <w:r>
+                              <w:rPr>
+                                <w:rFonts w:ascii="Calibri" w:hAnsi="Calibri" w:cs="Calibri"/>
+                                <w:color w:val="auto"/>
+                                <w:sz w:val="22"/>
+                                <w:szCs w:val="22"/>
+                                <w:lang w:val="es-ES"/>
+                              </w:rPr>
+                              <w:t>–</w:t>
+                            </w:r>
+                            <w:r>
+                              <w:rPr>
+                                <w:rFonts w:ascii="Calibri" w:hAnsi="Calibri" w:cs="Calibri"/>
+                                <w:color w:val="auto"/>
+                                <w:sz w:val="22"/>
+                                <w:szCs w:val="22"/>
+                                <w:lang w:val="es-ES"/>
+                              </w:rPr>
+                              <w:t xml:space="preserve"> Actualidad</w:t>
+                            </w:r>
+                          </w:p>
+                          <w:p>
+                            <w:pPr>
+                              <w:rPr>
+                                <w:rFonts w:ascii="Calibri" w:hAnsi="Calibri" w:cs="Calibri"/>
+                                <w:color w:val="auto"/>
+                                <w:sz w:val="22"/>
+                                <w:szCs w:val="22"/>
+                                <w:lang w:val="es-ES"/>
+                              </w:rPr>
                             </w:pPr>
                             <w:r>
                               <w:rPr>
                                 <w:rFonts w:ascii="Calibri" w:hAnsi="Calibri" w:cs="Calibri"/>
+                                <w:color w:val="auto"/>
+                                <w:sz w:val="22"/>
+                                <w:szCs w:val="22"/>
+                                <w:lang w:val="es-ES"/>
+                              </w:rPr>
+                              <w:t>Ingeniería Eléctrica. Estudiante.</w:t>
+                            </w:r>
+                          </w:p>
+                          <w:p>
+                            <w:pPr>
+                              <w:rPr>
+                                <w:rFonts w:ascii="Calibri" w:hAnsi="Calibri" w:cs="Calibri"/>
+                                <w:bCs/>
+                                <w:color w:val="auto"/>
+                                <w:sz w:val="22"/>
+                                <w:szCs w:val="22"/>
+                                <w:lang w:val="es-ES"/>
+                              </w:rPr>
+                            </w:pPr>
+                            <w:r>
+                              <w:rPr>
+                                <w:rFonts w:ascii="Calibri" w:hAnsi="Calibri" w:cs="Calibri"/>
                                 <w:b/>
                                 <w:color w:val="auto"/>
                                 <w:sz w:val="22"/>
@@ -2794,6 +3474,17 @@
                                 <w:lang w:val="es-ES"/>
                               </w:rPr>
                               <w:t xml:space="preserve"> 2021</w:t>
+                            </w:r>
+                            <w:r>
+                              <w:rPr>
+                                <w:rFonts w:ascii="Calibri" w:hAnsi="Calibri" w:cs="Calibri"/>
+                                <w:bCs/>
+                                <w:color w:val="auto"/>
+                                <w:sz w:val="22"/>
+                                <w:szCs w:val="22"/>
+                                <w:lang w:val="es-ES"/>
+                              </w:rPr>
+                              <w:t xml:space="preserve"> - 2022</w:t>
                             </w:r>
                           </w:p>
                           <w:p>
@@ -3036,6 +3727,10 @@
                           <w:p>
                             <w:pPr>
                               <w:pStyle w:val="Prrafodelista"/>
+                              <w:numPr>
+                                <w:ilvl w:val="0"/>
+                                <w:numId w:val="17"/>
+                              </w:numPr>
                               <w:rPr>
                                 <w:rFonts w:ascii="Calibri" w:hAnsi="Calibri" w:cs="Calibri"/>
                                 <w:color w:val="auto"/>
@@ -3051,33 +3746,17 @@
                                 <w:sz w:val="22"/>
                                 <w:szCs w:val="22"/>
                               </w:rPr>
-                              <w:t>Pensamiento</w:t>
-                            </w:r>
-                            <w:proofErr w:type="spellEnd"/>
-                            <w:r>
-                              <w:rPr>
-                                <w:rFonts w:ascii="Calibri" w:hAnsi="Calibri" w:cs="Calibri"/>
-                                <w:color w:val="auto"/>
-                                <w:sz w:val="22"/>
-                                <w:szCs w:val="22"/>
-                              </w:rPr>
-                              <w:t xml:space="preserve"> </w:t>
-                            </w:r>
-                            <w:proofErr w:type="spellStart"/>
-                            <w:r>
-                              <w:rPr>
-                                <w:rFonts w:ascii="Calibri" w:hAnsi="Calibri" w:cs="Calibri"/>
-                                <w:color w:val="auto"/>
-                                <w:sz w:val="22"/>
-                                <w:szCs w:val="22"/>
-                              </w:rPr>
-                              <w:t>Crítico</w:t>
+                              <w:t>Empatía</w:t>
                             </w:r>
                             <w:proofErr w:type="spellEnd"/>
                           </w:p>
                           <w:p>
                             <w:pPr>
                               <w:pStyle w:val="Prrafodelista"/>
+                              <w:numPr>
+                                <w:ilvl w:val="0"/>
+                                <w:numId w:val="17"/>
+                              </w:numPr>
                               <w:rPr>
                                 <w:rFonts w:ascii="Calibri" w:hAnsi="Calibri" w:cs="Calibri"/>
                                 <w:color w:val="auto"/>
@@ -3093,13 +3772,17 @@
                                 <w:sz w:val="22"/>
                                 <w:szCs w:val="22"/>
                               </w:rPr>
-                              <w:t>Creatividad</w:t>
+                              <w:t>Perseverancia</w:t>
                             </w:r>
                             <w:proofErr w:type="spellEnd"/>
                           </w:p>
                           <w:p>
                             <w:pPr>
                               <w:pStyle w:val="Prrafodelista"/>
+                              <w:numPr>
+                                <w:ilvl w:val="0"/>
+                                <w:numId w:val="17"/>
+                              </w:numPr>
                               <w:rPr>
                                 <w:rFonts w:ascii="Calibri" w:hAnsi="Calibri" w:cs="Calibri"/>
                                 <w:color w:val="auto"/>
@@ -3160,6 +3843,10 @@
                           <w:p>
                             <w:pPr>
                               <w:pStyle w:val="Prrafodelista"/>
+                              <w:numPr>
+                                <w:ilvl w:val="0"/>
+                                <w:numId w:val="18"/>
+                              </w:numPr>
                               <w:rPr>
                                 <w:rFonts w:ascii="Calibri" w:hAnsi="Calibri" w:cs="Calibri"/>
                                 <w:color w:val="auto"/>
@@ -3202,6 +3889,10 @@
                           <w:p>
                             <w:pPr>
                               <w:pStyle w:val="Prrafodelista"/>
+                              <w:numPr>
+                                <w:ilvl w:val="0"/>
+                                <w:numId w:val="18"/>
+                              </w:numPr>
                               <w:rPr>
                                 <w:rFonts w:ascii="Calibri" w:hAnsi="Calibri" w:cs="Calibri"/>
                                 <w:color w:val="auto"/>
@@ -3351,7 +4042,17 @@
                           <w:szCs w:val="22"/>
                           <w:lang w:val="es-ES"/>
                         </w:rPr>
-                        <w:t>2014 – Actualidad</w:t>
+                        <w:t xml:space="preserve">2014 – </w:t>
+                      </w:r>
+                      <w:r>
+                        <w:rPr>
+                          <w:rFonts w:ascii="Calibri" w:hAnsi="Calibri" w:cs="Calibri"/>
+                          <w:color w:val="auto"/>
+                          <w:sz w:val="22"/>
+                          <w:szCs w:val="22"/>
+                          <w:lang w:val="es-ES"/>
+                        </w:rPr>
+                        <w:t>2019</w:t>
                       </w:r>
                     </w:p>
                     <w:p>
@@ -3379,16 +4080,102 @@
                       <w:pPr>
                         <w:rPr>
                           <w:rFonts w:ascii="Calibri" w:hAnsi="Calibri" w:cs="Calibri"/>
+                          <w:color w:val="auto"/>
+                          <w:sz w:val="22"/>
+                          <w:szCs w:val="22"/>
+                          <w:lang w:val="es-ES"/>
+                        </w:rPr>
+                      </w:pPr>
+                      <w:r>
+                        <w:rPr>
+                          <w:rFonts w:ascii="Calibri" w:hAnsi="Calibri" w:cs="Calibri"/>
+                          <w:b/>
                           <w:bCs/>
                           <w:color w:val="auto"/>
                           <w:sz w:val="22"/>
                           <w:szCs w:val="22"/>
                           <w:lang w:val="es-ES"/>
                         </w:rPr>
+                        <w:t>Universidad Nacional Experimental Politécnica Antonio José de Sucre</w:t>
+                      </w:r>
+                      <w:r>
+                        <w:rPr>
+                          <w:rFonts w:ascii="Calibri" w:hAnsi="Calibri" w:cs="Calibri"/>
+                          <w:b/>
+                          <w:bCs/>
+                          <w:color w:val="auto"/>
+                          <w:sz w:val="22"/>
+                          <w:szCs w:val="22"/>
+                          <w:lang w:val="es-ES"/>
+                        </w:rPr>
+                        <w:t xml:space="preserve"> </w:t>
+                      </w:r>
+                      <w:r>
+                        <w:rPr>
+                          <w:rFonts w:ascii="Calibri" w:hAnsi="Calibri" w:cs="Calibri"/>
+                          <w:color w:val="auto"/>
+                          <w:sz w:val="22"/>
+                          <w:szCs w:val="22"/>
+                          <w:lang w:val="es-ES"/>
+                        </w:rPr>
+                        <w:t xml:space="preserve">2019 </w:t>
+                      </w:r>
+                      <w:r>
+                        <w:rPr>
+                          <w:rFonts w:ascii="Calibri" w:hAnsi="Calibri" w:cs="Calibri"/>
+                          <w:color w:val="auto"/>
+                          <w:sz w:val="22"/>
+                          <w:szCs w:val="22"/>
+                          <w:lang w:val="es-ES"/>
+                        </w:rPr>
+                        <w:t>–</w:t>
+                      </w:r>
+                      <w:r>
+                        <w:rPr>
+                          <w:rFonts w:ascii="Calibri" w:hAnsi="Calibri" w:cs="Calibri"/>
+                          <w:color w:val="auto"/>
+                          <w:sz w:val="22"/>
+                          <w:szCs w:val="22"/>
+                          <w:lang w:val="es-ES"/>
+                        </w:rPr>
+                        <w:t xml:space="preserve"> Actualidad</w:t>
+                      </w:r>
+                    </w:p>
+                    <w:p>
+                      <w:pPr>
+                        <w:rPr>
+                          <w:rFonts w:ascii="Calibri" w:hAnsi="Calibri" w:cs="Calibri"/>
+                          <w:color w:val="auto"/>
+                          <w:sz w:val="22"/>
+                          <w:szCs w:val="22"/>
+                          <w:lang w:val="es-ES"/>
+                        </w:rPr>
                       </w:pPr>
                       <w:r>
                         <w:rPr>
                           <w:rFonts w:ascii="Calibri" w:hAnsi="Calibri" w:cs="Calibri"/>
+                          <w:color w:val="auto"/>
+                          <w:sz w:val="22"/>
+                          <w:szCs w:val="22"/>
+                          <w:lang w:val="es-ES"/>
+                        </w:rPr>
+                        <w:t>Ingeniería Eléctrica. Estudiante.</w:t>
+                      </w:r>
+                    </w:p>
+                    <w:p>
+                      <w:pPr>
+                        <w:rPr>
+                          <w:rFonts w:ascii="Calibri" w:hAnsi="Calibri" w:cs="Calibri"/>
+                          <w:bCs/>
+                          <w:color w:val="auto"/>
+                          <w:sz w:val="22"/>
+                          <w:szCs w:val="22"/>
+                          <w:lang w:val="es-ES"/>
+                        </w:rPr>
+                      </w:pPr>
+                      <w:r>
+                        <w:rPr>
+                          <w:rFonts w:ascii="Calibri" w:hAnsi="Calibri" w:cs="Calibri"/>
                           <w:b/>
                           <w:color w:val="auto"/>
                           <w:sz w:val="22"/>
@@ -3468,6 +4255,17 @@
                           <w:lang w:val="es-ES"/>
                         </w:rPr>
                         <w:t xml:space="preserve"> 2021</w:t>
+                      </w:r>
+                      <w:r>
+                        <w:rPr>
+                          <w:rFonts w:ascii="Calibri" w:hAnsi="Calibri" w:cs="Calibri"/>
+                          <w:bCs/>
+                          <w:color w:val="auto"/>
+                          <w:sz w:val="22"/>
+                          <w:szCs w:val="22"/>
+                          <w:lang w:val="es-ES"/>
+                        </w:rPr>
+                        <w:t xml:space="preserve"> - 2022</w:t>
                       </w:r>
                     </w:p>
                     <w:p>
@@ -3710,6 +4508,10 @@
                     <w:p>
                       <w:pPr>
                         <w:pStyle w:val="Prrafodelista"/>
+                        <w:numPr>
+                          <w:ilvl w:val="0"/>
+                          <w:numId w:val="17"/>
+                        </w:numPr>
                         <w:rPr>
                           <w:rFonts w:ascii="Calibri" w:hAnsi="Calibri" w:cs="Calibri"/>
                           <w:color w:val="auto"/>
@@ -3725,33 +4527,17 @@
                           <w:sz w:val="22"/>
                           <w:szCs w:val="22"/>
                         </w:rPr>
-                        <w:t>Pensamiento</w:t>
-                      </w:r>
-                      <w:proofErr w:type="spellEnd"/>
-                      <w:r>
-                        <w:rPr>
-                          <w:rFonts w:ascii="Calibri" w:hAnsi="Calibri" w:cs="Calibri"/>
-                          <w:color w:val="auto"/>
-                          <w:sz w:val="22"/>
-                          <w:szCs w:val="22"/>
-                        </w:rPr>
-                        <w:t xml:space="preserve"> </w:t>
-                      </w:r>
-                      <w:proofErr w:type="spellStart"/>
-                      <w:r>
-                        <w:rPr>
-                          <w:rFonts w:ascii="Calibri" w:hAnsi="Calibri" w:cs="Calibri"/>
-                          <w:color w:val="auto"/>
-                          <w:sz w:val="22"/>
-                          <w:szCs w:val="22"/>
-                        </w:rPr>
-                        <w:t>Crítico</w:t>
+                        <w:t>Empatía</w:t>
                       </w:r>
                       <w:proofErr w:type="spellEnd"/>
                     </w:p>
                     <w:p>
                       <w:pPr>
                         <w:pStyle w:val="Prrafodelista"/>
+                        <w:numPr>
+                          <w:ilvl w:val="0"/>
+                          <w:numId w:val="17"/>
+                        </w:numPr>
                         <w:rPr>
                           <w:rFonts w:ascii="Calibri" w:hAnsi="Calibri" w:cs="Calibri"/>
                           <w:color w:val="auto"/>
@@ -3767,13 +4553,17 @@
                           <w:sz w:val="22"/>
                           <w:szCs w:val="22"/>
                         </w:rPr>
-                        <w:t>Creatividad</w:t>
+                        <w:t>Perseverancia</w:t>
                       </w:r>
                       <w:proofErr w:type="spellEnd"/>
                     </w:p>
                     <w:p>
                       <w:pPr>
                         <w:pStyle w:val="Prrafodelista"/>
+                        <w:numPr>
+                          <w:ilvl w:val="0"/>
+                          <w:numId w:val="17"/>
+                        </w:numPr>
                         <w:rPr>
                           <w:rFonts w:ascii="Calibri" w:hAnsi="Calibri" w:cs="Calibri"/>
                           <w:color w:val="auto"/>
@@ -3834,6 +4624,10 @@
                     <w:p>
                       <w:pPr>
                         <w:pStyle w:val="Prrafodelista"/>
+                        <w:numPr>
+                          <w:ilvl w:val="0"/>
+                          <w:numId w:val="18"/>
+                        </w:numPr>
                         <w:rPr>
                           <w:rFonts w:ascii="Calibri" w:hAnsi="Calibri" w:cs="Calibri"/>
                           <w:color w:val="auto"/>
@@ -3876,6 +4670,10 @@
                     <w:p>
                       <w:pPr>
                         <w:pStyle w:val="Prrafodelista"/>
+                        <w:numPr>
+                          <w:ilvl w:val="0"/>
+                          <w:numId w:val="18"/>
+                        </w:numPr>
                         <w:rPr>
                           <w:rFonts w:ascii="Calibri" w:hAnsi="Calibri" w:cs="Calibri"/>
                           <w:color w:val="auto"/>
@@ -10705,8 +11503,8 @@
                             <w:pPr>
                               <w:pStyle w:val="Sinespaciado"/>
                               <w:rPr>
-                                <w:rStyle w:val="Hipervnculo"/>
-                                <w:rFonts w:ascii="Calibri" w:hAnsi="Calibri" w:cs="Calibri"/>
+                                <w:rFonts w:ascii="Calibri" w:hAnsi="Calibri" w:cs="Calibri"/>
+                                <w:color w:val="auto"/>
                                 <w:sz w:val="22"/>
                                 <w:szCs w:val="22"/>
                               </w:rPr>
@@ -10739,7 +11537,7 @@
                                   <w:sz w:val="22"/>
                                   <w:szCs w:val="22"/>
                                 </w:rPr>
-                                <w:t>https://www.linkedin.com/feed/update/urn:li:activity:6877424908440260608/</w:t>
+                                <w:t>https://daniel-pi.vercel.app/</w:t>
                               </w:r>
                             </w:hyperlink>
                           </w:p>
@@ -12232,8 +13030,8 @@
                       <w:pPr>
                         <w:pStyle w:val="Sinespaciado"/>
                         <w:rPr>
-                          <w:rStyle w:val="Hipervnculo"/>
-                          <w:rFonts w:ascii="Calibri" w:hAnsi="Calibri" w:cs="Calibri"/>
+                          <w:rFonts w:ascii="Calibri" w:hAnsi="Calibri" w:cs="Calibri"/>
+                          <w:color w:val="auto"/>
                           <w:sz w:val="22"/>
                           <w:szCs w:val="22"/>
                         </w:rPr>
@@ -12266,7 +13064,7 @@
                             <w:sz w:val="22"/>
                             <w:szCs w:val="22"/>
                           </w:rPr>
-                          <w:t>https://www.linkedin.com/feed/update/urn:li:activity:6877424908440260608/</w:t>
+                          <w:t>https://daniel-pi.vercel.app/</w:t>
                         </w:r>
                       </w:hyperlink>
                     </w:p>
@@ -13635,6 +14433,119 @@
     </w:lvl>
   </w:abstractNum>
   <w:abstractNum w:abstractNumId="1" w15:restartNumberingAfterBreak="0">
+    <w:nsid w:val="079F7C67"/>
+    <w:multiLevelType w:val="hybridMultilevel"/>
+    <w:tmpl w:val="AFF4D2FE"/>
+    <w:lvl w:ilvl="0" w:tplc="200A0001">
+      <w:start w:val="1"/>
+      <w:numFmt w:val="bullet"/>
+      <w:lvlText w:val=""/>
+      <w:lvlJc w:val="left"/>
+      <w:pPr>
+        <w:ind w:left="861" w:hanging="360"/>
+      </w:pPr>
+      <w:rPr>
+        <w:rFonts w:ascii="Symbol" w:hAnsi="Symbol" w:hint="default"/>
+      </w:rPr>
+    </w:lvl>
+    <w:lvl w:ilvl="1" w:tplc="200A0003" w:tentative="1">
+      <w:start w:val="1"/>
+      <w:numFmt w:val="bullet"/>
+      <w:lvlText w:val="o"/>
+      <w:lvlJc w:val="left"/>
+      <w:pPr>
+        <w:ind w:left="1581" w:hanging="360"/>
+      </w:pPr>
+      <w:rPr>
+        <w:rFonts w:ascii="Courier New" w:hAnsi="Courier New" w:cs="Courier New" w:hint="default"/>
+      </w:rPr>
+    </w:lvl>
+    <w:lvl w:ilvl="2" w:tplc="200A0005" w:tentative="1">
+      <w:start w:val="1"/>
+      <w:numFmt w:val="bullet"/>
+      <w:lvlText w:val=""/>
+      <w:lvlJc w:val="left"/>
+      <w:pPr>
+        <w:ind w:left="2301" w:hanging="360"/>
+      </w:pPr>
+      <w:rPr>
+        <w:rFonts w:ascii="Wingdings" w:hAnsi="Wingdings" w:hint="default"/>
+      </w:rPr>
+    </w:lvl>
+    <w:lvl w:ilvl="3" w:tplc="200A0001" w:tentative="1">
+      <w:start w:val="1"/>
+      <w:numFmt w:val="bullet"/>
+      <w:lvlText w:val=""/>
+      <w:lvlJc w:val="left"/>
+      <w:pPr>
+        <w:ind w:left="3021" w:hanging="360"/>
+      </w:pPr>
+      <w:rPr>
+        <w:rFonts w:ascii="Symbol" w:hAnsi="Symbol" w:hint="default"/>
+      </w:rPr>
+    </w:lvl>
+    <w:lvl w:ilvl="4" w:tplc="200A0003" w:tentative="1">
+      <w:start w:val="1"/>
+      <w:numFmt w:val="bullet"/>
+      <w:lvlText w:val="o"/>
+      <w:lvlJc w:val="left"/>
+      <w:pPr>
+        <w:ind w:left="3741" w:hanging="360"/>
+      </w:pPr>
+      <w:rPr>
+        <w:rFonts w:ascii="Courier New" w:hAnsi="Courier New" w:cs="Courier New" w:hint="default"/>
+      </w:rPr>
+    </w:lvl>
+    <w:lvl w:ilvl="5" w:tplc="200A0005" w:tentative="1">
+      <w:start w:val="1"/>
+      <w:numFmt w:val="bullet"/>
+      <w:lvlText w:val=""/>
+      <w:lvlJc w:val="left"/>
+      <w:pPr>
+        <w:ind w:left="4461" w:hanging="360"/>
+      </w:pPr>
+      <w:rPr>
+        <w:rFonts w:ascii="Wingdings" w:hAnsi="Wingdings" w:hint="default"/>
+      </w:rPr>
+    </w:lvl>
+    <w:lvl w:ilvl="6" w:tplc="200A0001" w:tentative="1">
+      <w:start w:val="1"/>
+      <w:numFmt w:val="bullet"/>
+      <w:lvlText w:val=""/>
+      <w:lvlJc w:val="left"/>
+      <w:pPr>
+        <w:ind w:left="5181" w:hanging="360"/>
+      </w:pPr>
+      <w:rPr>
+        <w:rFonts w:ascii="Symbol" w:hAnsi="Symbol" w:hint="default"/>
+      </w:rPr>
+    </w:lvl>
+    <w:lvl w:ilvl="7" w:tplc="200A0003" w:tentative="1">
+      <w:start w:val="1"/>
+      <w:numFmt w:val="bullet"/>
+      <w:lvlText w:val="o"/>
+      <w:lvlJc w:val="left"/>
+      <w:pPr>
+        <w:ind w:left="5901" w:hanging="360"/>
+      </w:pPr>
+      <w:rPr>
+        <w:rFonts w:ascii="Courier New" w:hAnsi="Courier New" w:cs="Courier New" w:hint="default"/>
+      </w:rPr>
+    </w:lvl>
+    <w:lvl w:ilvl="8" w:tplc="200A0005" w:tentative="1">
+      <w:start w:val="1"/>
+      <w:numFmt w:val="bullet"/>
+      <w:lvlText w:val=""/>
+      <w:lvlJc w:val="left"/>
+      <w:pPr>
+        <w:ind w:left="6621" w:hanging="360"/>
+      </w:pPr>
+      <w:rPr>
+        <w:rFonts w:ascii="Wingdings" w:hAnsi="Wingdings" w:hint="default"/>
+      </w:rPr>
+    </w:lvl>
+  </w:abstractNum>
+  <w:abstractNum w:abstractNumId="2" w15:restartNumberingAfterBreak="0">
     <w:nsid w:val="0C3F09ED"/>
     <w:multiLevelType w:val="multilevel"/>
     <w:tmpl w:val="CD40BF9A"/>
@@ -13768,7 +14679,7 @@
       </w:rPr>
     </w:lvl>
   </w:abstractNum>
-  <w:abstractNum w:abstractNumId="2" w15:restartNumberingAfterBreak="0">
+  <w:abstractNum w:abstractNumId="3" w15:restartNumberingAfterBreak="0">
     <w:nsid w:val="197E3499"/>
     <w:multiLevelType w:val="multilevel"/>
     <w:tmpl w:val="85C08436"/>
@@ -13890,7 +14801,7 @@
       </w:rPr>
     </w:lvl>
   </w:abstractNum>
-  <w:abstractNum w:abstractNumId="3" w15:restartNumberingAfterBreak="0">
+  <w:abstractNum w:abstractNumId="4" w15:restartNumberingAfterBreak="0">
     <w:nsid w:val="1BBB02F5"/>
     <w:multiLevelType w:val="hybridMultilevel"/>
     <w:tmpl w:val="346A4E74"/>
@@ -14003,7 +14914,7 @@
       </w:rPr>
     </w:lvl>
   </w:abstractNum>
-  <w:abstractNum w:abstractNumId="4" w15:restartNumberingAfterBreak="0">
+  <w:abstractNum w:abstractNumId="5" w15:restartNumberingAfterBreak="0">
     <w:nsid w:val="2B0A46CE"/>
     <w:multiLevelType w:val="hybridMultilevel"/>
     <w:tmpl w:val="20769C52"/>
@@ -14116,7 +15027,120 @@
       </w:rPr>
     </w:lvl>
   </w:abstractNum>
-  <w:abstractNum w:abstractNumId="5" w15:restartNumberingAfterBreak="0">
+  <w:abstractNum w:abstractNumId="6" w15:restartNumberingAfterBreak="0">
+    <w:nsid w:val="2C0D1E7A"/>
+    <w:multiLevelType w:val="hybridMultilevel"/>
+    <w:tmpl w:val="E2182FFA"/>
+    <w:lvl w:ilvl="0" w:tplc="200A0001">
+      <w:start w:val="1"/>
+      <w:numFmt w:val="bullet"/>
+      <w:lvlText w:val=""/>
+      <w:lvlJc w:val="left"/>
+      <w:pPr>
+        <w:ind w:left="861" w:hanging="360"/>
+      </w:pPr>
+      <w:rPr>
+        <w:rFonts w:ascii="Symbol" w:hAnsi="Symbol" w:hint="default"/>
+      </w:rPr>
+    </w:lvl>
+    <w:lvl w:ilvl="1" w:tplc="200A0003" w:tentative="1">
+      <w:start w:val="1"/>
+      <w:numFmt w:val="bullet"/>
+      <w:lvlText w:val="o"/>
+      <w:lvlJc w:val="left"/>
+      <w:pPr>
+        <w:ind w:left="1581" w:hanging="360"/>
+      </w:pPr>
+      <w:rPr>
+        <w:rFonts w:ascii="Courier New" w:hAnsi="Courier New" w:cs="Courier New" w:hint="default"/>
+      </w:rPr>
+    </w:lvl>
+    <w:lvl w:ilvl="2" w:tplc="200A0005" w:tentative="1">
+      <w:start w:val="1"/>
+      <w:numFmt w:val="bullet"/>
+      <w:lvlText w:val=""/>
+      <w:lvlJc w:val="left"/>
+      <w:pPr>
+        <w:ind w:left="2301" w:hanging="360"/>
+      </w:pPr>
+      <w:rPr>
+        <w:rFonts w:ascii="Wingdings" w:hAnsi="Wingdings" w:hint="default"/>
+      </w:rPr>
+    </w:lvl>
+    <w:lvl w:ilvl="3" w:tplc="200A0001" w:tentative="1">
+      <w:start w:val="1"/>
+      <w:numFmt w:val="bullet"/>
+      <w:lvlText w:val=""/>
+      <w:lvlJc w:val="left"/>
+      <w:pPr>
+        <w:ind w:left="3021" w:hanging="360"/>
+      </w:pPr>
+      <w:rPr>
+        <w:rFonts w:ascii="Symbol" w:hAnsi="Symbol" w:hint="default"/>
+      </w:rPr>
+    </w:lvl>
+    <w:lvl w:ilvl="4" w:tplc="200A0003" w:tentative="1">
+      <w:start w:val="1"/>
+      <w:numFmt w:val="bullet"/>
+      <w:lvlText w:val="o"/>
+      <w:lvlJc w:val="left"/>
+      <w:pPr>
+        <w:ind w:left="3741" w:hanging="360"/>
+      </w:pPr>
+      <w:rPr>
+        <w:rFonts w:ascii="Courier New" w:hAnsi="Courier New" w:cs="Courier New" w:hint="default"/>
+      </w:rPr>
+    </w:lvl>
+    <w:lvl w:ilvl="5" w:tplc="200A0005" w:tentative="1">
+      <w:start w:val="1"/>
+      <w:numFmt w:val="bullet"/>
+      <w:lvlText w:val=""/>
+      <w:lvlJc w:val="left"/>
+      <w:pPr>
+        <w:ind w:left="4461" w:hanging="360"/>
+      </w:pPr>
+      <w:rPr>
+        <w:rFonts w:ascii="Wingdings" w:hAnsi="Wingdings" w:hint="default"/>
+      </w:rPr>
+    </w:lvl>
+    <w:lvl w:ilvl="6" w:tplc="200A0001" w:tentative="1">
+      <w:start w:val="1"/>
+      <w:numFmt w:val="bullet"/>
+      <w:lvlText w:val=""/>
+      <w:lvlJc w:val="left"/>
+      <w:pPr>
+        <w:ind w:left="5181" w:hanging="360"/>
+      </w:pPr>
+      <w:rPr>
+        <w:rFonts w:ascii="Symbol" w:hAnsi="Symbol" w:hint="default"/>
+      </w:rPr>
+    </w:lvl>
+    <w:lvl w:ilvl="7" w:tplc="200A0003" w:tentative="1">
+      <w:start w:val="1"/>
+      <w:numFmt w:val="bullet"/>
+      <w:lvlText w:val="o"/>
+      <w:lvlJc w:val="left"/>
+      <w:pPr>
+        <w:ind w:left="5901" w:hanging="360"/>
+      </w:pPr>
+      <w:rPr>
+        <w:rFonts w:ascii="Courier New" w:hAnsi="Courier New" w:cs="Courier New" w:hint="default"/>
+      </w:rPr>
+    </w:lvl>
+    <w:lvl w:ilvl="8" w:tplc="200A0005" w:tentative="1">
+      <w:start w:val="1"/>
+      <w:numFmt w:val="bullet"/>
+      <w:lvlText w:val=""/>
+      <w:lvlJc w:val="left"/>
+      <w:pPr>
+        <w:ind w:left="6621" w:hanging="360"/>
+      </w:pPr>
+      <w:rPr>
+        <w:rFonts w:ascii="Wingdings" w:hAnsi="Wingdings" w:hint="default"/>
+      </w:rPr>
+    </w:lvl>
+  </w:abstractNum>
+  <w:abstractNum w:abstractNumId="7" w15:restartNumberingAfterBreak="0">
     <w:nsid w:val="2D4607CD"/>
     <w:multiLevelType w:val="hybridMultilevel"/>
     <w:tmpl w:val="E2186AA2"/>
@@ -14202,7 +15226,7 @@
       </w:pPr>
     </w:lvl>
   </w:abstractNum>
-  <w:abstractNum w:abstractNumId="6" w15:restartNumberingAfterBreak="0">
+  <w:abstractNum w:abstractNumId="8" w15:restartNumberingAfterBreak="0">
     <w:nsid w:val="3E742236"/>
     <w:multiLevelType w:val="hybridMultilevel"/>
     <w:tmpl w:val="63504C4A"/>
@@ -14315,7 +15339,7 @@
       </w:rPr>
     </w:lvl>
   </w:abstractNum>
-  <w:abstractNum w:abstractNumId="7" w15:restartNumberingAfterBreak="0">
+  <w:abstractNum w:abstractNumId="9" w15:restartNumberingAfterBreak="0">
     <w:nsid w:val="6EB679D3"/>
     <w:multiLevelType w:val="hybridMultilevel"/>
     <w:tmpl w:val="A34ABDFA"/>
@@ -14447,52 +15471,58 @@
     </w:lvl>
   </w:abstractNum>
   <w:num w:numId="1">
-    <w:abstractNumId w:val="1"/>
+    <w:abstractNumId w:val="2"/>
   </w:num>
   <w:num w:numId="2">
+    <w:abstractNumId w:val="3"/>
+  </w:num>
+  <w:num w:numId="3">
     <w:abstractNumId w:val="2"/>
   </w:num>
-  <w:num w:numId="3">
-    <w:abstractNumId w:val="1"/>
-  </w:num>
   <w:num w:numId="4">
-    <w:abstractNumId w:val="1"/>
+    <w:abstractNumId w:val="2"/>
   </w:num>
   <w:num w:numId="5">
-    <w:abstractNumId w:val="1"/>
+    <w:abstractNumId w:val="2"/>
   </w:num>
   <w:num w:numId="6">
+    <w:abstractNumId w:val="3"/>
+  </w:num>
+  <w:num w:numId="7">
     <w:abstractNumId w:val="2"/>
   </w:num>
-  <w:num w:numId="7">
-    <w:abstractNumId w:val="1"/>
-  </w:num>
   <w:num w:numId="8">
-    <w:abstractNumId w:val="1"/>
+    <w:abstractNumId w:val="2"/>
   </w:num>
   <w:num w:numId="9">
-    <w:abstractNumId w:val="1"/>
+    <w:abstractNumId w:val="2"/>
   </w:num>
   <w:num w:numId="10">
-    <w:abstractNumId w:val="2"/>
+    <w:abstractNumId w:val="3"/>
   </w:num>
   <w:num w:numId="11">
-    <w:abstractNumId w:val="7"/>
+    <w:abstractNumId w:val="9"/>
   </w:num>
   <w:num w:numId="12">
     <w:abstractNumId w:val="0"/>
   </w:num>
   <w:num w:numId="13">
+    <w:abstractNumId w:val="5"/>
+  </w:num>
+  <w:num w:numId="14">
+    <w:abstractNumId w:val="7"/>
+  </w:num>
+  <w:num w:numId="15">
     <w:abstractNumId w:val="4"/>
   </w:num>
-  <w:num w:numId="14">
-    <w:abstractNumId w:val="5"/>
+  <w:num w:numId="16">
+    <w:abstractNumId w:val="8"/>
   </w:num>
-  <w:num w:numId="15">
-    <w:abstractNumId w:val="3"/>
+  <w:num w:numId="17">
+    <w:abstractNumId w:val="6"/>
   </w:num>
-  <w:num w:numId="16">
-    <w:abstractNumId w:val="6"/>
+  <w:num w:numId="18">
+    <w:abstractNumId w:val="1"/>
   </w:num>
 </w:numbering>
 </file>
@@ -14890,7 +15920,7 @@
   <w:style w:type="paragraph" w:default="1" w:styleId="Normal">
     <w:name w:val="Normal"/>
     <w:qFormat/>
-    <w:rsid w:val="000353D5"/>
+    <w:rsid w:val="00D76D5C"/>
     <w:rPr>
       <w:rFonts w:ascii="Times New Roman" w:hAnsi="Times New Roman"/>
       <w:color w:val="525252" w:themeColor="accent3" w:themeShade="80"/>
@@ -16096,6 +17126,10 @@
 </file>
 
 <file path=customXml/item1.xml><?xml version="1.0" encoding="utf-8"?>
+<b:Sources xmlns:b="http://schemas.openxmlformats.org/officeDocument/2006/bibliography" xmlns="http://schemas.openxmlformats.org/officeDocument/2006/bibliography" SelectedStyle="/APASixthEditionOfficeOnline.xsl" StyleName="APA"/>
+</file>
+
+<file path=customXml/item2.xml><?xml version="1.0" encoding="utf-8"?>
 <CoverPageProperties xmlns="http://schemas.microsoft.com/office/2006/coverPageProps">
   <PublishDate/>
   <Abstract/>
@@ -16106,22 +17140,18 @@
 </CoverPageProperties>
 </file>
 
-<file path=customXml/item2.xml><?xml version="1.0" encoding="utf-8"?>
-<b:Sources xmlns:b="http://schemas.openxmlformats.org/officeDocument/2006/bibliography" xmlns="http://schemas.openxmlformats.org/officeDocument/2006/bibliography" SelectedStyle="/APASixthEditionOfficeOnline.xsl" StyleName="APA"/>
+<file path=customXml/itemProps1.xml><?xml version="1.0" encoding="utf-8"?>
+<ds:datastoreItem xmlns:ds="http://schemas.openxmlformats.org/officeDocument/2006/customXml" ds:itemID="{3FA139A4-E09C-9042-94A8-05B8BD96F2AD}">
+  <ds:schemaRefs>
+    <ds:schemaRef ds:uri="http://schemas.openxmlformats.org/officeDocument/2006/bibliography"/>
+  </ds:schemaRefs>
+</ds:datastoreItem>
 </file>
 
-<file path=customXml/itemProps1.xml><?xml version="1.0" encoding="utf-8"?>
+<file path=customXml/itemProps2.xml><?xml version="1.0" encoding="utf-8"?>
 <ds:datastoreItem xmlns:ds="http://schemas.openxmlformats.org/officeDocument/2006/customXml" ds:itemID="{7518ABA6-A0FA-414A-AC8E-EC97AD4DE7CE}">
   <ds:schemaRefs>
     <ds:schemaRef ds:uri="http://schemas.microsoft.com/office/2006/coverPageProps"/>
   </ds:schemaRefs>
 </ds:datastoreItem>
-</file>
-
-<file path=customXml/itemProps2.xml><?xml version="1.0" encoding="utf-8"?>
-<ds:datastoreItem xmlns:ds="http://schemas.openxmlformats.org/officeDocument/2006/customXml" ds:itemID="{3FA139A4-E09C-9042-94A8-05B8BD96F2AD}">
-  <ds:schemaRefs>
-    <ds:schemaRef ds:uri="http://schemas.openxmlformats.org/officeDocument/2006/bibliography"/>
-  </ds:schemaRefs>
-</ds:datastoreItem>
 </file>